--- a/CS 201 Spring 2019 Portfolio Project Proposal.docx
+++ b/CS 201 Spring 2019 Portfolio Project Proposal.docx
@@ -7365,7 +7365,7 @@
           </mc:Choice>
           <mc:Fallback>
             <w:pict>
-              <v:shapetype w14:anchorId="1C3D8696" id="_x0000_t67" coordsize="21600,21600" o:spt="67" adj="16200,5400" path="m0@0l@1@0@1,0@2,0@2@0,21600@0,10800,21600xe">
+              <v:shapetype w14:anchorId="7D979ED5" id="_x0000_t67" coordsize="21600,21600" o:spt="67" adj="16200,5400" path="m0@0l@1@0@1,0@2,0@2@0,21600@0,10800,21600xe">
                 <v:stroke joinstyle="miter"/>
                 <v:formulas>
                   <v:f eqn="val #0"/>
@@ -8440,15 +8440,7 @@
           <w:sz w:val="24"/>
           <w:szCs w:val="24"/>
         </w:rPr>
-        <w:t xml:space="preserve"> </w:t>
-      </w:r>
-      <w:r>
-        <w:rPr>
-          <w:rFonts w:ascii="Times New Roman" w:hAnsi="Times New Roman" w:cs="Times New Roman"/>
-          <w:sz w:val="24"/>
-          <w:szCs w:val="24"/>
-        </w:rPr>
-        <w:t xml:space="preserve">The player with </w:t>
+        <w:t xml:space="preserve"> The player with </w:t>
       </w:r>
       <w:r>
         <w:rPr>
@@ -8713,9 +8705,20 @@
           <w:szCs w:val="24"/>
         </w:rPr>
       </w:pPr>
-      <w:r>
-        <w:rPr>
-          <w:rFonts w:ascii="Times New Roman" w:hAnsi="Times New Roman" w:cs="Times New Roman"/>
+    </w:p>
+    <w:p>
+      <w:pPr>
+        <w:rPr>
+          <w:rFonts w:ascii="Times New Roman" w:hAnsi="Times New Roman" w:cs="Times New Roman"/>
+          <w:b/>
+          <w:sz w:val="24"/>
+          <w:szCs w:val="24"/>
+        </w:rPr>
+      </w:pPr>
+      <w:r>
+        <w:rPr>
+          <w:rFonts w:ascii="Times New Roman" w:hAnsi="Times New Roman" w:cs="Times New Roman"/>
+          <w:b/>
           <w:sz w:val="24"/>
           <w:szCs w:val="24"/>
         </w:rPr>
@@ -8724,7 +8727,6 @@
     </w:p>
     <w:p>
       <w:pPr>
-        <w:ind w:left="360"/>
         <w:rPr>
           <w:rFonts w:ascii="Times New Roman" w:hAnsi="Times New Roman" w:cs="Times New Roman"/>
           <w:b/>
@@ -8740,7 +8742,24 @@
           <w:szCs w:val="24"/>
         </w:rPr>
         <w:lastRenderedPageBreak/>
-        <w:t>Gameplay Strategy</w:t>
+        <w:t>Activities of the Program</w:t>
+      </w:r>
+    </w:p>
+    <w:p>
+      <w:pPr>
+        <w:rPr>
+          <w:rFonts w:ascii="Times New Roman" w:hAnsi="Times New Roman" w:cs="Times New Roman"/>
+          <w:sz w:val="24"/>
+          <w:szCs w:val="24"/>
+        </w:rPr>
+      </w:pPr>
+      <w:r>
+        <w:rPr>
+          <w:rFonts w:ascii="Times New Roman" w:hAnsi="Times New Roman" w:cs="Times New Roman"/>
+          <w:sz w:val="24"/>
+          <w:szCs w:val="24"/>
+        </w:rPr>
+        <w:t>What will I need to make this program do to successfully play this game?</w:t>
       </w:r>
     </w:p>
     <w:p>
@@ -8748,7 +8767,7 @@
         <w:pStyle w:val="ListParagraph"/>
         <w:numPr>
           <w:ilvl w:val="0"/>
-          <w:numId w:val="6"/>
+          <w:numId w:val="10"/>
         </w:numPr>
         <w:rPr>
           <w:rFonts w:ascii="Times New Roman" w:hAnsi="Times New Roman" w:cs="Times New Roman"/>
@@ -8762,7 +8781,7 @@
           <w:sz w:val="24"/>
           <w:szCs w:val="24"/>
         </w:rPr>
-        <w:t>Corners are the most desirable location on the board.</w:t>
+        <w:t>Display</w:t>
       </w:r>
     </w:p>
     <w:p>
@@ -8770,7 +8789,7 @@
         <w:pStyle w:val="ListParagraph"/>
         <w:numPr>
           <w:ilvl w:val="1"/>
-          <w:numId w:val="6"/>
+          <w:numId w:val="10"/>
         </w:numPr>
         <w:rPr>
           <w:rFonts w:ascii="Times New Roman" w:hAnsi="Times New Roman" w:cs="Times New Roman"/>
@@ -8784,7 +8803,29 @@
           <w:sz w:val="24"/>
           <w:szCs w:val="24"/>
         </w:rPr>
-        <w:t>Once taken, corners cannot be flipped.</w:t>
+        <w:t>menu options, board, scores, instructions, etc.</w:t>
+      </w:r>
+    </w:p>
+    <w:p>
+      <w:pPr>
+        <w:pStyle w:val="ListParagraph"/>
+        <w:numPr>
+          <w:ilvl w:val="0"/>
+          <w:numId w:val="10"/>
+        </w:numPr>
+        <w:rPr>
+          <w:rFonts w:ascii="Times New Roman" w:hAnsi="Times New Roman" w:cs="Times New Roman"/>
+          <w:sz w:val="24"/>
+          <w:szCs w:val="24"/>
+        </w:rPr>
+      </w:pPr>
+      <w:r>
+        <w:rPr>
+          <w:rFonts w:ascii="Times New Roman" w:hAnsi="Times New Roman" w:cs="Times New Roman"/>
+          <w:sz w:val="24"/>
+          <w:szCs w:val="24"/>
+        </w:rPr>
+        <w:t>User Input</w:t>
       </w:r>
     </w:p>
     <w:p>
@@ -8792,7 +8833,7 @@
         <w:pStyle w:val="ListParagraph"/>
         <w:numPr>
           <w:ilvl w:val="1"/>
-          <w:numId w:val="6"/>
+          <w:numId w:val="10"/>
         </w:numPr>
         <w:rPr>
           <w:rFonts w:ascii="Times New Roman" w:hAnsi="Times New Roman" w:cs="Times New Roman"/>
@@ -8806,7 +8847,7 @@
           <w:sz w:val="24"/>
           <w:szCs w:val="24"/>
         </w:rPr>
-        <w:t>Pieces of the same color adjacent to corners become stable.</w:t>
+        <w:t>Read user input</w:t>
       </w:r>
     </w:p>
     <w:p>
@@ -8814,7 +8855,7 @@
         <w:pStyle w:val="ListParagraph"/>
         <w:numPr>
           <w:ilvl w:val="1"/>
-          <w:numId w:val="6"/>
+          <w:numId w:val="10"/>
         </w:numPr>
         <w:rPr>
           <w:rFonts w:ascii="Times New Roman" w:hAnsi="Times New Roman" w:cs="Times New Roman"/>
@@ -8828,7 +8869,29 @@
           <w:sz w:val="24"/>
           <w:szCs w:val="24"/>
         </w:rPr>
-        <w:t>Effectiveness of corner can be minimized by taking the squares directly adjacent to corners.</w:t>
+        <w:t>Check input validity</w:t>
+      </w:r>
+    </w:p>
+    <w:p>
+      <w:pPr>
+        <w:pStyle w:val="ListParagraph"/>
+        <w:numPr>
+          <w:ilvl w:val="1"/>
+          <w:numId w:val="10"/>
+        </w:numPr>
+        <w:rPr>
+          <w:rFonts w:ascii="Times New Roman" w:hAnsi="Times New Roman" w:cs="Times New Roman"/>
+          <w:sz w:val="24"/>
+          <w:szCs w:val="24"/>
+        </w:rPr>
+      </w:pPr>
+      <w:r>
+        <w:rPr>
+          <w:rFonts w:ascii="Times New Roman" w:hAnsi="Times New Roman" w:cs="Times New Roman"/>
+          <w:sz w:val="24"/>
+          <w:szCs w:val="24"/>
+        </w:rPr>
+        <w:t>React appropriately</w:t>
       </w:r>
     </w:p>
     <w:p>
@@ -8836,7 +8899,7 @@
         <w:pStyle w:val="ListParagraph"/>
         <w:numPr>
           <w:ilvl w:val="0"/>
-          <w:numId w:val="6"/>
+          <w:numId w:val="10"/>
         </w:numPr>
         <w:rPr>
           <w:rFonts w:ascii="Times New Roman" w:hAnsi="Times New Roman" w:cs="Times New Roman"/>
@@ -8850,7 +8913,7 @@
           <w:sz w:val="24"/>
           <w:szCs w:val="24"/>
         </w:rPr>
-        <w:t>Having more pieces does not mean a player is winning.</w:t>
+        <w:t>Gameplay</w:t>
       </w:r>
     </w:p>
     <w:p>
@@ -8858,7 +8921,7 @@
         <w:pStyle w:val="ListParagraph"/>
         <w:numPr>
           <w:ilvl w:val="1"/>
-          <w:numId w:val="6"/>
+          <w:numId w:val="10"/>
         </w:numPr>
         <w:rPr>
           <w:rFonts w:ascii="Times New Roman" w:hAnsi="Times New Roman" w:cs="Times New Roman"/>
@@ -8872,7 +8935,73 @@
           <w:sz w:val="24"/>
           <w:szCs w:val="24"/>
         </w:rPr>
-        <w:t>In fact, initially the person with the least number of pieces is probably winning.</w:t>
+        <w:t>Check to see if game is over</w:t>
+      </w:r>
+    </w:p>
+    <w:p>
+      <w:pPr>
+        <w:pStyle w:val="ListParagraph"/>
+        <w:numPr>
+          <w:ilvl w:val="2"/>
+          <w:numId w:val="10"/>
+        </w:numPr>
+        <w:rPr>
+          <w:rFonts w:ascii="Times New Roman" w:hAnsi="Times New Roman" w:cs="Times New Roman"/>
+          <w:sz w:val="24"/>
+          <w:szCs w:val="24"/>
+        </w:rPr>
+      </w:pPr>
+      <w:r>
+        <w:rPr>
+          <w:rFonts w:ascii="Times New Roman" w:hAnsi="Times New Roman" w:cs="Times New Roman"/>
+          <w:sz w:val="24"/>
+          <w:szCs w:val="24"/>
+        </w:rPr>
+        <w:t>Are there any valid moves left for the player whose turn it is?</w:t>
+      </w:r>
+    </w:p>
+    <w:p>
+      <w:pPr>
+        <w:pStyle w:val="ListParagraph"/>
+        <w:numPr>
+          <w:ilvl w:val="2"/>
+          <w:numId w:val="10"/>
+        </w:numPr>
+        <w:rPr>
+          <w:rFonts w:ascii="Times New Roman" w:hAnsi="Times New Roman" w:cs="Times New Roman"/>
+          <w:sz w:val="24"/>
+          <w:szCs w:val="24"/>
+        </w:rPr>
+      </w:pPr>
+      <w:r>
+        <w:rPr>
+          <w:rFonts w:ascii="Times New Roman" w:hAnsi="Times New Roman" w:cs="Times New Roman"/>
+          <w:sz w:val="24"/>
+          <w:szCs w:val="24"/>
+        </w:rPr>
+        <w:t>If not, are there any valid moves left for the other player?</w:t>
+      </w:r>
+    </w:p>
+    <w:p>
+      <w:pPr>
+        <w:pStyle w:val="ListParagraph"/>
+        <w:numPr>
+          <w:ilvl w:val="2"/>
+          <w:numId w:val="10"/>
+        </w:numPr>
+        <w:rPr>
+          <w:rFonts w:ascii="Times New Roman" w:hAnsi="Times New Roman" w:cs="Times New Roman"/>
+          <w:sz w:val="24"/>
+          <w:szCs w:val="24"/>
+        </w:rPr>
+      </w:pPr>
+      <w:r>
+        <w:rPr>
+          <w:rFonts w:ascii="Times New Roman" w:hAnsi="Times New Roman" w:cs="Times New Roman"/>
+          <w:sz w:val="24"/>
+          <w:szCs w:val="24"/>
+        </w:rPr>
+        <w:t>Either skip turn or end game.</w:t>
       </w:r>
     </w:p>
     <w:p>
@@ -8880,7 +9009,7 @@
         <w:pStyle w:val="ListParagraph"/>
         <w:numPr>
           <w:ilvl w:val="1"/>
-          <w:numId w:val="6"/>
+          <w:numId w:val="10"/>
         </w:numPr>
         <w:rPr>
           <w:rFonts w:ascii="Times New Roman" w:hAnsi="Times New Roman" w:cs="Times New Roman"/>
@@ -8894,7 +9023,244 @@
           <w:sz w:val="24"/>
           <w:szCs w:val="24"/>
         </w:rPr>
-        <w:t>The more pieces you have, the more options your opponent has for moves.</w:t>
+        <w:t>Place piece on the board</w:t>
+      </w:r>
+    </w:p>
+    <w:p>
+      <w:pPr>
+        <w:pStyle w:val="ListParagraph"/>
+        <w:numPr>
+          <w:ilvl w:val="2"/>
+          <w:numId w:val="10"/>
+        </w:numPr>
+        <w:rPr>
+          <w:rFonts w:ascii="Times New Roman" w:hAnsi="Times New Roman" w:cs="Times New Roman"/>
+          <w:sz w:val="24"/>
+          <w:szCs w:val="24"/>
+        </w:rPr>
+      </w:pPr>
+      <w:r>
+        <w:rPr>
+          <w:rFonts w:ascii="Times New Roman" w:hAnsi="Times New Roman" w:cs="Times New Roman"/>
+          <w:sz w:val="24"/>
+          <w:szCs w:val="24"/>
+        </w:rPr>
+        <w:t>Add new piece</w:t>
+      </w:r>
+    </w:p>
+    <w:p>
+      <w:pPr>
+        <w:pStyle w:val="ListParagraph"/>
+        <w:numPr>
+          <w:ilvl w:val="2"/>
+          <w:numId w:val="10"/>
+        </w:numPr>
+        <w:rPr>
+          <w:rFonts w:ascii="Times New Roman" w:hAnsi="Times New Roman" w:cs="Times New Roman"/>
+          <w:sz w:val="24"/>
+          <w:szCs w:val="24"/>
+        </w:rPr>
+      </w:pPr>
+      <w:r>
+        <w:rPr>
+          <w:rFonts w:ascii="Times New Roman" w:hAnsi="Times New Roman" w:cs="Times New Roman"/>
+          <w:sz w:val="24"/>
+          <w:szCs w:val="24"/>
+        </w:rPr>
+        <w:t>Flip any pieces that need to be flipped by addition of new piece</w:t>
+      </w:r>
+    </w:p>
+    <w:p>
+      <w:pPr>
+        <w:pStyle w:val="ListParagraph"/>
+        <w:numPr>
+          <w:ilvl w:val="1"/>
+          <w:numId w:val="10"/>
+        </w:numPr>
+        <w:rPr>
+          <w:rFonts w:ascii="Times New Roman" w:hAnsi="Times New Roman" w:cs="Times New Roman"/>
+          <w:sz w:val="24"/>
+          <w:szCs w:val="24"/>
+        </w:rPr>
+      </w:pPr>
+      <w:r>
+        <w:rPr>
+          <w:rFonts w:ascii="Times New Roman" w:hAnsi="Times New Roman" w:cs="Times New Roman"/>
+          <w:sz w:val="24"/>
+          <w:szCs w:val="24"/>
+        </w:rPr>
+        <w:t>Keep track of score</w:t>
+      </w:r>
+    </w:p>
+    <w:p>
+      <w:pPr>
+        <w:pStyle w:val="ListParagraph"/>
+        <w:numPr>
+          <w:ilvl w:val="2"/>
+          <w:numId w:val="10"/>
+        </w:numPr>
+        <w:rPr>
+          <w:rFonts w:ascii="Times New Roman" w:hAnsi="Times New Roman" w:cs="Times New Roman"/>
+          <w:sz w:val="24"/>
+          <w:szCs w:val="24"/>
+        </w:rPr>
+      </w:pPr>
+      <w:r>
+        <w:rPr>
+          <w:rFonts w:ascii="Times New Roman" w:hAnsi="Times New Roman" w:cs="Times New Roman"/>
+          <w:sz w:val="24"/>
+          <w:szCs w:val="24"/>
+        </w:rPr>
+        <w:t>Keep track of wins across consecutive games</w:t>
+      </w:r>
+    </w:p>
+    <w:p>
+      <w:pPr>
+        <w:pStyle w:val="ListParagraph"/>
+        <w:numPr>
+          <w:ilvl w:val="2"/>
+          <w:numId w:val="10"/>
+        </w:numPr>
+        <w:rPr>
+          <w:rFonts w:ascii="Times New Roman" w:hAnsi="Times New Roman" w:cs="Times New Roman"/>
+          <w:sz w:val="24"/>
+          <w:szCs w:val="24"/>
+        </w:rPr>
+      </w:pPr>
+      <w:r>
+        <w:rPr>
+          <w:rFonts w:ascii="Times New Roman" w:hAnsi="Times New Roman" w:cs="Times New Roman"/>
+          <w:sz w:val="24"/>
+          <w:szCs w:val="24"/>
+        </w:rPr>
+        <w:t>Keep track of current score, the number of pieces each player has on the board</w:t>
+      </w:r>
+    </w:p>
+    <w:p>
+      <w:pPr>
+        <w:pStyle w:val="ListParagraph"/>
+        <w:numPr>
+          <w:ilvl w:val="1"/>
+          <w:numId w:val="10"/>
+        </w:numPr>
+        <w:rPr>
+          <w:rFonts w:ascii="Times New Roman" w:hAnsi="Times New Roman" w:cs="Times New Roman"/>
+          <w:sz w:val="24"/>
+          <w:szCs w:val="24"/>
+        </w:rPr>
+      </w:pPr>
+      <w:r>
+        <w:rPr>
+          <w:rFonts w:ascii="Times New Roman" w:hAnsi="Times New Roman" w:cs="Times New Roman"/>
+          <w:sz w:val="24"/>
+          <w:szCs w:val="24"/>
+        </w:rPr>
+        <w:t>Easy Mode Against Computer</w:t>
+      </w:r>
+    </w:p>
+    <w:p>
+      <w:pPr>
+        <w:pStyle w:val="ListParagraph"/>
+        <w:numPr>
+          <w:ilvl w:val="2"/>
+          <w:numId w:val="10"/>
+        </w:numPr>
+        <w:rPr>
+          <w:rFonts w:ascii="Times New Roman" w:hAnsi="Times New Roman" w:cs="Times New Roman"/>
+          <w:sz w:val="24"/>
+          <w:szCs w:val="24"/>
+        </w:rPr>
+      </w:pPr>
+      <w:r>
+        <w:rPr>
+          <w:rFonts w:ascii="Times New Roman" w:hAnsi="Times New Roman" w:cs="Times New Roman"/>
+          <w:sz w:val="24"/>
+          <w:szCs w:val="24"/>
+        </w:rPr>
+        <w:t>For each valid move, calculate the number of pieces that would be flipped</w:t>
+      </w:r>
+    </w:p>
+    <w:p>
+      <w:pPr>
+        <w:pStyle w:val="ListParagraph"/>
+        <w:numPr>
+          <w:ilvl w:val="1"/>
+          <w:numId w:val="10"/>
+        </w:numPr>
+        <w:rPr>
+          <w:rFonts w:ascii="Times New Roman" w:hAnsi="Times New Roman" w:cs="Times New Roman"/>
+          <w:sz w:val="24"/>
+          <w:szCs w:val="24"/>
+        </w:rPr>
+      </w:pPr>
+      <w:r>
+        <w:rPr>
+          <w:rFonts w:ascii="Times New Roman" w:hAnsi="Times New Roman" w:cs="Times New Roman"/>
+          <w:sz w:val="24"/>
+          <w:szCs w:val="24"/>
+        </w:rPr>
+        <w:t>Regular Mode Against Computer</w:t>
+      </w:r>
+    </w:p>
+    <w:p>
+      <w:pPr>
+        <w:pStyle w:val="ListParagraph"/>
+        <w:numPr>
+          <w:ilvl w:val="2"/>
+          <w:numId w:val="10"/>
+        </w:numPr>
+        <w:rPr>
+          <w:rFonts w:ascii="Times New Roman" w:hAnsi="Times New Roman" w:cs="Times New Roman"/>
+          <w:sz w:val="24"/>
+          <w:szCs w:val="24"/>
+        </w:rPr>
+      </w:pPr>
+      <w:r>
+        <w:rPr>
+          <w:rFonts w:ascii="Times New Roman" w:hAnsi="Times New Roman" w:cs="Times New Roman"/>
+          <w:sz w:val="24"/>
+          <w:szCs w:val="24"/>
+        </w:rPr>
+        <w:t>For each valid move, compare the value assigned to that square to find the highest value move.</w:t>
+      </w:r>
+    </w:p>
+    <w:p>
+      <w:pPr>
+        <w:rPr>
+          <w:rFonts w:ascii="Times New Roman" w:hAnsi="Times New Roman" w:cs="Times New Roman"/>
+          <w:b/>
+          <w:sz w:val="24"/>
+          <w:szCs w:val="24"/>
+        </w:rPr>
+      </w:pPr>
+    </w:p>
+    <w:p>
+      <w:pPr>
+        <w:rPr>
+          <w:rFonts w:ascii="Times New Roman" w:hAnsi="Times New Roman" w:cs="Times New Roman"/>
+          <w:b/>
+          <w:sz w:val="24"/>
+          <w:szCs w:val="24"/>
+        </w:rPr>
+      </w:pPr>
+      <w:r>
+        <w:rPr>
+          <w:rFonts w:ascii="Times New Roman" w:hAnsi="Times New Roman" w:cs="Times New Roman"/>
+          <w:b/>
+          <w:sz w:val="24"/>
+          <w:szCs w:val="24"/>
+        </w:rPr>
+        <w:br w:type="page"/>
+      </w:r>
+      <w:r>
+        <w:rPr>
+          <w:rFonts w:ascii="Times New Roman" w:hAnsi="Times New Roman" w:cs="Times New Roman"/>
+          <w:b/>
+          <w:sz w:val="24"/>
+          <w:szCs w:val="24"/>
+        </w:rPr>
+        <w:lastRenderedPageBreak/>
+        <w:t>Concept: User Interface Design</w:t>
       </w:r>
     </w:p>
     <w:p>
@@ -8902,7 +9268,7 @@
         <w:pStyle w:val="ListParagraph"/>
         <w:numPr>
           <w:ilvl w:val="0"/>
-          <w:numId w:val="6"/>
+          <w:numId w:val="10"/>
         </w:numPr>
         <w:rPr>
           <w:rFonts w:ascii="Times New Roman" w:hAnsi="Times New Roman" w:cs="Times New Roman"/>
@@ -8916,7 +9282,121 @@
           <w:sz w:val="24"/>
           <w:szCs w:val="24"/>
         </w:rPr>
-        <w:t>Edges are the next most important, after corners and the squares around corners.</w:t>
+        <w:t>ASCII interface</w:t>
+      </w:r>
+    </w:p>
+    <w:p>
+      <w:pPr>
+        <w:pStyle w:val="ListParagraph"/>
+        <w:numPr>
+          <w:ilvl w:val="0"/>
+          <w:numId w:val="10"/>
+        </w:numPr>
+        <w:rPr>
+          <w:rFonts w:ascii="Times New Roman" w:hAnsi="Times New Roman" w:cs="Times New Roman"/>
+          <w:sz w:val="24"/>
+          <w:szCs w:val="24"/>
+        </w:rPr>
+      </w:pPr>
+      <w:r>
+        <w:rPr>
+          <w:rFonts w:ascii="Times New Roman" w:hAnsi="Times New Roman" w:cs="Times New Roman"/>
+          <w:sz w:val="24"/>
+          <w:szCs w:val="24"/>
+        </w:rPr>
+        <w:t>Primary Menu</w:t>
+      </w:r>
+    </w:p>
+    <w:p>
+      <w:pPr>
+        <w:ind w:left="360"/>
+        <w:jc w:val="center"/>
+        <w:rPr>
+          <w:rFonts w:ascii="Times New Roman" w:hAnsi="Times New Roman" w:cs="Times New Roman"/>
+          <w:sz w:val="24"/>
+          <w:szCs w:val="24"/>
+        </w:rPr>
+      </w:pPr>
+      <w:r>
+        <w:rPr>
+          <w:rFonts w:ascii="Times New Roman" w:hAnsi="Times New Roman" w:cs="Times New Roman"/>
+          <w:sz w:val="24"/>
+          <w:szCs w:val="24"/>
+        </w:rPr>
+        <w:t>OTHELLO</w:t>
+      </w:r>
+    </w:p>
+    <w:p>
+      <w:pPr>
+        <w:ind w:left="360"/>
+        <w:jc w:val="center"/>
+        <w:rPr>
+          <w:rFonts w:ascii="Times New Roman" w:hAnsi="Times New Roman" w:cs="Times New Roman"/>
+          <w:sz w:val="24"/>
+          <w:szCs w:val="24"/>
+        </w:rPr>
+      </w:pPr>
+      <w:r>
+        <w:rPr>
+          <w:rFonts w:ascii="Times New Roman" w:hAnsi="Times New Roman" w:cs="Times New Roman"/>
+          <w:sz w:val="24"/>
+          <w:szCs w:val="24"/>
+        </w:rPr>
+        <w:t>Welcome to Othello!</w:t>
+      </w:r>
+    </w:p>
+    <w:p>
+      <w:pPr>
+        <w:ind w:left="360"/>
+        <w:jc w:val="center"/>
+        <w:rPr>
+          <w:rFonts w:ascii="Times New Roman" w:hAnsi="Times New Roman" w:cs="Times New Roman"/>
+          <w:sz w:val="24"/>
+          <w:szCs w:val="24"/>
+        </w:rPr>
+      </w:pPr>
+      <w:r>
+        <w:rPr>
+          <w:rFonts w:ascii="Times New Roman" w:hAnsi="Times New Roman" w:cs="Times New Roman"/>
+          <w:sz w:val="24"/>
+          <w:szCs w:val="24"/>
+        </w:rPr>
+        <w:t>At any point, enter “main” to return to this screen.</w:t>
+      </w:r>
+    </w:p>
+    <w:p>
+      <w:pPr>
+        <w:ind w:left="360"/>
+        <w:jc w:val="center"/>
+        <w:rPr>
+          <w:rFonts w:ascii="Times New Roman" w:hAnsi="Times New Roman" w:cs="Times New Roman"/>
+          <w:sz w:val="24"/>
+          <w:szCs w:val="24"/>
+        </w:rPr>
+      </w:pPr>
+      <w:r>
+        <w:rPr>
+          <w:rFonts w:ascii="Times New Roman" w:hAnsi="Times New Roman" w:cs="Times New Roman"/>
+          <w:sz w:val="24"/>
+          <w:szCs w:val="24"/>
+        </w:rPr>
+        <w:t>Enter “next” to move to the</w:t>
+      </w:r>
+      <w:r>
+        <w:rPr>
+          <w:rFonts w:ascii="Times New Roman" w:hAnsi="Times New Roman" w:cs="Times New Roman"/>
+          <w:sz w:val="24"/>
+          <w:szCs w:val="24"/>
+        </w:rPr>
+        <w:t xml:space="preserve"> </w:t>
+      </w:r>
+      <w:r>
+        <w:rPr>
+          <w:rFonts w:ascii="Times New Roman" w:hAnsi="Times New Roman" w:cs="Times New Roman"/>
+          <w:sz w:val="24"/>
+          <w:szCs w:val="24"/>
+        </w:rPr>
+        <w:t>menu.</w:t>
       </w:r>
     </w:p>
     <w:p>
@@ -8924,7 +9404,7 @@
         <w:pStyle w:val="ListParagraph"/>
         <w:numPr>
           <w:ilvl w:val="1"/>
-          <w:numId w:val="6"/>
+          <w:numId w:val="10"/>
         </w:numPr>
         <w:rPr>
           <w:rFonts w:ascii="Times New Roman" w:hAnsi="Times New Roman" w:cs="Times New Roman"/>
@@ -8938,25 +9418,212 @@
           <w:sz w:val="24"/>
           <w:szCs w:val="24"/>
         </w:rPr>
-        <w:t xml:space="preserve">Creeping along edges, however, can be a </w:t>
-      </w:r>
-      <w:proofErr w:type="gramStart"/>
-      <w:r>
-        <w:rPr>
-          <w:rFonts w:ascii="Times New Roman" w:hAnsi="Times New Roman" w:cs="Times New Roman"/>
-          <w:sz w:val="24"/>
-          <w:szCs w:val="24"/>
-        </w:rPr>
-        <w:t>really bad</w:t>
-      </w:r>
-      <w:proofErr w:type="gramEnd"/>
-      <w:r>
-        <w:rPr>
-          <w:rFonts w:ascii="Times New Roman" w:hAnsi="Times New Roman" w:cs="Times New Roman"/>
-          <w:sz w:val="24"/>
-          <w:szCs w:val="24"/>
-        </w:rPr>
-        <w:t xml:space="preserve"> move if you completely give up the center. </w:t>
+        <w:t>Input Options</w:t>
+      </w:r>
+      <w:r>
+        <w:rPr>
+          <w:rFonts w:ascii="Times New Roman" w:hAnsi="Times New Roman" w:cs="Times New Roman"/>
+          <w:sz w:val="24"/>
+          <w:szCs w:val="24"/>
+        </w:rPr>
+        <w:t xml:space="preserve"> (persist throughout program)</w:t>
+      </w:r>
+      <w:r>
+        <w:rPr>
+          <w:rFonts w:ascii="Times New Roman" w:hAnsi="Times New Roman" w:cs="Times New Roman"/>
+          <w:sz w:val="24"/>
+          <w:szCs w:val="24"/>
+        </w:rPr>
+        <w:t>:</w:t>
+      </w:r>
+    </w:p>
+    <w:p>
+      <w:pPr>
+        <w:pStyle w:val="ListParagraph"/>
+        <w:numPr>
+          <w:ilvl w:val="2"/>
+          <w:numId w:val="10"/>
+        </w:numPr>
+        <w:rPr>
+          <w:rFonts w:ascii="Times New Roman" w:hAnsi="Times New Roman" w:cs="Times New Roman"/>
+          <w:sz w:val="24"/>
+          <w:szCs w:val="24"/>
+        </w:rPr>
+      </w:pPr>
+      <w:r>
+        <w:rPr>
+          <w:rFonts w:ascii="Times New Roman" w:hAnsi="Times New Roman" w:cs="Times New Roman"/>
+          <w:sz w:val="24"/>
+          <w:szCs w:val="24"/>
+        </w:rPr>
+        <w:t>main – display primary menu</w:t>
+      </w:r>
+    </w:p>
+    <w:p>
+      <w:pPr>
+        <w:pStyle w:val="ListParagraph"/>
+        <w:numPr>
+          <w:ilvl w:val="2"/>
+          <w:numId w:val="10"/>
+        </w:numPr>
+        <w:rPr>
+          <w:rFonts w:ascii="Times New Roman" w:hAnsi="Times New Roman" w:cs="Times New Roman"/>
+          <w:sz w:val="24"/>
+          <w:szCs w:val="24"/>
+        </w:rPr>
+      </w:pPr>
+      <w:r>
+        <w:rPr>
+          <w:rFonts w:ascii="Times New Roman" w:hAnsi="Times New Roman" w:cs="Times New Roman"/>
+          <w:sz w:val="24"/>
+          <w:szCs w:val="24"/>
+        </w:rPr>
+        <w:t>back – display previous menu</w:t>
+      </w:r>
+    </w:p>
+    <w:p>
+      <w:pPr>
+        <w:pStyle w:val="ListParagraph"/>
+        <w:numPr>
+          <w:ilvl w:val="2"/>
+          <w:numId w:val="10"/>
+        </w:numPr>
+        <w:rPr>
+          <w:rFonts w:ascii="Times New Roman" w:hAnsi="Times New Roman" w:cs="Times New Roman"/>
+          <w:sz w:val="24"/>
+          <w:szCs w:val="24"/>
+        </w:rPr>
+      </w:pPr>
+      <w:r>
+        <w:rPr>
+          <w:rFonts w:ascii="Times New Roman" w:hAnsi="Times New Roman" w:cs="Times New Roman"/>
+          <w:sz w:val="24"/>
+          <w:szCs w:val="24"/>
+        </w:rPr>
+        <w:t>*any invalid input* - display error message containing list of valid inputs for that menu</w:t>
+      </w:r>
+    </w:p>
+    <w:p>
+      <w:pPr>
+        <w:pStyle w:val="ListParagraph"/>
+        <w:numPr>
+          <w:ilvl w:val="1"/>
+          <w:numId w:val="10"/>
+        </w:numPr>
+        <w:rPr>
+          <w:rFonts w:ascii="Times New Roman" w:hAnsi="Times New Roman" w:cs="Times New Roman"/>
+          <w:sz w:val="24"/>
+          <w:szCs w:val="24"/>
+        </w:rPr>
+      </w:pPr>
+      <w:r>
+        <w:rPr>
+          <w:rFonts w:ascii="Times New Roman" w:hAnsi="Times New Roman" w:cs="Times New Roman"/>
+          <w:sz w:val="24"/>
+          <w:szCs w:val="24"/>
+        </w:rPr>
+        <w:t>Input Options (this menu):</w:t>
+      </w:r>
+    </w:p>
+    <w:p>
+      <w:pPr>
+        <w:pStyle w:val="ListParagraph"/>
+        <w:numPr>
+          <w:ilvl w:val="2"/>
+          <w:numId w:val="10"/>
+        </w:numPr>
+        <w:rPr>
+          <w:rFonts w:ascii="Times New Roman" w:hAnsi="Times New Roman" w:cs="Times New Roman"/>
+          <w:sz w:val="24"/>
+          <w:szCs w:val="24"/>
+        </w:rPr>
+      </w:pPr>
+      <w:r>
+        <w:rPr>
+          <w:rFonts w:ascii="Times New Roman" w:hAnsi="Times New Roman" w:cs="Times New Roman"/>
+          <w:sz w:val="24"/>
+          <w:szCs w:val="24"/>
+        </w:rPr>
+        <w:t>next – move to secondary menu</w:t>
+      </w:r>
+    </w:p>
+    <w:p>
+      <w:pPr>
+        <w:pStyle w:val="ListParagraph"/>
+        <w:numPr>
+          <w:ilvl w:val="1"/>
+          <w:numId w:val="10"/>
+        </w:numPr>
+        <w:rPr>
+          <w:rFonts w:ascii="Times New Roman" w:hAnsi="Times New Roman" w:cs="Times New Roman"/>
+          <w:sz w:val="24"/>
+          <w:szCs w:val="24"/>
+        </w:rPr>
+      </w:pPr>
+      <w:r>
+        <w:rPr>
+          <w:rFonts w:ascii="Times New Roman" w:hAnsi="Times New Roman" w:cs="Times New Roman"/>
+          <w:sz w:val="24"/>
+          <w:szCs w:val="24"/>
+        </w:rPr>
+        <w:t>Invalid Input Display</w:t>
+      </w:r>
+    </w:p>
+    <w:p>
+      <w:pPr>
+        <w:ind w:left="360"/>
+        <w:jc w:val="center"/>
+        <w:rPr>
+          <w:rFonts w:ascii="Times New Roman" w:hAnsi="Times New Roman" w:cs="Times New Roman"/>
+          <w:sz w:val="24"/>
+          <w:szCs w:val="24"/>
+        </w:rPr>
+      </w:pPr>
+      <w:r>
+        <w:rPr>
+          <w:rFonts w:ascii="Times New Roman" w:hAnsi="Times New Roman" w:cs="Times New Roman"/>
+          <w:sz w:val="24"/>
+          <w:szCs w:val="24"/>
+        </w:rPr>
+        <w:t>OTHELLO</w:t>
+      </w:r>
+    </w:p>
+    <w:p>
+      <w:pPr>
+        <w:ind w:left="360"/>
+        <w:jc w:val="center"/>
+        <w:rPr>
+          <w:rFonts w:ascii="Times New Roman" w:hAnsi="Times New Roman" w:cs="Times New Roman"/>
+          <w:sz w:val="24"/>
+          <w:szCs w:val="24"/>
+        </w:rPr>
+      </w:pPr>
+      <w:r>
+        <w:rPr>
+          <w:rFonts w:ascii="Times New Roman" w:hAnsi="Times New Roman" w:cs="Times New Roman"/>
+          <w:sz w:val="24"/>
+          <w:szCs w:val="24"/>
+        </w:rPr>
+        <w:t>That input is invalid.</w:t>
+      </w:r>
+    </w:p>
+    <w:p>
+      <w:pPr>
+        <w:ind w:left="360"/>
+        <w:jc w:val="center"/>
+        <w:rPr>
+          <w:rFonts w:ascii="Times New Roman" w:hAnsi="Times New Roman" w:cs="Times New Roman"/>
+          <w:sz w:val="24"/>
+          <w:szCs w:val="24"/>
+        </w:rPr>
+      </w:pPr>
+      <w:r>
+        <w:rPr>
+          <w:rFonts w:ascii="Times New Roman" w:hAnsi="Times New Roman" w:cs="Times New Roman"/>
+          <w:sz w:val="24"/>
+          <w:szCs w:val="24"/>
+        </w:rPr>
+        <w:t>Enter “next” to proceed to the menu.</w:t>
       </w:r>
     </w:p>
     <w:p>
@@ -8964,7 +9631,7 @@
         <w:pStyle w:val="ListParagraph"/>
         <w:numPr>
           <w:ilvl w:val="0"/>
-          <w:numId w:val="6"/>
+          <w:numId w:val="10"/>
         </w:numPr>
         <w:rPr>
           <w:rFonts w:ascii="Times New Roman" w:hAnsi="Times New Roman" w:cs="Times New Roman"/>
@@ -8978,7 +9645,267 @@
           <w:sz w:val="24"/>
           <w:szCs w:val="24"/>
         </w:rPr>
-        <w:t>Be cautious of player in the rows just inside the edge rows, as these could bridge your opponent to the edge or a corner.</w:t>
+        <w:t>Secondary Menu</w:t>
+      </w:r>
+    </w:p>
+    <w:p>
+      <w:pPr>
+        <w:jc w:val="center"/>
+        <w:rPr>
+          <w:rFonts w:ascii="Times New Roman" w:hAnsi="Times New Roman" w:cs="Times New Roman"/>
+          <w:sz w:val="24"/>
+          <w:szCs w:val="24"/>
+        </w:rPr>
+      </w:pPr>
+      <w:r>
+        <w:rPr>
+          <w:rFonts w:ascii="Times New Roman" w:hAnsi="Times New Roman" w:cs="Times New Roman"/>
+          <w:sz w:val="24"/>
+          <w:szCs w:val="24"/>
+        </w:rPr>
+        <w:t>OTHELLO</w:t>
+      </w:r>
+    </w:p>
+    <w:p>
+      <w:pPr>
+        <w:jc w:val="center"/>
+        <w:rPr>
+          <w:rFonts w:ascii="Times New Roman" w:hAnsi="Times New Roman" w:cs="Times New Roman"/>
+          <w:sz w:val="24"/>
+          <w:szCs w:val="24"/>
+        </w:rPr>
+      </w:pPr>
+      <w:r>
+        <w:rPr>
+          <w:rFonts w:ascii="Times New Roman" w:hAnsi="Times New Roman" w:cs="Times New Roman"/>
+          <w:sz w:val="24"/>
+          <w:szCs w:val="24"/>
+        </w:rPr>
+        <w:t>Please choose game mode.</w:t>
+      </w:r>
+    </w:p>
+    <w:p>
+      <w:pPr>
+        <w:jc w:val="center"/>
+        <w:rPr>
+          <w:rFonts w:ascii="Times New Roman" w:hAnsi="Times New Roman" w:cs="Times New Roman"/>
+          <w:sz w:val="24"/>
+          <w:szCs w:val="24"/>
+        </w:rPr>
+      </w:pPr>
+      <w:r>
+        <w:rPr>
+          <w:rFonts w:ascii="Times New Roman" w:hAnsi="Times New Roman" w:cs="Times New Roman"/>
+          <w:sz w:val="24"/>
+          <w:szCs w:val="24"/>
+        </w:rPr>
+        <w:t>Enter “double” to start a two-player game.</w:t>
+      </w:r>
+    </w:p>
+    <w:p>
+      <w:pPr>
+        <w:jc w:val="center"/>
+        <w:rPr>
+          <w:rFonts w:ascii="Times New Roman" w:hAnsi="Times New Roman" w:cs="Times New Roman"/>
+          <w:sz w:val="24"/>
+          <w:szCs w:val="24"/>
+        </w:rPr>
+      </w:pPr>
+      <w:r>
+        <w:rPr>
+          <w:rFonts w:ascii="Times New Roman" w:hAnsi="Times New Roman" w:cs="Times New Roman"/>
+          <w:sz w:val="24"/>
+          <w:szCs w:val="24"/>
+        </w:rPr>
+        <w:t>Enter “computer” to play as a single player against the computer.</w:t>
+      </w:r>
+    </w:p>
+    <w:p>
+      <w:pPr>
+        <w:pStyle w:val="ListParagraph"/>
+        <w:numPr>
+          <w:ilvl w:val="1"/>
+          <w:numId w:val="10"/>
+        </w:numPr>
+        <w:rPr>
+          <w:rFonts w:ascii="Times New Roman" w:hAnsi="Times New Roman" w:cs="Times New Roman"/>
+          <w:sz w:val="24"/>
+          <w:szCs w:val="24"/>
+        </w:rPr>
+      </w:pPr>
+      <w:r>
+        <w:rPr>
+          <w:rFonts w:ascii="Times New Roman" w:hAnsi="Times New Roman" w:cs="Times New Roman"/>
+          <w:sz w:val="24"/>
+          <w:szCs w:val="24"/>
+        </w:rPr>
+        <w:t xml:space="preserve">Input Options: </w:t>
+      </w:r>
+    </w:p>
+    <w:p>
+      <w:pPr>
+        <w:pStyle w:val="ListParagraph"/>
+        <w:numPr>
+          <w:ilvl w:val="2"/>
+          <w:numId w:val="10"/>
+        </w:numPr>
+        <w:rPr>
+          <w:rFonts w:ascii="Times New Roman" w:hAnsi="Times New Roman" w:cs="Times New Roman"/>
+          <w:sz w:val="24"/>
+          <w:szCs w:val="24"/>
+        </w:rPr>
+      </w:pPr>
+      <w:r>
+        <w:rPr>
+          <w:rFonts w:ascii="Times New Roman" w:hAnsi="Times New Roman" w:cs="Times New Roman"/>
+          <w:sz w:val="24"/>
+          <w:szCs w:val="24"/>
+        </w:rPr>
+        <w:t xml:space="preserve">double – display gameplay instructions </w:t>
+      </w:r>
+    </w:p>
+    <w:p>
+      <w:pPr>
+        <w:pStyle w:val="ListParagraph"/>
+        <w:numPr>
+          <w:ilvl w:val="2"/>
+          <w:numId w:val="10"/>
+        </w:numPr>
+        <w:rPr>
+          <w:rFonts w:ascii="Times New Roman" w:hAnsi="Times New Roman" w:cs="Times New Roman"/>
+          <w:sz w:val="24"/>
+          <w:szCs w:val="24"/>
+        </w:rPr>
+      </w:pPr>
+      <w:r>
+        <w:rPr>
+          <w:rFonts w:ascii="Times New Roman" w:hAnsi="Times New Roman" w:cs="Times New Roman"/>
+          <w:sz w:val="24"/>
+          <w:szCs w:val="24"/>
+        </w:rPr>
+        <w:t>computer – display computer menu</w:t>
+      </w:r>
+    </w:p>
+    <w:p>
+      <w:pPr>
+        <w:pStyle w:val="ListParagraph"/>
+        <w:numPr>
+          <w:ilvl w:val="1"/>
+          <w:numId w:val="10"/>
+        </w:numPr>
+        <w:rPr>
+          <w:rFonts w:ascii="Times New Roman" w:hAnsi="Times New Roman" w:cs="Times New Roman"/>
+          <w:sz w:val="24"/>
+          <w:szCs w:val="24"/>
+        </w:rPr>
+      </w:pPr>
+      <w:r>
+        <w:rPr>
+          <w:rFonts w:ascii="Times New Roman" w:hAnsi="Times New Roman" w:cs="Times New Roman"/>
+          <w:sz w:val="24"/>
+          <w:szCs w:val="24"/>
+        </w:rPr>
+        <w:t>Invalid Input Display</w:t>
+      </w:r>
+    </w:p>
+    <w:p>
+      <w:pPr>
+        <w:jc w:val="center"/>
+        <w:rPr>
+          <w:rFonts w:ascii="Times New Roman" w:hAnsi="Times New Roman" w:cs="Times New Roman"/>
+          <w:sz w:val="24"/>
+          <w:szCs w:val="24"/>
+        </w:rPr>
+      </w:pPr>
+      <w:bookmarkStart w:id="0" w:name="_Hlk2444516"/>
+      <w:r>
+        <w:rPr>
+          <w:rFonts w:ascii="Times New Roman" w:hAnsi="Times New Roman" w:cs="Times New Roman"/>
+          <w:sz w:val="24"/>
+          <w:szCs w:val="24"/>
+        </w:rPr>
+        <w:t>OTHELLO</w:t>
+      </w:r>
+    </w:p>
+    <w:p>
+      <w:pPr>
+        <w:jc w:val="center"/>
+        <w:rPr>
+          <w:rFonts w:ascii="Times New Roman" w:hAnsi="Times New Roman" w:cs="Times New Roman"/>
+          <w:sz w:val="24"/>
+          <w:szCs w:val="24"/>
+        </w:rPr>
+      </w:pPr>
+      <w:r>
+        <w:rPr>
+          <w:rFonts w:ascii="Times New Roman" w:hAnsi="Times New Roman" w:cs="Times New Roman"/>
+          <w:sz w:val="24"/>
+          <w:szCs w:val="24"/>
+        </w:rPr>
+        <w:t xml:space="preserve">That input is invalid. </w:t>
+      </w:r>
+    </w:p>
+    <w:p>
+      <w:pPr>
+        <w:jc w:val="center"/>
+        <w:rPr>
+          <w:rFonts w:ascii="Times New Roman" w:hAnsi="Times New Roman" w:cs="Times New Roman"/>
+          <w:sz w:val="24"/>
+          <w:szCs w:val="24"/>
+        </w:rPr>
+      </w:pPr>
+      <w:r>
+        <w:rPr>
+          <w:rFonts w:ascii="Times New Roman" w:hAnsi="Times New Roman" w:cs="Times New Roman"/>
+          <w:sz w:val="24"/>
+          <w:szCs w:val="24"/>
+        </w:rPr>
+        <w:t>Enter “main” to return to the home screen.</w:t>
+      </w:r>
+    </w:p>
+    <w:bookmarkEnd w:id="0"/>
+    <w:p>
+      <w:pPr>
+        <w:jc w:val="center"/>
+        <w:rPr>
+          <w:rFonts w:ascii="Times New Roman" w:hAnsi="Times New Roman" w:cs="Times New Roman"/>
+          <w:sz w:val="24"/>
+          <w:szCs w:val="24"/>
+        </w:rPr>
+      </w:pPr>
+      <w:r>
+        <w:rPr>
+          <w:rFonts w:ascii="Times New Roman" w:hAnsi="Times New Roman" w:cs="Times New Roman"/>
+          <w:sz w:val="24"/>
+          <w:szCs w:val="24"/>
+        </w:rPr>
+        <w:t>Enter “double” to start a two-player game</w:t>
+      </w:r>
+      <w:r>
+        <w:rPr>
+          <w:rFonts w:ascii="Times New Roman" w:hAnsi="Times New Roman" w:cs="Times New Roman"/>
+          <w:sz w:val="24"/>
+          <w:szCs w:val="24"/>
+        </w:rPr>
+        <w:t>.</w:t>
+      </w:r>
+    </w:p>
+    <w:p>
+      <w:pPr>
+        <w:jc w:val="center"/>
+        <w:rPr>
+          <w:rFonts w:ascii="Times New Roman" w:hAnsi="Times New Roman" w:cs="Times New Roman"/>
+          <w:sz w:val="24"/>
+          <w:szCs w:val="24"/>
+        </w:rPr>
+      </w:pPr>
+      <w:r>
+        <w:rPr>
+          <w:rFonts w:ascii="Times New Roman" w:hAnsi="Times New Roman" w:cs="Times New Roman"/>
+          <w:sz w:val="24"/>
+          <w:szCs w:val="24"/>
+        </w:rPr>
+        <w:t>Enter “computer” to play as a single player against the computer.</w:t>
       </w:r>
     </w:p>
     <w:p>
@@ -8986,7 +9913,7 @@
         <w:pStyle w:val="ListParagraph"/>
         <w:numPr>
           <w:ilvl w:val="0"/>
-          <w:numId w:val="6"/>
+          <w:numId w:val="10"/>
         </w:numPr>
         <w:rPr>
           <w:rFonts w:ascii="Times New Roman" w:hAnsi="Times New Roman" w:cs="Times New Roman"/>
@@ -9000,7 +9927,248 @@
           <w:sz w:val="24"/>
           <w:szCs w:val="24"/>
         </w:rPr>
-        <w:t>Diagonals are advantageous to control.</w:t>
+        <w:lastRenderedPageBreak/>
+        <w:t>Computer Menu</w:t>
+      </w:r>
+    </w:p>
+    <w:p>
+      <w:pPr>
+        <w:jc w:val="center"/>
+        <w:rPr>
+          <w:rFonts w:ascii="Times New Roman" w:hAnsi="Times New Roman" w:cs="Times New Roman"/>
+          <w:sz w:val="24"/>
+          <w:szCs w:val="24"/>
+        </w:rPr>
+      </w:pPr>
+      <w:r>
+        <w:rPr>
+          <w:rFonts w:ascii="Times New Roman" w:hAnsi="Times New Roman" w:cs="Times New Roman"/>
+          <w:sz w:val="24"/>
+          <w:szCs w:val="24"/>
+        </w:rPr>
+        <w:t>OTHELLO</w:t>
+      </w:r>
+    </w:p>
+    <w:p>
+      <w:pPr>
+        <w:jc w:val="center"/>
+        <w:rPr>
+          <w:rFonts w:ascii="Times New Roman" w:hAnsi="Times New Roman" w:cs="Times New Roman"/>
+          <w:sz w:val="24"/>
+          <w:szCs w:val="24"/>
+        </w:rPr>
+      </w:pPr>
+      <w:r>
+        <w:rPr>
+          <w:rFonts w:ascii="Times New Roman" w:hAnsi="Times New Roman" w:cs="Times New Roman"/>
+          <w:sz w:val="24"/>
+          <w:szCs w:val="24"/>
+        </w:rPr>
+        <w:t xml:space="preserve">You have selected to play against the computer. </w:t>
+      </w:r>
+    </w:p>
+    <w:p>
+      <w:pPr>
+        <w:jc w:val="center"/>
+        <w:rPr>
+          <w:rFonts w:ascii="Times New Roman" w:hAnsi="Times New Roman" w:cs="Times New Roman"/>
+          <w:sz w:val="24"/>
+          <w:szCs w:val="24"/>
+        </w:rPr>
+      </w:pPr>
+      <w:r>
+        <w:rPr>
+          <w:rFonts w:ascii="Times New Roman" w:hAnsi="Times New Roman" w:cs="Times New Roman"/>
+          <w:sz w:val="24"/>
+          <w:szCs w:val="24"/>
+        </w:rPr>
+        <w:t xml:space="preserve">Please select a level of difficulty. </w:t>
+      </w:r>
+    </w:p>
+    <w:p>
+      <w:pPr>
+        <w:jc w:val="center"/>
+        <w:rPr>
+          <w:rFonts w:ascii="Times New Roman" w:hAnsi="Times New Roman" w:cs="Times New Roman"/>
+          <w:sz w:val="24"/>
+          <w:szCs w:val="24"/>
+        </w:rPr>
+      </w:pPr>
+      <w:r>
+        <w:rPr>
+          <w:rFonts w:ascii="Times New Roman" w:hAnsi="Times New Roman" w:cs="Times New Roman"/>
+          <w:sz w:val="24"/>
+          <w:szCs w:val="24"/>
+        </w:rPr>
+        <w:t>Enter “easy” or “regular”.</w:t>
+      </w:r>
+    </w:p>
+    <w:p>
+      <w:pPr>
+        <w:pStyle w:val="ListParagraph"/>
+        <w:numPr>
+          <w:ilvl w:val="1"/>
+          <w:numId w:val="10"/>
+        </w:numPr>
+        <w:rPr>
+          <w:rFonts w:ascii="Times New Roman" w:hAnsi="Times New Roman" w:cs="Times New Roman"/>
+          <w:sz w:val="24"/>
+          <w:szCs w:val="24"/>
+        </w:rPr>
+      </w:pPr>
+      <w:r>
+        <w:rPr>
+          <w:rFonts w:ascii="Times New Roman" w:hAnsi="Times New Roman" w:cs="Times New Roman"/>
+          <w:sz w:val="24"/>
+          <w:szCs w:val="24"/>
+        </w:rPr>
+        <w:t>Input Options:</w:t>
+      </w:r>
+    </w:p>
+    <w:p>
+      <w:pPr>
+        <w:pStyle w:val="ListParagraph"/>
+        <w:numPr>
+          <w:ilvl w:val="2"/>
+          <w:numId w:val="10"/>
+        </w:numPr>
+        <w:rPr>
+          <w:rFonts w:ascii="Times New Roman" w:hAnsi="Times New Roman" w:cs="Times New Roman"/>
+          <w:sz w:val="24"/>
+          <w:szCs w:val="24"/>
+        </w:rPr>
+      </w:pPr>
+      <w:r>
+        <w:rPr>
+          <w:rFonts w:ascii="Times New Roman" w:hAnsi="Times New Roman" w:cs="Times New Roman"/>
+          <w:sz w:val="24"/>
+          <w:szCs w:val="24"/>
+        </w:rPr>
+        <w:t>easy – display gameplay instructions</w:t>
+      </w:r>
+    </w:p>
+    <w:p>
+      <w:pPr>
+        <w:pStyle w:val="ListParagraph"/>
+        <w:numPr>
+          <w:ilvl w:val="2"/>
+          <w:numId w:val="10"/>
+        </w:numPr>
+        <w:rPr>
+          <w:rFonts w:ascii="Times New Roman" w:hAnsi="Times New Roman" w:cs="Times New Roman"/>
+          <w:sz w:val="24"/>
+          <w:szCs w:val="24"/>
+        </w:rPr>
+      </w:pPr>
+      <w:r>
+        <w:rPr>
+          <w:rFonts w:ascii="Times New Roman" w:hAnsi="Times New Roman" w:cs="Times New Roman"/>
+          <w:sz w:val="24"/>
+          <w:szCs w:val="24"/>
+        </w:rPr>
+        <w:t>regular – display gameplay instructions</w:t>
+      </w:r>
+    </w:p>
+    <w:p>
+      <w:pPr>
+        <w:pStyle w:val="ListParagraph"/>
+        <w:numPr>
+          <w:ilvl w:val="1"/>
+          <w:numId w:val="10"/>
+        </w:numPr>
+        <w:rPr>
+          <w:rFonts w:ascii="Times New Roman" w:hAnsi="Times New Roman" w:cs="Times New Roman"/>
+          <w:sz w:val="24"/>
+          <w:szCs w:val="24"/>
+        </w:rPr>
+      </w:pPr>
+      <w:r>
+        <w:rPr>
+          <w:rFonts w:ascii="Times New Roman" w:hAnsi="Times New Roman" w:cs="Times New Roman"/>
+          <w:sz w:val="24"/>
+          <w:szCs w:val="24"/>
+        </w:rPr>
+        <w:t>Invalid Input Display</w:t>
+      </w:r>
+    </w:p>
+    <w:p>
+      <w:pPr>
+        <w:jc w:val="center"/>
+        <w:rPr>
+          <w:rFonts w:ascii="Times New Roman" w:hAnsi="Times New Roman" w:cs="Times New Roman"/>
+          <w:sz w:val="24"/>
+          <w:szCs w:val="24"/>
+        </w:rPr>
+      </w:pPr>
+      <w:r>
+        <w:rPr>
+          <w:rFonts w:ascii="Times New Roman" w:hAnsi="Times New Roman" w:cs="Times New Roman"/>
+          <w:sz w:val="24"/>
+          <w:szCs w:val="24"/>
+        </w:rPr>
+        <w:t>OTHELLO</w:t>
+      </w:r>
+    </w:p>
+    <w:p>
+      <w:pPr>
+        <w:jc w:val="center"/>
+        <w:rPr>
+          <w:rFonts w:ascii="Times New Roman" w:hAnsi="Times New Roman" w:cs="Times New Roman"/>
+          <w:sz w:val="24"/>
+          <w:szCs w:val="24"/>
+        </w:rPr>
+      </w:pPr>
+      <w:r>
+        <w:rPr>
+          <w:rFonts w:ascii="Times New Roman" w:hAnsi="Times New Roman" w:cs="Times New Roman"/>
+          <w:sz w:val="24"/>
+          <w:szCs w:val="24"/>
+        </w:rPr>
+        <w:t xml:space="preserve">That input is invalid. </w:t>
+      </w:r>
+    </w:p>
+    <w:p>
+      <w:pPr>
+        <w:jc w:val="center"/>
+        <w:rPr>
+          <w:rFonts w:ascii="Times New Roman" w:hAnsi="Times New Roman" w:cs="Times New Roman"/>
+          <w:sz w:val="24"/>
+          <w:szCs w:val="24"/>
+        </w:rPr>
+      </w:pPr>
+      <w:r>
+        <w:rPr>
+          <w:rFonts w:ascii="Times New Roman" w:hAnsi="Times New Roman" w:cs="Times New Roman"/>
+          <w:sz w:val="24"/>
+          <w:szCs w:val="24"/>
+        </w:rPr>
+        <w:t>Enter “main” to return to the home screen</w:t>
+      </w:r>
+      <w:r>
+        <w:rPr>
+          <w:rFonts w:ascii="Times New Roman" w:hAnsi="Times New Roman" w:cs="Times New Roman"/>
+          <w:sz w:val="24"/>
+          <w:szCs w:val="24"/>
+        </w:rPr>
+        <w:t>.</w:t>
+      </w:r>
+    </w:p>
+    <w:p>
+      <w:pPr>
+        <w:jc w:val="center"/>
+        <w:rPr>
+          <w:rFonts w:ascii="Times New Roman" w:hAnsi="Times New Roman" w:cs="Times New Roman"/>
+          <w:sz w:val="24"/>
+          <w:szCs w:val="24"/>
+        </w:rPr>
+      </w:pPr>
+      <w:r>
+        <w:rPr>
+          <w:rFonts w:ascii="Times New Roman" w:hAnsi="Times New Roman" w:cs="Times New Roman"/>
+          <w:sz w:val="24"/>
+          <w:szCs w:val="24"/>
+        </w:rPr>
+        <w:t>Enter “easy” or “regular” to select a level of difficulty.</w:t>
       </w:r>
     </w:p>
     <w:p>
@@ -9008,7 +10176,7 @@
         <w:pStyle w:val="ListParagraph"/>
         <w:numPr>
           <w:ilvl w:val="0"/>
-          <w:numId w:val="6"/>
+          <w:numId w:val="10"/>
         </w:numPr>
         <w:rPr>
           <w:rFonts w:ascii="Times New Roman" w:hAnsi="Times New Roman" w:cs="Times New Roman"/>
@@ -9022,7 +10190,512 @@
           <w:sz w:val="24"/>
           <w:szCs w:val="24"/>
         </w:rPr>
-        <w:t>The center is advantageous to control.</w:t>
+        <w:t>Gameplay Instructions</w:t>
+      </w:r>
+    </w:p>
+    <w:p>
+      <w:pPr>
+        <w:jc w:val="center"/>
+        <w:rPr>
+          <w:rFonts w:ascii="Times New Roman" w:hAnsi="Times New Roman" w:cs="Times New Roman"/>
+          <w:sz w:val="24"/>
+          <w:szCs w:val="24"/>
+        </w:rPr>
+      </w:pPr>
+      <w:r>
+        <w:rPr>
+          <w:rFonts w:ascii="Times New Roman" w:hAnsi="Times New Roman" w:cs="Times New Roman"/>
+          <w:sz w:val="24"/>
+          <w:szCs w:val="24"/>
+        </w:rPr>
+        <w:t>OTHELLO</w:t>
+      </w:r>
+    </w:p>
+    <w:p>
+      <w:pPr>
+        <w:jc w:val="center"/>
+        <w:rPr>
+          <w:rFonts w:ascii="Times New Roman" w:hAnsi="Times New Roman" w:cs="Times New Roman"/>
+          <w:sz w:val="24"/>
+          <w:szCs w:val="24"/>
+        </w:rPr>
+      </w:pPr>
+      <w:r>
+        <w:rPr>
+          <w:rFonts w:ascii="Times New Roman" w:hAnsi="Times New Roman" w:cs="Times New Roman"/>
+          <w:sz w:val="24"/>
+          <w:szCs w:val="24"/>
+        </w:rPr>
+        <w:t>The board will be displayed as below.</w:t>
+      </w:r>
+    </w:p>
+    <w:p>
+      <w:pPr>
+        <w:jc w:val="center"/>
+        <w:rPr>
+          <w:rFonts w:ascii="Times New Roman" w:hAnsi="Times New Roman" w:cs="Times New Roman"/>
+          <w:sz w:val="24"/>
+          <w:szCs w:val="24"/>
+        </w:rPr>
+      </w:pPr>
+      <w:r>
+        <w:rPr>
+          <w:rFonts w:ascii="Times New Roman" w:hAnsi="Times New Roman" w:cs="Times New Roman"/>
+          <w:sz w:val="24"/>
+          <w:szCs w:val="24"/>
+        </w:rPr>
+        <w:t>1 * * * * * * * *</w:t>
+      </w:r>
+    </w:p>
+    <w:p>
+      <w:pPr>
+        <w:jc w:val="center"/>
+        <w:rPr>
+          <w:rFonts w:ascii="Times New Roman" w:hAnsi="Times New Roman" w:cs="Times New Roman"/>
+          <w:sz w:val="24"/>
+          <w:szCs w:val="24"/>
+        </w:rPr>
+      </w:pPr>
+      <w:r>
+        <w:rPr>
+          <w:rFonts w:ascii="Times New Roman" w:hAnsi="Times New Roman" w:cs="Times New Roman"/>
+          <w:sz w:val="24"/>
+          <w:szCs w:val="24"/>
+        </w:rPr>
+        <w:t>2 * * * * * * * *</w:t>
+      </w:r>
+    </w:p>
+    <w:p>
+      <w:pPr>
+        <w:jc w:val="center"/>
+        <w:rPr>
+          <w:rFonts w:ascii="Times New Roman" w:hAnsi="Times New Roman" w:cs="Times New Roman"/>
+          <w:sz w:val="24"/>
+          <w:szCs w:val="24"/>
+        </w:rPr>
+      </w:pPr>
+      <w:r>
+        <w:rPr>
+          <w:rFonts w:ascii="Times New Roman" w:hAnsi="Times New Roman" w:cs="Times New Roman"/>
+          <w:sz w:val="24"/>
+          <w:szCs w:val="24"/>
+        </w:rPr>
+        <w:t>3 * * * * * * * *</w:t>
+      </w:r>
+    </w:p>
+    <w:p>
+      <w:pPr>
+        <w:jc w:val="center"/>
+        <w:rPr>
+          <w:rFonts w:ascii="Times New Roman" w:hAnsi="Times New Roman" w:cs="Times New Roman"/>
+          <w:sz w:val="24"/>
+          <w:szCs w:val="24"/>
+        </w:rPr>
+      </w:pPr>
+      <w:r>
+        <w:rPr>
+          <w:rFonts w:ascii="Times New Roman" w:hAnsi="Times New Roman" w:cs="Times New Roman"/>
+          <w:sz w:val="24"/>
+          <w:szCs w:val="24"/>
+        </w:rPr>
+        <w:t>4 * * * w b * * *</w:t>
+      </w:r>
+    </w:p>
+    <w:p>
+      <w:pPr>
+        <w:jc w:val="center"/>
+        <w:rPr>
+          <w:rFonts w:ascii="Times New Roman" w:hAnsi="Times New Roman" w:cs="Times New Roman"/>
+          <w:sz w:val="24"/>
+          <w:szCs w:val="24"/>
+        </w:rPr>
+      </w:pPr>
+      <w:r>
+        <w:rPr>
+          <w:rFonts w:ascii="Times New Roman" w:hAnsi="Times New Roman" w:cs="Times New Roman"/>
+          <w:sz w:val="24"/>
+          <w:szCs w:val="24"/>
+        </w:rPr>
+        <w:t>5 * * * b w * * *</w:t>
+      </w:r>
+    </w:p>
+    <w:p>
+      <w:pPr>
+        <w:jc w:val="center"/>
+        <w:rPr>
+          <w:rFonts w:ascii="Times New Roman" w:hAnsi="Times New Roman" w:cs="Times New Roman"/>
+          <w:sz w:val="24"/>
+          <w:szCs w:val="24"/>
+        </w:rPr>
+      </w:pPr>
+      <w:r>
+        <w:rPr>
+          <w:rFonts w:ascii="Times New Roman" w:hAnsi="Times New Roman" w:cs="Times New Roman"/>
+          <w:sz w:val="24"/>
+          <w:szCs w:val="24"/>
+        </w:rPr>
+        <w:t>6 * * * * * * * *</w:t>
+      </w:r>
+    </w:p>
+    <w:p>
+      <w:pPr>
+        <w:jc w:val="center"/>
+        <w:rPr>
+          <w:rFonts w:ascii="Times New Roman" w:hAnsi="Times New Roman" w:cs="Times New Roman"/>
+          <w:sz w:val="24"/>
+          <w:szCs w:val="24"/>
+        </w:rPr>
+      </w:pPr>
+      <w:r>
+        <w:rPr>
+          <w:rFonts w:ascii="Times New Roman" w:hAnsi="Times New Roman" w:cs="Times New Roman"/>
+          <w:sz w:val="24"/>
+          <w:szCs w:val="24"/>
+        </w:rPr>
+        <w:t>7 * * * * * * * *</w:t>
+      </w:r>
+    </w:p>
+    <w:p>
+      <w:pPr>
+        <w:jc w:val="center"/>
+        <w:rPr>
+          <w:rFonts w:ascii="Times New Roman" w:hAnsi="Times New Roman" w:cs="Times New Roman"/>
+          <w:sz w:val="24"/>
+          <w:szCs w:val="24"/>
+        </w:rPr>
+      </w:pPr>
+      <w:r>
+        <w:rPr>
+          <w:rFonts w:ascii="Times New Roman" w:hAnsi="Times New Roman" w:cs="Times New Roman"/>
+          <w:sz w:val="24"/>
+          <w:szCs w:val="24"/>
+        </w:rPr>
+        <w:t>8 * * * * * * * *</w:t>
+      </w:r>
+    </w:p>
+    <w:p>
+      <w:pPr>
+        <w:jc w:val="center"/>
+        <w:rPr>
+          <w:rFonts w:ascii="Times New Roman" w:hAnsi="Times New Roman" w:cs="Times New Roman"/>
+          <w:sz w:val="24"/>
+          <w:szCs w:val="24"/>
+        </w:rPr>
+      </w:pPr>
+      <w:r>
+        <w:rPr>
+          <w:rFonts w:ascii="Times New Roman" w:hAnsi="Times New Roman" w:cs="Times New Roman"/>
+          <w:sz w:val="24"/>
+          <w:szCs w:val="24"/>
+        </w:rPr>
+        <w:t xml:space="preserve">  a b c d e f g h</w:t>
+      </w:r>
+    </w:p>
+    <w:p>
+      <w:pPr>
+        <w:jc w:val="center"/>
+        <w:rPr>
+          <w:rFonts w:ascii="Times New Roman" w:hAnsi="Times New Roman" w:cs="Times New Roman"/>
+          <w:sz w:val="24"/>
+          <w:szCs w:val="24"/>
+        </w:rPr>
+      </w:pPr>
+      <w:r>
+        <w:rPr>
+          <w:rFonts w:ascii="Times New Roman" w:hAnsi="Times New Roman" w:cs="Times New Roman"/>
+          <w:sz w:val="24"/>
+          <w:szCs w:val="24"/>
+        </w:rPr>
+        <w:t>The numbers and letters along the side of the grid are used as identifiers for rows and columns.</w:t>
+      </w:r>
+    </w:p>
+    <w:p>
+      <w:pPr>
+        <w:jc w:val="center"/>
+        <w:rPr>
+          <w:rFonts w:ascii="Times New Roman" w:hAnsi="Times New Roman" w:cs="Times New Roman"/>
+          <w:sz w:val="24"/>
+          <w:szCs w:val="24"/>
+        </w:rPr>
+      </w:pPr>
+      <w:r>
+        <w:rPr>
+          <w:rFonts w:ascii="Times New Roman" w:hAnsi="Times New Roman" w:cs="Times New Roman"/>
+          <w:sz w:val="24"/>
+          <w:szCs w:val="24"/>
+        </w:rPr>
+        <w:t>An asterisk * represents any empty square.</w:t>
+      </w:r>
+    </w:p>
+    <w:p>
+      <w:pPr>
+        <w:jc w:val="center"/>
+        <w:rPr>
+          <w:rFonts w:ascii="Times New Roman" w:hAnsi="Times New Roman" w:cs="Times New Roman"/>
+          <w:sz w:val="24"/>
+          <w:szCs w:val="24"/>
+        </w:rPr>
+      </w:pPr>
+      <w:r>
+        <w:rPr>
+          <w:rFonts w:ascii="Times New Roman" w:hAnsi="Times New Roman" w:cs="Times New Roman"/>
+          <w:sz w:val="24"/>
+          <w:szCs w:val="24"/>
+        </w:rPr>
+        <w:t>A w represents a square with a white piece played on it.</w:t>
+      </w:r>
+    </w:p>
+    <w:p>
+      <w:pPr>
+        <w:jc w:val="center"/>
+        <w:rPr>
+          <w:rFonts w:ascii="Times New Roman" w:hAnsi="Times New Roman" w:cs="Times New Roman"/>
+          <w:sz w:val="24"/>
+          <w:szCs w:val="24"/>
+        </w:rPr>
+      </w:pPr>
+      <w:r>
+        <w:rPr>
+          <w:rFonts w:ascii="Times New Roman" w:hAnsi="Times New Roman" w:cs="Times New Roman"/>
+          <w:sz w:val="24"/>
+          <w:szCs w:val="24"/>
+        </w:rPr>
+        <w:t xml:space="preserve">A b represents a square with a black piece played on it. </w:t>
+      </w:r>
+    </w:p>
+    <w:p>
+      <w:pPr>
+        <w:jc w:val="center"/>
+        <w:rPr>
+          <w:rFonts w:ascii="Times New Roman" w:hAnsi="Times New Roman" w:cs="Times New Roman"/>
+          <w:sz w:val="24"/>
+          <w:szCs w:val="24"/>
+        </w:rPr>
+      </w:pPr>
+      <w:r>
+        <w:rPr>
+          <w:rFonts w:ascii="Times New Roman" w:hAnsi="Times New Roman" w:cs="Times New Roman"/>
+          <w:sz w:val="24"/>
+          <w:szCs w:val="24"/>
+        </w:rPr>
+        <w:lastRenderedPageBreak/>
+        <w:t>Players take turns placing pieces, with black going first.</w:t>
+      </w:r>
+    </w:p>
+    <w:p>
+      <w:pPr>
+        <w:jc w:val="center"/>
+        <w:rPr>
+          <w:rFonts w:ascii="Times New Roman" w:hAnsi="Times New Roman" w:cs="Times New Roman"/>
+          <w:sz w:val="24"/>
+          <w:szCs w:val="24"/>
+        </w:rPr>
+      </w:pPr>
+      <w:r>
+        <w:rPr>
+          <w:rFonts w:ascii="Times New Roman" w:hAnsi="Times New Roman" w:cs="Times New Roman"/>
+          <w:sz w:val="24"/>
+          <w:szCs w:val="24"/>
+        </w:rPr>
+        <w:t>A piece of one color must be placed on the board such that there is a horizontal, vertical, or diagonal line between the new piece and an existing piece of the same color, and there must be one or more contiguous pieces of the opposite color between these two pieces.</w:t>
+      </w:r>
+    </w:p>
+    <w:p>
+      <w:pPr>
+        <w:jc w:val="center"/>
+        <w:rPr>
+          <w:rFonts w:ascii="Times New Roman" w:hAnsi="Times New Roman" w:cs="Times New Roman"/>
+          <w:sz w:val="24"/>
+          <w:szCs w:val="24"/>
+        </w:rPr>
+      </w:pPr>
+      <w:r>
+        <w:rPr>
+          <w:rFonts w:ascii="Times New Roman" w:hAnsi="Times New Roman" w:cs="Times New Roman"/>
+          <w:sz w:val="24"/>
+          <w:szCs w:val="24"/>
+        </w:rPr>
+        <w:t>To place a piece, enter the coordinates of a valid square. For example, to place a black piece in the sample board above in the square above the top-left white piece, enter “d3”.</w:t>
+      </w:r>
+    </w:p>
+    <w:p>
+      <w:pPr>
+        <w:jc w:val="center"/>
+        <w:rPr>
+          <w:rFonts w:ascii="Times New Roman" w:hAnsi="Times New Roman" w:cs="Times New Roman"/>
+          <w:sz w:val="24"/>
+          <w:szCs w:val="24"/>
+        </w:rPr>
+      </w:pPr>
+      <w:r>
+        <w:rPr>
+          <w:rFonts w:ascii="Times New Roman" w:hAnsi="Times New Roman" w:cs="Times New Roman"/>
+          <w:sz w:val="24"/>
+          <w:szCs w:val="24"/>
+        </w:rPr>
+        <w:t xml:space="preserve">Enter “next” to </w:t>
+      </w:r>
+      <w:r>
+        <w:rPr>
+          <w:rFonts w:ascii="Times New Roman" w:hAnsi="Times New Roman" w:cs="Times New Roman"/>
+          <w:sz w:val="24"/>
+          <w:szCs w:val="24"/>
+        </w:rPr>
+        <w:t>start</w:t>
+      </w:r>
+      <w:r>
+        <w:rPr>
+          <w:rFonts w:ascii="Times New Roman" w:hAnsi="Times New Roman" w:cs="Times New Roman"/>
+          <w:sz w:val="24"/>
+          <w:szCs w:val="24"/>
+        </w:rPr>
+        <w:t xml:space="preserve"> gameplay.</w:t>
+      </w:r>
+    </w:p>
+    <w:p>
+      <w:pPr>
+        <w:pStyle w:val="ListParagraph"/>
+        <w:numPr>
+          <w:ilvl w:val="1"/>
+          <w:numId w:val="10"/>
+        </w:numPr>
+        <w:rPr>
+          <w:rFonts w:ascii="Times New Roman" w:hAnsi="Times New Roman" w:cs="Times New Roman"/>
+          <w:sz w:val="24"/>
+          <w:szCs w:val="24"/>
+        </w:rPr>
+      </w:pPr>
+      <w:r>
+        <w:rPr>
+          <w:rFonts w:ascii="Times New Roman" w:hAnsi="Times New Roman" w:cs="Times New Roman"/>
+          <w:sz w:val="24"/>
+          <w:szCs w:val="24"/>
+        </w:rPr>
+        <w:t>Input Options:</w:t>
+      </w:r>
+    </w:p>
+    <w:p>
+      <w:pPr>
+        <w:pStyle w:val="ListParagraph"/>
+        <w:numPr>
+          <w:ilvl w:val="2"/>
+          <w:numId w:val="10"/>
+        </w:numPr>
+        <w:rPr>
+          <w:rFonts w:ascii="Times New Roman" w:hAnsi="Times New Roman" w:cs="Times New Roman"/>
+          <w:sz w:val="24"/>
+          <w:szCs w:val="24"/>
+        </w:rPr>
+      </w:pPr>
+      <w:r>
+        <w:rPr>
+          <w:rFonts w:ascii="Times New Roman" w:hAnsi="Times New Roman" w:cs="Times New Roman"/>
+          <w:sz w:val="24"/>
+          <w:szCs w:val="24"/>
+        </w:rPr>
+        <w:t>next – display gameplay for mode selected earlie</w:t>
+      </w:r>
+      <w:r>
+        <w:rPr>
+          <w:rFonts w:ascii="Times New Roman" w:hAnsi="Times New Roman" w:cs="Times New Roman"/>
+          <w:sz w:val="24"/>
+          <w:szCs w:val="24"/>
+        </w:rPr>
+        <w:t>r</w:t>
+      </w:r>
+    </w:p>
+    <w:p>
+      <w:pPr>
+        <w:pStyle w:val="ListParagraph"/>
+        <w:numPr>
+          <w:ilvl w:val="1"/>
+          <w:numId w:val="10"/>
+        </w:numPr>
+        <w:rPr>
+          <w:rFonts w:ascii="Times New Roman" w:hAnsi="Times New Roman" w:cs="Times New Roman"/>
+          <w:sz w:val="24"/>
+          <w:szCs w:val="24"/>
+        </w:rPr>
+      </w:pPr>
+      <w:r>
+        <w:rPr>
+          <w:rFonts w:ascii="Times New Roman" w:hAnsi="Times New Roman" w:cs="Times New Roman"/>
+          <w:sz w:val="24"/>
+          <w:szCs w:val="24"/>
+        </w:rPr>
+        <w:t>Invalid Input Display</w:t>
+      </w:r>
+    </w:p>
+    <w:p>
+      <w:pPr>
+        <w:jc w:val="center"/>
+        <w:rPr>
+          <w:rFonts w:ascii="Times New Roman" w:hAnsi="Times New Roman" w:cs="Times New Roman"/>
+          <w:sz w:val="24"/>
+          <w:szCs w:val="24"/>
+        </w:rPr>
+      </w:pPr>
+      <w:r>
+        <w:rPr>
+          <w:rFonts w:ascii="Times New Roman" w:hAnsi="Times New Roman" w:cs="Times New Roman"/>
+          <w:sz w:val="24"/>
+          <w:szCs w:val="24"/>
+        </w:rPr>
+        <w:t>OTHELLO</w:t>
+      </w:r>
+    </w:p>
+    <w:p>
+      <w:pPr>
+        <w:jc w:val="center"/>
+        <w:rPr>
+          <w:rFonts w:ascii="Times New Roman" w:hAnsi="Times New Roman" w:cs="Times New Roman"/>
+          <w:sz w:val="24"/>
+          <w:szCs w:val="24"/>
+        </w:rPr>
+      </w:pPr>
+      <w:r>
+        <w:rPr>
+          <w:rFonts w:ascii="Times New Roman" w:hAnsi="Times New Roman" w:cs="Times New Roman"/>
+          <w:sz w:val="24"/>
+          <w:szCs w:val="24"/>
+        </w:rPr>
+        <w:t xml:space="preserve">That input is invalid. </w:t>
+      </w:r>
+    </w:p>
+    <w:p>
+      <w:pPr>
+        <w:jc w:val="center"/>
+        <w:rPr>
+          <w:rFonts w:ascii="Times New Roman" w:hAnsi="Times New Roman" w:cs="Times New Roman"/>
+          <w:sz w:val="24"/>
+          <w:szCs w:val="24"/>
+        </w:rPr>
+      </w:pPr>
+      <w:r>
+        <w:rPr>
+          <w:rFonts w:ascii="Times New Roman" w:hAnsi="Times New Roman" w:cs="Times New Roman"/>
+          <w:sz w:val="24"/>
+          <w:szCs w:val="24"/>
+        </w:rPr>
+        <w:t>Enter “main” to return to the home screen.</w:t>
+      </w:r>
+    </w:p>
+    <w:p>
+      <w:pPr>
+        <w:jc w:val="center"/>
+        <w:rPr>
+          <w:rFonts w:ascii="Times New Roman" w:hAnsi="Times New Roman" w:cs="Times New Roman"/>
+          <w:sz w:val="24"/>
+          <w:szCs w:val="24"/>
+        </w:rPr>
+      </w:pPr>
+      <w:r>
+        <w:rPr>
+          <w:rFonts w:ascii="Times New Roman" w:hAnsi="Times New Roman" w:cs="Times New Roman"/>
+          <w:sz w:val="24"/>
+          <w:szCs w:val="24"/>
+        </w:rPr>
+        <w:t>Enter “next” to start gameplay.</w:t>
       </w:r>
     </w:p>
     <w:p>
@@ -9030,7 +10703,7 @@
         <w:pStyle w:val="ListParagraph"/>
         <w:numPr>
           <w:ilvl w:val="0"/>
-          <w:numId w:val="6"/>
+          <w:numId w:val="10"/>
         </w:numPr>
         <w:rPr>
           <w:rFonts w:ascii="Times New Roman" w:hAnsi="Times New Roman" w:cs="Times New Roman"/>
@@ -9044,59 +10717,319 @@
           <w:sz w:val="24"/>
           <w:szCs w:val="24"/>
         </w:rPr>
-        <w:t xml:space="preserve">X-squares are diagonally adjacent to a corner. </w:t>
-      </w:r>
-    </w:p>
-    <w:p>
-      <w:pPr>
-        <w:pStyle w:val="ListParagraph"/>
-        <w:numPr>
-          <w:ilvl w:val="0"/>
-          <w:numId w:val="6"/>
-        </w:numPr>
-        <w:rPr>
-          <w:rFonts w:ascii="Times New Roman" w:hAnsi="Times New Roman" w:cs="Times New Roman"/>
-          <w:sz w:val="24"/>
-          <w:szCs w:val="24"/>
-        </w:rPr>
-      </w:pPr>
-      <w:r>
-        <w:rPr>
-          <w:rFonts w:ascii="Times New Roman" w:hAnsi="Times New Roman" w:cs="Times New Roman"/>
-          <w:sz w:val="24"/>
-          <w:szCs w:val="24"/>
-        </w:rPr>
-        <w:t>C-squares are vertically or horizontally adjacent to a corner.</w:t>
-      </w:r>
-    </w:p>
-    <w:p>
-      <w:pPr>
-        <w:pStyle w:val="ListParagraph"/>
-        <w:numPr>
-          <w:ilvl w:val="0"/>
-          <w:numId w:val="6"/>
-        </w:numPr>
-        <w:rPr>
-          <w:rFonts w:ascii="Times New Roman" w:hAnsi="Times New Roman" w:cs="Times New Roman"/>
-          <w:sz w:val="24"/>
-          <w:szCs w:val="24"/>
-        </w:rPr>
-      </w:pPr>
-      <w:r>
-        <w:rPr>
-          <w:rFonts w:ascii="Times New Roman" w:hAnsi="Times New Roman" w:cs="Times New Roman"/>
-          <w:sz w:val="24"/>
-          <w:szCs w:val="24"/>
-        </w:rPr>
-        <w:t>Wedging involves playing a piece of one color between two pieces of the opposite color. This piece therefore cannot be flipped.</w:t>
-      </w:r>
+        <w:t>Gameplay</w:t>
+      </w:r>
+    </w:p>
+    <w:p>
+      <w:pPr>
+        <w:jc w:val="center"/>
+        <w:rPr>
+          <w:rFonts w:ascii="Times New Roman" w:hAnsi="Times New Roman" w:cs="Times New Roman"/>
+          <w:sz w:val="24"/>
+          <w:szCs w:val="24"/>
+        </w:rPr>
+      </w:pPr>
+      <w:r>
+        <w:rPr>
+          <w:rFonts w:ascii="Times New Roman" w:hAnsi="Times New Roman" w:cs="Times New Roman"/>
+          <w:sz w:val="24"/>
+          <w:szCs w:val="24"/>
+        </w:rPr>
+        <w:t>OTHELLO</w:t>
+      </w:r>
+    </w:p>
+    <w:p>
+      <w:pPr>
+        <w:jc w:val="center"/>
+        <w:rPr>
+          <w:rFonts w:ascii="Times New Roman" w:hAnsi="Times New Roman" w:cs="Times New Roman"/>
+          <w:sz w:val="24"/>
+          <w:szCs w:val="24"/>
+        </w:rPr>
+      </w:pPr>
+      <w:r>
+        <w:rPr>
+          <w:rFonts w:ascii="Times New Roman" w:hAnsi="Times New Roman" w:cs="Times New Roman"/>
+          <w:sz w:val="24"/>
+          <w:szCs w:val="24"/>
+        </w:rPr>
+        <w:t>Wins:</w:t>
+      </w:r>
+      <w:r>
+        <w:rPr>
+          <w:rFonts w:ascii="Times New Roman" w:hAnsi="Times New Roman" w:cs="Times New Roman"/>
+          <w:sz w:val="24"/>
+          <w:szCs w:val="24"/>
+        </w:rPr>
+        <w:tab/>
+      </w:r>
+      <w:r>
+        <w:rPr>
+          <w:rFonts w:ascii="Times New Roman" w:hAnsi="Times New Roman" w:cs="Times New Roman"/>
+          <w:sz w:val="24"/>
+          <w:szCs w:val="24"/>
+        </w:rPr>
+        <w:tab/>
+        <w:t>Player One – 0</w:t>
+      </w:r>
+      <w:r>
+        <w:rPr>
+          <w:rFonts w:ascii="Times New Roman" w:hAnsi="Times New Roman" w:cs="Times New Roman"/>
+          <w:sz w:val="24"/>
+          <w:szCs w:val="24"/>
+        </w:rPr>
+        <w:tab/>
+      </w:r>
+      <w:r>
+        <w:rPr>
+          <w:rFonts w:ascii="Times New Roman" w:hAnsi="Times New Roman" w:cs="Times New Roman"/>
+          <w:sz w:val="24"/>
+          <w:szCs w:val="24"/>
+        </w:rPr>
+        <w:tab/>
+        <w:t>Player Two – 0</w:t>
+      </w:r>
+    </w:p>
+    <w:p>
+      <w:pPr>
+        <w:jc w:val="center"/>
+        <w:rPr>
+          <w:rFonts w:ascii="Times New Roman" w:hAnsi="Times New Roman" w:cs="Times New Roman"/>
+          <w:sz w:val="24"/>
+          <w:szCs w:val="24"/>
+        </w:rPr>
+      </w:pPr>
+      <w:r>
+        <w:rPr>
+          <w:rFonts w:ascii="Times New Roman" w:hAnsi="Times New Roman" w:cs="Times New Roman"/>
+          <w:sz w:val="24"/>
+          <w:szCs w:val="24"/>
+        </w:rPr>
+        <w:t>Score:</w:t>
+      </w:r>
+      <w:r>
+        <w:rPr>
+          <w:rFonts w:ascii="Times New Roman" w:hAnsi="Times New Roman" w:cs="Times New Roman"/>
+          <w:sz w:val="24"/>
+          <w:szCs w:val="24"/>
+        </w:rPr>
+        <w:tab/>
+      </w:r>
+      <w:r>
+        <w:rPr>
+          <w:rFonts w:ascii="Times New Roman" w:hAnsi="Times New Roman" w:cs="Times New Roman"/>
+          <w:sz w:val="24"/>
+          <w:szCs w:val="24"/>
+        </w:rPr>
+        <w:tab/>
+        <w:t>black – 2</w:t>
+      </w:r>
+      <w:r>
+        <w:rPr>
+          <w:rFonts w:ascii="Times New Roman" w:hAnsi="Times New Roman" w:cs="Times New Roman"/>
+          <w:sz w:val="24"/>
+          <w:szCs w:val="24"/>
+        </w:rPr>
+        <w:tab/>
+        <w:t>white - 2</w:t>
+      </w:r>
+    </w:p>
+    <w:p>
+      <w:pPr>
+        <w:jc w:val="center"/>
+        <w:rPr>
+          <w:rFonts w:ascii="Times New Roman" w:hAnsi="Times New Roman" w:cs="Times New Roman"/>
+          <w:sz w:val="24"/>
+          <w:szCs w:val="24"/>
+        </w:rPr>
+      </w:pPr>
+      <w:r>
+        <w:rPr>
+          <w:rFonts w:ascii="Times New Roman" w:hAnsi="Times New Roman" w:cs="Times New Roman"/>
+          <w:sz w:val="24"/>
+          <w:szCs w:val="24"/>
+        </w:rPr>
+        <w:t>Current Turn: Player One (black)</w:t>
+      </w:r>
+    </w:p>
+    <w:p>
+      <w:pPr>
+        <w:jc w:val="center"/>
+        <w:rPr>
+          <w:rFonts w:ascii="Times New Roman" w:hAnsi="Times New Roman" w:cs="Times New Roman"/>
+          <w:sz w:val="24"/>
+          <w:szCs w:val="24"/>
+        </w:rPr>
+      </w:pPr>
+      <w:r>
+        <w:rPr>
+          <w:rFonts w:ascii="Times New Roman" w:hAnsi="Times New Roman" w:cs="Times New Roman"/>
+          <w:sz w:val="24"/>
+          <w:szCs w:val="24"/>
+        </w:rPr>
+        <w:t>1 * * * * * * * *</w:t>
+      </w:r>
+    </w:p>
+    <w:p>
+      <w:pPr>
+        <w:jc w:val="center"/>
+        <w:rPr>
+          <w:rFonts w:ascii="Times New Roman" w:hAnsi="Times New Roman" w:cs="Times New Roman"/>
+          <w:sz w:val="24"/>
+          <w:szCs w:val="24"/>
+        </w:rPr>
+      </w:pPr>
+      <w:r>
+        <w:rPr>
+          <w:rFonts w:ascii="Times New Roman" w:hAnsi="Times New Roman" w:cs="Times New Roman"/>
+          <w:sz w:val="24"/>
+          <w:szCs w:val="24"/>
+        </w:rPr>
+        <w:t>2 * * * * * * * *</w:t>
+      </w:r>
+    </w:p>
+    <w:p>
+      <w:pPr>
+        <w:jc w:val="center"/>
+        <w:rPr>
+          <w:rFonts w:ascii="Times New Roman" w:hAnsi="Times New Roman" w:cs="Times New Roman"/>
+          <w:sz w:val="24"/>
+          <w:szCs w:val="24"/>
+        </w:rPr>
+      </w:pPr>
+      <w:r>
+        <w:rPr>
+          <w:rFonts w:ascii="Times New Roman" w:hAnsi="Times New Roman" w:cs="Times New Roman"/>
+          <w:sz w:val="24"/>
+          <w:szCs w:val="24"/>
+        </w:rPr>
+        <w:t>3 * * * * * * * *</w:t>
+      </w:r>
+    </w:p>
+    <w:p>
+      <w:pPr>
+        <w:jc w:val="center"/>
+        <w:rPr>
+          <w:rFonts w:ascii="Times New Roman" w:hAnsi="Times New Roman" w:cs="Times New Roman"/>
+          <w:sz w:val="24"/>
+          <w:szCs w:val="24"/>
+        </w:rPr>
+      </w:pPr>
+      <w:r>
+        <w:rPr>
+          <w:rFonts w:ascii="Times New Roman" w:hAnsi="Times New Roman" w:cs="Times New Roman"/>
+          <w:sz w:val="24"/>
+          <w:szCs w:val="24"/>
+        </w:rPr>
+        <w:t>4 * * * w b * * *</w:t>
+      </w:r>
+    </w:p>
+    <w:p>
+      <w:pPr>
+        <w:jc w:val="center"/>
+        <w:rPr>
+          <w:rFonts w:ascii="Times New Roman" w:hAnsi="Times New Roman" w:cs="Times New Roman"/>
+          <w:sz w:val="24"/>
+          <w:szCs w:val="24"/>
+        </w:rPr>
+      </w:pPr>
+      <w:r>
+        <w:rPr>
+          <w:rFonts w:ascii="Times New Roman" w:hAnsi="Times New Roman" w:cs="Times New Roman"/>
+          <w:sz w:val="24"/>
+          <w:szCs w:val="24"/>
+        </w:rPr>
+        <w:t>5 * * * b w * * *</w:t>
+      </w:r>
+    </w:p>
+    <w:p>
+      <w:pPr>
+        <w:jc w:val="center"/>
+        <w:rPr>
+          <w:rFonts w:ascii="Times New Roman" w:hAnsi="Times New Roman" w:cs="Times New Roman"/>
+          <w:sz w:val="24"/>
+          <w:szCs w:val="24"/>
+        </w:rPr>
+      </w:pPr>
+      <w:r>
+        <w:rPr>
+          <w:rFonts w:ascii="Times New Roman" w:hAnsi="Times New Roman" w:cs="Times New Roman"/>
+          <w:sz w:val="24"/>
+          <w:szCs w:val="24"/>
+        </w:rPr>
+        <w:t>6 * * * * * * * *</w:t>
+      </w:r>
+    </w:p>
+    <w:p>
+      <w:pPr>
+        <w:jc w:val="center"/>
+        <w:rPr>
+          <w:rFonts w:ascii="Times New Roman" w:hAnsi="Times New Roman" w:cs="Times New Roman"/>
+          <w:sz w:val="24"/>
+          <w:szCs w:val="24"/>
+        </w:rPr>
+      </w:pPr>
+      <w:r>
+        <w:rPr>
+          <w:rFonts w:ascii="Times New Roman" w:hAnsi="Times New Roman" w:cs="Times New Roman"/>
+          <w:sz w:val="24"/>
+          <w:szCs w:val="24"/>
+        </w:rPr>
+        <w:t>7 * * * * * * * *</w:t>
+      </w:r>
+    </w:p>
+    <w:p>
+      <w:pPr>
+        <w:jc w:val="center"/>
+        <w:rPr>
+          <w:rFonts w:ascii="Times New Roman" w:hAnsi="Times New Roman" w:cs="Times New Roman"/>
+          <w:sz w:val="24"/>
+          <w:szCs w:val="24"/>
+        </w:rPr>
+      </w:pPr>
+      <w:r>
+        <w:rPr>
+          <w:rFonts w:ascii="Times New Roman" w:hAnsi="Times New Roman" w:cs="Times New Roman"/>
+          <w:sz w:val="24"/>
+          <w:szCs w:val="24"/>
+        </w:rPr>
+        <w:t>8 * * * * * * * *</w:t>
+      </w:r>
+    </w:p>
+    <w:p>
+      <w:pPr>
+        <w:jc w:val="center"/>
+        <w:rPr>
+          <w:rFonts w:ascii="Times New Roman" w:hAnsi="Times New Roman" w:cs="Times New Roman"/>
+          <w:sz w:val="24"/>
+          <w:szCs w:val="24"/>
+        </w:rPr>
+      </w:pPr>
+      <w:r>
+        <w:rPr>
+          <w:rFonts w:ascii="Times New Roman" w:hAnsi="Times New Roman" w:cs="Times New Roman"/>
+          <w:sz w:val="24"/>
+          <w:szCs w:val="24"/>
+        </w:rPr>
+        <w:t xml:space="preserve">  a b c d e f g h</w:t>
+      </w:r>
+    </w:p>
+    <w:p>
+      <w:pPr>
+        <w:jc w:val="center"/>
+        <w:rPr>
+          <w:rFonts w:ascii="Times New Roman" w:hAnsi="Times New Roman" w:cs="Times New Roman"/>
+          <w:sz w:val="24"/>
+          <w:szCs w:val="24"/>
+        </w:rPr>
+      </w:pPr>
     </w:p>
     <w:p>
       <w:pPr>
         <w:pStyle w:val="ListParagraph"/>
         <w:numPr>
           <w:ilvl w:val="1"/>
-          <w:numId w:val="6"/>
+          <w:numId w:val="10"/>
         </w:numPr>
         <w:rPr>
           <w:rFonts w:ascii="Times New Roman" w:hAnsi="Times New Roman" w:cs="Times New Roman"/>
@@ -9110,15 +11043,15 @@
           <w:sz w:val="24"/>
           <w:szCs w:val="24"/>
         </w:rPr>
-        <w:t xml:space="preserve">Can be forced anywhere there is an odd number of spaces between two pieces. </w:t>
+        <w:t>Input Options:</w:t>
       </w:r>
     </w:p>
     <w:p>
       <w:pPr>
         <w:pStyle w:val="ListParagraph"/>
         <w:numPr>
-          <w:ilvl w:val="0"/>
-          <w:numId w:val="6"/>
+          <w:ilvl w:val="2"/>
+          <w:numId w:val="10"/>
         </w:numPr>
         <w:rPr>
           <w:rFonts w:ascii="Times New Roman" w:hAnsi="Times New Roman" w:cs="Times New Roman"/>
@@ -9132,7 +11065,8 @@
           <w:sz w:val="24"/>
           <w:szCs w:val="24"/>
         </w:rPr>
-        <w:t>Minimize frontier disks – disks on the edge with adjacent empty squares.</w:t>
+        <w:lastRenderedPageBreak/>
+        <w:t>*coordinates* - redisplay gameplay, with changes made from placing new piece</w:t>
       </w:r>
     </w:p>
     <w:p>
@@ -9140,7 +11074,7 @@
         <w:pStyle w:val="ListParagraph"/>
         <w:numPr>
           <w:ilvl w:val="1"/>
-          <w:numId w:val="6"/>
+          <w:numId w:val="10"/>
         </w:numPr>
         <w:rPr>
           <w:rFonts w:ascii="Times New Roman" w:hAnsi="Times New Roman" w:cs="Times New Roman"/>
@@ -9154,15 +11088,121 @@
           <w:sz w:val="24"/>
           <w:szCs w:val="24"/>
         </w:rPr>
-        <w:t>This reduces the number of moves your opponent can make.</w:t>
+        <w:t>Invalid Input Display – coordinates indicate a space that is not a valid move</w:t>
+      </w:r>
+    </w:p>
+    <w:p>
+      <w:pPr>
+        <w:jc w:val="center"/>
+        <w:rPr>
+          <w:rFonts w:ascii="Times New Roman" w:hAnsi="Times New Roman" w:cs="Times New Roman"/>
+          <w:sz w:val="24"/>
+          <w:szCs w:val="24"/>
+        </w:rPr>
+      </w:pPr>
+      <w:r>
+        <w:rPr>
+          <w:rFonts w:ascii="Times New Roman" w:hAnsi="Times New Roman" w:cs="Times New Roman"/>
+          <w:sz w:val="24"/>
+          <w:szCs w:val="24"/>
+        </w:rPr>
+        <w:t>OTHELLO</w:t>
+      </w:r>
+    </w:p>
+    <w:p>
+      <w:pPr>
+        <w:jc w:val="center"/>
+        <w:rPr>
+          <w:rFonts w:ascii="Times New Roman" w:hAnsi="Times New Roman" w:cs="Times New Roman"/>
+          <w:sz w:val="24"/>
+          <w:szCs w:val="24"/>
+        </w:rPr>
+      </w:pPr>
+      <w:r>
+        <w:rPr>
+          <w:rFonts w:ascii="Times New Roman" w:hAnsi="Times New Roman" w:cs="Times New Roman"/>
+          <w:sz w:val="24"/>
+          <w:szCs w:val="24"/>
+        </w:rPr>
+        <w:t xml:space="preserve">That </w:t>
+      </w:r>
+      <w:r>
+        <w:rPr>
+          <w:rFonts w:ascii="Times New Roman" w:hAnsi="Times New Roman" w:cs="Times New Roman"/>
+          <w:sz w:val="24"/>
+          <w:szCs w:val="24"/>
+        </w:rPr>
+        <w:t>is not a valid move</w:t>
+      </w:r>
+      <w:r>
+        <w:rPr>
+          <w:rFonts w:ascii="Times New Roman" w:hAnsi="Times New Roman" w:cs="Times New Roman"/>
+          <w:sz w:val="24"/>
+          <w:szCs w:val="24"/>
+        </w:rPr>
+        <w:t xml:space="preserve">. </w:t>
+      </w:r>
+    </w:p>
+    <w:p>
+      <w:pPr>
+        <w:jc w:val="center"/>
+        <w:rPr>
+          <w:rFonts w:ascii="Times New Roman" w:hAnsi="Times New Roman" w:cs="Times New Roman"/>
+          <w:sz w:val="24"/>
+          <w:szCs w:val="24"/>
+        </w:rPr>
+      </w:pPr>
+      <w:r>
+        <w:rPr>
+          <w:rFonts w:ascii="Times New Roman" w:hAnsi="Times New Roman" w:cs="Times New Roman"/>
+          <w:sz w:val="24"/>
+          <w:szCs w:val="24"/>
+        </w:rPr>
+        <w:t>A piece of one color must be placed on the board such that there is a horizontal, vertical, or diagonal line between the new piece and an existing piece of the same color, and there must be one or more contiguous pieces of the opposite color between these two pieces.</w:t>
+      </w:r>
+    </w:p>
+    <w:p>
+      <w:pPr>
+        <w:jc w:val="center"/>
+        <w:rPr>
+          <w:rFonts w:ascii="Times New Roman" w:hAnsi="Times New Roman" w:cs="Times New Roman"/>
+          <w:sz w:val="24"/>
+          <w:szCs w:val="24"/>
+        </w:rPr>
+      </w:pPr>
+      <w:r>
+        <w:rPr>
+          <w:rFonts w:ascii="Times New Roman" w:hAnsi="Times New Roman" w:cs="Times New Roman"/>
+          <w:sz w:val="24"/>
+          <w:szCs w:val="24"/>
+        </w:rPr>
+        <w:t>Enter “main” to return to the home screen.</w:t>
+      </w:r>
+    </w:p>
+    <w:p>
+      <w:pPr>
+        <w:jc w:val="center"/>
+        <w:rPr>
+          <w:rFonts w:ascii="Times New Roman" w:hAnsi="Times New Roman" w:cs="Times New Roman"/>
+          <w:sz w:val="24"/>
+          <w:szCs w:val="24"/>
+        </w:rPr>
+      </w:pPr>
+      <w:r>
+        <w:rPr>
+          <w:rFonts w:ascii="Times New Roman" w:hAnsi="Times New Roman" w:cs="Times New Roman"/>
+          <w:sz w:val="24"/>
+          <w:szCs w:val="24"/>
+        </w:rPr>
+        <w:t>Enter coordinates of a valid square to place a piece.</w:t>
       </w:r>
     </w:p>
     <w:p>
       <w:pPr>
         <w:pStyle w:val="ListParagraph"/>
         <w:numPr>
-          <w:ilvl w:val="0"/>
-          <w:numId w:val="6"/>
+          <w:ilvl w:val="1"/>
+          <w:numId w:val="10"/>
         </w:numPr>
         <w:rPr>
           <w:rFonts w:ascii="Times New Roman" w:hAnsi="Times New Roman" w:cs="Times New Roman"/>
@@ -9176,20 +11216,113 @@
           <w:sz w:val="24"/>
           <w:szCs w:val="24"/>
         </w:rPr>
-        <w:t>White has the advantage of the last move, unless black can force a pass.</w:t>
-      </w:r>
-    </w:p>
-    <w:p>
-      <w:pPr>
-        <w:rPr>
-          <w:rFonts w:ascii="Times New Roman" w:hAnsi="Times New Roman" w:cs="Times New Roman"/>
-          <w:sz w:val="24"/>
-          <w:szCs w:val="24"/>
-        </w:rPr>
-      </w:pPr>
-      <w:r>
-        <w:rPr>
-          <w:rFonts w:ascii="Times New Roman" w:hAnsi="Times New Roman" w:cs="Times New Roman"/>
+        <w:t>Invalid Input Display – not coordinates</w:t>
+      </w:r>
+    </w:p>
+    <w:p>
+      <w:pPr>
+        <w:jc w:val="center"/>
+        <w:rPr>
+          <w:rFonts w:ascii="Times New Roman" w:hAnsi="Times New Roman" w:cs="Times New Roman"/>
+          <w:sz w:val="24"/>
+          <w:szCs w:val="24"/>
+        </w:rPr>
+      </w:pPr>
+      <w:r>
+        <w:rPr>
+          <w:rFonts w:ascii="Times New Roman" w:hAnsi="Times New Roman" w:cs="Times New Roman"/>
+          <w:sz w:val="24"/>
+          <w:szCs w:val="24"/>
+        </w:rPr>
+        <w:t>OTHELLO</w:t>
+      </w:r>
+    </w:p>
+    <w:p>
+      <w:pPr>
+        <w:jc w:val="center"/>
+        <w:rPr>
+          <w:rFonts w:ascii="Times New Roman" w:hAnsi="Times New Roman" w:cs="Times New Roman"/>
+          <w:sz w:val="24"/>
+          <w:szCs w:val="24"/>
+        </w:rPr>
+      </w:pPr>
+      <w:r>
+        <w:rPr>
+          <w:rFonts w:ascii="Times New Roman" w:hAnsi="Times New Roman" w:cs="Times New Roman"/>
+          <w:sz w:val="24"/>
+          <w:szCs w:val="24"/>
+        </w:rPr>
+        <w:t xml:space="preserve">That input is invalid. </w:t>
+      </w:r>
+    </w:p>
+    <w:p>
+      <w:pPr>
+        <w:jc w:val="center"/>
+        <w:rPr>
+          <w:rFonts w:ascii="Times New Roman" w:hAnsi="Times New Roman" w:cs="Times New Roman"/>
+          <w:sz w:val="24"/>
+          <w:szCs w:val="24"/>
+        </w:rPr>
+      </w:pPr>
+      <w:r>
+        <w:rPr>
+          <w:rFonts w:ascii="Times New Roman" w:hAnsi="Times New Roman" w:cs="Times New Roman"/>
+          <w:sz w:val="24"/>
+          <w:szCs w:val="24"/>
+        </w:rPr>
+        <w:t>Enter “main” to return to the home screen.</w:t>
+      </w:r>
+    </w:p>
+    <w:p>
+      <w:pPr>
+        <w:jc w:val="center"/>
+        <w:rPr>
+          <w:rFonts w:ascii="Times New Roman" w:hAnsi="Times New Roman" w:cs="Times New Roman"/>
+          <w:sz w:val="24"/>
+          <w:szCs w:val="24"/>
+        </w:rPr>
+      </w:pPr>
+      <w:r>
+        <w:rPr>
+          <w:rFonts w:ascii="Times New Roman" w:hAnsi="Times New Roman" w:cs="Times New Roman"/>
+          <w:sz w:val="24"/>
+          <w:szCs w:val="24"/>
+        </w:rPr>
+        <w:t>To place a piece and take your turn, enter coordinates, like “d3” or “g8”.</w:t>
+      </w:r>
+    </w:p>
+    <w:p>
+      <w:pPr>
+        <w:rPr>
+          <w:rFonts w:ascii="Times New Roman" w:hAnsi="Times New Roman" w:cs="Times New Roman"/>
+          <w:sz w:val="24"/>
+          <w:szCs w:val="24"/>
+        </w:rPr>
+      </w:pPr>
+    </w:p>
+    <w:p>
+      <w:pPr>
+        <w:rPr>
+          <w:rFonts w:ascii="Times New Roman" w:hAnsi="Times New Roman" w:cs="Times New Roman"/>
+          <w:b/>
+          <w:sz w:val="24"/>
+          <w:szCs w:val="24"/>
+        </w:rPr>
+      </w:pPr>
+    </w:p>
+    <w:p>
+      <w:pPr>
+        <w:rPr>
+          <w:rFonts w:ascii="Times New Roman" w:hAnsi="Times New Roman" w:cs="Times New Roman"/>
+          <w:b/>
+          <w:sz w:val="24"/>
+          <w:szCs w:val="24"/>
+        </w:rPr>
+      </w:pPr>
+      <w:r>
+        <w:rPr>
+          <w:rFonts w:ascii="Times New Roman" w:hAnsi="Times New Roman" w:cs="Times New Roman"/>
+          <w:b/>
           <w:sz w:val="24"/>
           <w:szCs w:val="24"/>
         </w:rPr>
@@ -9213,6 +11346,15 @@
           <w:szCs w:val="24"/>
         </w:rPr>
         <w:lastRenderedPageBreak/>
+        <w:t xml:space="preserve">Concept: </w:t>
+      </w:r>
+      <w:r>
+        <w:rPr>
+          <w:rFonts w:ascii="Times New Roman" w:hAnsi="Times New Roman" w:cs="Times New Roman"/>
+          <w:b/>
+          <w:sz w:val="24"/>
+          <w:szCs w:val="24"/>
+        </w:rPr>
         <w:t>Play-Against-Computer AI</w:t>
       </w:r>
     </w:p>
@@ -9229,10 +11371,2525 @@
           <w:szCs w:val="24"/>
         </w:rPr>
       </w:pPr>
-      <w:bookmarkStart w:id="0" w:name="_GoBack"/>
-      <w:bookmarkEnd w:id="0"/>
+      <w:r>
+        <w:rPr>
+          <w:rFonts w:ascii="Times New Roman" w:hAnsi="Times New Roman" w:cs="Times New Roman"/>
+          <w:sz w:val="24"/>
+          <w:szCs w:val="24"/>
+        </w:rPr>
+        <w:t>After selecting to play against the computer, the user can choose between “easy” or “regular” gameplay modes.</w:t>
+      </w:r>
+    </w:p>
+    <w:p>
+      <w:pPr>
+        <w:pStyle w:val="ListParagraph"/>
+        <w:numPr>
+          <w:ilvl w:val="0"/>
+          <w:numId w:val="7"/>
+        </w:numPr>
+        <w:rPr>
+          <w:rFonts w:ascii="Times New Roman" w:hAnsi="Times New Roman" w:cs="Times New Roman"/>
+          <w:sz w:val="24"/>
+          <w:szCs w:val="24"/>
+        </w:rPr>
+      </w:pPr>
+      <w:r>
+        <w:rPr>
+          <w:rFonts w:ascii="Times New Roman" w:hAnsi="Times New Roman" w:cs="Times New Roman"/>
+          <w:sz w:val="24"/>
+          <w:szCs w:val="24"/>
+        </w:rPr>
+        <w:t>Easy – Maximum Disc Strategy</w:t>
+      </w:r>
+    </w:p>
+    <w:p>
+      <w:pPr>
+        <w:pStyle w:val="ListParagraph"/>
+        <w:numPr>
+          <w:ilvl w:val="1"/>
+          <w:numId w:val="7"/>
+        </w:numPr>
+        <w:rPr>
+          <w:rFonts w:ascii="Times New Roman" w:hAnsi="Times New Roman" w:cs="Times New Roman"/>
+          <w:sz w:val="24"/>
+          <w:szCs w:val="24"/>
+        </w:rPr>
+      </w:pPr>
+      <w:r>
+        <w:rPr>
+          <w:rFonts w:ascii="Times New Roman" w:hAnsi="Times New Roman" w:cs="Times New Roman"/>
+          <w:sz w:val="24"/>
+          <w:szCs w:val="24"/>
+        </w:rPr>
+        <w:t xml:space="preserve">This strategy is the most intuitive and mimics how a new player would play the game. The strategy is simple: make the move that flips the maximum number of disks. </w:t>
+      </w:r>
+    </w:p>
+    <w:p>
+      <w:pPr>
+        <w:pStyle w:val="ListParagraph"/>
+        <w:numPr>
+          <w:ilvl w:val="1"/>
+          <w:numId w:val="7"/>
+        </w:numPr>
+        <w:rPr>
+          <w:rFonts w:ascii="Times New Roman" w:hAnsi="Times New Roman" w:cs="Times New Roman"/>
+          <w:sz w:val="24"/>
+          <w:szCs w:val="24"/>
+        </w:rPr>
+      </w:pPr>
+      <w:r>
+        <w:rPr>
+          <w:rFonts w:ascii="Times New Roman" w:hAnsi="Times New Roman" w:cs="Times New Roman"/>
+          <w:sz w:val="24"/>
+          <w:szCs w:val="24"/>
+        </w:rPr>
+        <w:t xml:space="preserve">However, this method of gameplay is ineffective. Flipping more disks, especially early in the game, simply offers your opponent more options for strategic gameplay. Also, disks flipped early in the game and in the center of the board are not stable, and therefore do not matter. </w:t>
+      </w:r>
+    </w:p>
+    <w:p>
+      <w:pPr>
+        <w:pStyle w:val="ListParagraph"/>
+        <w:numPr>
+          <w:ilvl w:val="1"/>
+          <w:numId w:val="7"/>
+        </w:numPr>
+        <w:rPr>
+          <w:rFonts w:ascii="Times New Roman" w:hAnsi="Times New Roman" w:cs="Times New Roman"/>
+          <w:sz w:val="24"/>
+          <w:szCs w:val="24"/>
+        </w:rPr>
+      </w:pPr>
+      <w:r>
+        <w:rPr>
+          <w:rFonts w:ascii="Times New Roman" w:hAnsi="Times New Roman" w:cs="Times New Roman"/>
+          <w:sz w:val="24"/>
+          <w:szCs w:val="24"/>
+        </w:rPr>
+        <w:t xml:space="preserve">Providing an easy mode of gameplay allows a new user to experiment with different strategies. </w:t>
+      </w:r>
+    </w:p>
+    <w:p>
+      <w:pPr>
+        <w:pStyle w:val="ListParagraph"/>
+        <w:numPr>
+          <w:ilvl w:val="0"/>
+          <w:numId w:val="7"/>
+        </w:numPr>
+        <w:rPr>
+          <w:rFonts w:ascii="Times New Roman" w:hAnsi="Times New Roman" w:cs="Times New Roman"/>
+          <w:sz w:val="24"/>
+          <w:szCs w:val="24"/>
+        </w:rPr>
+      </w:pPr>
+      <w:r>
+        <w:rPr>
+          <w:rFonts w:ascii="Times New Roman" w:hAnsi="Times New Roman" w:cs="Times New Roman"/>
+          <w:sz w:val="24"/>
+          <w:szCs w:val="24"/>
+        </w:rPr>
+        <w:t>Regular Gameplay – Weighted Square Strategy</w:t>
+      </w:r>
+    </w:p>
+    <w:p>
+      <w:pPr>
+        <w:pStyle w:val="ListParagraph"/>
+        <w:numPr>
+          <w:ilvl w:val="1"/>
+          <w:numId w:val="7"/>
+        </w:numPr>
+        <w:rPr>
+          <w:rFonts w:ascii="Times New Roman" w:hAnsi="Times New Roman" w:cs="Times New Roman"/>
+          <w:sz w:val="24"/>
+          <w:szCs w:val="24"/>
+        </w:rPr>
+      </w:pPr>
+      <w:r>
+        <w:rPr>
+          <w:rFonts w:ascii="Times New Roman" w:hAnsi="Times New Roman" w:cs="Times New Roman"/>
+          <w:sz w:val="24"/>
+          <w:szCs w:val="24"/>
+        </w:rPr>
+        <w:t>This strategy recognizes that certain squares are more strategically valuable than other squares, so each square</w:t>
+      </w:r>
+      <w:r>
+        <w:rPr>
+          <w:rFonts w:ascii="Times New Roman" w:hAnsi="Times New Roman" w:cs="Times New Roman"/>
+          <w:sz w:val="24"/>
+          <w:szCs w:val="24"/>
+        </w:rPr>
+        <w:t xml:space="preserve"> has a value assigned to it. The different types of </w:t>
+      </w:r>
+      <w:r>
+        <w:rPr>
+          <w:rFonts w:ascii="Times New Roman" w:hAnsi="Times New Roman" w:cs="Times New Roman"/>
+          <w:sz w:val="24"/>
+          <w:szCs w:val="24"/>
+        </w:rPr>
+        <w:t>squares</w:t>
+      </w:r>
+      <w:r>
+        <w:rPr>
+          <w:rFonts w:ascii="Times New Roman" w:hAnsi="Times New Roman" w:cs="Times New Roman"/>
+          <w:sz w:val="24"/>
+          <w:szCs w:val="24"/>
+        </w:rPr>
+        <w:t>, in order from least valuable (worst) to most valuable (best) are:</w:t>
+      </w:r>
+    </w:p>
+    <w:p>
+      <w:pPr>
+        <w:pStyle w:val="ListParagraph"/>
+        <w:numPr>
+          <w:ilvl w:val="2"/>
+          <w:numId w:val="7"/>
+        </w:numPr>
+        <w:rPr>
+          <w:rFonts w:ascii="Times New Roman" w:hAnsi="Times New Roman" w:cs="Times New Roman"/>
+          <w:sz w:val="24"/>
+          <w:szCs w:val="24"/>
+        </w:rPr>
+      </w:pPr>
+      <w:r>
+        <w:rPr>
+          <w:rFonts w:ascii="Times New Roman" w:hAnsi="Times New Roman" w:cs="Times New Roman"/>
+          <w:sz w:val="24"/>
+          <w:szCs w:val="24"/>
+        </w:rPr>
+        <w:t>X-Squares – squares diagonally adjacent to a corner</w:t>
+      </w:r>
+    </w:p>
+    <w:p>
+      <w:pPr>
+        <w:pStyle w:val="ListParagraph"/>
+        <w:numPr>
+          <w:ilvl w:val="2"/>
+          <w:numId w:val="7"/>
+        </w:numPr>
+        <w:rPr>
+          <w:rFonts w:ascii="Times New Roman" w:hAnsi="Times New Roman" w:cs="Times New Roman"/>
+          <w:sz w:val="24"/>
+          <w:szCs w:val="24"/>
+        </w:rPr>
+      </w:pPr>
+      <w:r>
+        <w:rPr>
+          <w:rFonts w:ascii="Times New Roman" w:hAnsi="Times New Roman" w:cs="Times New Roman"/>
+          <w:sz w:val="24"/>
+          <w:szCs w:val="24"/>
+        </w:rPr>
+        <w:t>C-Squares – squares vertically or horizontally adjacent to a corner</w:t>
+      </w:r>
+    </w:p>
+    <w:p>
+      <w:pPr>
+        <w:pStyle w:val="ListParagraph"/>
+        <w:numPr>
+          <w:ilvl w:val="2"/>
+          <w:numId w:val="7"/>
+        </w:numPr>
+        <w:rPr>
+          <w:rFonts w:ascii="Times New Roman" w:hAnsi="Times New Roman" w:cs="Times New Roman"/>
+          <w:sz w:val="24"/>
+          <w:szCs w:val="24"/>
+        </w:rPr>
+      </w:pPr>
+      <w:r>
+        <w:rPr>
+          <w:rFonts w:ascii="Times New Roman" w:hAnsi="Times New Roman" w:cs="Times New Roman"/>
+          <w:sz w:val="24"/>
+          <w:szCs w:val="24"/>
+        </w:rPr>
+        <w:t>Danger Zone – squares in the rows just inside the edge rows</w:t>
+      </w:r>
+    </w:p>
+    <w:p>
+      <w:pPr>
+        <w:pStyle w:val="ListParagraph"/>
+        <w:numPr>
+          <w:ilvl w:val="2"/>
+          <w:numId w:val="7"/>
+        </w:numPr>
+        <w:rPr>
+          <w:rFonts w:ascii="Times New Roman" w:hAnsi="Times New Roman" w:cs="Times New Roman"/>
+          <w:sz w:val="24"/>
+          <w:szCs w:val="24"/>
+        </w:rPr>
+      </w:pPr>
+      <w:r>
+        <w:rPr>
+          <w:rFonts w:ascii="Times New Roman" w:hAnsi="Times New Roman" w:cs="Times New Roman"/>
+          <w:sz w:val="24"/>
+          <w:szCs w:val="24"/>
+        </w:rPr>
+        <w:t>Internal Squares – squares in the center of the board</w:t>
+      </w:r>
+    </w:p>
+    <w:p>
+      <w:pPr>
+        <w:pStyle w:val="ListParagraph"/>
+        <w:numPr>
+          <w:ilvl w:val="2"/>
+          <w:numId w:val="7"/>
+        </w:numPr>
+        <w:rPr>
+          <w:rFonts w:ascii="Times New Roman" w:hAnsi="Times New Roman" w:cs="Times New Roman"/>
+          <w:sz w:val="24"/>
+          <w:szCs w:val="24"/>
+        </w:rPr>
+      </w:pPr>
+      <w:r>
+        <w:rPr>
+          <w:rFonts w:ascii="Times New Roman" w:hAnsi="Times New Roman" w:cs="Times New Roman"/>
+          <w:sz w:val="24"/>
+          <w:szCs w:val="24"/>
+        </w:rPr>
+        <w:t>Internal Edges – center two squares of each edge</w:t>
+      </w:r>
+    </w:p>
+    <w:p>
+      <w:pPr>
+        <w:pStyle w:val="ListParagraph"/>
+        <w:numPr>
+          <w:ilvl w:val="2"/>
+          <w:numId w:val="7"/>
+        </w:numPr>
+        <w:rPr>
+          <w:rFonts w:ascii="Times New Roman" w:hAnsi="Times New Roman" w:cs="Times New Roman"/>
+          <w:sz w:val="24"/>
+          <w:szCs w:val="24"/>
+        </w:rPr>
+      </w:pPr>
+      <w:r>
+        <w:rPr>
+          <w:rFonts w:ascii="Times New Roman" w:hAnsi="Times New Roman" w:cs="Times New Roman"/>
+          <w:sz w:val="24"/>
+          <w:szCs w:val="24"/>
+        </w:rPr>
+        <w:t>Internal Corners – squares diagonally adjacent to the X-squares</w:t>
+      </w:r>
+    </w:p>
+    <w:p>
+      <w:pPr>
+        <w:pStyle w:val="ListParagraph"/>
+        <w:numPr>
+          <w:ilvl w:val="2"/>
+          <w:numId w:val="7"/>
+        </w:numPr>
+        <w:rPr>
+          <w:rFonts w:ascii="Times New Roman" w:hAnsi="Times New Roman" w:cs="Times New Roman"/>
+          <w:sz w:val="24"/>
+          <w:szCs w:val="24"/>
+        </w:rPr>
+      </w:pPr>
+      <w:r>
+        <w:rPr>
+          <w:rFonts w:ascii="Times New Roman" w:hAnsi="Times New Roman" w:cs="Times New Roman"/>
+          <w:sz w:val="24"/>
+          <w:szCs w:val="24"/>
+        </w:rPr>
+        <w:t>Edges – squares between the internal edge squares and C-squares</w:t>
+      </w:r>
+    </w:p>
+    <w:p>
+      <w:pPr>
+        <w:pStyle w:val="ListParagraph"/>
+        <w:numPr>
+          <w:ilvl w:val="2"/>
+          <w:numId w:val="7"/>
+        </w:numPr>
+        <w:rPr>
+          <w:rFonts w:ascii="Times New Roman" w:hAnsi="Times New Roman" w:cs="Times New Roman"/>
+          <w:sz w:val="24"/>
+          <w:szCs w:val="24"/>
+        </w:rPr>
+      </w:pPr>
+      <w:r>
+        <w:rPr>
+          <w:rFonts w:ascii="Times New Roman" w:hAnsi="Times New Roman" w:cs="Times New Roman"/>
+          <w:sz w:val="24"/>
+          <w:szCs w:val="24"/>
+        </w:rPr>
+        <w:t>Corners – four corner squares, the most desirable in the board</w:t>
+      </w:r>
+    </w:p>
+    <w:tbl>
+      <w:tblPr>
+        <w:tblStyle w:val="TableGrid"/>
+        <w:tblW w:w="0" w:type="auto"/>
+        <w:jc w:val="center"/>
+        <w:tblLook w:val="04A0" w:firstRow="1" w:lastRow="0" w:firstColumn="1" w:lastColumn="0" w:noHBand="0" w:noVBand="1"/>
+      </w:tblPr>
+      <w:tblGrid>
+        <w:gridCol w:w="419"/>
+        <w:gridCol w:w="419"/>
+        <w:gridCol w:w="419"/>
+        <w:gridCol w:w="436"/>
+        <w:gridCol w:w="436"/>
+        <w:gridCol w:w="419"/>
+        <w:gridCol w:w="419"/>
+        <w:gridCol w:w="419"/>
+      </w:tblGrid>
+      <w:tr>
+        <w:trPr>
+          <w:trHeight w:val="313"/>
+          <w:jc w:val="center"/>
+        </w:trPr>
+        <w:tc>
+          <w:tcPr>
+            <w:tcW w:w="419" w:type="dxa"/>
+          </w:tcPr>
+          <w:p>
+            <w:pPr>
+              <w:rPr>
+                <w:rFonts w:ascii="Times New Roman" w:hAnsi="Times New Roman" w:cs="Times New Roman"/>
+                <w:sz w:val="24"/>
+                <w:szCs w:val="24"/>
+              </w:rPr>
+            </w:pPr>
+            <w:r>
+              <w:rPr>
+                <w:rFonts w:ascii="Times New Roman" w:hAnsi="Times New Roman" w:cs="Times New Roman"/>
+                <w:sz w:val="24"/>
+                <w:szCs w:val="24"/>
+              </w:rPr>
+              <w:t>8</w:t>
+            </w:r>
+          </w:p>
+        </w:tc>
+        <w:tc>
+          <w:tcPr>
+            <w:tcW w:w="419" w:type="dxa"/>
+          </w:tcPr>
+          <w:p>
+            <w:pPr>
+              <w:rPr>
+                <w:rFonts w:ascii="Times New Roman" w:hAnsi="Times New Roman" w:cs="Times New Roman"/>
+                <w:sz w:val="24"/>
+                <w:szCs w:val="24"/>
+              </w:rPr>
+            </w:pPr>
+            <w:r>
+              <w:rPr>
+                <w:rFonts w:ascii="Times New Roman" w:hAnsi="Times New Roman" w:cs="Times New Roman"/>
+                <w:sz w:val="24"/>
+                <w:szCs w:val="24"/>
+              </w:rPr>
+              <w:t>2</w:t>
+            </w:r>
+          </w:p>
+        </w:tc>
+        <w:tc>
+          <w:tcPr>
+            <w:tcW w:w="419" w:type="dxa"/>
+          </w:tcPr>
+          <w:p>
+            <w:pPr>
+              <w:rPr>
+                <w:rFonts w:ascii="Times New Roman" w:hAnsi="Times New Roman" w:cs="Times New Roman"/>
+                <w:sz w:val="24"/>
+                <w:szCs w:val="24"/>
+              </w:rPr>
+            </w:pPr>
+            <w:r>
+              <w:rPr>
+                <w:rFonts w:ascii="Times New Roman" w:hAnsi="Times New Roman" w:cs="Times New Roman"/>
+                <w:sz w:val="24"/>
+                <w:szCs w:val="24"/>
+              </w:rPr>
+              <w:t>7</w:t>
+            </w:r>
+          </w:p>
+        </w:tc>
+        <w:tc>
+          <w:tcPr>
+            <w:tcW w:w="436" w:type="dxa"/>
+          </w:tcPr>
+          <w:p>
+            <w:pPr>
+              <w:rPr>
+                <w:rFonts w:ascii="Times New Roman" w:hAnsi="Times New Roman" w:cs="Times New Roman"/>
+                <w:sz w:val="24"/>
+                <w:szCs w:val="24"/>
+              </w:rPr>
+            </w:pPr>
+            <w:r>
+              <w:rPr>
+                <w:rFonts w:ascii="Times New Roman" w:hAnsi="Times New Roman" w:cs="Times New Roman"/>
+                <w:sz w:val="24"/>
+                <w:szCs w:val="24"/>
+              </w:rPr>
+              <w:t>5</w:t>
+            </w:r>
+          </w:p>
+        </w:tc>
+        <w:tc>
+          <w:tcPr>
+            <w:tcW w:w="436" w:type="dxa"/>
+          </w:tcPr>
+          <w:p>
+            <w:pPr>
+              <w:rPr>
+                <w:rFonts w:ascii="Times New Roman" w:hAnsi="Times New Roman" w:cs="Times New Roman"/>
+                <w:sz w:val="24"/>
+                <w:szCs w:val="24"/>
+              </w:rPr>
+            </w:pPr>
+            <w:r>
+              <w:rPr>
+                <w:rFonts w:ascii="Times New Roman" w:hAnsi="Times New Roman" w:cs="Times New Roman"/>
+                <w:sz w:val="24"/>
+                <w:szCs w:val="24"/>
+              </w:rPr>
+              <w:t>5</w:t>
+            </w:r>
+          </w:p>
+        </w:tc>
+        <w:tc>
+          <w:tcPr>
+            <w:tcW w:w="419" w:type="dxa"/>
+          </w:tcPr>
+          <w:p>
+            <w:pPr>
+              <w:rPr>
+                <w:rFonts w:ascii="Times New Roman" w:hAnsi="Times New Roman" w:cs="Times New Roman"/>
+                <w:sz w:val="24"/>
+                <w:szCs w:val="24"/>
+              </w:rPr>
+            </w:pPr>
+            <w:r>
+              <w:rPr>
+                <w:rFonts w:ascii="Times New Roman" w:hAnsi="Times New Roman" w:cs="Times New Roman"/>
+                <w:sz w:val="24"/>
+                <w:szCs w:val="24"/>
+              </w:rPr>
+              <w:t>7</w:t>
+            </w:r>
+          </w:p>
+        </w:tc>
+        <w:tc>
+          <w:tcPr>
+            <w:tcW w:w="419" w:type="dxa"/>
+          </w:tcPr>
+          <w:p>
+            <w:pPr>
+              <w:rPr>
+                <w:rFonts w:ascii="Times New Roman" w:hAnsi="Times New Roman" w:cs="Times New Roman"/>
+                <w:sz w:val="24"/>
+                <w:szCs w:val="24"/>
+              </w:rPr>
+            </w:pPr>
+            <w:r>
+              <w:rPr>
+                <w:rFonts w:ascii="Times New Roman" w:hAnsi="Times New Roman" w:cs="Times New Roman"/>
+                <w:sz w:val="24"/>
+                <w:szCs w:val="24"/>
+              </w:rPr>
+              <w:t>2</w:t>
+            </w:r>
+          </w:p>
+        </w:tc>
+        <w:tc>
+          <w:tcPr>
+            <w:tcW w:w="419" w:type="dxa"/>
+          </w:tcPr>
+          <w:p>
+            <w:pPr>
+              <w:rPr>
+                <w:rFonts w:ascii="Times New Roman" w:hAnsi="Times New Roman" w:cs="Times New Roman"/>
+                <w:sz w:val="24"/>
+                <w:szCs w:val="24"/>
+              </w:rPr>
+            </w:pPr>
+            <w:r>
+              <w:rPr>
+                <w:rFonts w:ascii="Times New Roman" w:hAnsi="Times New Roman" w:cs="Times New Roman"/>
+                <w:sz w:val="24"/>
+                <w:szCs w:val="24"/>
+              </w:rPr>
+              <w:t>8</w:t>
+            </w:r>
+          </w:p>
+        </w:tc>
+      </w:tr>
+      <w:tr>
+        <w:trPr>
+          <w:trHeight w:val="313"/>
+          <w:jc w:val="center"/>
+        </w:trPr>
+        <w:tc>
+          <w:tcPr>
+            <w:tcW w:w="419" w:type="dxa"/>
+          </w:tcPr>
+          <w:p>
+            <w:pPr>
+              <w:rPr>
+                <w:rFonts w:ascii="Times New Roman" w:hAnsi="Times New Roman" w:cs="Times New Roman"/>
+                <w:sz w:val="24"/>
+                <w:szCs w:val="24"/>
+              </w:rPr>
+            </w:pPr>
+            <w:r>
+              <w:rPr>
+                <w:rFonts w:ascii="Times New Roman" w:hAnsi="Times New Roman" w:cs="Times New Roman"/>
+                <w:sz w:val="24"/>
+                <w:szCs w:val="24"/>
+              </w:rPr>
+              <w:t>2</w:t>
+            </w:r>
+          </w:p>
+        </w:tc>
+        <w:tc>
+          <w:tcPr>
+            <w:tcW w:w="419" w:type="dxa"/>
+          </w:tcPr>
+          <w:p>
+            <w:pPr>
+              <w:rPr>
+                <w:rFonts w:ascii="Times New Roman" w:hAnsi="Times New Roman" w:cs="Times New Roman"/>
+                <w:sz w:val="24"/>
+                <w:szCs w:val="24"/>
+              </w:rPr>
+            </w:pPr>
+            <w:r>
+              <w:rPr>
+                <w:rFonts w:ascii="Times New Roman" w:hAnsi="Times New Roman" w:cs="Times New Roman"/>
+                <w:sz w:val="24"/>
+                <w:szCs w:val="24"/>
+              </w:rPr>
+              <w:t>1</w:t>
+            </w:r>
+          </w:p>
+        </w:tc>
+        <w:tc>
+          <w:tcPr>
+            <w:tcW w:w="419" w:type="dxa"/>
+          </w:tcPr>
+          <w:p>
+            <w:pPr>
+              <w:rPr>
+                <w:rFonts w:ascii="Times New Roman" w:hAnsi="Times New Roman" w:cs="Times New Roman"/>
+                <w:sz w:val="24"/>
+                <w:szCs w:val="24"/>
+              </w:rPr>
+            </w:pPr>
+            <w:r>
+              <w:rPr>
+                <w:rFonts w:ascii="Times New Roman" w:hAnsi="Times New Roman" w:cs="Times New Roman"/>
+                <w:sz w:val="24"/>
+                <w:szCs w:val="24"/>
+              </w:rPr>
+              <w:t>3</w:t>
+            </w:r>
+          </w:p>
+        </w:tc>
+        <w:tc>
+          <w:tcPr>
+            <w:tcW w:w="436" w:type="dxa"/>
+          </w:tcPr>
+          <w:p>
+            <w:pPr>
+              <w:rPr>
+                <w:rFonts w:ascii="Times New Roman" w:hAnsi="Times New Roman" w:cs="Times New Roman"/>
+                <w:sz w:val="24"/>
+                <w:szCs w:val="24"/>
+              </w:rPr>
+            </w:pPr>
+            <w:r>
+              <w:rPr>
+                <w:rFonts w:ascii="Times New Roman" w:hAnsi="Times New Roman" w:cs="Times New Roman"/>
+                <w:sz w:val="24"/>
+                <w:szCs w:val="24"/>
+              </w:rPr>
+              <w:t>3</w:t>
+            </w:r>
+          </w:p>
+        </w:tc>
+        <w:tc>
+          <w:tcPr>
+            <w:tcW w:w="436" w:type="dxa"/>
+          </w:tcPr>
+          <w:p>
+            <w:pPr>
+              <w:rPr>
+                <w:rFonts w:ascii="Times New Roman" w:hAnsi="Times New Roman" w:cs="Times New Roman"/>
+                <w:sz w:val="24"/>
+                <w:szCs w:val="24"/>
+              </w:rPr>
+            </w:pPr>
+            <w:r>
+              <w:rPr>
+                <w:rFonts w:ascii="Times New Roman" w:hAnsi="Times New Roman" w:cs="Times New Roman"/>
+                <w:sz w:val="24"/>
+                <w:szCs w:val="24"/>
+              </w:rPr>
+              <w:t>3</w:t>
+            </w:r>
+          </w:p>
+        </w:tc>
+        <w:tc>
+          <w:tcPr>
+            <w:tcW w:w="419" w:type="dxa"/>
+          </w:tcPr>
+          <w:p>
+            <w:pPr>
+              <w:rPr>
+                <w:rFonts w:ascii="Times New Roman" w:hAnsi="Times New Roman" w:cs="Times New Roman"/>
+                <w:sz w:val="24"/>
+                <w:szCs w:val="24"/>
+              </w:rPr>
+            </w:pPr>
+            <w:r>
+              <w:rPr>
+                <w:rFonts w:ascii="Times New Roman" w:hAnsi="Times New Roman" w:cs="Times New Roman"/>
+                <w:sz w:val="24"/>
+                <w:szCs w:val="24"/>
+              </w:rPr>
+              <w:t>3</w:t>
+            </w:r>
+          </w:p>
+        </w:tc>
+        <w:tc>
+          <w:tcPr>
+            <w:tcW w:w="419" w:type="dxa"/>
+          </w:tcPr>
+          <w:p>
+            <w:pPr>
+              <w:rPr>
+                <w:rFonts w:ascii="Times New Roman" w:hAnsi="Times New Roman" w:cs="Times New Roman"/>
+                <w:sz w:val="24"/>
+                <w:szCs w:val="24"/>
+              </w:rPr>
+            </w:pPr>
+            <w:r>
+              <w:rPr>
+                <w:rFonts w:ascii="Times New Roman" w:hAnsi="Times New Roman" w:cs="Times New Roman"/>
+                <w:sz w:val="24"/>
+                <w:szCs w:val="24"/>
+              </w:rPr>
+              <w:t>1</w:t>
+            </w:r>
+          </w:p>
+        </w:tc>
+        <w:tc>
+          <w:tcPr>
+            <w:tcW w:w="419" w:type="dxa"/>
+          </w:tcPr>
+          <w:p>
+            <w:pPr>
+              <w:rPr>
+                <w:rFonts w:ascii="Times New Roman" w:hAnsi="Times New Roman" w:cs="Times New Roman"/>
+                <w:sz w:val="24"/>
+                <w:szCs w:val="24"/>
+              </w:rPr>
+            </w:pPr>
+            <w:r>
+              <w:rPr>
+                <w:rFonts w:ascii="Times New Roman" w:hAnsi="Times New Roman" w:cs="Times New Roman"/>
+                <w:sz w:val="24"/>
+                <w:szCs w:val="24"/>
+              </w:rPr>
+              <w:t>2</w:t>
+            </w:r>
+          </w:p>
+        </w:tc>
+      </w:tr>
+      <w:tr>
+        <w:trPr>
+          <w:trHeight w:val="313"/>
+          <w:jc w:val="center"/>
+        </w:trPr>
+        <w:tc>
+          <w:tcPr>
+            <w:tcW w:w="419" w:type="dxa"/>
+          </w:tcPr>
+          <w:p>
+            <w:pPr>
+              <w:rPr>
+                <w:rFonts w:ascii="Times New Roman" w:hAnsi="Times New Roman" w:cs="Times New Roman"/>
+                <w:sz w:val="24"/>
+                <w:szCs w:val="24"/>
+              </w:rPr>
+            </w:pPr>
+            <w:r>
+              <w:rPr>
+                <w:rFonts w:ascii="Times New Roman" w:hAnsi="Times New Roman" w:cs="Times New Roman"/>
+                <w:sz w:val="24"/>
+                <w:szCs w:val="24"/>
+              </w:rPr>
+              <w:t>7</w:t>
+            </w:r>
+          </w:p>
+        </w:tc>
+        <w:tc>
+          <w:tcPr>
+            <w:tcW w:w="419" w:type="dxa"/>
+          </w:tcPr>
+          <w:p>
+            <w:pPr>
+              <w:rPr>
+                <w:rFonts w:ascii="Times New Roman" w:hAnsi="Times New Roman" w:cs="Times New Roman"/>
+                <w:sz w:val="24"/>
+                <w:szCs w:val="24"/>
+              </w:rPr>
+            </w:pPr>
+            <w:r>
+              <w:rPr>
+                <w:rFonts w:ascii="Times New Roman" w:hAnsi="Times New Roman" w:cs="Times New Roman"/>
+                <w:sz w:val="24"/>
+                <w:szCs w:val="24"/>
+              </w:rPr>
+              <w:t>3</w:t>
+            </w:r>
+          </w:p>
+        </w:tc>
+        <w:tc>
+          <w:tcPr>
+            <w:tcW w:w="419" w:type="dxa"/>
+          </w:tcPr>
+          <w:p>
+            <w:pPr>
+              <w:rPr>
+                <w:rFonts w:ascii="Times New Roman" w:hAnsi="Times New Roman" w:cs="Times New Roman"/>
+                <w:sz w:val="24"/>
+                <w:szCs w:val="24"/>
+              </w:rPr>
+            </w:pPr>
+            <w:r>
+              <w:rPr>
+                <w:rFonts w:ascii="Times New Roman" w:hAnsi="Times New Roman" w:cs="Times New Roman"/>
+                <w:sz w:val="24"/>
+                <w:szCs w:val="24"/>
+              </w:rPr>
+              <w:t>6</w:t>
+            </w:r>
+          </w:p>
+        </w:tc>
+        <w:tc>
+          <w:tcPr>
+            <w:tcW w:w="436" w:type="dxa"/>
+          </w:tcPr>
+          <w:p>
+            <w:pPr>
+              <w:rPr>
+                <w:rFonts w:ascii="Times New Roman" w:hAnsi="Times New Roman" w:cs="Times New Roman"/>
+                <w:sz w:val="24"/>
+                <w:szCs w:val="24"/>
+              </w:rPr>
+            </w:pPr>
+            <w:r>
+              <w:rPr>
+                <w:rFonts w:ascii="Times New Roman" w:hAnsi="Times New Roman" w:cs="Times New Roman"/>
+                <w:sz w:val="24"/>
+                <w:szCs w:val="24"/>
+              </w:rPr>
+              <w:t>4</w:t>
+            </w:r>
+          </w:p>
+        </w:tc>
+        <w:tc>
+          <w:tcPr>
+            <w:tcW w:w="436" w:type="dxa"/>
+          </w:tcPr>
+          <w:p>
+            <w:pPr>
+              <w:rPr>
+                <w:rFonts w:ascii="Times New Roman" w:hAnsi="Times New Roman" w:cs="Times New Roman"/>
+                <w:sz w:val="24"/>
+                <w:szCs w:val="24"/>
+              </w:rPr>
+            </w:pPr>
+            <w:r>
+              <w:rPr>
+                <w:rFonts w:ascii="Times New Roman" w:hAnsi="Times New Roman" w:cs="Times New Roman"/>
+                <w:sz w:val="24"/>
+                <w:szCs w:val="24"/>
+              </w:rPr>
+              <w:t>4</w:t>
+            </w:r>
+          </w:p>
+        </w:tc>
+        <w:tc>
+          <w:tcPr>
+            <w:tcW w:w="419" w:type="dxa"/>
+          </w:tcPr>
+          <w:p>
+            <w:pPr>
+              <w:rPr>
+                <w:rFonts w:ascii="Times New Roman" w:hAnsi="Times New Roman" w:cs="Times New Roman"/>
+                <w:sz w:val="24"/>
+                <w:szCs w:val="24"/>
+              </w:rPr>
+            </w:pPr>
+            <w:r>
+              <w:rPr>
+                <w:rFonts w:ascii="Times New Roman" w:hAnsi="Times New Roman" w:cs="Times New Roman"/>
+                <w:sz w:val="24"/>
+                <w:szCs w:val="24"/>
+              </w:rPr>
+              <w:t>6</w:t>
+            </w:r>
+          </w:p>
+        </w:tc>
+        <w:tc>
+          <w:tcPr>
+            <w:tcW w:w="419" w:type="dxa"/>
+          </w:tcPr>
+          <w:p>
+            <w:pPr>
+              <w:rPr>
+                <w:rFonts w:ascii="Times New Roman" w:hAnsi="Times New Roman" w:cs="Times New Roman"/>
+                <w:sz w:val="24"/>
+                <w:szCs w:val="24"/>
+              </w:rPr>
+            </w:pPr>
+            <w:r>
+              <w:rPr>
+                <w:rFonts w:ascii="Times New Roman" w:hAnsi="Times New Roman" w:cs="Times New Roman"/>
+                <w:sz w:val="24"/>
+                <w:szCs w:val="24"/>
+              </w:rPr>
+              <w:t>3</w:t>
+            </w:r>
+          </w:p>
+        </w:tc>
+        <w:tc>
+          <w:tcPr>
+            <w:tcW w:w="419" w:type="dxa"/>
+          </w:tcPr>
+          <w:p>
+            <w:pPr>
+              <w:rPr>
+                <w:rFonts w:ascii="Times New Roman" w:hAnsi="Times New Roman" w:cs="Times New Roman"/>
+                <w:sz w:val="24"/>
+                <w:szCs w:val="24"/>
+              </w:rPr>
+            </w:pPr>
+            <w:r>
+              <w:rPr>
+                <w:rFonts w:ascii="Times New Roman" w:hAnsi="Times New Roman" w:cs="Times New Roman"/>
+                <w:sz w:val="24"/>
+                <w:szCs w:val="24"/>
+              </w:rPr>
+              <w:t>7</w:t>
+            </w:r>
+          </w:p>
+        </w:tc>
+      </w:tr>
+      <w:tr>
+        <w:trPr>
+          <w:trHeight w:val="313"/>
+          <w:jc w:val="center"/>
+        </w:trPr>
+        <w:tc>
+          <w:tcPr>
+            <w:tcW w:w="419" w:type="dxa"/>
+          </w:tcPr>
+          <w:p>
+            <w:pPr>
+              <w:rPr>
+                <w:rFonts w:ascii="Times New Roman" w:hAnsi="Times New Roman" w:cs="Times New Roman"/>
+                <w:sz w:val="24"/>
+                <w:szCs w:val="24"/>
+              </w:rPr>
+            </w:pPr>
+            <w:r>
+              <w:rPr>
+                <w:rFonts w:ascii="Times New Roman" w:hAnsi="Times New Roman" w:cs="Times New Roman"/>
+                <w:sz w:val="24"/>
+                <w:szCs w:val="24"/>
+              </w:rPr>
+              <w:t>5</w:t>
+            </w:r>
+          </w:p>
+        </w:tc>
+        <w:tc>
+          <w:tcPr>
+            <w:tcW w:w="419" w:type="dxa"/>
+          </w:tcPr>
+          <w:p>
+            <w:pPr>
+              <w:rPr>
+                <w:rFonts w:ascii="Times New Roman" w:hAnsi="Times New Roman" w:cs="Times New Roman"/>
+                <w:sz w:val="24"/>
+                <w:szCs w:val="24"/>
+              </w:rPr>
+            </w:pPr>
+            <w:r>
+              <w:rPr>
+                <w:rFonts w:ascii="Times New Roman" w:hAnsi="Times New Roman" w:cs="Times New Roman"/>
+                <w:sz w:val="24"/>
+                <w:szCs w:val="24"/>
+              </w:rPr>
+              <w:t>3</w:t>
+            </w:r>
+          </w:p>
+        </w:tc>
+        <w:tc>
+          <w:tcPr>
+            <w:tcW w:w="419" w:type="dxa"/>
+          </w:tcPr>
+          <w:p>
+            <w:pPr>
+              <w:rPr>
+                <w:rFonts w:ascii="Times New Roman" w:hAnsi="Times New Roman" w:cs="Times New Roman"/>
+                <w:sz w:val="24"/>
+                <w:szCs w:val="24"/>
+              </w:rPr>
+            </w:pPr>
+            <w:r>
+              <w:rPr>
+                <w:rFonts w:ascii="Times New Roman" w:hAnsi="Times New Roman" w:cs="Times New Roman"/>
+                <w:sz w:val="24"/>
+                <w:szCs w:val="24"/>
+              </w:rPr>
+              <w:t>4</w:t>
+            </w:r>
+          </w:p>
+        </w:tc>
+        <w:tc>
+          <w:tcPr>
+            <w:tcW w:w="436" w:type="dxa"/>
+          </w:tcPr>
+          <w:p>
+            <w:pPr>
+              <w:rPr>
+                <w:rFonts w:ascii="Times New Roman" w:hAnsi="Times New Roman" w:cs="Times New Roman"/>
+                <w:sz w:val="24"/>
+                <w:szCs w:val="24"/>
+              </w:rPr>
+            </w:pPr>
+            <w:r>
+              <w:rPr>
+                <w:rFonts w:ascii="Times New Roman" w:hAnsi="Times New Roman" w:cs="Times New Roman"/>
+                <w:sz w:val="24"/>
+                <w:szCs w:val="24"/>
+              </w:rPr>
+              <w:t>4</w:t>
+            </w:r>
+          </w:p>
+        </w:tc>
+        <w:tc>
+          <w:tcPr>
+            <w:tcW w:w="436" w:type="dxa"/>
+          </w:tcPr>
+          <w:p>
+            <w:pPr>
+              <w:rPr>
+                <w:rFonts w:ascii="Times New Roman" w:hAnsi="Times New Roman" w:cs="Times New Roman"/>
+                <w:sz w:val="24"/>
+                <w:szCs w:val="24"/>
+              </w:rPr>
+            </w:pPr>
+            <w:r>
+              <w:rPr>
+                <w:rFonts w:ascii="Times New Roman" w:hAnsi="Times New Roman" w:cs="Times New Roman"/>
+                <w:sz w:val="24"/>
+                <w:szCs w:val="24"/>
+              </w:rPr>
+              <w:t>4</w:t>
+            </w:r>
+          </w:p>
+        </w:tc>
+        <w:tc>
+          <w:tcPr>
+            <w:tcW w:w="419" w:type="dxa"/>
+          </w:tcPr>
+          <w:p>
+            <w:pPr>
+              <w:rPr>
+                <w:rFonts w:ascii="Times New Roman" w:hAnsi="Times New Roman" w:cs="Times New Roman"/>
+                <w:sz w:val="24"/>
+                <w:szCs w:val="24"/>
+              </w:rPr>
+            </w:pPr>
+            <w:r>
+              <w:rPr>
+                <w:rFonts w:ascii="Times New Roman" w:hAnsi="Times New Roman" w:cs="Times New Roman"/>
+                <w:sz w:val="24"/>
+                <w:szCs w:val="24"/>
+              </w:rPr>
+              <w:t>4</w:t>
+            </w:r>
+          </w:p>
+        </w:tc>
+        <w:tc>
+          <w:tcPr>
+            <w:tcW w:w="419" w:type="dxa"/>
+          </w:tcPr>
+          <w:p>
+            <w:pPr>
+              <w:rPr>
+                <w:rFonts w:ascii="Times New Roman" w:hAnsi="Times New Roman" w:cs="Times New Roman"/>
+                <w:sz w:val="24"/>
+                <w:szCs w:val="24"/>
+              </w:rPr>
+            </w:pPr>
+            <w:r>
+              <w:rPr>
+                <w:rFonts w:ascii="Times New Roman" w:hAnsi="Times New Roman" w:cs="Times New Roman"/>
+                <w:sz w:val="24"/>
+                <w:szCs w:val="24"/>
+              </w:rPr>
+              <w:t>3</w:t>
+            </w:r>
+          </w:p>
+        </w:tc>
+        <w:tc>
+          <w:tcPr>
+            <w:tcW w:w="419" w:type="dxa"/>
+          </w:tcPr>
+          <w:p>
+            <w:pPr>
+              <w:rPr>
+                <w:rFonts w:ascii="Times New Roman" w:hAnsi="Times New Roman" w:cs="Times New Roman"/>
+                <w:sz w:val="24"/>
+                <w:szCs w:val="24"/>
+              </w:rPr>
+            </w:pPr>
+            <w:r>
+              <w:rPr>
+                <w:rFonts w:ascii="Times New Roman" w:hAnsi="Times New Roman" w:cs="Times New Roman"/>
+                <w:sz w:val="24"/>
+                <w:szCs w:val="24"/>
+              </w:rPr>
+              <w:t>5</w:t>
+            </w:r>
+          </w:p>
+        </w:tc>
+      </w:tr>
+      <w:tr>
+        <w:trPr>
+          <w:trHeight w:val="313"/>
+          <w:jc w:val="center"/>
+        </w:trPr>
+        <w:tc>
+          <w:tcPr>
+            <w:tcW w:w="419" w:type="dxa"/>
+          </w:tcPr>
+          <w:p>
+            <w:pPr>
+              <w:rPr>
+                <w:rFonts w:ascii="Times New Roman" w:hAnsi="Times New Roman" w:cs="Times New Roman"/>
+                <w:sz w:val="24"/>
+                <w:szCs w:val="24"/>
+              </w:rPr>
+            </w:pPr>
+            <w:r>
+              <w:rPr>
+                <w:rFonts w:ascii="Times New Roman" w:hAnsi="Times New Roman" w:cs="Times New Roman"/>
+                <w:sz w:val="24"/>
+                <w:szCs w:val="24"/>
+              </w:rPr>
+              <w:t>5</w:t>
+            </w:r>
+          </w:p>
+        </w:tc>
+        <w:tc>
+          <w:tcPr>
+            <w:tcW w:w="419" w:type="dxa"/>
+          </w:tcPr>
+          <w:p>
+            <w:pPr>
+              <w:rPr>
+                <w:rFonts w:ascii="Times New Roman" w:hAnsi="Times New Roman" w:cs="Times New Roman"/>
+                <w:sz w:val="24"/>
+                <w:szCs w:val="24"/>
+              </w:rPr>
+            </w:pPr>
+            <w:r>
+              <w:rPr>
+                <w:rFonts w:ascii="Times New Roman" w:hAnsi="Times New Roman" w:cs="Times New Roman"/>
+                <w:sz w:val="24"/>
+                <w:szCs w:val="24"/>
+              </w:rPr>
+              <w:t>3</w:t>
+            </w:r>
+          </w:p>
+        </w:tc>
+        <w:tc>
+          <w:tcPr>
+            <w:tcW w:w="419" w:type="dxa"/>
+          </w:tcPr>
+          <w:p>
+            <w:pPr>
+              <w:rPr>
+                <w:rFonts w:ascii="Times New Roman" w:hAnsi="Times New Roman" w:cs="Times New Roman"/>
+                <w:sz w:val="24"/>
+                <w:szCs w:val="24"/>
+              </w:rPr>
+            </w:pPr>
+            <w:r>
+              <w:rPr>
+                <w:rFonts w:ascii="Times New Roman" w:hAnsi="Times New Roman" w:cs="Times New Roman"/>
+                <w:sz w:val="24"/>
+                <w:szCs w:val="24"/>
+              </w:rPr>
+              <w:t>4</w:t>
+            </w:r>
+          </w:p>
+        </w:tc>
+        <w:tc>
+          <w:tcPr>
+            <w:tcW w:w="436" w:type="dxa"/>
+          </w:tcPr>
+          <w:p>
+            <w:pPr>
+              <w:rPr>
+                <w:rFonts w:ascii="Times New Roman" w:hAnsi="Times New Roman" w:cs="Times New Roman"/>
+                <w:sz w:val="24"/>
+                <w:szCs w:val="24"/>
+              </w:rPr>
+            </w:pPr>
+            <w:r>
+              <w:rPr>
+                <w:rFonts w:ascii="Times New Roman" w:hAnsi="Times New Roman" w:cs="Times New Roman"/>
+                <w:sz w:val="24"/>
+                <w:szCs w:val="24"/>
+              </w:rPr>
+              <w:t>4</w:t>
+            </w:r>
+          </w:p>
+        </w:tc>
+        <w:tc>
+          <w:tcPr>
+            <w:tcW w:w="436" w:type="dxa"/>
+          </w:tcPr>
+          <w:p>
+            <w:pPr>
+              <w:rPr>
+                <w:rFonts w:ascii="Times New Roman" w:hAnsi="Times New Roman" w:cs="Times New Roman"/>
+                <w:sz w:val="24"/>
+                <w:szCs w:val="24"/>
+              </w:rPr>
+            </w:pPr>
+            <w:r>
+              <w:rPr>
+                <w:rFonts w:ascii="Times New Roman" w:hAnsi="Times New Roman" w:cs="Times New Roman"/>
+                <w:sz w:val="24"/>
+                <w:szCs w:val="24"/>
+              </w:rPr>
+              <w:t>4</w:t>
+            </w:r>
+          </w:p>
+        </w:tc>
+        <w:tc>
+          <w:tcPr>
+            <w:tcW w:w="419" w:type="dxa"/>
+          </w:tcPr>
+          <w:p>
+            <w:pPr>
+              <w:rPr>
+                <w:rFonts w:ascii="Times New Roman" w:hAnsi="Times New Roman" w:cs="Times New Roman"/>
+                <w:sz w:val="24"/>
+                <w:szCs w:val="24"/>
+              </w:rPr>
+            </w:pPr>
+            <w:r>
+              <w:rPr>
+                <w:rFonts w:ascii="Times New Roman" w:hAnsi="Times New Roman" w:cs="Times New Roman"/>
+                <w:sz w:val="24"/>
+                <w:szCs w:val="24"/>
+              </w:rPr>
+              <w:t>4</w:t>
+            </w:r>
+          </w:p>
+        </w:tc>
+        <w:tc>
+          <w:tcPr>
+            <w:tcW w:w="419" w:type="dxa"/>
+          </w:tcPr>
+          <w:p>
+            <w:pPr>
+              <w:rPr>
+                <w:rFonts w:ascii="Times New Roman" w:hAnsi="Times New Roman" w:cs="Times New Roman"/>
+                <w:sz w:val="24"/>
+                <w:szCs w:val="24"/>
+              </w:rPr>
+            </w:pPr>
+            <w:r>
+              <w:rPr>
+                <w:rFonts w:ascii="Times New Roman" w:hAnsi="Times New Roman" w:cs="Times New Roman"/>
+                <w:sz w:val="24"/>
+                <w:szCs w:val="24"/>
+              </w:rPr>
+              <w:t>3</w:t>
+            </w:r>
+          </w:p>
+        </w:tc>
+        <w:tc>
+          <w:tcPr>
+            <w:tcW w:w="419" w:type="dxa"/>
+          </w:tcPr>
+          <w:p>
+            <w:pPr>
+              <w:rPr>
+                <w:rFonts w:ascii="Times New Roman" w:hAnsi="Times New Roman" w:cs="Times New Roman"/>
+                <w:sz w:val="24"/>
+                <w:szCs w:val="24"/>
+              </w:rPr>
+            </w:pPr>
+            <w:r>
+              <w:rPr>
+                <w:rFonts w:ascii="Times New Roman" w:hAnsi="Times New Roman" w:cs="Times New Roman"/>
+                <w:sz w:val="24"/>
+                <w:szCs w:val="24"/>
+              </w:rPr>
+              <w:t>5</w:t>
+            </w:r>
+          </w:p>
+        </w:tc>
+      </w:tr>
+      <w:tr>
+        <w:trPr>
+          <w:trHeight w:val="313"/>
+          <w:jc w:val="center"/>
+        </w:trPr>
+        <w:tc>
+          <w:tcPr>
+            <w:tcW w:w="419" w:type="dxa"/>
+          </w:tcPr>
+          <w:p>
+            <w:pPr>
+              <w:rPr>
+                <w:rFonts w:ascii="Times New Roman" w:hAnsi="Times New Roman" w:cs="Times New Roman"/>
+                <w:sz w:val="24"/>
+                <w:szCs w:val="24"/>
+              </w:rPr>
+            </w:pPr>
+            <w:r>
+              <w:rPr>
+                <w:rFonts w:ascii="Times New Roman" w:hAnsi="Times New Roman" w:cs="Times New Roman"/>
+                <w:sz w:val="24"/>
+                <w:szCs w:val="24"/>
+              </w:rPr>
+              <w:t>7</w:t>
+            </w:r>
+          </w:p>
+        </w:tc>
+        <w:tc>
+          <w:tcPr>
+            <w:tcW w:w="419" w:type="dxa"/>
+          </w:tcPr>
+          <w:p>
+            <w:pPr>
+              <w:rPr>
+                <w:rFonts w:ascii="Times New Roman" w:hAnsi="Times New Roman" w:cs="Times New Roman"/>
+                <w:sz w:val="24"/>
+                <w:szCs w:val="24"/>
+              </w:rPr>
+            </w:pPr>
+            <w:r>
+              <w:rPr>
+                <w:rFonts w:ascii="Times New Roman" w:hAnsi="Times New Roman" w:cs="Times New Roman"/>
+                <w:sz w:val="24"/>
+                <w:szCs w:val="24"/>
+              </w:rPr>
+              <w:t>3</w:t>
+            </w:r>
+          </w:p>
+        </w:tc>
+        <w:tc>
+          <w:tcPr>
+            <w:tcW w:w="419" w:type="dxa"/>
+          </w:tcPr>
+          <w:p>
+            <w:pPr>
+              <w:rPr>
+                <w:rFonts w:ascii="Times New Roman" w:hAnsi="Times New Roman" w:cs="Times New Roman"/>
+                <w:sz w:val="24"/>
+                <w:szCs w:val="24"/>
+              </w:rPr>
+            </w:pPr>
+            <w:r>
+              <w:rPr>
+                <w:rFonts w:ascii="Times New Roman" w:hAnsi="Times New Roman" w:cs="Times New Roman"/>
+                <w:sz w:val="24"/>
+                <w:szCs w:val="24"/>
+              </w:rPr>
+              <w:t>6</w:t>
+            </w:r>
+          </w:p>
+        </w:tc>
+        <w:tc>
+          <w:tcPr>
+            <w:tcW w:w="436" w:type="dxa"/>
+          </w:tcPr>
+          <w:p>
+            <w:pPr>
+              <w:rPr>
+                <w:rFonts w:ascii="Times New Roman" w:hAnsi="Times New Roman" w:cs="Times New Roman"/>
+                <w:sz w:val="24"/>
+                <w:szCs w:val="24"/>
+              </w:rPr>
+            </w:pPr>
+            <w:r>
+              <w:rPr>
+                <w:rFonts w:ascii="Times New Roman" w:hAnsi="Times New Roman" w:cs="Times New Roman"/>
+                <w:sz w:val="24"/>
+                <w:szCs w:val="24"/>
+              </w:rPr>
+              <w:t>4</w:t>
+            </w:r>
+          </w:p>
+        </w:tc>
+        <w:tc>
+          <w:tcPr>
+            <w:tcW w:w="436" w:type="dxa"/>
+          </w:tcPr>
+          <w:p>
+            <w:pPr>
+              <w:rPr>
+                <w:rFonts w:ascii="Times New Roman" w:hAnsi="Times New Roman" w:cs="Times New Roman"/>
+                <w:sz w:val="24"/>
+                <w:szCs w:val="24"/>
+              </w:rPr>
+            </w:pPr>
+            <w:r>
+              <w:rPr>
+                <w:rFonts w:ascii="Times New Roman" w:hAnsi="Times New Roman" w:cs="Times New Roman"/>
+                <w:sz w:val="24"/>
+                <w:szCs w:val="24"/>
+              </w:rPr>
+              <w:t>4</w:t>
+            </w:r>
+          </w:p>
+        </w:tc>
+        <w:tc>
+          <w:tcPr>
+            <w:tcW w:w="419" w:type="dxa"/>
+          </w:tcPr>
+          <w:p>
+            <w:pPr>
+              <w:rPr>
+                <w:rFonts w:ascii="Times New Roman" w:hAnsi="Times New Roman" w:cs="Times New Roman"/>
+                <w:sz w:val="24"/>
+                <w:szCs w:val="24"/>
+              </w:rPr>
+            </w:pPr>
+            <w:r>
+              <w:rPr>
+                <w:rFonts w:ascii="Times New Roman" w:hAnsi="Times New Roman" w:cs="Times New Roman"/>
+                <w:sz w:val="24"/>
+                <w:szCs w:val="24"/>
+              </w:rPr>
+              <w:t>6</w:t>
+            </w:r>
+          </w:p>
+        </w:tc>
+        <w:tc>
+          <w:tcPr>
+            <w:tcW w:w="419" w:type="dxa"/>
+          </w:tcPr>
+          <w:p>
+            <w:pPr>
+              <w:rPr>
+                <w:rFonts w:ascii="Times New Roman" w:hAnsi="Times New Roman" w:cs="Times New Roman"/>
+                <w:sz w:val="24"/>
+                <w:szCs w:val="24"/>
+              </w:rPr>
+            </w:pPr>
+            <w:r>
+              <w:rPr>
+                <w:rFonts w:ascii="Times New Roman" w:hAnsi="Times New Roman" w:cs="Times New Roman"/>
+                <w:sz w:val="24"/>
+                <w:szCs w:val="24"/>
+              </w:rPr>
+              <w:t>3</w:t>
+            </w:r>
+          </w:p>
+        </w:tc>
+        <w:tc>
+          <w:tcPr>
+            <w:tcW w:w="419" w:type="dxa"/>
+          </w:tcPr>
+          <w:p>
+            <w:pPr>
+              <w:rPr>
+                <w:rFonts w:ascii="Times New Roman" w:hAnsi="Times New Roman" w:cs="Times New Roman"/>
+                <w:sz w:val="24"/>
+                <w:szCs w:val="24"/>
+              </w:rPr>
+            </w:pPr>
+            <w:r>
+              <w:rPr>
+                <w:rFonts w:ascii="Times New Roman" w:hAnsi="Times New Roman" w:cs="Times New Roman"/>
+                <w:sz w:val="24"/>
+                <w:szCs w:val="24"/>
+              </w:rPr>
+              <w:t>7</w:t>
+            </w:r>
+          </w:p>
+        </w:tc>
+      </w:tr>
+      <w:tr>
+        <w:trPr>
+          <w:trHeight w:val="313"/>
+          <w:jc w:val="center"/>
+        </w:trPr>
+        <w:tc>
+          <w:tcPr>
+            <w:tcW w:w="419" w:type="dxa"/>
+          </w:tcPr>
+          <w:p>
+            <w:pPr>
+              <w:rPr>
+                <w:rFonts w:ascii="Times New Roman" w:hAnsi="Times New Roman" w:cs="Times New Roman"/>
+                <w:sz w:val="24"/>
+                <w:szCs w:val="24"/>
+              </w:rPr>
+            </w:pPr>
+            <w:r>
+              <w:rPr>
+                <w:rFonts w:ascii="Times New Roman" w:hAnsi="Times New Roman" w:cs="Times New Roman"/>
+                <w:sz w:val="24"/>
+                <w:szCs w:val="24"/>
+              </w:rPr>
+              <w:t>2</w:t>
+            </w:r>
+          </w:p>
+        </w:tc>
+        <w:tc>
+          <w:tcPr>
+            <w:tcW w:w="419" w:type="dxa"/>
+          </w:tcPr>
+          <w:p>
+            <w:pPr>
+              <w:rPr>
+                <w:rFonts w:ascii="Times New Roman" w:hAnsi="Times New Roman" w:cs="Times New Roman"/>
+                <w:sz w:val="24"/>
+                <w:szCs w:val="24"/>
+              </w:rPr>
+            </w:pPr>
+            <w:r>
+              <w:rPr>
+                <w:rFonts w:ascii="Times New Roman" w:hAnsi="Times New Roman" w:cs="Times New Roman"/>
+                <w:sz w:val="24"/>
+                <w:szCs w:val="24"/>
+              </w:rPr>
+              <w:t>1</w:t>
+            </w:r>
+          </w:p>
+        </w:tc>
+        <w:tc>
+          <w:tcPr>
+            <w:tcW w:w="419" w:type="dxa"/>
+          </w:tcPr>
+          <w:p>
+            <w:pPr>
+              <w:rPr>
+                <w:rFonts w:ascii="Times New Roman" w:hAnsi="Times New Roman" w:cs="Times New Roman"/>
+                <w:sz w:val="24"/>
+                <w:szCs w:val="24"/>
+              </w:rPr>
+            </w:pPr>
+            <w:r>
+              <w:rPr>
+                <w:rFonts w:ascii="Times New Roman" w:hAnsi="Times New Roman" w:cs="Times New Roman"/>
+                <w:sz w:val="24"/>
+                <w:szCs w:val="24"/>
+              </w:rPr>
+              <w:t>3</w:t>
+            </w:r>
+          </w:p>
+        </w:tc>
+        <w:tc>
+          <w:tcPr>
+            <w:tcW w:w="436" w:type="dxa"/>
+          </w:tcPr>
+          <w:p>
+            <w:pPr>
+              <w:rPr>
+                <w:rFonts w:ascii="Times New Roman" w:hAnsi="Times New Roman" w:cs="Times New Roman"/>
+                <w:sz w:val="24"/>
+                <w:szCs w:val="24"/>
+              </w:rPr>
+            </w:pPr>
+            <w:r>
+              <w:rPr>
+                <w:rFonts w:ascii="Times New Roman" w:hAnsi="Times New Roman" w:cs="Times New Roman"/>
+                <w:sz w:val="24"/>
+                <w:szCs w:val="24"/>
+              </w:rPr>
+              <w:t>3</w:t>
+            </w:r>
+          </w:p>
+        </w:tc>
+        <w:tc>
+          <w:tcPr>
+            <w:tcW w:w="436" w:type="dxa"/>
+          </w:tcPr>
+          <w:p>
+            <w:pPr>
+              <w:rPr>
+                <w:rFonts w:ascii="Times New Roman" w:hAnsi="Times New Roman" w:cs="Times New Roman"/>
+                <w:sz w:val="24"/>
+                <w:szCs w:val="24"/>
+              </w:rPr>
+            </w:pPr>
+            <w:r>
+              <w:rPr>
+                <w:rFonts w:ascii="Times New Roman" w:hAnsi="Times New Roman" w:cs="Times New Roman"/>
+                <w:sz w:val="24"/>
+                <w:szCs w:val="24"/>
+              </w:rPr>
+              <w:t>3</w:t>
+            </w:r>
+          </w:p>
+        </w:tc>
+        <w:tc>
+          <w:tcPr>
+            <w:tcW w:w="419" w:type="dxa"/>
+          </w:tcPr>
+          <w:p>
+            <w:pPr>
+              <w:rPr>
+                <w:rFonts w:ascii="Times New Roman" w:hAnsi="Times New Roman" w:cs="Times New Roman"/>
+                <w:sz w:val="24"/>
+                <w:szCs w:val="24"/>
+              </w:rPr>
+            </w:pPr>
+            <w:r>
+              <w:rPr>
+                <w:rFonts w:ascii="Times New Roman" w:hAnsi="Times New Roman" w:cs="Times New Roman"/>
+                <w:sz w:val="24"/>
+                <w:szCs w:val="24"/>
+              </w:rPr>
+              <w:t>3</w:t>
+            </w:r>
+          </w:p>
+        </w:tc>
+        <w:tc>
+          <w:tcPr>
+            <w:tcW w:w="419" w:type="dxa"/>
+          </w:tcPr>
+          <w:p>
+            <w:pPr>
+              <w:rPr>
+                <w:rFonts w:ascii="Times New Roman" w:hAnsi="Times New Roman" w:cs="Times New Roman"/>
+                <w:sz w:val="24"/>
+                <w:szCs w:val="24"/>
+              </w:rPr>
+            </w:pPr>
+            <w:r>
+              <w:rPr>
+                <w:rFonts w:ascii="Times New Roman" w:hAnsi="Times New Roman" w:cs="Times New Roman"/>
+                <w:sz w:val="24"/>
+                <w:szCs w:val="24"/>
+              </w:rPr>
+              <w:t>1</w:t>
+            </w:r>
+          </w:p>
+        </w:tc>
+        <w:tc>
+          <w:tcPr>
+            <w:tcW w:w="419" w:type="dxa"/>
+          </w:tcPr>
+          <w:p>
+            <w:pPr>
+              <w:rPr>
+                <w:rFonts w:ascii="Times New Roman" w:hAnsi="Times New Roman" w:cs="Times New Roman"/>
+                <w:sz w:val="24"/>
+                <w:szCs w:val="24"/>
+              </w:rPr>
+            </w:pPr>
+            <w:r>
+              <w:rPr>
+                <w:rFonts w:ascii="Times New Roman" w:hAnsi="Times New Roman" w:cs="Times New Roman"/>
+                <w:sz w:val="24"/>
+                <w:szCs w:val="24"/>
+              </w:rPr>
+              <w:t>2</w:t>
+            </w:r>
+          </w:p>
+        </w:tc>
+      </w:tr>
+      <w:tr>
+        <w:trPr>
+          <w:trHeight w:val="313"/>
+          <w:jc w:val="center"/>
+        </w:trPr>
+        <w:tc>
+          <w:tcPr>
+            <w:tcW w:w="419" w:type="dxa"/>
+          </w:tcPr>
+          <w:p>
+            <w:pPr>
+              <w:rPr>
+                <w:rFonts w:ascii="Times New Roman" w:hAnsi="Times New Roman" w:cs="Times New Roman"/>
+                <w:sz w:val="24"/>
+                <w:szCs w:val="24"/>
+              </w:rPr>
+            </w:pPr>
+            <w:r>
+              <w:rPr>
+                <w:rFonts w:ascii="Times New Roman" w:hAnsi="Times New Roman" w:cs="Times New Roman"/>
+                <w:sz w:val="24"/>
+                <w:szCs w:val="24"/>
+              </w:rPr>
+              <w:t>8</w:t>
+            </w:r>
+          </w:p>
+        </w:tc>
+        <w:tc>
+          <w:tcPr>
+            <w:tcW w:w="419" w:type="dxa"/>
+          </w:tcPr>
+          <w:p>
+            <w:pPr>
+              <w:rPr>
+                <w:rFonts w:ascii="Times New Roman" w:hAnsi="Times New Roman" w:cs="Times New Roman"/>
+                <w:sz w:val="24"/>
+                <w:szCs w:val="24"/>
+              </w:rPr>
+            </w:pPr>
+            <w:r>
+              <w:rPr>
+                <w:rFonts w:ascii="Times New Roman" w:hAnsi="Times New Roman" w:cs="Times New Roman"/>
+                <w:sz w:val="24"/>
+                <w:szCs w:val="24"/>
+              </w:rPr>
+              <w:t>2</w:t>
+            </w:r>
+          </w:p>
+        </w:tc>
+        <w:tc>
+          <w:tcPr>
+            <w:tcW w:w="419" w:type="dxa"/>
+          </w:tcPr>
+          <w:p>
+            <w:pPr>
+              <w:rPr>
+                <w:rFonts w:ascii="Times New Roman" w:hAnsi="Times New Roman" w:cs="Times New Roman"/>
+                <w:sz w:val="24"/>
+                <w:szCs w:val="24"/>
+              </w:rPr>
+            </w:pPr>
+            <w:r>
+              <w:rPr>
+                <w:rFonts w:ascii="Times New Roman" w:hAnsi="Times New Roman" w:cs="Times New Roman"/>
+                <w:sz w:val="24"/>
+                <w:szCs w:val="24"/>
+              </w:rPr>
+              <w:t>7</w:t>
+            </w:r>
+          </w:p>
+        </w:tc>
+        <w:tc>
+          <w:tcPr>
+            <w:tcW w:w="436" w:type="dxa"/>
+          </w:tcPr>
+          <w:p>
+            <w:pPr>
+              <w:rPr>
+                <w:rFonts w:ascii="Times New Roman" w:hAnsi="Times New Roman" w:cs="Times New Roman"/>
+                <w:sz w:val="24"/>
+                <w:szCs w:val="24"/>
+              </w:rPr>
+            </w:pPr>
+            <w:r>
+              <w:rPr>
+                <w:rFonts w:ascii="Times New Roman" w:hAnsi="Times New Roman" w:cs="Times New Roman"/>
+                <w:sz w:val="24"/>
+                <w:szCs w:val="24"/>
+              </w:rPr>
+              <w:t>5</w:t>
+            </w:r>
+          </w:p>
+        </w:tc>
+        <w:tc>
+          <w:tcPr>
+            <w:tcW w:w="436" w:type="dxa"/>
+          </w:tcPr>
+          <w:p>
+            <w:pPr>
+              <w:rPr>
+                <w:rFonts w:ascii="Times New Roman" w:hAnsi="Times New Roman" w:cs="Times New Roman"/>
+                <w:sz w:val="24"/>
+                <w:szCs w:val="24"/>
+              </w:rPr>
+            </w:pPr>
+            <w:r>
+              <w:rPr>
+                <w:rFonts w:ascii="Times New Roman" w:hAnsi="Times New Roman" w:cs="Times New Roman"/>
+                <w:sz w:val="24"/>
+                <w:szCs w:val="24"/>
+              </w:rPr>
+              <w:t>5</w:t>
+            </w:r>
+          </w:p>
+        </w:tc>
+        <w:tc>
+          <w:tcPr>
+            <w:tcW w:w="419" w:type="dxa"/>
+          </w:tcPr>
+          <w:p>
+            <w:pPr>
+              <w:rPr>
+                <w:rFonts w:ascii="Times New Roman" w:hAnsi="Times New Roman" w:cs="Times New Roman"/>
+                <w:sz w:val="24"/>
+                <w:szCs w:val="24"/>
+              </w:rPr>
+            </w:pPr>
+            <w:r>
+              <w:rPr>
+                <w:rFonts w:ascii="Times New Roman" w:hAnsi="Times New Roman" w:cs="Times New Roman"/>
+                <w:sz w:val="24"/>
+                <w:szCs w:val="24"/>
+              </w:rPr>
+              <w:t>7</w:t>
+            </w:r>
+          </w:p>
+        </w:tc>
+        <w:tc>
+          <w:tcPr>
+            <w:tcW w:w="419" w:type="dxa"/>
+          </w:tcPr>
+          <w:p>
+            <w:pPr>
+              <w:rPr>
+                <w:rFonts w:ascii="Times New Roman" w:hAnsi="Times New Roman" w:cs="Times New Roman"/>
+                <w:sz w:val="24"/>
+                <w:szCs w:val="24"/>
+              </w:rPr>
+            </w:pPr>
+            <w:r>
+              <w:rPr>
+                <w:rFonts w:ascii="Times New Roman" w:hAnsi="Times New Roman" w:cs="Times New Roman"/>
+                <w:sz w:val="24"/>
+                <w:szCs w:val="24"/>
+              </w:rPr>
+              <w:t>2</w:t>
+            </w:r>
+          </w:p>
+        </w:tc>
+        <w:tc>
+          <w:tcPr>
+            <w:tcW w:w="419" w:type="dxa"/>
+          </w:tcPr>
+          <w:p>
+            <w:pPr>
+              <w:rPr>
+                <w:rFonts w:ascii="Times New Roman" w:hAnsi="Times New Roman" w:cs="Times New Roman"/>
+                <w:sz w:val="24"/>
+                <w:szCs w:val="24"/>
+              </w:rPr>
+            </w:pPr>
+            <w:r>
+              <w:rPr>
+                <w:rFonts w:ascii="Times New Roman" w:hAnsi="Times New Roman" w:cs="Times New Roman"/>
+                <w:sz w:val="24"/>
+                <w:szCs w:val="24"/>
+              </w:rPr>
+              <w:t>8</w:t>
+            </w:r>
+          </w:p>
+        </w:tc>
+      </w:tr>
+    </w:tbl>
+    <w:p>
+      <w:pPr>
+        <w:pStyle w:val="ListParagraph"/>
+        <w:numPr>
+          <w:ilvl w:val="1"/>
+          <w:numId w:val="7"/>
+        </w:numPr>
+        <w:rPr>
+          <w:rFonts w:ascii="Times New Roman" w:hAnsi="Times New Roman" w:cs="Times New Roman"/>
+          <w:sz w:val="24"/>
+          <w:szCs w:val="24"/>
+        </w:rPr>
+      </w:pPr>
+      <w:r>
+        <w:rPr>
+          <w:rFonts w:ascii="Times New Roman" w:hAnsi="Times New Roman" w:cs="Times New Roman"/>
+          <w:sz w:val="24"/>
+          <w:szCs w:val="24"/>
+        </w:rPr>
+        <w:t xml:space="preserve">Of all squares available to play on, the square with the largest value assigned to it is chosen. </w:t>
+      </w:r>
+    </w:p>
+    <w:p>
+      <w:pPr>
+        <w:rPr>
+          <w:rFonts w:ascii="Times New Roman" w:hAnsi="Times New Roman" w:cs="Times New Roman"/>
+          <w:sz w:val="24"/>
+          <w:szCs w:val="24"/>
+        </w:rPr>
+      </w:pPr>
+      <w:r>
+        <w:rPr>
+          <w:rFonts w:ascii="Times New Roman" w:hAnsi="Times New Roman" w:cs="Times New Roman"/>
+          <w:sz w:val="24"/>
+          <w:szCs w:val="24"/>
+        </w:rPr>
+        <w:br w:type="page"/>
+      </w:r>
+    </w:p>
+    <w:p>
+      <w:pPr>
+        <w:rPr>
+          <w:rFonts w:ascii="Times New Roman" w:hAnsi="Times New Roman" w:cs="Times New Roman"/>
+          <w:b/>
+          <w:sz w:val="24"/>
+          <w:szCs w:val="24"/>
+        </w:rPr>
+      </w:pPr>
+      <w:r>
+        <w:rPr>
+          <w:rFonts w:ascii="Times New Roman" w:hAnsi="Times New Roman" w:cs="Times New Roman"/>
+          <w:b/>
+          <w:sz w:val="24"/>
+          <w:szCs w:val="24"/>
+        </w:rPr>
+        <w:lastRenderedPageBreak/>
+        <w:t>Implementation: Check for Valid Moves</w:t>
+      </w:r>
+    </w:p>
+    <w:p>
+      <w:pPr>
+        <w:rPr>
+          <w:rFonts w:ascii="Times New Roman" w:hAnsi="Times New Roman" w:cs="Times New Roman"/>
+          <w:sz w:val="24"/>
+          <w:szCs w:val="24"/>
+        </w:rPr>
+      </w:pPr>
+      <w:r>
+        <w:rPr>
+          <w:rFonts w:ascii="Times New Roman" w:hAnsi="Times New Roman" w:cs="Times New Roman"/>
+          <w:sz w:val="24"/>
+          <w:szCs w:val="24"/>
+        </w:rPr>
+        <w:t>This action must be performed at the beginning of every turn to determine if a turn should be skipped or if the game is over. Stores a list of coordinates of valid moves in an array.</w:t>
+      </w:r>
+      <w:r>
+        <w:rPr>
+          <w:rFonts w:ascii="Times New Roman" w:hAnsi="Times New Roman" w:cs="Times New Roman"/>
+          <w:sz w:val="24"/>
+          <w:szCs w:val="24"/>
+        </w:rPr>
+        <w:t xml:space="preserve"> These coordinates are used when determining the next move for AI, and for determining if a user move is valid. </w:t>
+      </w:r>
+    </w:p>
+    <w:p>
+      <w:pPr>
+        <w:rPr>
+          <w:rFonts w:ascii="Times New Roman" w:hAnsi="Times New Roman" w:cs="Times New Roman"/>
+          <w:sz w:val="24"/>
+          <w:szCs w:val="24"/>
+        </w:rPr>
+      </w:pPr>
+      <w:r>
+        <w:rPr>
+          <w:rFonts w:ascii="Times New Roman" w:hAnsi="Times New Roman" w:cs="Times New Roman"/>
+          <w:sz w:val="24"/>
+          <w:szCs w:val="24"/>
+        </w:rPr>
+        <w:t>for every piece on the board</w:t>
+      </w:r>
+    </w:p>
+    <w:p>
+      <w:pPr>
+        <w:rPr>
+          <w:rFonts w:ascii="Times New Roman" w:hAnsi="Times New Roman" w:cs="Times New Roman"/>
+          <w:sz w:val="24"/>
+          <w:szCs w:val="24"/>
+        </w:rPr>
+      </w:pPr>
+      <w:r>
+        <w:rPr>
+          <w:rFonts w:ascii="Times New Roman" w:hAnsi="Times New Roman" w:cs="Times New Roman"/>
+          <w:sz w:val="24"/>
+          <w:szCs w:val="24"/>
+        </w:rPr>
+        <w:tab/>
+        <w:t>if the piece is the color of the turn (black turn, black piece)</w:t>
+      </w:r>
+    </w:p>
+    <w:p>
+      <w:pPr>
+        <w:rPr>
+          <w:rFonts w:ascii="Times New Roman" w:hAnsi="Times New Roman" w:cs="Times New Roman"/>
+          <w:sz w:val="24"/>
+          <w:szCs w:val="24"/>
+        </w:rPr>
+      </w:pPr>
+      <w:r>
+        <w:rPr>
+          <w:rFonts w:ascii="Times New Roman" w:hAnsi="Times New Roman" w:cs="Times New Roman"/>
+          <w:sz w:val="24"/>
+          <w:szCs w:val="24"/>
+        </w:rPr>
+        <w:tab/>
+      </w:r>
+      <w:r>
+        <w:rPr>
+          <w:rFonts w:ascii="Times New Roman" w:hAnsi="Times New Roman" w:cs="Times New Roman"/>
+          <w:sz w:val="24"/>
+          <w:szCs w:val="24"/>
+        </w:rPr>
+        <w:tab/>
+        <w:t>search above for empty square, stop if you hit a piece of the same color</w:t>
+      </w:r>
+    </w:p>
+    <w:p>
+      <w:pPr>
+        <w:rPr>
+          <w:rFonts w:ascii="Times New Roman" w:hAnsi="Times New Roman" w:cs="Times New Roman"/>
+          <w:sz w:val="24"/>
+          <w:szCs w:val="24"/>
+        </w:rPr>
+      </w:pPr>
+      <w:r>
+        <w:rPr>
+          <w:rFonts w:ascii="Times New Roman" w:hAnsi="Times New Roman" w:cs="Times New Roman"/>
+          <w:sz w:val="24"/>
+          <w:szCs w:val="24"/>
+        </w:rPr>
+        <w:tab/>
+      </w:r>
+      <w:r>
+        <w:rPr>
+          <w:rFonts w:ascii="Times New Roman" w:hAnsi="Times New Roman" w:cs="Times New Roman"/>
+          <w:sz w:val="24"/>
+          <w:szCs w:val="24"/>
+        </w:rPr>
+        <w:tab/>
+      </w:r>
+      <w:r>
+        <w:rPr>
+          <w:rFonts w:ascii="Times New Roman" w:hAnsi="Times New Roman" w:cs="Times New Roman"/>
+          <w:sz w:val="24"/>
+          <w:szCs w:val="24"/>
+        </w:rPr>
+        <w:t xml:space="preserve">search </w:t>
+      </w:r>
+      <w:r>
+        <w:rPr>
+          <w:rFonts w:ascii="Times New Roman" w:hAnsi="Times New Roman" w:cs="Times New Roman"/>
+          <w:sz w:val="24"/>
+          <w:szCs w:val="24"/>
+        </w:rPr>
+        <w:t>above-right</w:t>
+      </w:r>
+      <w:r>
+        <w:rPr>
+          <w:rFonts w:ascii="Times New Roman" w:hAnsi="Times New Roman" w:cs="Times New Roman"/>
+          <w:sz w:val="24"/>
+          <w:szCs w:val="24"/>
+        </w:rPr>
+        <w:t xml:space="preserve"> for empty square, stop if you hit a piece of the same color</w:t>
+      </w:r>
+    </w:p>
+    <w:p>
+      <w:pPr>
+        <w:rPr>
+          <w:rFonts w:ascii="Times New Roman" w:hAnsi="Times New Roman" w:cs="Times New Roman"/>
+          <w:sz w:val="24"/>
+          <w:szCs w:val="24"/>
+        </w:rPr>
+      </w:pPr>
+      <w:r>
+        <w:rPr>
+          <w:rFonts w:ascii="Times New Roman" w:hAnsi="Times New Roman" w:cs="Times New Roman"/>
+          <w:sz w:val="24"/>
+          <w:szCs w:val="24"/>
+        </w:rPr>
+        <w:tab/>
+      </w:r>
+      <w:r>
+        <w:rPr>
+          <w:rFonts w:ascii="Times New Roman" w:hAnsi="Times New Roman" w:cs="Times New Roman"/>
+          <w:sz w:val="24"/>
+          <w:szCs w:val="24"/>
+        </w:rPr>
+        <w:tab/>
+      </w:r>
+      <w:r>
+        <w:rPr>
+          <w:rFonts w:ascii="Times New Roman" w:hAnsi="Times New Roman" w:cs="Times New Roman"/>
+          <w:sz w:val="24"/>
+          <w:szCs w:val="24"/>
+        </w:rPr>
+        <w:t xml:space="preserve">search </w:t>
+      </w:r>
+      <w:r>
+        <w:rPr>
+          <w:rFonts w:ascii="Times New Roman" w:hAnsi="Times New Roman" w:cs="Times New Roman"/>
+          <w:sz w:val="24"/>
+          <w:szCs w:val="24"/>
+        </w:rPr>
+        <w:t>right</w:t>
+      </w:r>
+      <w:r>
+        <w:rPr>
+          <w:rFonts w:ascii="Times New Roman" w:hAnsi="Times New Roman" w:cs="Times New Roman"/>
+          <w:sz w:val="24"/>
+          <w:szCs w:val="24"/>
+        </w:rPr>
+        <w:t xml:space="preserve"> for empty square, stop if you hit a piece of the same color</w:t>
+      </w:r>
+    </w:p>
+    <w:p>
+      <w:pPr>
+        <w:rPr>
+          <w:rFonts w:ascii="Times New Roman" w:hAnsi="Times New Roman" w:cs="Times New Roman"/>
+          <w:sz w:val="24"/>
+          <w:szCs w:val="24"/>
+        </w:rPr>
+      </w:pPr>
+      <w:r>
+        <w:rPr>
+          <w:rFonts w:ascii="Times New Roman" w:hAnsi="Times New Roman" w:cs="Times New Roman"/>
+          <w:sz w:val="24"/>
+          <w:szCs w:val="24"/>
+        </w:rPr>
+        <w:tab/>
+      </w:r>
+      <w:r>
+        <w:rPr>
+          <w:rFonts w:ascii="Times New Roman" w:hAnsi="Times New Roman" w:cs="Times New Roman"/>
+          <w:sz w:val="24"/>
+          <w:szCs w:val="24"/>
+        </w:rPr>
+        <w:tab/>
+      </w:r>
+      <w:r>
+        <w:rPr>
+          <w:rFonts w:ascii="Times New Roman" w:hAnsi="Times New Roman" w:cs="Times New Roman"/>
+          <w:sz w:val="24"/>
+          <w:szCs w:val="24"/>
+        </w:rPr>
+        <w:t xml:space="preserve">search </w:t>
+      </w:r>
+      <w:r>
+        <w:rPr>
+          <w:rFonts w:ascii="Times New Roman" w:hAnsi="Times New Roman" w:cs="Times New Roman"/>
+          <w:sz w:val="24"/>
+          <w:szCs w:val="24"/>
+        </w:rPr>
+        <w:t>below-right</w:t>
+      </w:r>
+      <w:r>
+        <w:rPr>
+          <w:rFonts w:ascii="Times New Roman" w:hAnsi="Times New Roman" w:cs="Times New Roman"/>
+          <w:sz w:val="24"/>
+          <w:szCs w:val="24"/>
+        </w:rPr>
+        <w:t xml:space="preserve"> for empty square, stop if you hit a piece of the same color</w:t>
+      </w:r>
+    </w:p>
+    <w:p>
+      <w:pPr>
+        <w:rPr>
+          <w:rFonts w:ascii="Times New Roman" w:hAnsi="Times New Roman" w:cs="Times New Roman"/>
+          <w:sz w:val="24"/>
+          <w:szCs w:val="24"/>
+        </w:rPr>
+      </w:pPr>
+      <w:r>
+        <w:rPr>
+          <w:rFonts w:ascii="Times New Roman" w:hAnsi="Times New Roman" w:cs="Times New Roman"/>
+          <w:sz w:val="24"/>
+          <w:szCs w:val="24"/>
+        </w:rPr>
+        <w:tab/>
+      </w:r>
+      <w:r>
+        <w:rPr>
+          <w:rFonts w:ascii="Times New Roman" w:hAnsi="Times New Roman" w:cs="Times New Roman"/>
+          <w:sz w:val="24"/>
+          <w:szCs w:val="24"/>
+        </w:rPr>
+        <w:tab/>
+      </w:r>
+      <w:r>
+        <w:rPr>
+          <w:rFonts w:ascii="Times New Roman" w:hAnsi="Times New Roman" w:cs="Times New Roman"/>
+          <w:sz w:val="24"/>
+          <w:szCs w:val="24"/>
+        </w:rPr>
+        <w:t xml:space="preserve">search </w:t>
+      </w:r>
+      <w:r>
+        <w:rPr>
+          <w:rFonts w:ascii="Times New Roman" w:hAnsi="Times New Roman" w:cs="Times New Roman"/>
+          <w:sz w:val="24"/>
+          <w:szCs w:val="24"/>
+        </w:rPr>
+        <w:t>below</w:t>
+      </w:r>
+      <w:r>
+        <w:rPr>
+          <w:rFonts w:ascii="Times New Roman" w:hAnsi="Times New Roman" w:cs="Times New Roman"/>
+          <w:sz w:val="24"/>
+          <w:szCs w:val="24"/>
+        </w:rPr>
+        <w:t xml:space="preserve"> for empty square, stop if you hit a piece of the same color</w:t>
+      </w:r>
+    </w:p>
+    <w:p>
+      <w:pPr>
+        <w:rPr>
+          <w:rFonts w:ascii="Times New Roman" w:hAnsi="Times New Roman" w:cs="Times New Roman"/>
+          <w:sz w:val="24"/>
+          <w:szCs w:val="24"/>
+        </w:rPr>
+      </w:pPr>
+      <w:r>
+        <w:rPr>
+          <w:rFonts w:ascii="Times New Roman" w:hAnsi="Times New Roman" w:cs="Times New Roman"/>
+          <w:sz w:val="24"/>
+          <w:szCs w:val="24"/>
+        </w:rPr>
+        <w:tab/>
+      </w:r>
+      <w:r>
+        <w:rPr>
+          <w:rFonts w:ascii="Times New Roman" w:hAnsi="Times New Roman" w:cs="Times New Roman"/>
+          <w:sz w:val="24"/>
+          <w:szCs w:val="24"/>
+        </w:rPr>
+        <w:tab/>
+      </w:r>
+      <w:r>
+        <w:rPr>
+          <w:rFonts w:ascii="Times New Roman" w:hAnsi="Times New Roman" w:cs="Times New Roman"/>
+          <w:sz w:val="24"/>
+          <w:szCs w:val="24"/>
+        </w:rPr>
+        <w:t xml:space="preserve">search </w:t>
+      </w:r>
+      <w:r>
+        <w:rPr>
+          <w:rFonts w:ascii="Times New Roman" w:hAnsi="Times New Roman" w:cs="Times New Roman"/>
+          <w:sz w:val="24"/>
+          <w:szCs w:val="24"/>
+        </w:rPr>
+        <w:t>below-left</w:t>
+      </w:r>
+      <w:r>
+        <w:rPr>
+          <w:rFonts w:ascii="Times New Roman" w:hAnsi="Times New Roman" w:cs="Times New Roman"/>
+          <w:sz w:val="24"/>
+          <w:szCs w:val="24"/>
+        </w:rPr>
+        <w:t xml:space="preserve"> for empty square, stop if you hit a piece of the same color</w:t>
+      </w:r>
+    </w:p>
+    <w:p>
+      <w:pPr>
+        <w:rPr>
+          <w:rFonts w:ascii="Times New Roman" w:hAnsi="Times New Roman" w:cs="Times New Roman"/>
+          <w:sz w:val="24"/>
+          <w:szCs w:val="24"/>
+        </w:rPr>
+      </w:pPr>
+      <w:r>
+        <w:rPr>
+          <w:rFonts w:ascii="Times New Roman" w:hAnsi="Times New Roman" w:cs="Times New Roman"/>
+          <w:sz w:val="24"/>
+          <w:szCs w:val="24"/>
+        </w:rPr>
+        <w:tab/>
+      </w:r>
+      <w:r>
+        <w:rPr>
+          <w:rFonts w:ascii="Times New Roman" w:hAnsi="Times New Roman" w:cs="Times New Roman"/>
+          <w:sz w:val="24"/>
+          <w:szCs w:val="24"/>
+        </w:rPr>
+        <w:tab/>
+      </w:r>
+      <w:r>
+        <w:rPr>
+          <w:rFonts w:ascii="Times New Roman" w:hAnsi="Times New Roman" w:cs="Times New Roman"/>
+          <w:sz w:val="24"/>
+          <w:szCs w:val="24"/>
+        </w:rPr>
+        <w:t xml:space="preserve">search </w:t>
+      </w:r>
+      <w:r>
+        <w:rPr>
+          <w:rFonts w:ascii="Times New Roman" w:hAnsi="Times New Roman" w:cs="Times New Roman"/>
+          <w:sz w:val="24"/>
+          <w:szCs w:val="24"/>
+        </w:rPr>
+        <w:t>left</w:t>
+      </w:r>
+      <w:r>
+        <w:rPr>
+          <w:rFonts w:ascii="Times New Roman" w:hAnsi="Times New Roman" w:cs="Times New Roman"/>
+          <w:sz w:val="24"/>
+          <w:szCs w:val="24"/>
+        </w:rPr>
+        <w:t xml:space="preserve"> for empty square, stop if you hit a piece of the same color</w:t>
+      </w:r>
+    </w:p>
+    <w:p>
+      <w:pPr>
+        <w:rPr>
+          <w:rFonts w:ascii="Times New Roman" w:hAnsi="Times New Roman" w:cs="Times New Roman"/>
+          <w:sz w:val="24"/>
+          <w:szCs w:val="24"/>
+        </w:rPr>
+      </w:pPr>
+      <w:r>
+        <w:rPr>
+          <w:rFonts w:ascii="Times New Roman" w:hAnsi="Times New Roman" w:cs="Times New Roman"/>
+          <w:sz w:val="24"/>
+          <w:szCs w:val="24"/>
+        </w:rPr>
+        <w:tab/>
+      </w:r>
+      <w:r>
+        <w:rPr>
+          <w:rFonts w:ascii="Times New Roman" w:hAnsi="Times New Roman" w:cs="Times New Roman"/>
+          <w:sz w:val="24"/>
+          <w:szCs w:val="24"/>
+        </w:rPr>
+        <w:tab/>
+      </w:r>
+      <w:r>
+        <w:rPr>
+          <w:rFonts w:ascii="Times New Roman" w:hAnsi="Times New Roman" w:cs="Times New Roman"/>
+          <w:sz w:val="24"/>
+          <w:szCs w:val="24"/>
+        </w:rPr>
+        <w:t xml:space="preserve">search </w:t>
+      </w:r>
+      <w:r>
+        <w:rPr>
+          <w:rFonts w:ascii="Times New Roman" w:hAnsi="Times New Roman" w:cs="Times New Roman"/>
+          <w:sz w:val="24"/>
+          <w:szCs w:val="24"/>
+        </w:rPr>
+        <w:t>above left</w:t>
+      </w:r>
+      <w:r>
+        <w:rPr>
+          <w:rFonts w:ascii="Times New Roman" w:hAnsi="Times New Roman" w:cs="Times New Roman"/>
+          <w:sz w:val="24"/>
+          <w:szCs w:val="24"/>
+        </w:rPr>
+        <w:t xml:space="preserve"> for empty square, stop if you hit a piece of the same color</w:t>
+      </w:r>
+    </w:p>
+    <w:p>
+      <w:pPr>
+        <w:rPr>
+          <w:rFonts w:ascii="Times New Roman" w:hAnsi="Times New Roman" w:cs="Times New Roman"/>
+          <w:sz w:val="24"/>
+          <w:szCs w:val="24"/>
+        </w:rPr>
+      </w:pPr>
+    </w:p>
+    <w:p>
+      <w:pPr>
+        <w:rPr>
+          <w:rFonts w:ascii="Times New Roman" w:hAnsi="Times New Roman" w:cs="Times New Roman"/>
+          <w:sz w:val="24"/>
+          <w:szCs w:val="24"/>
+        </w:rPr>
+      </w:pPr>
+    </w:p>
+    <w:p>
+      <w:pPr>
+        <w:rPr>
+          <w:rFonts w:ascii="Times New Roman" w:hAnsi="Times New Roman" w:cs="Times New Roman"/>
+          <w:sz w:val="24"/>
+          <w:szCs w:val="24"/>
+        </w:rPr>
+      </w:pPr>
+      <w:r>
+        <w:rPr>
+          <w:rFonts w:ascii="Times New Roman" w:hAnsi="Times New Roman" w:cs="Times New Roman"/>
+          <w:sz w:val="24"/>
+          <w:szCs w:val="24"/>
+        </w:rPr>
+        <w:br w:type="page"/>
+      </w:r>
+    </w:p>
+    <w:p>
+      <w:pPr>
+        <w:rPr>
+          <w:rFonts w:ascii="Times New Roman" w:hAnsi="Times New Roman" w:cs="Times New Roman"/>
+          <w:b/>
+          <w:sz w:val="24"/>
+          <w:szCs w:val="24"/>
+        </w:rPr>
+      </w:pPr>
+      <w:r>
+        <w:rPr>
+          <w:rFonts w:ascii="Times New Roman" w:hAnsi="Times New Roman" w:cs="Times New Roman"/>
+          <w:b/>
+          <w:sz w:val="24"/>
+          <w:szCs w:val="24"/>
+        </w:rPr>
+        <w:lastRenderedPageBreak/>
+        <w:t xml:space="preserve">Implementation: </w:t>
+      </w:r>
+      <w:r>
+        <w:rPr>
+          <w:rFonts w:ascii="Times New Roman" w:hAnsi="Times New Roman" w:cs="Times New Roman"/>
+          <w:b/>
+          <w:sz w:val="24"/>
+          <w:szCs w:val="24"/>
+        </w:rPr>
+        <w:t>Flip Pieces</w:t>
+      </w:r>
+      <w:bookmarkStart w:id="1" w:name="_GoBack"/>
+      <w:bookmarkEnd w:id="1"/>
+    </w:p>
+    <w:p>
+      <w:pPr>
+        <w:rPr>
+          <w:rFonts w:ascii="Times New Roman" w:hAnsi="Times New Roman" w:cs="Times New Roman"/>
+          <w:sz w:val="24"/>
+          <w:szCs w:val="24"/>
+        </w:rPr>
+      </w:pPr>
+    </w:p>
+    <w:p>
+      <w:pPr>
+        <w:rPr>
+          <w:rFonts w:ascii="Times New Roman" w:hAnsi="Times New Roman" w:cs="Times New Roman"/>
+          <w:sz w:val="24"/>
+          <w:szCs w:val="24"/>
+        </w:rPr>
+      </w:pPr>
+    </w:p>
+    <w:p>
+      <w:pPr>
+        <w:rPr>
+          <w:rFonts w:ascii="Times New Roman" w:hAnsi="Times New Roman" w:cs="Times New Roman"/>
+          <w:sz w:val="24"/>
+          <w:szCs w:val="24"/>
+        </w:rPr>
+      </w:pPr>
+    </w:p>
+    <w:p>
+      <w:pPr>
+        <w:rPr>
+          <w:rFonts w:ascii="Times New Roman" w:hAnsi="Times New Roman" w:cs="Times New Roman"/>
+          <w:sz w:val="24"/>
+          <w:szCs w:val="24"/>
+        </w:rPr>
+      </w:pPr>
+    </w:p>
+    <w:p>
+      <w:pPr>
+        <w:rPr>
+          <w:rFonts w:ascii="Times New Roman" w:hAnsi="Times New Roman" w:cs="Times New Roman"/>
+          <w:b/>
+          <w:sz w:val="24"/>
+          <w:szCs w:val="24"/>
+        </w:rPr>
+      </w:pPr>
+      <w:r>
+        <w:rPr>
+          <w:rFonts w:ascii="Times New Roman" w:hAnsi="Times New Roman" w:cs="Times New Roman"/>
+          <w:sz w:val="24"/>
+          <w:szCs w:val="24"/>
+        </w:rPr>
+        <w:br w:type="page"/>
+      </w:r>
+      <w:r>
+        <w:rPr>
+          <w:rFonts w:ascii="Times New Roman" w:hAnsi="Times New Roman" w:cs="Times New Roman"/>
+          <w:b/>
+          <w:sz w:val="24"/>
+          <w:szCs w:val="24"/>
+        </w:rPr>
+        <w:lastRenderedPageBreak/>
+        <w:t>Questions and Clarifications on Instructions</w:t>
+      </w:r>
+    </w:p>
+    <w:p>
+      <w:pPr>
+        <w:pStyle w:val="ListParagraph"/>
+        <w:numPr>
+          <w:ilvl w:val="0"/>
+          <w:numId w:val="9"/>
+        </w:numPr>
+        <w:rPr>
+          <w:rFonts w:ascii="Times New Roman" w:hAnsi="Times New Roman" w:cs="Times New Roman"/>
+          <w:sz w:val="24"/>
+          <w:szCs w:val="24"/>
+        </w:rPr>
+      </w:pPr>
+      <w:r>
+        <w:rPr>
+          <w:rFonts w:ascii="Times New Roman" w:hAnsi="Times New Roman" w:cs="Times New Roman"/>
+          <w:sz w:val="24"/>
+          <w:szCs w:val="24"/>
+        </w:rPr>
+        <w:t>Othello must be played by two people, but the instructions for the portfolio specify that “single” must be an option for game mode. For this game, can the “single” game mode be omitted so that the only options are “double” and “playing against the computer”?</w:t>
+      </w:r>
+    </w:p>
+    <w:p>
+      <w:pPr>
+        <w:pStyle w:val="ListParagraph"/>
+        <w:numPr>
+          <w:ilvl w:val="0"/>
+          <w:numId w:val="9"/>
+        </w:numPr>
+        <w:rPr>
+          <w:rFonts w:ascii="Times New Roman" w:hAnsi="Times New Roman" w:cs="Times New Roman"/>
+          <w:sz w:val="24"/>
+          <w:szCs w:val="24"/>
+        </w:rPr>
+      </w:pPr>
+      <w:r>
+        <w:rPr>
+          <w:rFonts w:ascii="Times New Roman" w:hAnsi="Times New Roman" w:cs="Times New Roman"/>
+          <w:sz w:val="24"/>
+          <w:szCs w:val="24"/>
+        </w:rPr>
+        <w:t xml:space="preserve">How intelligent should the AI for “playing against the computer” be? I detail my suggested AI for “easy” and “regular” gameplay mode in this proposal, but Othello computers exist that can beat even the most dedicated players through game trees and the Minimax algorithm. Are my current AI goals </w:t>
+      </w:r>
+      <w:proofErr w:type="gramStart"/>
+      <w:r>
+        <w:rPr>
+          <w:rFonts w:ascii="Times New Roman" w:hAnsi="Times New Roman" w:cs="Times New Roman"/>
+          <w:sz w:val="24"/>
+          <w:szCs w:val="24"/>
+        </w:rPr>
+        <w:t>sufficient</w:t>
+      </w:r>
+      <w:proofErr w:type="gramEnd"/>
+      <w:r>
+        <w:rPr>
+          <w:rFonts w:ascii="Times New Roman" w:hAnsi="Times New Roman" w:cs="Times New Roman"/>
+          <w:sz w:val="24"/>
+          <w:szCs w:val="24"/>
+        </w:rPr>
+        <w:t xml:space="preserve"> for this project, or should I pursue a more ambitious computer mode?</w:t>
+      </w:r>
+    </w:p>
+    <w:p>
+      <w:pPr>
+        <w:pStyle w:val="ListParagraph"/>
+        <w:numPr>
+          <w:ilvl w:val="0"/>
+          <w:numId w:val="9"/>
+        </w:numPr>
+        <w:rPr>
+          <w:rFonts w:ascii="Times New Roman" w:hAnsi="Times New Roman" w:cs="Times New Roman"/>
+          <w:sz w:val="24"/>
+          <w:szCs w:val="24"/>
+        </w:rPr>
+      </w:pPr>
+      <w:r>
+        <w:rPr>
+          <w:rFonts w:ascii="Times New Roman" w:hAnsi="Times New Roman" w:cs="Times New Roman"/>
+          <w:sz w:val="24"/>
+          <w:szCs w:val="24"/>
+        </w:rPr>
+        <w:t>The other games all are of “arbitrary board size”. A standard Othello board size is an 8x8 grid. Should there be an option for the user to select a board of a different size?</w:t>
+      </w:r>
     </w:p>
     <w:sectPr>
+      <w:headerReference w:type="default" r:id="rId7"/>
       <w:pgSz w:w="12240" w:h="15840"/>
       <w:pgMar w:top="1440" w:right="1440" w:bottom="1440" w:left="1440" w:header="720" w:footer="720" w:gutter="0"/>
       <w:cols w:space="720"/>
@@ -9240,6 +13897,66 @@
     </w:sectPr>
   </w:body>
 </w:document>
+</file>
+
+<file path=word/endnotes.xml><?xml version="1.0" encoding="utf-8"?>
+<w:endnotes xmlns:wpc="http://schemas.microsoft.com/office/word/2010/wordprocessingCanvas" xmlns:cx="http://schemas.microsoft.com/office/drawing/2014/chartex" xmlns:cx1="http://schemas.microsoft.com/office/drawing/2015/9/8/chartex" xmlns:cx2="http://schemas.microsoft.com/office/drawing/2015/10/21/chartex" xmlns:cx3="http://schemas.microsoft.com/office/drawing/2016/5/9/chartex" xmlns:cx4="http://schemas.microsoft.com/office/drawing/2016/5/10/chartex" xmlns:cx5="http://schemas.microsoft.com/office/drawing/2016/5/11/chartex" xmlns:cx6="http://schemas.microsoft.com/office/drawing/2016/5/12/chartex" xmlns:cx7="http://schemas.microsoft.com/office/drawing/2016/5/13/chartex" xmlns:cx8="http://schemas.microsoft.com/office/drawing/2016/5/14/chartex" xmlns:mc="http://schemas.openxmlformats.org/markup-compatibility/2006" xmlns:aink="http://schemas.microsoft.com/office/drawing/2016/ink" xmlns:am3d="http://schemas.microsoft.com/office/drawing/2017/model3d" xmlns:o="urn:schemas-microsoft-com:office:office" xmlns:r="http://schemas.openxmlformats.org/officeDocument/2006/relationships" xmlns:m="http://schemas.openxmlformats.org/officeDocument/2006/math" xmlns:v="urn:schemas-microsoft-com:vml" xmlns:wp14="http://schemas.microsoft.com/office/word/2010/wordprocessingDrawing" xmlns:wp="http://schemas.openxmlformats.org/drawingml/2006/wordprocessingDrawing" xmlns:w10="urn:schemas-microsoft-com:office:word" xmlns:w="http://schemas.openxmlformats.org/wordprocessingml/2006/main" xmlns:w14="http://schemas.microsoft.com/office/word/2010/wordml" xmlns:w15="http://schemas.microsoft.com/office/word/2012/wordml" xmlns:w16cid="http://schemas.microsoft.com/office/word/2016/wordml/cid" xmlns:w16se="http://schemas.microsoft.com/office/word/2015/wordml/symex" xmlns:wpg="http://schemas.microsoft.com/office/word/2010/wordprocessingGroup" xmlns:wpi="http://schemas.microsoft.com/office/word/2010/wordprocessingInk" xmlns:wne="http://schemas.microsoft.com/office/word/2006/wordml" xmlns:wps="http://schemas.microsoft.com/office/word/2010/wordprocessingShape" mc:Ignorable="w14 w15 w16se w16cid wp14">
+  <w:endnote w:type="separator" w:id="-1">
+    <w:p>
+      <w:pPr>
+        <w:spacing w:after="0" w:line="240" w:lineRule="auto"/>
+      </w:pPr>
+      <w:r>
+        <w:separator/>
+      </w:r>
+    </w:p>
+  </w:endnote>
+  <w:endnote w:type="continuationSeparator" w:id="0">
+    <w:p>
+      <w:pPr>
+        <w:spacing w:after="0" w:line="240" w:lineRule="auto"/>
+      </w:pPr>
+      <w:r>
+        <w:continuationSeparator/>
+      </w:r>
+    </w:p>
+  </w:endnote>
+</w:endnotes>
+</file>
+
+<file path=word/footnotes.xml><?xml version="1.0" encoding="utf-8"?>
+<w:footnotes xmlns:wpc="http://schemas.microsoft.com/office/word/2010/wordprocessingCanvas" xmlns:cx="http://schemas.microsoft.com/office/drawing/2014/chartex" xmlns:cx1="http://schemas.microsoft.com/office/drawing/2015/9/8/chartex" xmlns:cx2="http://schemas.microsoft.com/office/drawing/2015/10/21/chartex" xmlns:cx3="http://schemas.microsoft.com/office/drawing/2016/5/9/chartex" xmlns:cx4="http://schemas.microsoft.com/office/drawing/2016/5/10/chartex" xmlns:cx5="http://schemas.microsoft.com/office/drawing/2016/5/11/chartex" xmlns:cx6="http://schemas.microsoft.com/office/drawing/2016/5/12/chartex" xmlns:cx7="http://schemas.microsoft.com/office/drawing/2016/5/13/chartex" xmlns:cx8="http://schemas.microsoft.com/office/drawing/2016/5/14/chartex" xmlns:mc="http://schemas.openxmlformats.org/markup-compatibility/2006" xmlns:aink="http://schemas.microsoft.com/office/drawing/2016/ink" xmlns:am3d="http://schemas.microsoft.com/office/drawing/2017/model3d" xmlns:o="urn:schemas-microsoft-com:office:office" xmlns:r="http://schemas.openxmlformats.org/officeDocument/2006/relationships" xmlns:m="http://schemas.openxmlformats.org/officeDocument/2006/math" xmlns:v="urn:schemas-microsoft-com:vml" xmlns:wp14="http://schemas.microsoft.com/office/word/2010/wordprocessingDrawing" xmlns:wp="http://schemas.openxmlformats.org/drawingml/2006/wordprocessingDrawing" xmlns:w10="urn:schemas-microsoft-com:office:word" xmlns:w="http://schemas.openxmlformats.org/wordprocessingml/2006/main" xmlns:w14="http://schemas.microsoft.com/office/word/2010/wordml" xmlns:w15="http://schemas.microsoft.com/office/word/2012/wordml" xmlns:w16cid="http://schemas.microsoft.com/office/word/2016/wordml/cid" xmlns:w16se="http://schemas.microsoft.com/office/word/2015/wordml/symex" xmlns:wpg="http://schemas.microsoft.com/office/word/2010/wordprocessingGroup" xmlns:wpi="http://schemas.microsoft.com/office/word/2010/wordprocessingInk" xmlns:wne="http://schemas.microsoft.com/office/word/2006/wordml" xmlns:wps="http://schemas.microsoft.com/office/word/2010/wordprocessingShape" mc:Ignorable="w14 w15 w16se w16cid wp14">
+  <w:footnote w:type="separator" w:id="-1">
+    <w:p>
+      <w:pPr>
+        <w:spacing w:after="0" w:line="240" w:lineRule="auto"/>
+      </w:pPr>
+      <w:r>
+        <w:separator/>
+      </w:r>
+    </w:p>
+  </w:footnote>
+  <w:footnote w:type="continuationSeparator" w:id="0">
+    <w:p>
+      <w:pPr>
+        <w:spacing w:after="0" w:line="240" w:lineRule="auto"/>
+      </w:pPr>
+      <w:r>
+        <w:continuationSeparator/>
+      </w:r>
+    </w:p>
+  </w:footnote>
+</w:footnotes>
+</file>
+
+<file path=word/header1.xml><?xml version="1.0" encoding="utf-8"?>
+<w:hdr xmlns:wpc="http://schemas.microsoft.com/office/word/2010/wordprocessingCanvas" xmlns:cx="http://schemas.microsoft.com/office/drawing/2014/chartex" xmlns:cx1="http://schemas.microsoft.com/office/drawing/2015/9/8/chartex" xmlns:cx2="http://schemas.microsoft.com/office/drawing/2015/10/21/chartex" xmlns:cx3="http://schemas.microsoft.com/office/drawing/2016/5/9/chartex" xmlns:cx4="http://schemas.microsoft.com/office/drawing/2016/5/10/chartex" xmlns:cx5="http://schemas.microsoft.com/office/drawing/2016/5/11/chartex" xmlns:cx6="http://schemas.microsoft.com/office/drawing/2016/5/12/chartex" xmlns:cx7="http://schemas.microsoft.com/office/drawing/2016/5/13/chartex" xmlns:cx8="http://schemas.microsoft.com/office/drawing/2016/5/14/chartex" xmlns:mc="http://schemas.openxmlformats.org/markup-compatibility/2006" xmlns:aink="http://schemas.microsoft.com/office/drawing/2016/ink" xmlns:am3d="http://schemas.microsoft.com/office/drawing/2017/model3d" xmlns:o="urn:schemas-microsoft-com:office:office" xmlns:r="http://schemas.openxmlformats.org/officeDocument/2006/relationships" xmlns:m="http://schemas.openxmlformats.org/officeDocument/2006/math" xmlns:v="urn:schemas-microsoft-com:vml" xmlns:wp14="http://schemas.microsoft.com/office/word/2010/wordprocessingDrawing" xmlns:wp="http://schemas.openxmlformats.org/drawingml/2006/wordprocessingDrawing" xmlns:w10="urn:schemas-microsoft-com:office:word" xmlns:w="http://schemas.openxmlformats.org/wordprocessingml/2006/main" xmlns:w14="http://schemas.microsoft.com/office/word/2010/wordml" xmlns:w15="http://schemas.microsoft.com/office/word/2012/wordml" xmlns:w16cid="http://schemas.microsoft.com/office/word/2016/wordml/cid" xmlns:w16se="http://schemas.microsoft.com/office/word/2015/wordml/symex" xmlns:wpg="http://schemas.microsoft.com/office/word/2010/wordprocessingGroup" xmlns:wpi="http://schemas.microsoft.com/office/word/2010/wordprocessingInk" xmlns:wne="http://schemas.microsoft.com/office/word/2006/wordml" xmlns:wps="http://schemas.microsoft.com/office/word/2010/wordprocessingShape" mc:Ignorable="w14 w15 w16se w16cid wp14">
+  <w:p>
+    <w:pPr>
+      <w:pStyle w:val="Header"/>
+    </w:pPr>
+  </w:p>
+</w:hdr>
 </file>
 
 <file path=word/numbering.xml><?xml version="1.0" encoding="utf-8"?>
@@ -9473,7 +14190,120 @@
   <w:abstractNum w:abstractNumId="2" w15:restartNumberingAfterBreak="0">
     <w:nsid w:val="1D306548"/>
     <w:multiLevelType w:val="hybridMultilevel"/>
-    <w:tmpl w:val="999A3218"/>
+    <w:tmpl w:val="CD16565A"/>
+    <w:lvl w:ilvl="0" w:tplc="04090001">
+      <w:start w:val="1"/>
+      <w:numFmt w:val="bullet"/>
+      <w:lvlText w:val=""/>
+      <w:lvlJc w:val="left"/>
+      <w:pPr>
+        <w:ind w:left="720" w:hanging="360"/>
+      </w:pPr>
+      <w:rPr>
+        <w:rFonts w:ascii="Symbol" w:hAnsi="Symbol" w:hint="default"/>
+      </w:rPr>
+    </w:lvl>
+    <w:lvl w:ilvl="1" w:tplc="04090003">
+      <w:start w:val="1"/>
+      <w:numFmt w:val="bullet"/>
+      <w:lvlText w:val="o"/>
+      <w:lvlJc w:val="left"/>
+      <w:pPr>
+        <w:ind w:left="1440" w:hanging="360"/>
+      </w:pPr>
+      <w:rPr>
+        <w:rFonts w:ascii="Courier New" w:hAnsi="Courier New" w:cs="Courier New" w:hint="default"/>
+      </w:rPr>
+    </w:lvl>
+    <w:lvl w:ilvl="2" w:tplc="0409000F">
+      <w:start w:val="1"/>
+      <w:numFmt w:val="decimal"/>
+      <w:lvlText w:val="%3."/>
+      <w:lvlJc w:val="left"/>
+      <w:pPr>
+        <w:ind w:left="2160" w:hanging="360"/>
+      </w:pPr>
+      <w:rPr>
+        <w:rFonts w:hint="default"/>
+      </w:rPr>
+    </w:lvl>
+    <w:lvl w:ilvl="3" w:tplc="03CAC108">
+      <w:start w:val="1"/>
+      <w:numFmt w:val="bullet"/>
+      <w:lvlText w:val="-"/>
+      <w:lvlJc w:val="left"/>
+      <w:pPr>
+        <w:ind w:left="2880" w:hanging="360"/>
+      </w:pPr>
+      <w:rPr>
+        <w:rFonts w:ascii="Times New Roman" w:eastAsiaTheme="minorHAnsi" w:hAnsi="Times New Roman" w:cs="Times New Roman" w:hint="default"/>
+      </w:rPr>
+    </w:lvl>
+    <w:lvl w:ilvl="4" w:tplc="04090003" w:tentative="1">
+      <w:start w:val="1"/>
+      <w:numFmt w:val="bullet"/>
+      <w:lvlText w:val="o"/>
+      <w:lvlJc w:val="left"/>
+      <w:pPr>
+        <w:ind w:left="3600" w:hanging="360"/>
+      </w:pPr>
+      <w:rPr>
+        <w:rFonts w:ascii="Courier New" w:hAnsi="Courier New" w:cs="Courier New" w:hint="default"/>
+      </w:rPr>
+    </w:lvl>
+    <w:lvl w:ilvl="5" w:tplc="04090005" w:tentative="1">
+      <w:start w:val="1"/>
+      <w:numFmt w:val="bullet"/>
+      <w:lvlText w:val=""/>
+      <w:lvlJc w:val="left"/>
+      <w:pPr>
+        <w:ind w:left="4320" w:hanging="360"/>
+      </w:pPr>
+      <w:rPr>
+        <w:rFonts w:ascii="Wingdings" w:hAnsi="Wingdings" w:hint="default"/>
+      </w:rPr>
+    </w:lvl>
+    <w:lvl w:ilvl="6" w:tplc="04090001" w:tentative="1">
+      <w:start w:val="1"/>
+      <w:numFmt w:val="bullet"/>
+      <w:lvlText w:val=""/>
+      <w:lvlJc w:val="left"/>
+      <w:pPr>
+        <w:ind w:left="5040" w:hanging="360"/>
+      </w:pPr>
+      <w:rPr>
+        <w:rFonts w:ascii="Symbol" w:hAnsi="Symbol" w:hint="default"/>
+      </w:rPr>
+    </w:lvl>
+    <w:lvl w:ilvl="7" w:tplc="04090003" w:tentative="1">
+      <w:start w:val="1"/>
+      <w:numFmt w:val="bullet"/>
+      <w:lvlText w:val="o"/>
+      <w:lvlJc w:val="left"/>
+      <w:pPr>
+        <w:ind w:left="5760" w:hanging="360"/>
+      </w:pPr>
+      <w:rPr>
+        <w:rFonts w:ascii="Courier New" w:hAnsi="Courier New" w:cs="Courier New" w:hint="default"/>
+      </w:rPr>
+    </w:lvl>
+    <w:lvl w:ilvl="8" w:tplc="04090005" w:tentative="1">
+      <w:start w:val="1"/>
+      <w:numFmt w:val="bullet"/>
+      <w:lvlText w:val=""/>
+      <w:lvlJc w:val="left"/>
+      <w:pPr>
+        <w:ind w:left="6480" w:hanging="360"/>
+      </w:pPr>
+      <w:rPr>
+        <w:rFonts w:ascii="Wingdings" w:hAnsi="Wingdings" w:hint="default"/>
+      </w:rPr>
+    </w:lvl>
+  </w:abstractNum>
+  <w:abstractNum w:abstractNumId="3" w15:restartNumberingAfterBreak="0">
+    <w:nsid w:val="21AF7B60"/>
+    <w:multiLevelType w:val="hybridMultilevel"/>
+    <w:tmpl w:val="AF0CF5FE"/>
     <w:lvl w:ilvl="0" w:tplc="04090001">
       <w:start w:val="1"/>
       <w:numFmt w:val="bullet"/>
@@ -9583,7 +14413,7 @@
       </w:rPr>
     </w:lvl>
   </w:abstractNum>
-  <w:abstractNum w:abstractNumId="3" w15:restartNumberingAfterBreak="0">
+  <w:abstractNum w:abstractNumId="4" w15:restartNumberingAfterBreak="0">
     <w:nsid w:val="272A34C0"/>
     <w:multiLevelType w:val="hybridMultilevel"/>
     <w:tmpl w:val="2EFE2900"/>
@@ -9672,7 +14502,120 @@
       </w:pPr>
     </w:lvl>
   </w:abstractNum>
-  <w:abstractNum w:abstractNumId="4" w15:restartNumberingAfterBreak="0">
+  <w:abstractNum w:abstractNumId="5" w15:restartNumberingAfterBreak="0">
+    <w:nsid w:val="37306660"/>
+    <w:multiLevelType w:val="hybridMultilevel"/>
+    <w:tmpl w:val="8A7057A8"/>
+    <w:lvl w:ilvl="0" w:tplc="04090001">
+      <w:start w:val="1"/>
+      <w:numFmt w:val="bullet"/>
+      <w:lvlText w:val=""/>
+      <w:lvlJc w:val="left"/>
+      <w:pPr>
+        <w:ind w:left="720" w:hanging="360"/>
+      </w:pPr>
+      <w:rPr>
+        <w:rFonts w:ascii="Symbol" w:hAnsi="Symbol" w:hint="default"/>
+      </w:rPr>
+    </w:lvl>
+    <w:lvl w:ilvl="1" w:tplc="04090003" w:tentative="1">
+      <w:start w:val="1"/>
+      <w:numFmt w:val="bullet"/>
+      <w:lvlText w:val="o"/>
+      <w:lvlJc w:val="left"/>
+      <w:pPr>
+        <w:ind w:left="1440" w:hanging="360"/>
+      </w:pPr>
+      <w:rPr>
+        <w:rFonts w:ascii="Courier New" w:hAnsi="Courier New" w:cs="Courier New" w:hint="default"/>
+      </w:rPr>
+    </w:lvl>
+    <w:lvl w:ilvl="2" w:tplc="04090005" w:tentative="1">
+      <w:start w:val="1"/>
+      <w:numFmt w:val="bullet"/>
+      <w:lvlText w:val=""/>
+      <w:lvlJc w:val="left"/>
+      <w:pPr>
+        <w:ind w:left="2160" w:hanging="360"/>
+      </w:pPr>
+      <w:rPr>
+        <w:rFonts w:ascii="Wingdings" w:hAnsi="Wingdings" w:hint="default"/>
+      </w:rPr>
+    </w:lvl>
+    <w:lvl w:ilvl="3" w:tplc="04090001" w:tentative="1">
+      <w:start w:val="1"/>
+      <w:numFmt w:val="bullet"/>
+      <w:lvlText w:val=""/>
+      <w:lvlJc w:val="left"/>
+      <w:pPr>
+        <w:ind w:left="2880" w:hanging="360"/>
+      </w:pPr>
+      <w:rPr>
+        <w:rFonts w:ascii="Symbol" w:hAnsi="Symbol" w:hint="default"/>
+      </w:rPr>
+    </w:lvl>
+    <w:lvl w:ilvl="4" w:tplc="04090003" w:tentative="1">
+      <w:start w:val="1"/>
+      <w:numFmt w:val="bullet"/>
+      <w:lvlText w:val="o"/>
+      <w:lvlJc w:val="left"/>
+      <w:pPr>
+        <w:ind w:left="3600" w:hanging="360"/>
+      </w:pPr>
+      <w:rPr>
+        <w:rFonts w:ascii="Courier New" w:hAnsi="Courier New" w:cs="Courier New" w:hint="default"/>
+      </w:rPr>
+    </w:lvl>
+    <w:lvl w:ilvl="5" w:tplc="04090005" w:tentative="1">
+      <w:start w:val="1"/>
+      <w:numFmt w:val="bullet"/>
+      <w:lvlText w:val=""/>
+      <w:lvlJc w:val="left"/>
+      <w:pPr>
+        <w:ind w:left="4320" w:hanging="360"/>
+      </w:pPr>
+      <w:rPr>
+        <w:rFonts w:ascii="Wingdings" w:hAnsi="Wingdings" w:hint="default"/>
+      </w:rPr>
+    </w:lvl>
+    <w:lvl w:ilvl="6" w:tplc="04090001" w:tentative="1">
+      <w:start w:val="1"/>
+      <w:numFmt w:val="bullet"/>
+      <w:lvlText w:val=""/>
+      <w:lvlJc w:val="left"/>
+      <w:pPr>
+        <w:ind w:left="5040" w:hanging="360"/>
+      </w:pPr>
+      <w:rPr>
+        <w:rFonts w:ascii="Symbol" w:hAnsi="Symbol" w:hint="default"/>
+      </w:rPr>
+    </w:lvl>
+    <w:lvl w:ilvl="7" w:tplc="04090003" w:tentative="1">
+      <w:start w:val="1"/>
+      <w:numFmt w:val="bullet"/>
+      <w:lvlText w:val="o"/>
+      <w:lvlJc w:val="left"/>
+      <w:pPr>
+        <w:ind w:left="5760" w:hanging="360"/>
+      </w:pPr>
+      <w:rPr>
+        <w:rFonts w:ascii="Courier New" w:hAnsi="Courier New" w:cs="Courier New" w:hint="default"/>
+      </w:rPr>
+    </w:lvl>
+    <w:lvl w:ilvl="8" w:tplc="04090005" w:tentative="1">
+      <w:start w:val="1"/>
+      <w:numFmt w:val="bullet"/>
+      <w:lvlText w:val=""/>
+      <w:lvlJc w:val="left"/>
+      <w:pPr>
+        <w:ind w:left="6480" w:hanging="360"/>
+      </w:pPr>
+      <w:rPr>
+        <w:rFonts w:ascii="Wingdings" w:hAnsi="Wingdings" w:hint="default"/>
+      </w:rPr>
+    </w:lvl>
+  </w:abstractNum>
+  <w:abstractNum w:abstractNumId="6" w15:restartNumberingAfterBreak="0">
     <w:nsid w:val="42A91E24"/>
     <w:multiLevelType w:val="hybridMultilevel"/>
     <w:tmpl w:val="3844E05A"/>
@@ -9785,7 +14728,7 @@
       </w:rPr>
     </w:lvl>
   </w:abstractNum>
-  <w:abstractNum w:abstractNumId="5" w15:restartNumberingAfterBreak="0">
+  <w:abstractNum w:abstractNumId="7" w15:restartNumberingAfterBreak="0">
     <w:nsid w:val="58EC2BC6"/>
     <w:multiLevelType w:val="hybridMultilevel"/>
     <w:tmpl w:val="85A0ECB0"/>
@@ -9874,7 +14817,7 @@
       </w:pPr>
     </w:lvl>
   </w:abstractNum>
-  <w:abstractNum w:abstractNumId="6" w15:restartNumberingAfterBreak="0">
+  <w:abstractNum w:abstractNumId="8" w15:restartNumberingAfterBreak="0">
     <w:nsid w:val="6D174A62"/>
     <w:multiLevelType w:val="hybridMultilevel"/>
     <w:tmpl w:val="8840802A"/>
@@ -9963,17 +14906,243 @@
       </w:pPr>
     </w:lvl>
   </w:abstractNum>
+  <w:abstractNum w:abstractNumId="9" w15:restartNumberingAfterBreak="0">
+    <w:nsid w:val="75503DC3"/>
+    <w:multiLevelType w:val="hybridMultilevel"/>
+    <w:tmpl w:val="2524636C"/>
+    <w:lvl w:ilvl="0" w:tplc="04090003">
+      <w:start w:val="1"/>
+      <w:numFmt w:val="bullet"/>
+      <w:lvlText w:val="o"/>
+      <w:lvlJc w:val="left"/>
+      <w:pPr>
+        <w:ind w:left="1080" w:hanging="360"/>
+      </w:pPr>
+      <w:rPr>
+        <w:rFonts w:ascii="Courier New" w:hAnsi="Courier New" w:cs="Courier New" w:hint="default"/>
+      </w:rPr>
+    </w:lvl>
+    <w:lvl w:ilvl="1" w:tplc="04090003" w:tentative="1">
+      <w:start w:val="1"/>
+      <w:numFmt w:val="bullet"/>
+      <w:lvlText w:val="o"/>
+      <w:lvlJc w:val="left"/>
+      <w:pPr>
+        <w:ind w:left="1800" w:hanging="360"/>
+      </w:pPr>
+      <w:rPr>
+        <w:rFonts w:ascii="Courier New" w:hAnsi="Courier New" w:cs="Courier New" w:hint="default"/>
+      </w:rPr>
+    </w:lvl>
+    <w:lvl w:ilvl="2" w:tplc="04090005" w:tentative="1">
+      <w:start w:val="1"/>
+      <w:numFmt w:val="bullet"/>
+      <w:lvlText w:val=""/>
+      <w:lvlJc w:val="left"/>
+      <w:pPr>
+        <w:ind w:left="2520" w:hanging="360"/>
+      </w:pPr>
+      <w:rPr>
+        <w:rFonts w:ascii="Wingdings" w:hAnsi="Wingdings" w:hint="default"/>
+      </w:rPr>
+    </w:lvl>
+    <w:lvl w:ilvl="3" w:tplc="04090001" w:tentative="1">
+      <w:start w:val="1"/>
+      <w:numFmt w:val="bullet"/>
+      <w:lvlText w:val=""/>
+      <w:lvlJc w:val="left"/>
+      <w:pPr>
+        <w:ind w:left="3240" w:hanging="360"/>
+      </w:pPr>
+      <w:rPr>
+        <w:rFonts w:ascii="Symbol" w:hAnsi="Symbol" w:hint="default"/>
+      </w:rPr>
+    </w:lvl>
+    <w:lvl w:ilvl="4" w:tplc="04090003" w:tentative="1">
+      <w:start w:val="1"/>
+      <w:numFmt w:val="bullet"/>
+      <w:lvlText w:val="o"/>
+      <w:lvlJc w:val="left"/>
+      <w:pPr>
+        <w:ind w:left="3960" w:hanging="360"/>
+      </w:pPr>
+      <w:rPr>
+        <w:rFonts w:ascii="Courier New" w:hAnsi="Courier New" w:cs="Courier New" w:hint="default"/>
+      </w:rPr>
+    </w:lvl>
+    <w:lvl w:ilvl="5" w:tplc="04090005" w:tentative="1">
+      <w:start w:val="1"/>
+      <w:numFmt w:val="bullet"/>
+      <w:lvlText w:val=""/>
+      <w:lvlJc w:val="left"/>
+      <w:pPr>
+        <w:ind w:left="4680" w:hanging="360"/>
+      </w:pPr>
+      <w:rPr>
+        <w:rFonts w:ascii="Wingdings" w:hAnsi="Wingdings" w:hint="default"/>
+      </w:rPr>
+    </w:lvl>
+    <w:lvl w:ilvl="6" w:tplc="04090001" w:tentative="1">
+      <w:start w:val="1"/>
+      <w:numFmt w:val="bullet"/>
+      <w:lvlText w:val=""/>
+      <w:lvlJc w:val="left"/>
+      <w:pPr>
+        <w:ind w:left="5400" w:hanging="360"/>
+      </w:pPr>
+      <w:rPr>
+        <w:rFonts w:ascii="Symbol" w:hAnsi="Symbol" w:hint="default"/>
+      </w:rPr>
+    </w:lvl>
+    <w:lvl w:ilvl="7" w:tplc="04090003" w:tentative="1">
+      <w:start w:val="1"/>
+      <w:numFmt w:val="bullet"/>
+      <w:lvlText w:val="o"/>
+      <w:lvlJc w:val="left"/>
+      <w:pPr>
+        <w:ind w:left="6120" w:hanging="360"/>
+      </w:pPr>
+      <w:rPr>
+        <w:rFonts w:ascii="Courier New" w:hAnsi="Courier New" w:cs="Courier New" w:hint="default"/>
+      </w:rPr>
+    </w:lvl>
+    <w:lvl w:ilvl="8" w:tplc="04090005" w:tentative="1">
+      <w:start w:val="1"/>
+      <w:numFmt w:val="bullet"/>
+      <w:lvlText w:val=""/>
+      <w:lvlJc w:val="left"/>
+      <w:pPr>
+        <w:ind w:left="6840" w:hanging="360"/>
+      </w:pPr>
+      <w:rPr>
+        <w:rFonts w:ascii="Wingdings" w:hAnsi="Wingdings" w:hint="default"/>
+      </w:rPr>
+    </w:lvl>
+  </w:abstractNum>
+  <w:abstractNum w:abstractNumId="10" w15:restartNumberingAfterBreak="0">
+    <w:nsid w:val="77250FE6"/>
+    <w:multiLevelType w:val="hybridMultilevel"/>
+    <w:tmpl w:val="95B0F4F0"/>
+    <w:lvl w:ilvl="0" w:tplc="04090001">
+      <w:start w:val="1"/>
+      <w:numFmt w:val="bullet"/>
+      <w:lvlText w:val=""/>
+      <w:lvlJc w:val="left"/>
+      <w:pPr>
+        <w:ind w:left="720" w:hanging="360"/>
+      </w:pPr>
+      <w:rPr>
+        <w:rFonts w:ascii="Symbol" w:hAnsi="Symbol" w:hint="default"/>
+      </w:rPr>
+    </w:lvl>
+    <w:lvl w:ilvl="1" w:tplc="04090003">
+      <w:start w:val="1"/>
+      <w:numFmt w:val="bullet"/>
+      <w:lvlText w:val="o"/>
+      <w:lvlJc w:val="left"/>
+      <w:pPr>
+        <w:ind w:left="1440" w:hanging="360"/>
+      </w:pPr>
+      <w:rPr>
+        <w:rFonts w:ascii="Courier New" w:hAnsi="Courier New" w:cs="Courier New" w:hint="default"/>
+      </w:rPr>
+    </w:lvl>
+    <w:lvl w:ilvl="2" w:tplc="04090005">
+      <w:start w:val="1"/>
+      <w:numFmt w:val="bullet"/>
+      <w:lvlText w:val=""/>
+      <w:lvlJc w:val="left"/>
+      <w:pPr>
+        <w:ind w:left="2160" w:hanging="360"/>
+      </w:pPr>
+      <w:rPr>
+        <w:rFonts w:ascii="Wingdings" w:hAnsi="Wingdings" w:hint="default"/>
+      </w:rPr>
+    </w:lvl>
+    <w:lvl w:ilvl="3" w:tplc="04090001" w:tentative="1">
+      <w:start w:val="1"/>
+      <w:numFmt w:val="bullet"/>
+      <w:lvlText w:val=""/>
+      <w:lvlJc w:val="left"/>
+      <w:pPr>
+        <w:ind w:left="2880" w:hanging="360"/>
+      </w:pPr>
+      <w:rPr>
+        <w:rFonts w:ascii="Symbol" w:hAnsi="Symbol" w:hint="default"/>
+      </w:rPr>
+    </w:lvl>
+    <w:lvl w:ilvl="4" w:tplc="04090003" w:tentative="1">
+      <w:start w:val="1"/>
+      <w:numFmt w:val="bullet"/>
+      <w:lvlText w:val="o"/>
+      <w:lvlJc w:val="left"/>
+      <w:pPr>
+        <w:ind w:left="3600" w:hanging="360"/>
+      </w:pPr>
+      <w:rPr>
+        <w:rFonts w:ascii="Courier New" w:hAnsi="Courier New" w:cs="Courier New" w:hint="default"/>
+      </w:rPr>
+    </w:lvl>
+    <w:lvl w:ilvl="5" w:tplc="04090005" w:tentative="1">
+      <w:start w:val="1"/>
+      <w:numFmt w:val="bullet"/>
+      <w:lvlText w:val=""/>
+      <w:lvlJc w:val="left"/>
+      <w:pPr>
+        <w:ind w:left="4320" w:hanging="360"/>
+      </w:pPr>
+      <w:rPr>
+        <w:rFonts w:ascii="Wingdings" w:hAnsi="Wingdings" w:hint="default"/>
+      </w:rPr>
+    </w:lvl>
+    <w:lvl w:ilvl="6" w:tplc="04090001" w:tentative="1">
+      <w:start w:val="1"/>
+      <w:numFmt w:val="bullet"/>
+      <w:lvlText w:val=""/>
+      <w:lvlJc w:val="left"/>
+      <w:pPr>
+        <w:ind w:left="5040" w:hanging="360"/>
+      </w:pPr>
+      <w:rPr>
+        <w:rFonts w:ascii="Symbol" w:hAnsi="Symbol" w:hint="default"/>
+      </w:rPr>
+    </w:lvl>
+    <w:lvl w:ilvl="7" w:tplc="04090003" w:tentative="1">
+      <w:start w:val="1"/>
+      <w:numFmt w:val="bullet"/>
+      <w:lvlText w:val="o"/>
+      <w:lvlJc w:val="left"/>
+      <w:pPr>
+        <w:ind w:left="5760" w:hanging="360"/>
+      </w:pPr>
+      <w:rPr>
+        <w:rFonts w:ascii="Courier New" w:hAnsi="Courier New" w:cs="Courier New" w:hint="default"/>
+      </w:rPr>
+    </w:lvl>
+    <w:lvl w:ilvl="8" w:tplc="04090005" w:tentative="1">
+      <w:start w:val="1"/>
+      <w:numFmt w:val="bullet"/>
+      <w:lvlText w:val=""/>
+      <w:lvlJc w:val="left"/>
+      <w:pPr>
+        <w:ind w:left="6480" w:hanging="360"/>
+      </w:pPr>
+      <w:rPr>
+        <w:rFonts w:ascii="Wingdings" w:hAnsi="Wingdings" w:hint="default"/>
+      </w:rPr>
+    </w:lvl>
+  </w:abstractNum>
   <w:num w:numId="1">
-    <w:abstractNumId w:val="5"/>
+    <w:abstractNumId w:val="7"/>
   </w:num>
   <w:num w:numId="2">
-    <w:abstractNumId w:val="3"/>
+    <w:abstractNumId w:val="4"/>
   </w:num>
   <w:num w:numId="3">
-    <w:abstractNumId w:val="6"/>
+    <w:abstractNumId w:val="8"/>
   </w:num>
   <w:num w:numId="4">
-    <w:abstractNumId w:val="4"/>
+    <w:abstractNumId w:val="6"/>
   </w:num>
   <w:num w:numId="5">
     <w:abstractNumId w:val="1"/>
@@ -9983,6 +15152,18 @@
   </w:num>
   <w:num w:numId="7">
     <w:abstractNumId w:val="2"/>
+  </w:num>
+  <w:num w:numId="8">
+    <w:abstractNumId w:val="5"/>
+  </w:num>
+  <w:num w:numId="9">
+    <w:abstractNumId w:val="3"/>
+  </w:num>
+  <w:num w:numId="10">
+    <w:abstractNumId w:val="10"/>
+  </w:num>
+  <w:num w:numId="11">
+    <w:abstractNumId w:val="9"/>
   </w:num>
 </w:numbering>
 </file>
@@ -10384,6 +15565,7 @@
   <w:style w:type="paragraph" w:default="1" w:styleId="Normal">
     <w:name w:val="Normal"/>
     <w:qFormat/>
+    <w:rsid w:val="00F17C2A"/>
   </w:style>
   <w:style w:type="character" w:default="1" w:styleId="DefaultParagraphFont">
     <w:name w:val="Default Paragraph Font"/>
@@ -10441,6 +15623,141 @@
         <w:insideV w:val="single" w:sz="4" w:space="0" w:color="auto"/>
       </w:tblBorders>
     </w:tblPr>
+  </w:style>
+  <w:style w:type="paragraph" w:styleId="HTMLPreformatted">
+    <w:name w:val="HTML Preformatted"/>
+    <w:basedOn w:val="Normal"/>
+    <w:link w:val="HTMLPreformattedChar"/>
+    <w:uiPriority w:val="99"/>
+    <w:semiHidden/>
+    <w:unhideWhenUsed/>
+    <w:rsid w:val="002A1716"/>
+    <w:pPr>
+      <w:tabs>
+        <w:tab w:val="left" w:pos="916"/>
+        <w:tab w:val="left" w:pos="1832"/>
+        <w:tab w:val="left" w:pos="2748"/>
+        <w:tab w:val="left" w:pos="3664"/>
+        <w:tab w:val="left" w:pos="4580"/>
+        <w:tab w:val="left" w:pos="5496"/>
+        <w:tab w:val="left" w:pos="6412"/>
+        <w:tab w:val="left" w:pos="7328"/>
+        <w:tab w:val="left" w:pos="8244"/>
+        <w:tab w:val="left" w:pos="9160"/>
+        <w:tab w:val="left" w:pos="10076"/>
+        <w:tab w:val="left" w:pos="10992"/>
+        <w:tab w:val="left" w:pos="11908"/>
+        <w:tab w:val="left" w:pos="12824"/>
+        <w:tab w:val="left" w:pos="13740"/>
+        <w:tab w:val="left" w:pos="14656"/>
+      </w:tabs>
+      <w:spacing w:after="0" w:line="240" w:lineRule="auto"/>
+    </w:pPr>
+    <w:rPr>
+      <w:rFonts w:ascii="Courier New" w:eastAsia="Times New Roman" w:hAnsi="Courier New" w:cs="Courier New"/>
+      <w:sz w:val="20"/>
+      <w:szCs w:val="20"/>
+    </w:rPr>
+  </w:style>
+  <w:style w:type="character" w:customStyle="1" w:styleId="HTMLPreformattedChar">
+    <w:name w:val="HTML Preformatted Char"/>
+    <w:basedOn w:val="DefaultParagraphFont"/>
+    <w:link w:val="HTMLPreformatted"/>
+    <w:uiPriority w:val="99"/>
+    <w:semiHidden/>
+    <w:rsid w:val="002A1716"/>
+    <w:rPr>
+      <w:rFonts w:ascii="Courier New" w:eastAsia="Times New Roman" w:hAnsi="Courier New" w:cs="Courier New"/>
+      <w:sz w:val="20"/>
+      <w:szCs w:val="20"/>
+    </w:rPr>
+  </w:style>
+  <w:style w:type="character" w:styleId="Hyperlink">
+    <w:name w:val="Hyperlink"/>
+    <w:basedOn w:val="DefaultParagraphFont"/>
+    <w:uiPriority w:val="99"/>
+    <w:unhideWhenUsed/>
+    <w:rsid w:val="002A1716"/>
+    <w:rPr>
+      <w:color w:val="0563C1" w:themeColor="hyperlink"/>
+      <w:u w:val="single"/>
+    </w:rPr>
+  </w:style>
+  <w:style w:type="character" w:styleId="UnresolvedMention">
+    <w:name w:val="Unresolved Mention"/>
+    <w:basedOn w:val="DefaultParagraphFont"/>
+    <w:uiPriority w:val="99"/>
+    <w:semiHidden/>
+    <w:unhideWhenUsed/>
+    <w:rsid w:val="002A1716"/>
+    <w:rPr>
+      <w:color w:val="605E5C"/>
+      <w:shd w:val="clear" w:color="auto" w:fill="E1DFDD"/>
+    </w:rPr>
+  </w:style>
+  <w:style w:type="character" w:customStyle="1" w:styleId="n">
+    <w:name w:val="n"/>
+    <w:basedOn w:val="DefaultParagraphFont"/>
+    <w:rsid w:val="002A1716"/>
+  </w:style>
+  <w:style w:type="character" w:customStyle="1" w:styleId="o">
+    <w:name w:val="o"/>
+    <w:basedOn w:val="DefaultParagraphFont"/>
+    <w:rsid w:val="002A1716"/>
+  </w:style>
+  <w:style w:type="character" w:customStyle="1" w:styleId="p">
+    <w:name w:val="p"/>
+    <w:basedOn w:val="DefaultParagraphFont"/>
+    <w:rsid w:val="002A1716"/>
+  </w:style>
+  <w:style w:type="character" w:customStyle="1" w:styleId="mi">
+    <w:name w:val="mi"/>
+    <w:basedOn w:val="DefaultParagraphFont"/>
+    <w:rsid w:val="002A1716"/>
+  </w:style>
+  <w:style w:type="paragraph" w:styleId="Header">
+    <w:name w:val="header"/>
+    <w:basedOn w:val="Normal"/>
+    <w:link w:val="HeaderChar"/>
+    <w:uiPriority w:val="99"/>
+    <w:unhideWhenUsed/>
+    <w:rsid w:val="00B9169D"/>
+    <w:pPr>
+      <w:tabs>
+        <w:tab w:val="center" w:pos="4680"/>
+        <w:tab w:val="right" w:pos="9360"/>
+      </w:tabs>
+      <w:spacing w:after="0" w:line="240" w:lineRule="auto"/>
+    </w:pPr>
+  </w:style>
+  <w:style w:type="character" w:customStyle="1" w:styleId="HeaderChar">
+    <w:name w:val="Header Char"/>
+    <w:basedOn w:val="DefaultParagraphFont"/>
+    <w:link w:val="Header"/>
+    <w:uiPriority w:val="99"/>
+    <w:rsid w:val="00B9169D"/>
+  </w:style>
+  <w:style w:type="paragraph" w:styleId="Footer">
+    <w:name w:val="footer"/>
+    <w:basedOn w:val="Normal"/>
+    <w:link w:val="FooterChar"/>
+    <w:uiPriority w:val="99"/>
+    <w:unhideWhenUsed/>
+    <w:rsid w:val="00B9169D"/>
+    <w:pPr>
+      <w:tabs>
+        <w:tab w:val="center" w:pos="4680"/>
+        <w:tab w:val="right" w:pos="9360"/>
+      </w:tabs>
+      <w:spacing w:after="0" w:line="240" w:lineRule="auto"/>
+    </w:pPr>
+  </w:style>
+  <w:style w:type="character" w:customStyle="1" w:styleId="FooterChar">
+    <w:name w:val="Footer Char"/>
+    <w:basedOn w:val="DefaultParagraphFont"/>
+    <w:link w:val="Footer"/>
+    <w:uiPriority w:val="99"/>
+    <w:rsid w:val="00B9169D"/>
   </w:style>
 </w:styles>
 </file>

--- a/CS 201 Spring 2019 Portfolio Project Proposal.docx
+++ b/CS 201 Spring 2019 Portfolio Project Proposal.docx
@@ -22,6 +22,35 @@
     </w:p>
     <w:p>
       <w:pPr>
+        <w:jc w:val="center"/>
+        <w:rPr>
+          <w:rFonts w:ascii="Times New Roman" w:hAnsi="Times New Roman" w:cs="Times New Roman"/>
+          <w:sz w:val="24"/>
+          <w:szCs w:val="24"/>
+        </w:rPr>
+      </w:pPr>
+      <w:r>
+        <w:rPr>
+          <w:rFonts w:ascii="Times New Roman" w:hAnsi="Times New Roman" w:cs="Times New Roman"/>
+          <w:sz w:val="24"/>
+          <w:szCs w:val="24"/>
+        </w:rPr>
+        <w:t xml:space="preserve">Catherine </w:t>
+      </w:r>
+      <w:proofErr w:type="spellStart"/>
+      <w:r>
+        <w:rPr>
+          <w:rFonts w:ascii="Times New Roman" w:hAnsi="Times New Roman" w:cs="Times New Roman"/>
+          <w:sz w:val="24"/>
+          <w:szCs w:val="24"/>
+        </w:rPr>
+        <w:t>Kosek</w:t>
+      </w:r>
+      <w:proofErr w:type="spellEnd"/>
+    </w:p>
+    <w:p>
+      <w:pPr>
+        <w:jc w:val="center"/>
         <w:rPr>
           <w:rFonts w:ascii="Times New Roman" w:hAnsi="Times New Roman" w:cs="Times New Roman"/>
           <w:sz w:val="24"/>
@@ -41,18 +70,235 @@
       <w:pPr>
         <w:rPr>
           <w:rFonts w:ascii="Times New Roman" w:hAnsi="Times New Roman" w:cs="Times New Roman"/>
+          <w:sz w:val="24"/>
+          <w:szCs w:val="24"/>
+        </w:rPr>
+      </w:pPr>
+      <w:r>
+        <w:rPr>
+          <w:rFonts w:ascii="Times New Roman" w:hAnsi="Times New Roman" w:cs="Times New Roman"/>
           <w:b/>
           <w:sz w:val="24"/>
           <w:szCs w:val="24"/>
         </w:rPr>
-      </w:pPr>
-      <w:r>
+        <w:t>Questions and Clarifications on Instructions</w:t>
+      </w:r>
+    </w:p>
+    <w:p>
+      <w:pPr>
+        <w:pStyle w:val="ListParagraph"/>
+        <w:numPr>
+          <w:ilvl w:val="0"/>
+          <w:numId w:val="9"/>
+        </w:numPr>
+        <w:rPr>
+          <w:rFonts w:ascii="Times New Roman" w:hAnsi="Times New Roman" w:cs="Times New Roman"/>
+          <w:sz w:val="24"/>
+          <w:szCs w:val="24"/>
+        </w:rPr>
+      </w:pPr>
+      <w:r>
+        <w:rPr>
+          <w:rFonts w:ascii="Times New Roman" w:hAnsi="Times New Roman" w:cs="Times New Roman"/>
+          <w:sz w:val="24"/>
+          <w:szCs w:val="24"/>
+        </w:rPr>
+        <w:t xml:space="preserve">I would like to design an Othello game for my project. As this is not one of the suggested options, I first need approval to move forward with this game. If you are not familiar with the game, I describe gameplay and rules beginning on the next page. </w:t>
+      </w:r>
+    </w:p>
+    <w:p>
+      <w:pPr>
+        <w:pStyle w:val="ListParagraph"/>
+        <w:numPr>
+          <w:ilvl w:val="0"/>
+          <w:numId w:val="9"/>
+        </w:numPr>
+        <w:rPr>
+          <w:rFonts w:ascii="Times New Roman" w:hAnsi="Times New Roman" w:cs="Times New Roman"/>
+          <w:sz w:val="24"/>
+          <w:szCs w:val="24"/>
+        </w:rPr>
+      </w:pPr>
+      <w:r>
+        <w:rPr>
+          <w:rFonts w:ascii="Times New Roman" w:hAnsi="Times New Roman" w:cs="Times New Roman"/>
+          <w:sz w:val="24"/>
+          <w:szCs w:val="24"/>
+        </w:rPr>
+        <w:t>Othello must be played by two people, but the instructions for the portfolio specify that “single” must be an option for game mode. For this game, can the “single” game mode be omitted so that the only options are “double” and “playing against the computer”?</w:t>
+      </w:r>
+    </w:p>
+    <w:p>
+      <w:pPr>
+        <w:pStyle w:val="ListParagraph"/>
+        <w:numPr>
+          <w:ilvl w:val="0"/>
+          <w:numId w:val="9"/>
+        </w:numPr>
+        <w:rPr>
+          <w:rFonts w:ascii="Times New Roman" w:hAnsi="Times New Roman" w:cs="Times New Roman"/>
+          <w:sz w:val="24"/>
+          <w:szCs w:val="24"/>
+        </w:rPr>
+      </w:pPr>
+      <w:r>
+        <w:rPr>
+          <w:rFonts w:ascii="Times New Roman" w:hAnsi="Times New Roman" w:cs="Times New Roman"/>
+          <w:sz w:val="24"/>
+          <w:szCs w:val="24"/>
+        </w:rPr>
+        <w:t xml:space="preserve">How intelligent should the AI for “playing against the computer” be? I detail my suggested AI for “easy” and “regular” gameplay mode in this proposal, but Othello </w:t>
+      </w:r>
+      <w:bookmarkStart w:id="0" w:name="_GoBack"/>
+      <w:bookmarkEnd w:id="0"/>
+      <w:r>
+        <w:rPr>
+          <w:rFonts w:ascii="Times New Roman" w:hAnsi="Times New Roman" w:cs="Times New Roman"/>
+          <w:sz w:val="24"/>
+          <w:szCs w:val="24"/>
+        </w:rPr>
+        <w:t xml:space="preserve">computers exist that can beat even the most dedicated players through game trees and the Minimax algorithm. </w:t>
+      </w:r>
+      <w:r>
+        <w:rPr>
+          <w:rFonts w:ascii="Times New Roman" w:hAnsi="Times New Roman" w:cs="Times New Roman"/>
+          <w:sz w:val="24"/>
+          <w:szCs w:val="24"/>
+        </w:rPr>
+        <w:t xml:space="preserve">My research indicates an AI of this capacity is only necessary to beat very experienced players, and my “regular” gameplay mode should present </w:t>
+      </w:r>
+      <w:proofErr w:type="gramStart"/>
+      <w:r>
+        <w:rPr>
+          <w:rFonts w:ascii="Times New Roman" w:hAnsi="Times New Roman" w:cs="Times New Roman"/>
+          <w:sz w:val="24"/>
+          <w:szCs w:val="24"/>
+        </w:rPr>
+        <w:t>a sufficient</w:t>
+      </w:r>
+      <w:proofErr w:type="gramEnd"/>
+      <w:r>
+        <w:rPr>
+          <w:rFonts w:ascii="Times New Roman" w:hAnsi="Times New Roman" w:cs="Times New Roman"/>
+          <w:sz w:val="24"/>
+          <w:szCs w:val="24"/>
+        </w:rPr>
+        <w:t xml:space="preserve"> challenge to a casual player. </w:t>
+      </w:r>
+      <w:r>
+        <w:rPr>
+          <w:rFonts w:ascii="Times New Roman" w:hAnsi="Times New Roman" w:cs="Times New Roman"/>
+          <w:sz w:val="24"/>
+          <w:szCs w:val="24"/>
+        </w:rPr>
+        <w:t xml:space="preserve">Are my current AI goals </w:t>
+      </w:r>
+      <w:r>
+        <w:rPr>
+          <w:rFonts w:ascii="Times New Roman" w:hAnsi="Times New Roman" w:cs="Times New Roman"/>
+          <w:sz w:val="24"/>
+          <w:szCs w:val="24"/>
+        </w:rPr>
+        <w:t>enough</w:t>
+      </w:r>
+      <w:r>
+        <w:rPr>
+          <w:rFonts w:ascii="Times New Roman" w:hAnsi="Times New Roman" w:cs="Times New Roman"/>
+          <w:sz w:val="24"/>
+          <w:szCs w:val="24"/>
+        </w:rPr>
+        <w:t xml:space="preserve"> for this project, or should I pursue a more ambitious computer mode?</w:t>
+      </w:r>
+    </w:p>
+    <w:p>
+      <w:pPr>
+        <w:pStyle w:val="ListParagraph"/>
+        <w:numPr>
+          <w:ilvl w:val="0"/>
+          <w:numId w:val="9"/>
+        </w:numPr>
+        <w:rPr>
+          <w:rFonts w:ascii="Times New Roman" w:hAnsi="Times New Roman" w:cs="Times New Roman"/>
+          <w:sz w:val="24"/>
+          <w:szCs w:val="24"/>
+        </w:rPr>
+      </w:pPr>
+      <w:r>
+        <w:rPr>
+          <w:rFonts w:ascii="Times New Roman" w:hAnsi="Times New Roman" w:cs="Times New Roman"/>
+          <w:sz w:val="24"/>
+          <w:szCs w:val="24"/>
+        </w:rPr>
+        <w:t>The other games all are of “arbitrary board size”. A standard Othello board size is an 8x8 grid. Should there be an option for the user to select a board of a different size?</w:t>
+      </w:r>
+    </w:p>
+    <w:p>
+      <w:pPr>
+        <w:pStyle w:val="ListParagraph"/>
+        <w:numPr>
+          <w:ilvl w:val="0"/>
+          <w:numId w:val="9"/>
+        </w:numPr>
+        <w:rPr>
+          <w:rFonts w:ascii="Times New Roman" w:hAnsi="Times New Roman" w:cs="Times New Roman"/>
+          <w:sz w:val="24"/>
+          <w:szCs w:val="24"/>
+        </w:rPr>
+      </w:pPr>
+      <w:r>
+        <w:rPr>
+          <w:rFonts w:ascii="Times New Roman" w:hAnsi="Times New Roman" w:cs="Times New Roman"/>
+          <w:sz w:val="24"/>
+          <w:szCs w:val="24"/>
+        </w:rPr>
+        <w:t xml:space="preserve">I have included discussion and pseudocode for the activities within the program that I think will be the most difficult to implement. Any feedback or suggestions on the design of these components is much appreciated. </w:t>
+      </w:r>
+    </w:p>
+    <w:p>
+      <w:pPr>
+        <w:rPr>
+          <w:rFonts w:ascii="Times New Roman" w:hAnsi="Times New Roman" w:cs="Times New Roman"/>
+          <w:sz w:val="24"/>
+          <w:szCs w:val="24"/>
+        </w:rPr>
+      </w:pPr>
+    </w:p>
+    <w:p>
+      <w:pPr>
         <w:rPr>
           <w:rFonts w:ascii="Times New Roman" w:hAnsi="Times New Roman" w:cs="Times New Roman"/>
           <w:b/>
           <w:sz w:val="24"/>
           <w:szCs w:val="24"/>
         </w:rPr>
+      </w:pPr>
+      <w:r>
+        <w:rPr>
+          <w:rFonts w:ascii="Times New Roman" w:hAnsi="Times New Roman" w:cs="Times New Roman"/>
+          <w:b/>
+          <w:sz w:val="24"/>
+          <w:szCs w:val="24"/>
+        </w:rPr>
+        <w:br w:type="page"/>
+      </w:r>
+    </w:p>
+    <w:p>
+      <w:pPr>
+        <w:rPr>
+          <w:rFonts w:ascii="Times New Roman" w:hAnsi="Times New Roman" w:cs="Times New Roman"/>
+          <w:b/>
+          <w:sz w:val="24"/>
+          <w:szCs w:val="24"/>
+        </w:rPr>
+      </w:pPr>
+      <w:r>
+        <w:rPr>
+          <w:rFonts w:ascii="Times New Roman" w:hAnsi="Times New Roman" w:cs="Times New Roman"/>
+          <w:b/>
+          <w:sz w:val="24"/>
+          <w:szCs w:val="24"/>
+        </w:rPr>
+        <w:lastRenderedPageBreak/>
         <w:t>Rules and Specifics of the Game</w:t>
       </w:r>
     </w:p>
@@ -75,7 +321,7 @@
           <w:sz w:val="24"/>
           <w:szCs w:val="24"/>
         </w:rPr>
-        <w:t>The board, traditionally green, is an 8x8 grid.</w:t>
+        <w:t>The board is an 8x8 grid.</w:t>
       </w:r>
     </w:p>
     <w:p>
@@ -3225,12 +3471,29 @@
           </w:p>
         </w:tc>
       </w:tr>
+    </w:tbl>
+    <w:p/>
+    <w:tbl>
+      <w:tblPr>
+        <w:tblStyle w:val="TableGrid"/>
+        <w:tblW w:w="0" w:type="auto"/>
+        <w:jc w:val="center"/>
+        <w:tblLook w:val="04A0" w:firstRow="1" w:lastRow="0" w:firstColumn="1" w:lastColumn="0" w:noHBand="0" w:noVBand="1"/>
+      </w:tblPr>
+      <w:tblGrid>
+        <w:gridCol w:w="363"/>
+        <w:gridCol w:w="363"/>
+        <w:gridCol w:w="363"/>
+        <w:gridCol w:w="473"/>
+        <w:gridCol w:w="473"/>
+        <w:gridCol w:w="363"/>
+        <w:gridCol w:w="363"/>
+        <w:gridCol w:w="363"/>
+      </w:tblGrid>
       <w:tr>
-        <w:tblPrEx>
-          <w:jc w:val="left"/>
-        </w:tblPrEx>
         <w:trPr>
           <w:trHeight w:val="276"/>
+          <w:jc w:val="center"/>
         </w:trPr>
         <w:tc>
           <w:tcPr>
@@ -3346,11 +3609,9 @@
         </w:tc>
       </w:tr>
       <w:tr>
-        <w:tblPrEx>
-          <w:jc w:val="left"/>
-        </w:tblPrEx>
         <w:trPr>
           <w:trHeight w:val="276"/>
+          <w:jc w:val="center"/>
         </w:trPr>
         <w:tc>
           <w:tcPr>
@@ -3466,11 +3727,9 @@
         </w:tc>
       </w:tr>
       <w:tr>
-        <w:tblPrEx>
-          <w:jc w:val="left"/>
-        </w:tblPrEx>
         <w:trPr>
           <w:trHeight w:val="276"/>
+          <w:jc w:val="center"/>
         </w:trPr>
         <w:tc>
           <w:tcPr>
@@ -3594,11 +3853,9 @@
         </w:tc>
       </w:tr>
       <w:tr>
-        <w:tblPrEx>
-          <w:jc w:val="left"/>
-        </w:tblPrEx>
         <w:trPr>
           <w:trHeight w:val="276"/>
+          <w:jc w:val="center"/>
         </w:trPr>
         <w:tc>
           <w:tcPr>
@@ -3730,11 +3987,9 @@
         </w:tc>
       </w:tr>
       <w:tr>
-        <w:tblPrEx>
-          <w:jc w:val="left"/>
-        </w:tblPrEx>
         <w:trPr>
           <w:trHeight w:val="276"/>
+          <w:jc w:val="center"/>
         </w:trPr>
         <w:tc>
           <w:tcPr>
@@ -3866,11 +4121,9 @@
         </w:tc>
       </w:tr>
       <w:tr>
-        <w:tblPrEx>
-          <w:jc w:val="left"/>
-        </w:tblPrEx>
         <w:trPr>
           <w:trHeight w:val="276"/>
+          <w:jc w:val="center"/>
         </w:trPr>
         <w:tc>
           <w:tcPr>
@@ -3986,11 +4239,9 @@
         </w:tc>
       </w:tr>
       <w:tr>
-        <w:tblPrEx>
-          <w:jc w:val="left"/>
-        </w:tblPrEx>
         <w:trPr>
           <w:trHeight w:val="276"/>
+          <w:jc w:val="center"/>
         </w:trPr>
         <w:tc>
           <w:tcPr>
@@ -4106,11 +4357,9 @@
         </w:tc>
       </w:tr>
       <w:tr>
-        <w:tblPrEx>
-          <w:jc w:val="left"/>
-        </w:tblPrEx>
         <w:trPr>
           <w:trHeight w:val="276"/>
+          <w:jc w:val="center"/>
         </w:trPr>
         <w:tc>
           <w:tcPr>
@@ -8410,7 +8659,23 @@
           <w:sz w:val="24"/>
           <w:szCs w:val="24"/>
         </w:rPr>
-        <w:t>Now the turn of the player with the black pieces. It is now the turn of the player with the white pieces.</w:t>
+        <w:t>Now the turn of the player with the black pieces</w:t>
+      </w:r>
+      <w:r>
+        <w:rPr>
+          <w:rFonts w:ascii="Times New Roman" w:hAnsi="Times New Roman" w:cs="Times New Roman"/>
+          <w:sz w:val="24"/>
+          <w:szCs w:val="24"/>
+        </w:rPr>
+        <w:t xml:space="preserve"> is over</w:t>
+      </w:r>
+      <w:r>
+        <w:rPr>
+          <w:rFonts w:ascii="Times New Roman" w:hAnsi="Times New Roman" w:cs="Times New Roman"/>
+          <w:sz w:val="24"/>
+          <w:szCs w:val="24"/>
+        </w:rPr>
+        <w:t>. It is now the turn of the player with the white pieces.</w:t>
       </w:r>
     </w:p>
     <w:p>
@@ -9817,7 +10082,7 @@
           <w:szCs w:val="24"/>
         </w:rPr>
       </w:pPr>
-      <w:bookmarkStart w:id="0" w:name="_Hlk2444516"/>
+      <w:bookmarkStart w:id="1" w:name="_Hlk2444516"/>
       <w:r>
         <w:rPr>
           <w:rFonts w:ascii="Times New Roman" w:hAnsi="Times New Roman" w:cs="Times New Roman"/>
@@ -9863,7 +10128,7 @@
         <w:t>Enter “main” to return to the home screen.</w:t>
       </w:r>
     </w:p>
-    <w:bookmarkEnd w:id="0"/>
+    <w:bookmarkEnd w:id="1"/>
     <w:p>
       <w:pPr>
         <w:jc w:val="center"/>
@@ -10244,133 +10509,133 @@
           <w:sz w:val="24"/>
           <w:szCs w:val="24"/>
         </w:rPr>
+        <w:t>8 * * * * * * * *</w:t>
+      </w:r>
+    </w:p>
+    <w:p>
+      <w:pPr>
+        <w:jc w:val="center"/>
+        <w:rPr>
+          <w:rFonts w:ascii="Times New Roman" w:hAnsi="Times New Roman" w:cs="Times New Roman"/>
+          <w:sz w:val="24"/>
+          <w:szCs w:val="24"/>
+        </w:rPr>
+      </w:pPr>
+      <w:r>
+        <w:rPr>
+          <w:rFonts w:ascii="Times New Roman" w:hAnsi="Times New Roman" w:cs="Times New Roman"/>
+          <w:sz w:val="24"/>
+          <w:szCs w:val="24"/>
+        </w:rPr>
+        <w:t>7 * * * * * * * *</w:t>
+      </w:r>
+    </w:p>
+    <w:p>
+      <w:pPr>
+        <w:jc w:val="center"/>
+        <w:rPr>
+          <w:rFonts w:ascii="Times New Roman" w:hAnsi="Times New Roman" w:cs="Times New Roman"/>
+          <w:sz w:val="24"/>
+          <w:szCs w:val="24"/>
+        </w:rPr>
+      </w:pPr>
+      <w:r>
+        <w:rPr>
+          <w:rFonts w:ascii="Times New Roman" w:hAnsi="Times New Roman" w:cs="Times New Roman"/>
+          <w:sz w:val="24"/>
+          <w:szCs w:val="24"/>
+        </w:rPr>
+        <w:t>6 * * * * * * * *</w:t>
+      </w:r>
+    </w:p>
+    <w:p>
+      <w:pPr>
+        <w:jc w:val="center"/>
+        <w:rPr>
+          <w:rFonts w:ascii="Times New Roman" w:hAnsi="Times New Roman" w:cs="Times New Roman"/>
+          <w:sz w:val="24"/>
+          <w:szCs w:val="24"/>
+        </w:rPr>
+      </w:pPr>
+      <w:r>
+        <w:rPr>
+          <w:rFonts w:ascii="Times New Roman" w:hAnsi="Times New Roman" w:cs="Times New Roman"/>
+          <w:sz w:val="24"/>
+          <w:szCs w:val="24"/>
+        </w:rPr>
+        <w:t>5 * * * w b * * *</w:t>
+      </w:r>
+    </w:p>
+    <w:p>
+      <w:pPr>
+        <w:jc w:val="center"/>
+        <w:rPr>
+          <w:rFonts w:ascii="Times New Roman" w:hAnsi="Times New Roman" w:cs="Times New Roman"/>
+          <w:sz w:val="24"/>
+          <w:szCs w:val="24"/>
+        </w:rPr>
+      </w:pPr>
+      <w:r>
+        <w:rPr>
+          <w:rFonts w:ascii="Times New Roman" w:hAnsi="Times New Roman" w:cs="Times New Roman"/>
+          <w:sz w:val="24"/>
+          <w:szCs w:val="24"/>
+        </w:rPr>
+        <w:t>4 * * * b w * * *</w:t>
+      </w:r>
+    </w:p>
+    <w:p>
+      <w:pPr>
+        <w:jc w:val="center"/>
+        <w:rPr>
+          <w:rFonts w:ascii="Times New Roman" w:hAnsi="Times New Roman" w:cs="Times New Roman"/>
+          <w:sz w:val="24"/>
+          <w:szCs w:val="24"/>
+        </w:rPr>
+      </w:pPr>
+      <w:r>
+        <w:rPr>
+          <w:rFonts w:ascii="Times New Roman" w:hAnsi="Times New Roman" w:cs="Times New Roman"/>
+          <w:sz w:val="24"/>
+          <w:szCs w:val="24"/>
+        </w:rPr>
+        <w:t>3 * * * * * * * *</w:t>
+      </w:r>
+    </w:p>
+    <w:p>
+      <w:pPr>
+        <w:jc w:val="center"/>
+        <w:rPr>
+          <w:rFonts w:ascii="Times New Roman" w:hAnsi="Times New Roman" w:cs="Times New Roman"/>
+          <w:sz w:val="24"/>
+          <w:szCs w:val="24"/>
+        </w:rPr>
+      </w:pPr>
+      <w:r>
+        <w:rPr>
+          <w:rFonts w:ascii="Times New Roman" w:hAnsi="Times New Roman" w:cs="Times New Roman"/>
+          <w:sz w:val="24"/>
+          <w:szCs w:val="24"/>
+        </w:rPr>
+        <w:t>2 * * * * * * * *</w:t>
+      </w:r>
+    </w:p>
+    <w:p>
+      <w:pPr>
+        <w:jc w:val="center"/>
+        <w:rPr>
+          <w:rFonts w:ascii="Times New Roman" w:hAnsi="Times New Roman" w:cs="Times New Roman"/>
+          <w:sz w:val="24"/>
+          <w:szCs w:val="24"/>
+        </w:rPr>
+      </w:pPr>
+      <w:r>
+        <w:rPr>
+          <w:rFonts w:ascii="Times New Roman" w:hAnsi="Times New Roman" w:cs="Times New Roman"/>
+          <w:sz w:val="24"/>
+          <w:szCs w:val="24"/>
+        </w:rPr>
         <w:t>1 * * * * * * * *</w:t>
-      </w:r>
-    </w:p>
-    <w:p>
-      <w:pPr>
-        <w:jc w:val="center"/>
-        <w:rPr>
-          <w:rFonts w:ascii="Times New Roman" w:hAnsi="Times New Roman" w:cs="Times New Roman"/>
-          <w:sz w:val="24"/>
-          <w:szCs w:val="24"/>
-        </w:rPr>
-      </w:pPr>
-      <w:r>
-        <w:rPr>
-          <w:rFonts w:ascii="Times New Roman" w:hAnsi="Times New Roman" w:cs="Times New Roman"/>
-          <w:sz w:val="24"/>
-          <w:szCs w:val="24"/>
-        </w:rPr>
-        <w:t>2 * * * * * * * *</w:t>
-      </w:r>
-    </w:p>
-    <w:p>
-      <w:pPr>
-        <w:jc w:val="center"/>
-        <w:rPr>
-          <w:rFonts w:ascii="Times New Roman" w:hAnsi="Times New Roman" w:cs="Times New Roman"/>
-          <w:sz w:val="24"/>
-          <w:szCs w:val="24"/>
-        </w:rPr>
-      </w:pPr>
-      <w:r>
-        <w:rPr>
-          <w:rFonts w:ascii="Times New Roman" w:hAnsi="Times New Roman" w:cs="Times New Roman"/>
-          <w:sz w:val="24"/>
-          <w:szCs w:val="24"/>
-        </w:rPr>
-        <w:t>3 * * * * * * * *</w:t>
-      </w:r>
-    </w:p>
-    <w:p>
-      <w:pPr>
-        <w:jc w:val="center"/>
-        <w:rPr>
-          <w:rFonts w:ascii="Times New Roman" w:hAnsi="Times New Roman" w:cs="Times New Roman"/>
-          <w:sz w:val="24"/>
-          <w:szCs w:val="24"/>
-        </w:rPr>
-      </w:pPr>
-      <w:r>
-        <w:rPr>
-          <w:rFonts w:ascii="Times New Roman" w:hAnsi="Times New Roman" w:cs="Times New Roman"/>
-          <w:sz w:val="24"/>
-          <w:szCs w:val="24"/>
-        </w:rPr>
-        <w:t>4 * * * w b * * *</w:t>
-      </w:r>
-    </w:p>
-    <w:p>
-      <w:pPr>
-        <w:jc w:val="center"/>
-        <w:rPr>
-          <w:rFonts w:ascii="Times New Roman" w:hAnsi="Times New Roman" w:cs="Times New Roman"/>
-          <w:sz w:val="24"/>
-          <w:szCs w:val="24"/>
-        </w:rPr>
-      </w:pPr>
-      <w:r>
-        <w:rPr>
-          <w:rFonts w:ascii="Times New Roman" w:hAnsi="Times New Roman" w:cs="Times New Roman"/>
-          <w:sz w:val="24"/>
-          <w:szCs w:val="24"/>
-        </w:rPr>
-        <w:t>5 * * * b w * * *</w:t>
-      </w:r>
-    </w:p>
-    <w:p>
-      <w:pPr>
-        <w:jc w:val="center"/>
-        <w:rPr>
-          <w:rFonts w:ascii="Times New Roman" w:hAnsi="Times New Roman" w:cs="Times New Roman"/>
-          <w:sz w:val="24"/>
-          <w:szCs w:val="24"/>
-        </w:rPr>
-      </w:pPr>
-      <w:r>
-        <w:rPr>
-          <w:rFonts w:ascii="Times New Roman" w:hAnsi="Times New Roman" w:cs="Times New Roman"/>
-          <w:sz w:val="24"/>
-          <w:szCs w:val="24"/>
-        </w:rPr>
-        <w:t>6 * * * * * * * *</w:t>
-      </w:r>
-    </w:p>
-    <w:p>
-      <w:pPr>
-        <w:jc w:val="center"/>
-        <w:rPr>
-          <w:rFonts w:ascii="Times New Roman" w:hAnsi="Times New Roman" w:cs="Times New Roman"/>
-          <w:sz w:val="24"/>
-          <w:szCs w:val="24"/>
-        </w:rPr>
-      </w:pPr>
-      <w:r>
-        <w:rPr>
-          <w:rFonts w:ascii="Times New Roman" w:hAnsi="Times New Roman" w:cs="Times New Roman"/>
-          <w:sz w:val="24"/>
-          <w:szCs w:val="24"/>
-        </w:rPr>
-        <w:t>7 * * * * * * * *</w:t>
-      </w:r>
-    </w:p>
-    <w:p>
-      <w:pPr>
-        <w:jc w:val="center"/>
-        <w:rPr>
-          <w:rFonts w:ascii="Times New Roman" w:hAnsi="Times New Roman" w:cs="Times New Roman"/>
-          <w:sz w:val="24"/>
-          <w:szCs w:val="24"/>
-        </w:rPr>
-      </w:pPr>
-      <w:r>
-        <w:rPr>
-          <w:rFonts w:ascii="Times New Roman" w:hAnsi="Times New Roman" w:cs="Times New Roman"/>
-          <w:sz w:val="24"/>
-          <w:szCs w:val="24"/>
-        </w:rPr>
-        <w:t>8 * * * * * * * *</w:t>
       </w:r>
     </w:p>
     <w:p>
@@ -10515,7 +10780,23 @@
           <w:sz w:val="24"/>
           <w:szCs w:val="24"/>
         </w:rPr>
-        <w:t>To place a piece, enter the coordinates of a valid square. For example, to place a black piece in the sample board above in the square above the top-left white piece, enter “d3”.</w:t>
+        <w:t>To place a piece, enter the coordinates of a valid square. For example, to place a black piece in the sample board above in the square above the top-left white piece, enter “d</w:t>
+      </w:r>
+      <w:r>
+        <w:rPr>
+          <w:rFonts w:ascii="Times New Roman" w:hAnsi="Times New Roman" w:cs="Times New Roman"/>
+          <w:sz w:val="24"/>
+          <w:szCs w:val="24"/>
+        </w:rPr>
+        <w:t>6</w:t>
+      </w:r>
+      <w:r>
+        <w:rPr>
+          <w:rFonts w:ascii="Times New Roman" w:hAnsi="Times New Roman" w:cs="Times New Roman"/>
+          <w:sz w:val="24"/>
+          <w:szCs w:val="24"/>
+        </w:rPr>
+        <w:t>”.</w:t>
       </w:r>
     </w:p>
     <w:p>
@@ -10867,7 +11148,15 @@
           <w:sz w:val="24"/>
           <w:szCs w:val="24"/>
         </w:rPr>
-        <w:t>1 * * * * * * * *</w:t>
+        <w:t>8</w:t>
+      </w:r>
+      <w:r>
+        <w:rPr>
+          <w:rFonts w:ascii="Times New Roman" w:hAnsi="Times New Roman" w:cs="Times New Roman"/>
+          <w:sz w:val="24"/>
+          <w:szCs w:val="24"/>
+        </w:rPr>
+        <w:t xml:space="preserve"> * * * * * * * *</w:t>
       </w:r>
     </w:p>
     <w:p>
@@ -10885,7 +11174,15 @@
           <w:sz w:val="24"/>
           <w:szCs w:val="24"/>
         </w:rPr>
-        <w:t>2 * * * * * * * *</w:t>
+        <w:t>7</w:t>
+      </w:r>
+      <w:r>
+        <w:rPr>
+          <w:rFonts w:ascii="Times New Roman" w:hAnsi="Times New Roman" w:cs="Times New Roman"/>
+          <w:sz w:val="24"/>
+          <w:szCs w:val="24"/>
+        </w:rPr>
+        <w:t xml:space="preserve"> * * * * * * * *</w:t>
       </w:r>
     </w:p>
     <w:p>
@@ -10903,7 +11200,15 @@
           <w:sz w:val="24"/>
           <w:szCs w:val="24"/>
         </w:rPr>
-        <w:t>3 * * * * * * * *</w:t>
+        <w:t>6</w:t>
+      </w:r>
+      <w:r>
+        <w:rPr>
+          <w:rFonts w:ascii="Times New Roman" w:hAnsi="Times New Roman" w:cs="Times New Roman"/>
+          <w:sz w:val="24"/>
+          <w:szCs w:val="24"/>
+        </w:rPr>
+        <w:t xml:space="preserve"> * * * * * * * *</w:t>
       </w:r>
     </w:p>
     <w:p>
@@ -10921,7 +11226,15 @@
           <w:sz w:val="24"/>
           <w:szCs w:val="24"/>
         </w:rPr>
-        <w:t>4 * * * w b * * *</w:t>
+        <w:t>5</w:t>
+      </w:r>
+      <w:r>
+        <w:rPr>
+          <w:rFonts w:ascii="Times New Roman" w:hAnsi="Times New Roman" w:cs="Times New Roman"/>
+          <w:sz w:val="24"/>
+          <w:szCs w:val="24"/>
+        </w:rPr>
+        <w:t xml:space="preserve"> * * * w b * * *</w:t>
       </w:r>
     </w:p>
     <w:p>
@@ -10939,7 +11252,15 @@
           <w:sz w:val="24"/>
           <w:szCs w:val="24"/>
         </w:rPr>
-        <w:t>5 * * * b w * * *</w:t>
+        <w:t>4</w:t>
+      </w:r>
+      <w:r>
+        <w:rPr>
+          <w:rFonts w:ascii="Times New Roman" w:hAnsi="Times New Roman" w:cs="Times New Roman"/>
+          <w:sz w:val="24"/>
+          <w:szCs w:val="24"/>
+        </w:rPr>
+        <w:t xml:space="preserve"> * * * b w * * *</w:t>
       </w:r>
     </w:p>
     <w:p>
@@ -10957,7 +11278,15 @@
           <w:sz w:val="24"/>
           <w:szCs w:val="24"/>
         </w:rPr>
-        <w:t>6 * * * * * * * *</w:t>
+        <w:t>3</w:t>
+      </w:r>
+      <w:r>
+        <w:rPr>
+          <w:rFonts w:ascii="Times New Roman" w:hAnsi="Times New Roman" w:cs="Times New Roman"/>
+          <w:sz w:val="24"/>
+          <w:szCs w:val="24"/>
+        </w:rPr>
+        <w:t xml:space="preserve"> * * * * * * * *</w:t>
       </w:r>
     </w:p>
     <w:p>
@@ -10975,7 +11304,15 @@
           <w:sz w:val="24"/>
           <w:szCs w:val="24"/>
         </w:rPr>
-        <w:t>7 * * * * * * * *</w:t>
+        <w:t>2</w:t>
+      </w:r>
+      <w:r>
+        <w:rPr>
+          <w:rFonts w:ascii="Times New Roman" w:hAnsi="Times New Roman" w:cs="Times New Roman"/>
+          <w:sz w:val="24"/>
+          <w:szCs w:val="24"/>
+        </w:rPr>
+        <w:t xml:space="preserve"> * * * * * * * *</w:t>
       </w:r>
     </w:p>
     <w:p>
@@ -10993,7 +11330,15 @@
           <w:sz w:val="24"/>
           <w:szCs w:val="24"/>
         </w:rPr>
-        <w:t>8 * * * * * * * *</w:t>
+        <w:t>1</w:t>
+      </w:r>
+      <w:r>
+        <w:rPr>
+          <w:rFonts w:ascii="Times New Roman" w:hAnsi="Times New Roman" w:cs="Times New Roman"/>
+          <w:sz w:val="24"/>
+          <w:szCs w:val="24"/>
+        </w:rPr>
+        <w:t xml:space="preserve"> * * * * * * * *</w:t>
       </w:r>
     </w:p>
     <w:p>
@@ -11124,23 +11469,7 @@
           <w:sz w:val="24"/>
           <w:szCs w:val="24"/>
         </w:rPr>
-        <w:t xml:space="preserve">That </w:t>
-      </w:r>
-      <w:r>
-        <w:rPr>
-          <w:rFonts w:ascii="Times New Roman" w:hAnsi="Times New Roman" w:cs="Times New Roman"/>
-          <w:sz w:val="24"/>
-          <w:szCs w:val="24"/>
-        </w:rPr>
-        <w:t>is not a valid move</w:t>
-      </w:r>
-      <w:r>
-        <w:rPr>
-          <w:rFonts w:ascii="Times New Roman" w:hAnsi="Times New Roman" w:cs="Times New Roman"/>
-          <w:sz w:val="24"/>
-          <w:szCs w:val="24"/>
-        </w:rPr>
-        <w:t xml:space="preserve">. </w:t>
+        <w:t xml:space="preserve">That is not a valid move. </w:t>
       </w:r>
     </w:p>
     <w:p>
@@ -11288,7 +11617,39 @@
           <w:sz w:val="24"/>
           <w:szCs w:val="24"/>
         </w:rPr>
-        <w:t>To place a piece and take your turn, enter coordinates, like “d3” or “g8”.</w:t>
+        <w:t>To place a piece and take your turn, enter coordinates, like “d</w:t>
+      </w:r>
+      <w:r>
+        <w:rPr>
+          <w:rFonts w:ascii="Times New Roman" w:hAnsi="Times New Roman" w:cs="Times New Roman"/>
+          <w:sz w:val="24"/>
+          <w:szCs w:val="24"/>
+        </w:rPr>
+        <w:t>6</w:t>
+      </w:r>
+      <w:r>
+        <w:rPr>
+          <w:rFonts w:ascii="Times New Roman" w:hAnsi="Times New Roman" w:cs="Times New Roman"/>
+          <w:sz w:val="24"/>
+          <w:szCs w:val="24"/>
+        </w:rPr>
+        <w:t>” or “g</w:t>
+      </w:r>
+      <w:r>
+        <w:rPr>
+          <w:rFonts w:ascii="Times New Roman" w:hAnsi="Times New Roman" w:cs="Times New Roman"/>
+          <w:sz w:val="24"/>
+          <w:szCs w:val="24"/>
+        </w:rPr>
+        <w:t>2</w:t>
+      </w:r>
+      <w:r>
+        <w:rPr>
+          <w:rFonts w:ascii="Times New Roman" w:hAnsi="Times New Roman" w:cs="Times New Roman"/>
+          <w:sz w:val="24"/>
+          <w:szCs w:val="24"/>
+        </w:rPr>
+        <w:t>”.</w:t>
       </w:r>
     </w:p>
     <w:p>
@@ -11346,7 +11707,7 @@
           <w:szCs w:val="24"/>
         </w:rPr>
         <w:lastRenderedPageBreak/>
-        <w:t xml:space="preserve">Concept: </w:t>
+        <w:t>Implementation</w:t>
       </w:r>
       <w:r>
         <w:rPr>
@@ -11355,7 +11716,4841 @@
           <w:sz w:val="24"/>
           <w:szCs w:val="24"/>
         </w:rPr>
-        <w:t>Play-Against-Computer AI</w:t>
+        <w:t xml:space="preserve"> </w:t>
+      </w:r>
+      <w:proofErr w:type="spellStart"/>
+      <w:r>
+        <w:rPr>
+          <w:rFonts w:ascii="Times New Roman" w:hAnsi="Times New Roman" w:cs="Times New Roman"/>
+          <w:b/>
+          <w:sz w:val="24"/>
+          <w:szCs w:val="24"/>
+        </w:rPr>
+        <w:t>Psuedocode</w:t>
+      </w:r>
+      <w:proofErr w:type="spellEnd"/>
+      <w:r>
+        <w:rPr>
+          <w:rFonts w:ascii="Times New Roman" w:hAnsi="Times New Roman" w:cs="Times New Roman"/>
+          <w:b/>
+          <w:sz w:val="24"/>
+          <w:szCs w:val="24"/>
+        </w:rPr>
+        <w:t>: Check for Valid Moves</w:t>
+      </w:r>
+    </w:p>
+    <w:p>
+      <w:pPr>
+        <w:rPr>
+          <w:rFonts w:ascii="Times New Roman" w:hAnsi="Times New Roman" w:cs="Times New Roman"/>
+          <w:sz w:val="24"/>
+          <w:szCs w:val="24"/>
+        </w:rPr>
+      </w:pPr>
+      <w:r>
+        <w:rPr>
+          <w:rFonts w:ascii="Times New Roman" w:hAnsi="Times New Roman" w:cs="Times New Roman"/>
+          <w:sz w:val="24"/>
+          <w:szCs w:val="24"/>
+        </w:rPr>
+        <w:t xml:space="preserve">This action must be performed at the beginning of every turn to determine if a turn should be skipped or if the game is over. Stores a list of coordinates of </w:t>
+      </w:r>
+      <w:r>
+        <w:rPr>
+          <w:rFonts w:ascii="Times New Roman" w:hAnsi="Times New Roman" w:cs="Times New Roman"/>
+          <w:sz w:val="24"/>
+          <w:szCs w:val="24"/>
+        </w:rPr>
+        <w:t>squares that could be played as a valid move into an array.</w:t>
+      </w:r>
+    </w:p>
+    <w:p>
+      <w:pPr>
+        <w:rPr>
+          <w:rFonts w:ascii="Times New Roman" w:hAnsi="Times New Roman" w:cs="Times New Roman"/>
+          <w:sz w:val="24"/>
+          <w:szCs w:val="24"/>
+        </w:rPr>
+      </w:pPr>
+      <w:r>
+        <w:rPr>
+          <w:rFonts w:ascii="Times New Roman" w:hAnsi="Times New Roman" w:cs="Times New Roman"/>
+          <w:sz w:val="24"/>
+          <w:szCs w:val="24"/>
+        </w:rPr>
+        <w:t xml:space="preserve">/* </w:t>
+      </w:r>
+      <w:r>
+        <w:rPr>
+          <w:rFonts w:ascii="Times New Roman" w:hAnsi="Times New Roman" w:cs="Times New Roman"/>
+          <w:sz w:val="24"/>
+          <w:szCs w:val="24"/>
+        </w:rPr>
+        <w:t>This method</w:t>
+      </w:r>
+      <w:r>
+        <w:rPr>
+          <w:rFonts w:ascii="Times New Roman" w:hAnsi="Times New Roman" w:cs="Times New Roman"/>
+          <w:sz w:val="24"/>
+          <w:szCs w:val="24"/>
+        </w:rPr>
+        <w:t xml:space="preserve"> looks at every square on the board. If the square on the board has a piece of the color for the current turn, it calls the </w:t>
+      </w:r>
+      <w:proofErr w:type="spellStart"/>
+      <w:r>
+        <w:rPr>
+          <w:rFonts w:ascii="Times New Roman" w:hAnsi="Times New Roman" w:cs="Times New Roman"/>
+          <w:sz w:val="24"/>
+          <w:szCs w:val="24"/>
+        </w:rPr>
+        <w:t>findMoves</w:t>
+      </w:r>
+      <w:proofErr w:type="spellEnd"/>
+      <w:r>
+        <w:rPr>
+          <w:rFonts w:ascii="Times New Roman" w:hAnsi="Times New Roman" w:cs="Times New Roman"/>
+          <w:sz w:val="24"/>
+          <w:szCs w:val="24"/>
+        </w:rPr>
+        <w:t xml:space="preserve"> method 8 times, </w:t>
+      </w:r>
+      <w:r>
+        <w:rPr>
+          <w:rFonts w:ascii="Times New Roman" w:hAnsi="Times New Roman" w:cs="Times New Roman"/>
+          <w:sz w:val="24"/>
+          <w:szCs w:val="24"/>
+        </w:rPr>
+        <w:t>one for each direction a connection could be made between the piece played and an existing piece</w:t>
+      </w:r>
+      <w:r>
+        <w:rPr>
+          <w:rFonts w:ascii="Times New Roman" w:hAnsi="Times New Roman" w:cs="Times New Roman"/>
+          <w:sz w:val="24"/>
+          <w:szCs w:val="24"/>
+        </w:rPr>
+        <w:t xml:space="preserve">. The </w:t>
+      </w:r>
+      <w:proofErr w:type="spellStart"/>
+      <w:r>
+        <w:rPr>
+          <w:rFonts w:ascii="Times New Roman" w:hAnsi="Times New Roman" w:cs="Times New Roman"/>
+          <w:sz w:val="24"/>
+          <w:szCs w:val="24"/>
+        </w:rPr>
+        <w:t>findMoves</w:t>
+      </w:r>
+      <w:proofErr w:type="spellEnd"/>
+      <w:r>
+        <w:rPr>
+          <w:rFonts w:ascii="Times New Roman" w:hAnsi="Times New Roman" w:cs="Times New Roman"/>
+          <w:sz w:val="24"/>
+          <w:szCs w:val="24"/>
+        </w:rPr>
+        <w:t xml:space="preserve"> method returns a coordinate, if it exists, of a square where a piece could be placed as a valid move. </w:t>
+      </w:r>
+      <w:r>
+        <w:rPr>
+          <w:rFonts w:ascii="Times New Roman" w:hAnsi="Times New Roman" w:cs="Times New Roman"/>
+          <w:sz w:val="24"/>
+          <w:szCs w:val="24"/>
+        </w:rPr>
+        <w:t xml:space="preserve">These coordinates are stored in an array of </w:t>
+      </w:r>
+      <w:proofErr w:type="spellStart"/>
+      <w:r>
+        <w:rPr>
+          <w:rFonts w:ascii="Times New Roman" w:hAnsi="Times New Roman" w:cs="Times New Roman"/>
+          <w:sz w:val="24"/>
+          <w:szCs w:val="24"/>
+        </w:rPr>
+        <w:t>validSquares</w:t>
+      </w:r>
+      <w:proofErr w:type="spellEnd"/>
+      <w:r>
+        <w:rPr>
+          <w:rFonts w:ascii="Times New Roman" w:hAnsi="Times New Roman" w:cs="Times New Roman"/>
+          <w:sz w:val="24"/>
+          <w:szCs w:val="24"/>
+        </w:rPr>
+        <w:t>.</w:t>
+      </w:r>
+      <w:r>
+        <w:rPr>
+          <w:rFonts w:ascii="Times New Roman" w:hAnsi="Times New Roman" w:cs="Times New Roman"/>
+          <w:sz w:val="24"/>
+          <w:szCs w:val="24"/>
+        </w:rPr>
+        <w:t xml:space="preserve"> </w:t>
+      </w:r>
+    </w:p>
+    <w:p>
+      <w:pPr>
+        <w:rPr>
+          <w:rFonts w:ascii="Times New Roman" w:hAnsi="Times New Roman" w:cs="Times New Roman"/>
+          <w:sz w:val="24"/>
+          <w:szCs w:val="24"/>
+        </w:rPr>
+      </w:pPr>
+      <w:proofErr w:type="spellStart"/>
+      <w:r>
+        <w:rPr>
+          <w:rFonts w:ascii="Times New Roman" w:hAnsi="Times New Roman" w:cs="Times New Roman"/>
+          <w:sz w:val="24"/>
+          <w:szCs w:val="24"/>
+        </w:rPr>
+        <w:t>turnColor</w:t>
+      </w:r>
+      <w:proofErr w:type="spellEnd"/>
+      <w:r>
+        <w:rPr>
+          <w:rFonts w:ascii="Times New Roman" w:hAnsi="Times New Roman" w:cs="Times New Roman"/>
+          <w:sz w:val="24"/>
+          <w:szCs w:val="24"/>
+        </w:rPr>
+        <w:t xml:space="preserve"> is the color of the piece that is about to be placed.</w:t>
+      </w:r>
+    </w:p>
+    <w:p>
+      <w:pPr>
+        <w:rPr>
+          <w:rFonts w:ascii="Times New Roman" w:hAnsi="Times New Roman" w:cs="Times New Roman"/>
+          <w:sz w:val="24"/>
+          <w:szCs w:val="24"/>
+        </w:rPr>
+      </w:pPr>
+      <w:r>
+        <w:rPr>
+          <w:rFonts w:ascii="Times New Roman" w:hAnsi="Times New Roman" w:cs="Times New Roman"/>
+          <w:sz w:val="24"/>
+          <w:szCs w:val="24"/>
+        </w:rPr>
+        <w:t>*/</w:t>
+      </w:r>
+    </w:p>
+    <w:p>
+      <w:pPr>
+        <w:rPr>
+          <w:rFonts w:ascii="Times New Roman" w:hAnsi="Times New Roman" w:cs="Times New Roman"/>
+          <w:sz w:val="24"/>
+          <w:szCs w:val="24"/>
+        </w:rPr>
+      </w:pPr>
+      <w:proofErr w:type="spellStart"/>
+      <w:r>
+        <w:rPr>
+          <w:rFonts w:ascii="Times New Roman" w:hAnsi="Times New Roman" w:cs="Times New Roman"/>
+          <w:sz w:val="24"/>
+          <w:szCs w:val="24"/>
+        </w:rPr>
+        <w:t>checkForMoves</w:t>
+      </w:r>
+      <w:proofErr w:type="spellEnd"/>
+      <w:r>
+        <w:rPr>
+          <w:rFonts w:ascii="Times New Roman" w:hAnsi="Times New Roman" w:cs="Times New Roman"/>
+          <w:sz w:val="24"/>
+          <w:szCs w:val="24"/>
+        </w:rPr>
+        <w:t>(</w:t>
+      </w:r>
+      <w:proofErr w:type="spellStart"/>
+      <w:r>
+        <w:rPr>
+          <w:rFonts w:ascii="Times New Roman" w:hAnsi="Times New Roman" w:cs="Times New Roman"/>
+          <w:sz w:val="24"/>
+          <w:szCs w:val="24"/>
+        </w:rPr>
+        <w:t>turnColor</w:t>
+      </w:r>
+      <w:proofErr w:type="spellEnd"/>
+      <w:r>
+        <w:rPr>
+          <w:rFonts w:ascii="Times New Roman" w:hAnsi="Times New Roman" w:cs="Times New Roman"/>
+          <w:sz w:val="24"/>
+          <w:szCs w:val="24"/>
+        </w:rPr>
+        <w:t>)</w:t>
+      </w:r>
+    </w:p>
+    <w:p>
+      <w:pPr>
+        <w:rPr>
+          <w:rFonts w:ascii="Times New Roman" w:hAnsi="Times New Roman" w:cs="Times New Roman"/>
+          <w:sz w:val="24"/>
+          <w:szCs w:val="24"/>
+        </w:rPr>
+      </w:pPr>
+      <w:r>
+        <w:rPr>
+          <w:rFonts w:ascii="Times New Roman" w:hAnsi="Times New Roman" w:cs="Times New Roman"/>
+          <w:sz w:val="24"/>
+          <w:szCs w:val="24"/>
+        </w:rPr>
+        <w:tab/>
+        <w:t xml:space="preserve">array </w:t>
+      </w:r>
+      <w:proofErr w:type="spellStart"/>
+      <w:r>
+        <w:rPr>
+          <w:rFonts w:ascii="Times New Roman" w:hAnsi="Times New Roman" w:cs="Times New Roman"/>
+          <w:sz w:val="24"/>
+          <w:szCs w:val="24"/>
+        </w:rPr>
+        <w:t>validSquares</w:t>
+      </w:r>
+      <w:proofErr w:type="spellEnd"/>
+    </w:p>
+    <w:p>
+      <w:pPr>
+        <w:rPr>
+          <w:rFonts w:ascii="Times New Roman" w:hAnsi="Times New Roman" w:cs="Times New Roman"/>
+          <w:sz w:val="24"/>
+          <w:szCs w:val="24"/>
+        </w:rPr>
+      </w:pPr>
+      <w:r>
+        <w:rPr>
+          <w:rFonts w:ascii="Times New Roman" w:hAnsi="Times New Roman" w:cs="Times New Roman"/>
+          <w:sz w:val="24"/>
+          <w:szCs w:val="24"/>
+        </w:rPr>
+        <w:tab/>
+        <w:t xml:space="preserve">for every </w:t>
+      </w:r>
+      <w:r>
+        <w:rPr>
+          <w:rFonts w:ascii="Times New Roman" w:hAnsi="Times New Roman" w:cs="Times New Roman"/>
+          <w:sz w:val="24"/>
+          <w:szCs w:val="24"/>
+        </w:rPr>
+        <w:t>square</w:t>
+      </w:r>
+      <w:r>
+        <w:rPr>
+          <w:rFonts w:ascii="Times New Roman" w:hAnsi="Times New Roman" w:cs="Times New Roman"/>
+          <w:sz w:val="24"/>
+          <w:szCs w:val="24"/>
+        </w:rPr>
+        <w:t xml:space="preserve"> on the board</w:t>
+      </w:r>
+    </w:p>
+    <w:p>
+      <w:pPr>
+        <w:rPr>
+          <w:rFonts w:ascii="Times New Roman" w:hAnsi="Times New Roman" w:cs="Times New Roman"/>
+          <w:sz w:val="24"/>
+          <w:szCs w:val="24"/>
+        </w:rPr>
+      </w:pPr>
+      <w:r>
+        <w:rPr>
+          <w:rFonts w:ascii="Times New Roman" w:hAnsi="Times New Roman" w:cs="Times New Roman"/>
+          <w:sz w:val="24"/>
+          <w:szCs w:val="24"/>
+        </w:rPr>
+        <w:tab/>
+      </w:r>
+      <w:r>
+        <w:rPr>
+          <w:rFonts w:ascii="Times New Roman" w:hAnsi="Times New Roman" w:cs="Times New Roman"/>
+          <w:sz w:val="24"/>
+          <w:szCs w:val="24"/>
+        </w:rPr>
+        <w:tab/>
+        <w:t xml:space="preserve">if </w:t>
+      </w:r>
+      <w:proofErr w:type="spellStart"/>
+      <w:r>
+        <w:rPr>
+          <w:rFonts w:ascii="Times New Roman" w:hAnsi="Times New Roman" w:cs="Times New Roman"/>
+          <w:sz w:val="24"/>
+          <w:szCs w:val="24"/>
+        </w:rPr>
+        <w:t>pieceColor</w:t>
+      </w:r>
+      <w:proofErr w:type="spellEnd"/>
+      <w:r>
+        <w:rPr>
+          <w:rFonts w:ascii="Times New Roman" w:hAnsi="Times New Roman" w:cs="Times New Roman"/>
+          <w:sz w:val="24"/>
+          <w:szCs w:val="24"/>
+        </w:rPr>
+        <w:t xml:space="preserve"> == </w:t>
+      </w:r>
+      <w:proofErr w:type="spellStart"/>
+      <w:r>
+        <w:rPr>
+          <w:rFonts w:ascii="Times New Roman" w:hAnsi="Times New Roman" w:cs="Times New Roman"/>
+          <w:sz w:val="24"/>
+          <w:szCs w:val="24"/>
+        </w:rPr>
+        <w:t>turnColor</w:t>
+      </w:r>
+      <w:proofErr w:type="spellEnd"/>
+      <w:r>
+        <w:rPr>
+          <w:rFonts w:ascii="Times New Roman" w:hAnsi="Times New Roman" w:cs="Times New Roman"/>
+          <w:sz w:val="24"/>
+          <w:szCs w:val="24"/>
+        </w:rPr>
+        <w:t xml:space="preserve"> </w:t>
+      </w:r>
+    </w:p>
+    <w:p>
+      <w:pPr>
+        <w:rPr>
+          <w:rFonts w:ascii="Times New Roman" w:hAnsi="Times New Roman" w:cs="Times New Roman"/>
+          <w:sz w:val="24"/>
+          <w:szCs w:val="24"/>
+        </w:rPr>
+      </w:pPr>
+      <w:r>
+        <w:rPr>
+          <w:rFonts w:ascii="Times New Roman" w:hAnsi="Times New Roman" w:cs="Times New Roman"/>
+          <w:sz w:val="24"/>
+          <w:szCs w:val="24"/>
+        </w:rPr>
+        <w:tab/>
+      </w:r>
+      <w:r>
+        <w:rPr>
+          <w:rFonts w:ascii="Times New Roman" w:hAnsi="Times New Roman" w:cs="Times New Roman"/>
+          <w:sz w:val="24"/>
+          <w:szCs w:val="24"/>
+        </w:rPr>
+        <w:tab/>
+      </w:r>
+      <w:r>
+        <w:rPr>
+          <w:rFonts w:ascii="Times New Roman" w:hAnsi="Times New Roman" w:cs="Times New Roman"/>
+          <w:sz w:val="24"/>
+          <w:szCs w:val="24"/>
+        </w:rPr>
+        <w:tab/>
+      </w:r>
+      <w:proofErr w:type="spellStart"/>
+      <w:r>
+        <w:rPr>
+          <w:rFonts w:ascii="Times New Roman" w:hAnsi="Times New Roman" w:cs="Times New Roman"/>
+          <w:sz w:val="24"/>
+          <w:szCs w:val="24"/>
+        </w:rPr>
+        <w:t>validSquares</w:t>
+      </w:r>
+      <w:proofErr w:type="spellEnd"/>
+      <w:r>
+        <w:rPr>
+          <w:rFonts w:ascii="Times New Roman" w:hAnsi="Times New Roman" w:cs="Times New Roman"/>
+          <w:sz w:val="24"/>
+          <w:szCs w:val="24"/>
+        </w:rPr>
+        <w:t xml:space="preserve"> += </w:t>
+      </w:r>
+      <w:proofErr w:type="spellStart"/>
+      <w:proofErr w:type="gramStart"/>
+      <w:r>
+        <w:rPr>
+          <w:rFonts w:ascii="Times New Roman" w:hAnsi="Times New Roman" w:cs="Times New Roman"/>
+          <w:sz w:val="24"/>
+          <w:szCs w:val="24"/>
+        </w:rPr>
+        <w:t>findMoves</w:t>
+      </w:r>
+      <w:proofErr w:type="spellEnd"/>
+      <w:r>
+        <w:rPr>
+          <w:rFonts w:ascii="Times New Roman" w:hAnsi="Times New Roman" w:cs="Times New Roman"/>
+          <w:sz w:val="24"/>
+          <w:szCs w:val="24"/>
+        </w:rPr>
+        <w:t>(</w:t>
+      </w:r>
+      <w:proofErr w:type="gramEnd"/>
+      <w:r>
+        <w:rPr>
+          <w:rFonts w:ascii="Times New Roman" w:hAnsi="Times New Roman" w:cs="Times New Roman"/>
+          <w:sz w:val="24"/>
+          <w:szCs w:val="24"/>
+        </w:rPr>
+        <w:t xml:space="preserve">x + 1, y, 1, 0, </w:t>
+      </w:r>
+      <w:proofErr w:type="spellStart"/>
+      <w:r>
+        <w:rPr>
+          <w:rFonts w:ascii="Times New Roman" w:hAnsi="Times New Roman" w:cs="Times New Roman"/>
+          <w:sz w:val="24"/>
+          <w:szCs w:val="24"/>
+        </w:rPr>
+        <w:t>turnColor</w:t>
+      </w:r>
+      <w:proofErr w:type="spellEnd"/>
+      <w:r>
+        <w:rPr>
+          <w:rFonts w:ascii="Times New Roman" w:hAnsi="Times New Roman" w:cs="Times New Roman"/>
+          <w:sz w:val="24"/>
+          <w:szCs w:val="24"/>
+        </w:rPr>
+        <w:t>, false)</w:t>
+      </w:r>
+      <w:r>
+        <w:rPr>
+          <w:rFonts w:ascii="Times New Roman" w:hAnsi="Times New Roman" w:cs="Times New Roman"/>
+          <w:sz w:val="24"/>
+          <w:szCs w:val="24"/>
+        </w:rPr>
+        <w:tab/>
+        <w:t>//</w:t>
+      </w:r>
+      <w:r>
+        <w:rPr>
+          <w:rFonts w:ascii="Times New Roman" w:hAnsi="Times New Roman" w:cs="Times New Roman"/>
+          <w:sz w:val="24"/>
+          <w:szCs w:val="24"/>
+        </w:rPr>
+        <w:t xml:space="preserve"> </w:t>
+      </w:r>
+      <w:r>
+        <w:rPr>
+          <w:rFonts w:ascii="Times New Roman" w:hAnsi="Times New Roman" w:cs="Times New Roman"/>
+          <w:sz w:val="24"/>
+          <w:szCs w:val="24"/>
+        </w:rPr>
+        <w:t>right</w:t>
+      </w:r>
+    </w:p>
+    <w:p>
+      <w:pPr>
+        <w:rPr>
+          <w:rFonts w:ascii="Times New Roman" w:hAnsi="Times New Roman" w:cs="Times New Roman"/>
+          <w:sz w:val="24"/>
+          <w:szCs w:val="24"/>
+        </w:rPr>
+      </w:pPr>
+      <w:r>
+        <w:rPr>
+          <w:rFonts w:ascii="Times New Roman" w:hAnsi="Times New Roman" w:cs="Times New Roman"/>
+          <w:sz w:val="24"/>
+          <w:szCs w:val="24"/>
+        </w:rPr>
+        <w:tab/>
+      </w:r>
+      <w:r>
+        <w:rPr>
+          <w:rFonts w:ascii="Times New Roman" w:hAnsi="Times New Roman" w:cs="Times New Roman"/>
+          <w:sz w:val="24"/>
+          <w:szCs w:val="24"/>
+        </w:rPr>
+        <w:tab/>
+      </w:r>
+      <w:r>
+        <w:rPr>
+          <w:rFonts w:ascii="Times New Roman" w:hAnsi="Times New Roman" w:cs="Times New Roman"/>
+          <w:sz w:val="24"/>
+          <w:szCs w:val="24"/>
+        </w:rPr>
+        <w:tab/>
+      </w:r>
+      <w:proofErr w:type="spellStart"/>
+      <w:r>
+        <w:rPr>
+          <w:rFonts w:ascii="Times New Roman" w:hAnsi="Times New Roman" w:cs="Times New Roman"/>
+          <w:sz w:val="24"/>
+          <w:szCs w:val="24"/>
+        </w:rPr>
+        <w:t>validSquares</w:t>
+      </w:r>
+      <w:proofErr w:type="spellEnd"/>
+      <w:r>
+        <w:rPr>
+          <w:rFonts w:ascii="Times New Roman" w:hAnsi="Times New Roman" w:cs="Times New Roman"/>
+          <w:sz w:val="24"/>
+          <w:szCs w:val="24"/>
+        </w:rPr>
+        <w:t xml:space="preserve"> += </w:t>
+      </w:r>
+      <w:proofErr w:type="spellStart"/>
+      <w:proofErr w:type="gramStart"/>
+      <w:r>
+        <w:rPr>
+          <w:rFonts w:ascii="Times New Roman" w:hAnsi="Times New Roman" w:cs="Times New Roman"/>
+          <w:sz w:val="24"/>
+          <w:szCs w:val="24"/>
+        </w:rPr>
+        <w:t>findMoves</w:t>
+      </w:r>
+      <w:proofErr w:type="spellEnd"/>
+      <w:r>
+        <w:rPr>
+          <w:rFonts w:ascii="Times New Roman" w:hAnsi="Times New Roman" w:cs="Times New Roman"/>
+          <w:sz w:val="24"/>
+          <w:szCs w:val="24"/>
+        </w:rPr>
+        <w:t>(</w:t>
+      </w:r>
+      <w:proofErr w:type="gramEnd"/>
+      <w:r>
+        <w:rPr>
+          <w:rFonts w:ascii="Times New Roman" w:hAnsi="Times New Roman" w:cs="Times New Roman"/>
+          <w:sz w:val="24"/>
+          <w:szCs w:val="24"/>
+        </w:rPr>
+        <w:t xml:space="preserve">x + 1, y + 1, 1, 1, </w:t>
+      </w:r>
+      <w:proofErr w:type="spellStart"/>
+      <w:r>
+        <w:rPr>
+          <w:rFonts w:ascii="Times New Roman" w:hAnsi="Times New Roman" w:cs="Times New Roman"/>
+          <w:sz w:val="24"/>
+          <w:szCs w:val="24"/>
+        </w:rPr>
+        <w:t>turnColor</w:t>
+      </w:r>
+      <w:proofErr w:type="spellEnd"/>
+      <w:r>
+        <w:rPr>
+          <w:rFonts w:ascii="Times New Roman" w:hAnsi="Times New Roman" w:cs="Times New Roman"/>
+          <w:sz w:val="24"/>
+          <w:szCs w:val="24"/>
+        </w:rPr>
+        <w:t>, false)</w:t>
+      </w:r>
+      <w:r>
+        <w:rPr>
+          <w:rFonts w:ascii="Times New Roman" w:hAnsi="Times New Roman" w:cs="Times New Roman"/>
+          <w:sz w:val="24"/>
+          <w:szCs w:val="24"/>
+        </w:rPr>
+        <w:t xml:space="preserve"> </w:t>
+      </w:r>
+      <w:r>
+        <w:rPr>
+          <w:rFonts w:ascii="Times New Roman" w:hAnsi="Times New Roman" w:cs="Times New Roman"/>
+          <w:sz w:val="24"/>
+          <w:szCs w:val="24"/>
+        </w:rPr>
+        <w:t>//</w:t>
+      </w:r>
+      <w:r>
+        <w:rPr>
+          <w:rFonts w:ascii="Times New Roman" w:hAnsi="Times New Roman" w:cs="Times New Roman"/>
+          <w:sz w:val="24"/>
+          <w:szCs w:val="24"/>
+        </w:rPr>
+        <w:t xml:space="preserve"> </w:t>
+      </w:r>
+      <w:r>
+        <w:rPr>
+          <w:rFonts w:ascii="Times New Roman" w:hAnsi="Times New Roman" w:cs="Times New Roman"/>
+          <w:sz w:val="24"/>
+          <w:szCs w:val="24"/>
+        </w:rPr>
+        <w:t xml:space="preserve">right up </w:t>
+      </w:r>
+    </w:p>
+    <w:p>
+      <w:pPr>
+        <w:ind w:left="1440" w:firstLine="720"/>
+        <w:rPr>
+          <w:rFonts w:ascii="Times New Roman" w:hAnsi="Times New Roman" w:cs="Times New Roman"/>
+          <w:sz w:val="24"/>
+          <w:szCs w:val="24"/>
+        </w:rPr>
+      </w:pPr>
+      <w:proofErr w:type="spellStart"/>
+      <w:r>
+        <w:rPr>
+          <w:rFonts w:ascii="Times New Roman" w:hAnsi="Times New Roman" w:cs="Times New Roman"/>
+          <w:sz w:val="24"/>
+          <w:szCs w:val="24"/>
+        </w:rPr>
+        <w:t>validSquares</w:t>
+      </w:r>
+      <w:proofErr w:type="spellEnd"/>
+      <w:r>
+        <w:rPr>
+          <w:rFonts w:ascii="Times New Roman" w:hAnsi="Times New Roman" w:cs="Times New Roman"/>
+          <w:sz w:val="24"/>
+          <w:szCs w:val="24"/>
+        </w:rPr>
+        <w:t xml:space="preserve"> += </w:t>
+      </w:r>
+      <w:proofErr w:type="spellStart"/>
+      <w:proofErr w:type="gramStart"/>
+      <w:r>
+        <w:rPr>
+          <w:rFonts w:ascii="Times New Roman" w:hAnsi="Times New Roman" w:cs="Times New Roman"/>
+          <w:sz w:val="24"/>
+          <w:szCs w:val="24"/>
+        </w:rPr>
+        <w:t>findMoves</w:t>
+      </w:r>
+      <w:proofErr w:type="spellEnd"/>
+      <w:r>
+        <w:rPr>
+          <w:rFonts w:ascii="Times New Roman" w:hAnsi="Times New Roman" w:cs="Times New Roman"/>
+          <w:sz w:val="24"/>
+          <w:szCs w:val="24"/>
+        </w:rPr>
+        <w:t>(</w:t>
+      </w:r>
+      <w:proofErr w:type="gramEnd"/>
+      <w:r>
+        <w:rPr>
+          <w:rFonts w:ascii="Times New Roman" w:hAnsi="Times New Roman" w:cs="Times New Roman"/>
+          <w:sz w:val="24"/>
+          <w:szCs w:val="24"/>
+        </w:rPr>
+        <w:t>x</w:t>
+      </w:r>
+      <w:r>
+        <w:rPr>
+          <w:rFonts w:ascii="Times New Roman" w:hAnsi="Times New Roman" w:cs="Times New Roman"/>
+          <w:sz w:val="24"/>
+          <w:szCs w:val="24"/>
+        </w:rPr>
+        <w:t>,</w:t>
+      </w:r>
+      <w:r>
+        <w:rPr>
+          <w:rFonts w:ascii="Times New Roman" w:hAnsi="Times New Roman" w:cs="Times New Roman"/>
+          <w:sz w:val="24"/>
+          <w:szCs w:val="24"/>
+        </w:rPr>
+        <w:t xml:space="preserve"> </w:t>
+      </w:r>
+      <w:r>
+        <w:rPr>
+          <w:rFonts w:ascii="Times New Roman" w:hAnsi="Times New Roman" w:cs="Times New Roman"/>
+          <w:sz w:val="24"/>
+          <w:szCs w:val="24"/>
+        </w:rPr>
+        <w:t xml:space="preserve">y + 1, 0, 1, </w:t>
+      </w:r>
+      <w:proofErr w:type="spellStart"/>
+      <w:r>
+        <w:rPr>
+          <w:rFonts w:ascii="Times New Roman" w:hAnsi="Times New Roman" w:cs="Times New Roman"/>
+          <w:sz w:val="24"/>
+          <w:szCs w:val="24"/>
+        </w:rPr>
+        <w:t>turnColor</w:t>
+      </w:r>
+      <w:proofErr w:type="spellEnd"/>
+      <w:r>
+        <w:rPr>
+          <w:rFonts w:ascii="Times New Roman" w:hAnsi="Times New Roman" w:cs="Times New Roman"/>
+          <w:sz w:val="24"/>
+          <w:szCs w:val="24"/>
+        </w:rPr>
+        <w:t>, fals</w:t>
+      </w:r>
+      <w:r>
+        <w:rPr>
+          <w:rFonts w:ascii="Times New Roman" w:hAnsi="Times New Roman" w:cs="Times New Roman"/>
+          <w:sz w:val="24"/>
+          <w:szCs w:val="24"/>
+        </w:rPr>
+        <w:t>e)</w:t>
+      </w:r>
+      <w:r>
+        <w:rPr>
+          <w:rFonts w:ascii="Times New Roman" w:hAnsi="Times New Roman" w:cs="Times New Roman"/>
+          <w:sz w:val="24"/>
+          <w:szCs w:val="24"/>
+        </w:rPr>
+        <w:tab/>
+        <w:t xml:space="preserve">// </w:t>
+      </w:r>
+      <w:r>
+        <w:rPr>
+          <w:rFonts w:ascii="Times New Roman" w:hAnsi="Times New Roman" w:cs="Times New Roman"/>
+          <w:sz w:val="24"/>
+          <w:szCs w:val="24"/>
+        </w:rPr>
+        <w:t>up</w:t>
+      </w:r>
+    </w:p>
+    <w:p>
+      <w:pPr>
+        <w:ind w:left="1440" w:firstLine="720"/>
+        <w:rPr>
+          <w:rFonts w:ascii="Times New Roman" w:hAnsi="Times New Roman" w:cs="Times New Roman"/>
+          <w:sz w:val="24"/>
+          <w:szCs w:val="24"/>
+        </w:rPr>
+      </w:pPr>
+      <w:proofErr w:type="spellStart"/>
+      <w:r>
+        <w:rPr>
+          <w:rFonts w:ascii="Times New Roman" w:hAnsi="Times New Roman" w:cs="Times New Roman"/>
+          <w:sz w:val="24"/>
+          <w:szCs w:val="24"/>
+        </w:rPr>
+        <w:t>validSquares</w:t>
+      </w:r>
+      <w:proofErr w:type="spellEnd"/>
+      <w:r>
+        <w:rPr>
+          <w:rFonts w:ascii="Times New Roman" w:hAnsi="Times New Roman" w:cs="Times New Roman"/>
+          <w:sz w:val="24"/>
+          <w:szCs w:val="24"/>
+        </w:rPr>
+        <w:t xml:space="preserve"> += </w:t>
+      </w:r>
+      <w:proofErr w:type="spellStart"/>
+      <w:proofErr w:type="gramStart"/>
+      <w:r>
+        <w:rPr>
+          <w:rFonts w:ascii="Times New Roman" w:hAnsi="Times New Roman" w:cs="Times New Roman"/>
+          <w:sz w:val="24"/>
+          <w:szCs w:val="24"/>
+        </w:rPr>
+        <w:t>findMoves</w:t>
+      </w:r>
+      <w:proofErr w:type="spellEnd"/>
+      <w:r>
+        <w:rPr>
+          <w:rFonts w:ascii="Times New Roman" w:hAnsi="Times New Roman" w:cs="Times New Roman"/>
+          <w:sz w:val="24"/>
+          <w:szCs w:val="24"/>
+        </w:rPr>
+        <w:t>(</w:t>
+      </w:r>
+      <w:proofErr w:type="gramEnd"/>
+      <w:r>
+        <w:rPr>
+          <w:rFonts w:ascii="Times New Roman" w:hAnsi="Times New Roman" w:cs="Times New Roman"/>
+          <w:sz w:val="24"/>
+          <w:szCs w:val="24"/>
+        </w:rPr>
+        <w:t xml:space="preserve">x - 1, y + 1, -1, 1, </w:t>
+      </w:r>
+      <w:proofErr w:type="spellStart"/>
+      <w:r>
+        <w:rPr>
+          <w:rFonts w:ascii="Times New Roman" w:hAnsi="Times New Roman" w:cs="Times New Roman"/>
+          <w:sz w:val="24"/>
+          <w:szCs w:val="24"/>
+        </w:rPr>
+        <w:t>turnColor</w:t>
+      </w:r>
+      <w:proofErr w:type="spellEnd"/>
+      <w:r>
+        <w:rPr>
+          <w:rFonts w:ascii="Times New Roman" w:hAnsi="Times New Roman" w:cs="Times New Roman"/>
+          <w:sz w:val="24"/>
+          <w:szCs w:val="24"/>
+        </w:rPr>
+        <w:t>, false)</w:t>
+      </w:r>
+      <w:r>
+        <w:rPr>
+          <w:rFonts w:ascii="Times New Roman" w:hAnsi="Times New Roman" w:cs="Times New Roman"/>
+          <w:sz w:val="24"/>
+          <w:szCs w:val="24"/>
+        </w:rPr>
+        <w:t xml:space="preserve"> </w:t>
+      </w:r>
+      <w:r>
+        <w:rPr>
+          <w:rFonts w:ascii="Times New Roman" w:hAnsi="Times New Roman" w:cs="Times New Roman"/>
+          <w:sz w:val="24"/>
+          <w:szCs w:val="24"/>
+        </w:rPr>
+        <w:t>//</w:t>
+      </w:r>
+      <w:r>
+        <w:rPr>
+          <w:rFonts w:ascii="Times New Roman" w:hAnsi="Times New Roman" w:cs="Times New Roman"/>
+          <w:sz w:val="24"/>
+          <w:szCs w:val="24"/>
+        </w:rPr>
+        <w:t xml:space="preserve"> </w:t>
+      </w:r>
+      <w:r>
+        <w:rPr>
+          <w:rFonts w:ascii="Times New Roman" w:hAnsi="Times New Roman" w:cs="Times New Roman"/>
+          <w:sz w:val="24"/>
+          <w:szCs w:val="24"/>
+        </w:rPr>
+        <w:t>left up</w:t>
+      </w:r>
+    </w:p>
+    <w:p>
+      <w:pPr>
+        <w:ind w:left="1440" w:firstLine="720"/>
+        <w:rPr>
+          <w:rFonts w:ascii="Times New Roman" w:hAnsi="Times New Roman" w:cs="Times New Roman"/>
+          <w:sz w:val="24"/>
+          <w:szCs w:val="24"/>
+        </w:rPr>
+      </w:pPr>
+      <w:proofErr w:type="spellStart"/>
+      <w:r>
+        <w:rPr>
+          <w:rFonts w:ascii="Times New Roman" w:hAnsi="Times New Roman" w:cs="Times New Roman"/>
+          <w:sz w:val="24"/>
+          <w:szCs w:val="24"/>
+        </w:rPr>
+        <w:t>validSquares</w:t>
+      </w:r>
+      <w:proofErr w:type="spellEnd"/>
+      <w:r>
+        <w:rPr>
+          <w:rFonts w:ascii="Times New Roman" w:hAnsi="Times New Roman" w:cs="Times New Roman"/>
+          <w:sz w:val="24"/>
+          <w:szCs w:val="24"/>
+        </w:rPr>
+        <w:t xml:space="preserve"> += </w:t>
+      </w:r>
+      <w:proofErr w:type="spellStart"/>
+      <w:proofErr w:type="gramStart"/>
+      <w:r>
+        <w:rPr>
+          <w:rFonts w:ascii="Times New Roman" w:hAnsi="Times New Roman" w:cs="Times New Roman"/>
+          <w:sz w:val="24"/>
+          <w:szCs w:val="24"/>
+        </w:rPr>
+        <w:t>findMoves</w:t>
+      </w:r>
+      <w:proofErr w:type="spellEnd"/>
+      <w:r>
+        <w:rPr>
+          <w:rFonts w:ascii="Times New Roman" w:hAnsi="Times New Roman" w:cs="Times New Roman"/>
+          <w:sz w:val="24"/>
+          <w:szCs w:val="24"/>
+        </w:rPr>
+        <w:t>(</w:t>
+      </w:r>
+      <w:proofErr w:type="gramEnd"/>
+      <w:r>
+        <w:rPr>
+          <w:rFonts w:ascii="Times New Roman" w:hAnsi="Times New Roman" w:cs="Times New Roman"/>
+          <w:sz w:val="24"/>
+          <w:szCs w:val="24"/>
+        </w:rPr>
+        <w:t xml:space="preserve">x - 1, y, -1, 0, </w:t>
+      </w:r>
+      <w:proofErr w:type="spellStart"/>
+      <w:r>
+        <w:rPr>
+          <w:rFonts w:ascii="Times New Roman" w:hAnsi="Times New Roman" w:cs="Times New Roman"/>
+          <w:sz w:val="24"/>
+          <w:szCs w:val="24"/>
+        </w:rPr>
+        <w:t>turnColor</w:t>
+      </w:r>
+      <w:proofErr w:type="spellEnd"/>
+      <w:r>
+        <w:rPr>
+          <w:rFonts w:ascii="Times New Roman" w:hAnsi="Times New Roman" w:cs="Times New Roman"/>
+          <w:sz w:val="24"/>
+          <w:szCs w:val="24"/>
+        </w:rPr>
+        <w:t>, false)</w:t>
+      </w:r>
+      <w:r>
+        <w:rPr>
+          <w:rFonts w:ascii="Times New Roman" w:hAnsi="Times New Roman" w:cs="Times New Roman"/>
+          <w:sz w:val="24"/>
+          <w:szCs w:val="24"/>
+        </w:rPr>
+        <w:tab/>
+        <w:t>// left</w:t>
+      </w:r>
+      <w:r>
+        <w:rPr>
+          <w:rFonts w:ascii="Times New Roman" w:hAnsi="Times New Roman" w:cs="Times New Roman"/>
+          <w:sz w:val="24"/>
+          <w:szCs w:val="24"/>
+        </w:rPr>
+        <w:t xml:space="preserve"> </w:t>
+      </w:r>
+    </w:p>
+    <w:p>
+      <w:pPr>
+        <w:rPr>
+          <w:rFonts w:ascii="Times New Roman" w:hAnsi="Times New Roman" w:cs="Times New Roman"/>
+          <w:sz w:val="24"/>
+          <w:szCs w:val="24"/>
+        </w:rPr>
+      </w:pPr>
+      <w:r>
+        <w:rPr>
+          <w:rFonts w:ascii="Times New Roman" w:hAnsi="Times New Roman" w:cs="Times New Roman"/>
+          <w:sz w:val="24"/>
+          <w:szCs w:val="24"/>
+        </w:rPr>
+        <w:tab/>
+      </w:r>
+      <w:r>
+        <w:rPr>
+          <w:rFonts w:ascii="Times New Roman" w:hAnsi="Times New Roman" w:cs="Times New Roman"/>
+          <w:sz w:val="24"/>
+          <w:szCs w:val="24"/>
+        </w:rPr>
+        <w:tab/>
+      </w:r>
+      <w:r>
+        <w:rPr>
+          <w:rFonts w:ascii="Times New Roman" w:hAnsi="Times New Roman" w:cs="Times New Roman"/>
+          <w:sz w:val="24"/>
+          <w:szCs w:val="24"/>
+        </w:rPr>
+        <w:tab/>
+      </w:r>
+      <w:proofErr w:type="spellStart"/>
+      <w:r>
+        <w:rPr>
+          <w:rFonts w:ascii="Times New Roman" w:hAnsi="Times New Roman" w:cs="Times New Roman"/>
+          <w:sz w:val="24"/>
+          <w:szCs w:val="24"/>
+        </w:rPr>
+        <w:t>validSquares</w:t>
+      </w:r>
+      <w:proofErr w:type="spellEnd"/>
+      <w:r>
+        <w:rPr>
+          <w:rFonts w:ascii="Times New Roman" w:hAnsi="Times New Roman" w:cs="Times New Roman"/>
+          <w:sz w:val="24"/>
+          <w:szCs w:val="24"/>
+        </w:rPr>
+        <w:t xml:space="preserve"> += </w:t>
+      </w:r>
+      <w:proofErr w:type="spellStart"/>
+      <w:proofErr w:type="gramStart"/>
+      <w:r>
+        <w:rPr>
+          <w:rFonts w:ascii="Times New Roman" w:hAnsi="Times New Roman" w:cs="Times New Roman"/>
+          <w:sz w:val="24"/>
+          <w:szCs w:val="24"/>
+        </w:rPr>
+        <w:t>findMoves</w:t>
+      </w:r>
+      <w:proofErr w:type="spellEnd"/>
+      <w:r>
+        <w:rPr>
+          <w:rFonts w:ascii="Times New Roman" w:hAnsi="Times New Roman" w:cs="Times New Roman"/>
+          <w:sz w:val="24"/>
+          <w:szCs w:val="24"/>
+        </w:rPr>
+        <w:t>(</w:t>
+      </w:r>
+      <w:proofErr w:type="gramEnd"/>
+      <w:r>
+        <w:rPr>
+          <w:rFonts w:ascii="Times New Roman" w:hAnsi="Times New Roman" w:cs="Times New Roman"/>
+          <w:sz w:val="24"/>
+          <w:szCs w:val="24"/>
+        </w:rPr>
+        <w:t xml:space="preserve">x - 1, y - 1, -1,-1, </w:t>
+      </w:r>
+      <w:proofErr w:type="spellStart"/>
+      <w:r>
+        <w:rPr>
+          <w:rFonts w:ascii="Times New Roman" w:hAnsi="Times New Roman" w:cs="Times New Roman"/>
+          <w:sz w:val="24"/>
+          <w:szCs w:val="24"/>
+        </w:rPr>
+        <w:t>turnColor</w:t>
+      </w:r>
+      <w:proofErr w:type="spellEnd"/>
+      <w:r>
+        <w:rPr>
+          <w:rFonts w:ascii="Times New Roman" w:hAnsi="Times New Roman" w:cs="Times New Roman"/>
+          <w:sz w:val="24"/>
+          <w:szCs w:val="24"/>
+        </w:rPr>
+        <w:t>, false)// left</w:t>
+      </w:r>
+      <w:r>
+        <w:rPr>
+          <w:rFonts w:ascii="Times New Roman" w:hAnsi="Times New Roman" w:cs="Times New Roman"/>
+          <w:sz w:val="24"/>
+          <w:szCs w:val="24"/>
+        </w:rPr>
+        <w:t xml:space="preserve"> </w:t>
+      </w:r>
+      <w:r>
+        <w:rPr>
+          <w:rFonts w:ascii="Times New Roman" w:hAnsi="Times New Roman" w:cs="Times New Roman"/>
+          <w:sz w:val="24"/>
+          <w:szCs w:val="24"/>
+        </w:rPr>
+        <w:t>down</w:t>
+      </w:r>
+    </w:p>
+    <w:p>
+      <w:pPr>
+        <w:rPr>
+          <w:rFonts w:ascii="Times New Roman" w:hAnsi="Times New Roman" w:cs="Times New Roman"/>
+          <w:sz w:val="24"/>
+          <w:szCs w:val="24"/>
+        </w:rPr>
+      </w:pPr>
+      <w:r>
+        <w:rPr>
+          <w:rFonts w:ascii="Times New Roman" w:hAnsi="Times New Roman" w:cs="Times New Roman"/>
+          <w:sz w:val="24"/>
+          <w:szCs w:val="24"/>
+        </w:rPr>
+        <w:tab/>
+      </w:r>
+      <w:r>
+        <w:rPr>
+          <w:rFonts w:ascii="Times New Roman" w:hAnsi="Times New Roman" w:cs="Times New Roman"/>
+          <w:sz w:val="24"/>
+          <w:szCs w:val="24"/>
+        </w:rPr>
+        <w:tab/>
+      </w:r>
+      <w:r>
+        <w:rPr>
+          <w:rFonts w:ascii="Times New Roman" w:hAnsi="Times New Roman" w:cs="Times New Roman"/>
+          <w:sz w:val="24"/>
+          <w:szCs w:val="24"/>
+        </w:rPr>
+        <w:tab/>
+      </w:r>
+      <w:proofErr w:type="spellStart"/>
+      <w:r>
+        <w:rPr>
+          <w:rFonts w:ascii="Times New Roman" w:hAnsi="Times New Roman" w:cs="Times New Roman"/>
+          <w:sz w:val="24"/>
+          <w:szCs w:val="24"/>
+        </w:rPr>
+        <w:t>validSquares</w:t>
+      </w:r>
+      <w:proofErr w:type="spellEnd"/>
+      <w:r>
+        <w:rPr>
+          <w:rFonts w:ascii="Times New Roman" w:hAnsi="Times New Roman" w:cs="Times New Roman"/>
+          <w:sz w:val="24"/>
+          <w:szCs w:val="24"/>
+        </w:rPr>
+        <w:t xml:space="preserve"> += </w:t>
+      </w:r>
+      <w:proofErr w:type="spellStart"/>
+      <w:proofErr w:type="gramStart"/>
+      <w:r>
+        <w:rPr>
+          <w:rFonts w:ascii="Times New Roman" w:hAnsi="Times New Roman" w:cs="Times New Roman"/>
+          <w:sz w:val="24"/>
+          <w:szCs w:val="24"/>
+        </w:rPr>
+        <w:t>findMoves</w:t>
+      </w:r>
+      <w:proofErr w:type="spellEnd"/>
+      <w:r>
+        <w:rPr>
+          <w:rFonts w:ascii="Times New Roman" w:hAnsi="Times New Roman" w:cs="Times New Roman"/>
+          <w:sz w:val="24"/>
+          <w:szCs w:val="24"/>
+        </w:rPr>
+        <w:t>(</w:t>
+      </w:r>
+      <w:proofErr w:type="gramEnd"/>
+      <w:r>
+        <w:rPr>
+          <w:rFonts w:ascii="Times New Roman" w:hAnsi="Times New Roman" w:cs="Times New Roman"/>
+          <w:sz w:val="24"/>
+          <w:szCs w:val="24"/>
+        </w:rPr>
+        <w:t xml:space="preserve">x, y - 1, 0, -1, </w:t>
+      </w:r>
+      <w:proofErr w:type="spellStart"/>
+      <w:r>
+        <w:rPr>
+          <w:rFonts w:ascii="Times New Roman" w:hAnsi="Times New Roman" w:cs="Times New Roman"/>
+          <w:sz w:val="24"/>
+          <w:szCs w:val="24"/>
+        </w:rPr>
+        <w:t>turnColor</w:t>
+      </w:r>
+      <w:proofErr w:type="spellEnd"/>
+      <w:r>
+        <w:rPr>
+          <w:rFonts w:ascii="Times New Roman" w:hAnsi="Times New Roman" w:cs="Times New Roman"/>
+          <w:sz w:val="24"/>
+          <w:szCs w:val="24"/>
+        </w:rPr>
+        <w:t>, false)</w:t>
+      </w:r>
+      <w:r>
+        <w:rPr>
+          <w:rFonts w:ascii="Times New Roman" w:hAnsi="Times New Roman" w:cs="Times New Roman"/>
+          <w:sz w:val="24"/>
+          <w:szCs w:val="24"/>
+        </w:rPr>
+        <w:tab/>
+        <w:t xml:space="preserve">// </w:t>
+      </w:r>
+      <w:r>
+        <w:rPr>
+          <w:rFonts w:ascii="Times New Roman" w:hAnsi="Times New Roman" w:cs="Times New Roman"/>
+          <w:sz w:val="24"/>
+          <w:szCs w:val="24"/>
+        </w:rPr>
+        <w:t>d</w:t>
+      </w:r>
+      <w:r>
+        <w:rPr>
+          <w:rFonts w:ascii="Times New Roman" w:hAnsi="Times New Roman" w:cs="Times New Roman"/>
+          <w:sz w:val="24"/>
+          <w:szCs w:val="24"/>
+        </w:rPr>
+        <w:t>own</w:t>
+      </w:r>
+    </w:p>
+    <w:p>
+      <w:pPr>
+        <w:ind w:left="1440" w:firstLine="720"/>
+        <w:rPr>
+          <w:rFonts w:ascii="Times New Roman" w:hAnsi="Times New Roman" w:cs="Times New Roman"/>
+          <w:sz w:val="24"/>
+          <w:szCs w:val="24"/>
+        </w:rPr>
+      </w:pPr>
+      <w:proofErr w:type="spellStart"/>
+      <w:r>
+        <w:rPr>
+          <w:rFonts w:ascii="Times New Roman" w:hAnsi="Times New Roman" w:cs="Times New Roman"/>
+          <w:sz w:val="24"/>
+          <w:szCs w:val="24"/>
+        </w:rPr>
+        <w:t>validSquares</w:t>
+      </w:r>
+      <w:proofErr w:type="spellEnd"/>
+      <w:r>
+        <w:rPr>
+          <w:rFonts w:ascii="Times New Roman" w:hAnsi="Times New Roman" w:cs="Times New Roman"/>
+          <w:sz w:val="24"/>
+          <w:szCs w:val="24"/>
+        </w:rPr>
+        <w:t xml:space="preserve"> += </w:t>
+      </w:r>
+      <w:proofErr w:type="spellStart"/>
+      <w:proofErr w:type="gramStart"/>
+      <w:r>
+        <w:rPr>
+          <w:rFonts w:ascii="Times New Roman" w:hAnsi="Times New Roman" w:cs="Times New Roman"/>
+          <w:sz w:val="24"/>
+          <w:szCs w:val="24"/>
+        </w:rPr>
+        <w:t>findMoves</w:t>
+      </w:r>
+      <w:proofErr w:type="spellEnd"/>
+      <w:r>
+        <w:rPr>
+          <w:rFonts w:ascii="Times New Roman" w:hAnsi="Times New Roman" w:cs="Times New Roman"/>
+          <w:sz w:val="24"/>
+          <w:szCs w:val="24"/>
+        </w:rPr>
+        <w:t>(</w:t>
+      </w:r>
+      <w:proofErr w:type="gramEnd"/>
+      <w:r>
+        <w:rPr>
+          <w:rFonts w:ascii="Times New Roman" w:hAnsi="Times New Roman" w:cs="Times New Roman"/>
+          <w:sz w:val="24"/>
+          <w:szCs w:val="24"/>
+        </w:rPr>
+        <w:t xml:space="preserve">x + 1, y - 1, 1, -1, </w:t>
+      </w:r>
+      <w:proofErr w:type="spellStart"/>
+      <w:r>
+        <w:rPr>
+          <w:rFonts w:ascii="Times New Roman" w:hAnsi="Times New Roman" w:cs="Times New Roman"/>
+          <w:sz w:val="24"/>
+          <w:szCs w:val="24"/>
+        </w:rPr>
+        <w:t>turnColor</w:t>
+      </w:r>
+      <w:proofErr w:type="spellEnd"/>
+      <w:r>
+        <w:rPr>
+          <w:rFonts w:ascii="Times New Roman" w:hAnsi="Times New Roman" w:cs="Times New Roman"/>
+          <w:sz w:val="24"/>
+          <w:szCs w:val="24"/>
+        </w:rPr>
+        <w:t>, false)</w:t>
+      </w:r>
+      <w:r>
+        <w:rPr>
+          <w:rFonts w:ascii="Times New Roman" w:hAnsi="Times New Roman" w:cs="Times New Roman"/>
+          <w:sz w:val="24"/>
+          <w:szCs w:val="24"/>
+        </w:rPr>
+        <w:t xml:space="preserve"> </w:t>
+      </w:r>
+      <w:r>
+        <w:rPr>
+          <w:rFonts w:ascii="Times New Roman" w:hAnsi="Times New Roman" w:cs="Times New Roman"/>
+          <w:sz w:val="24"/>
+          <w:szCs w:val="24"/>
+        </w:rPr>
+        <w:t>//</w:t>
+      </w:r>
+      <w:r>
+        <w:rPr>
+          <w:rFonts w:ascii="Times New Roman" w:hAnsi="Times New Roman" w:cs="Times New Roman"/>
+          <w:sz w:val="24"/>
+          <w:szCs w:val="24"/>
+        </w:rPr>
+        <w:t xml:space="preserve"> </w:t>
+      </w:r>
+      <w:r>
+        <w:rPr>
+          <w:rFonts w:ascii="Times New Roman" w:hAnsi="Times New Roman" w:cs="Times New Roman"/>
+          <w:sz w:val="24"/>
+          <w:szCs w:val="24"/>
+        </w:rPr>
+        <w:t>r</w:t>
+      </w:r>
+      <w:r>
+        <w:rPr>
+          <w:rFonts w:ascii="Times New Roman" w:hAnsi="Times New Roman" w:cs="Times New Roman"/>
+          <w:sz w:val="24"/>
+          <w:szCs w:val="24"/>
+        </w:rPr>
+        <w:t xml:space="preserve">t </w:t>
+      </w:r>
+      <w:r>
+        <w:rPr>
+          <w:rFonts w:ascii="Times New Roman" w:hAnsi="Times New Roman" w:cs="Times New Roman"/>
+          <w:sz w:val="24"/>
+          <w:szCs w:val="24"/>
+        </w:rPr>
+        <w:t>down</w:t>
+      </w:r>
+    </w:p>
+    <w:p>
+      <w:pPr>
+        <w:rPr>
+          <w:rFonts w:ascii="Times New Roman" w:hAnsi="Times New Roman" w:cs="Times New Roman"/>
+          <w:sz w:val="24"/>
+          <w:szCs w:val="24"/>
+        </w:rPr>
+      </w:pPr>
+      <w:r>
+        <w:rPr>
+          <w:rFonts w:ascii="Times New Roman" w:hAnsi="Times New Roman" w:cs="Times New Roman"/>
+          <w:sz w:val="24"/>
+          <w:szCs w:val="24"/>
+        </w:rPr>
+        <w:t xml:space="preserve">// add some sort of check to make sure null values aren’t added to </w:t>
+      </w:r>
+      <w:proofErr w:type="spellStart"/>
+      <w:r>
+        <w:rPr>
+          <w:rFonts w:ascii="Times New Roman" w:hAnsi="Times New Roman" w:cs="Times New Roman"/>
+          <w:sz w:val="24"/>
+          <w:szCs w:val="24"/>
+        </w:rPr>
+        <w:t>validSquares</w:t>
+      </w:r>
+      <w:proofErr w:type="spellEnd"/>
+      <w:r>
+        <w:rPr>
+          <w:rFonts w:ascii="Times New Roman" w:hAnsi="Times New Roman" w:cs="Times New Roman"/>
+          <w:sz w:val="24"/>
+          <w:szCs w:val="24"/>
+        </w:rPr>
+        <w:t>, or remove nulls</w:t>
+      </w:r>
+    </w:p>
+    <w:p>
+      <w:pPr>
+        <w:rPr>
+          <w:rFonts w:ascii="Times New Roman" w:hAnsi="Times New Roman" w:cs="Times New Roman"/>
+          <w:sz w:val="24"/>
+          <w:szCs w:val="24"/>
+        </w:rPr>
+      </w:pPr>
+    </w:p>
+    <w:p>
+      <w:pPr>
+        <w:rPr>
+          <w:rFonts w:ascii="Times New Roman" w:hAnsi="Times New Roman" w:cs="Times New Roman"/>
+          <w:sz w:val="24"/>
+          <w:szCs w:val="24"/>
+        </w:rPr>
+      </w:pPr>
+      <w:r>
+        <w:rPr>
+          <w:rFonts w:ascii="Times New Roman" w:hAnsi="Times New Roman" w:cs="Times New Roman"/>
+          <w:sz w:val="24"/>
+          <w:szCs w:val="24"/>
+        </w:rPr>
+        <w:t xml:space="preserve">/* </w:t>
+      </w:r>
+      <w:r>
+        <w:rPr>
+          <w:rFonts w:ascii="Times New Roman" w:hAnsi="Times New Roman" w:cs="Times New Roman"/>
+          <w:sz w:val="24"/>
+          <w:szCs w:val="24"/>
+        </w:rPr>
+        <w:t xml:space="preserve">This method is initially called on a piece next to </w:t>
+      </w:r>
+      <w:r>
+        <w:rPr>
+          <w:rFonts w:ascii="Times New Roman" w:hAnsi="Times New Roman" w:cs="Times New Roman"/>
+          <w:sz w:val="24"/>
+          <w:szCs w:val="24"/>
+        </w:rPr>
+        <w:t>a piece of the turn color</w:t>
+      </w:r>
+      <w:r>
+        <w:rPr>
+          <w:rFonts w:ascii="Times New Roman" w:hAnsi="Times New Roman" w:cs="Times New Roman"/>
+          <w:sz w:val="24"/>
+          <w:szCs w:val="24"/>
+        </w:rPr>
+        <w:t xml:space="preserve">. From there, it moves across the board in the direction indicated by </w:t>
+      </w:r>
+      <w:proofErr w:type="spellStart"/>
+      <w:r>
+        <w:rPr>
+          <w:rFonts w:ascii="Times New Roman" w:hAnsi="Times New Roman" w:cs="Times New Roman"/>
+          <w:sz w:val="24"/>
+          <w:szCs w:val="24"/>
+        </w:rPr>
+        <w:t>xChange</w:t>
+      </w:r>
+      <w:proofErr w:type="spellEnd"/>
+      <w:r>
+        <w:rPr>
+          <w:rFonts w:ascii="Times New Roman" w:hAnsi="Times New Roman" w:cs="Times New Roman"/>
+          <w:sz w:val="24"/>
+          <w:szCs w:val="24"/>
+        </w:rPr>
+        <w:t xml:space="preserve"> and </w:t>
+      </w:r>
+      <w:proofErr w:type="spellStart"/>
+      <w:r>
+        <w:rPr>
+          <w:rFonts w:ascii="Times New Roman" w:hAnsi="Times New Roman" w:cs="Times New Roman"/>
+          <w:sz w:val="24"/>
+          <w:szCs w:val="24"/>
+        </w:rPr>
+        <w:t>yChange</w:t>
+      </w:r>
+      <w:proofErr w:type="spellEnd"/>
+      <w:r>
+        <w:rPr>
+          <w:rFonts w:ascii="Times New Roman" w:hAnsi="Times New Roman" w:cs="Times New Roman"/>
+          <w:sz w:val="24"/>
+          <w:szCs w:val="24"/>
+        </w:rPr>
+        <w:t xml:space="preserve">, stopping if an empty square, the outside edge of the board, or a square of the same color is reached. </w:t>
+      </w:r>
+    </w:p>
+    <w:p>
+      <w:pPr>
+        <w:rPr>
+          <w:rFonts w:ascii="Times New Roman" w:hAnsi="Times New Roman" w:cs="Times New Roman"/>
+          <w:sz w:val="24"/>
+          <w:szCs w:val="24"/>
+        </w:rPr>
+      </w:pPr>
+      <w:r>
+        <w:rPr>
+          <w:rFonts w:ascii="Times New Roman" w:hAnsi="Times New Roman" w:cs="Times New Roman"/>
+          <w:sz w:val="24"/>
+          <w:szCs w:val="24"/>
+        </w:rPr>
+        <w:t xml:space="preserve">This method is searching for an empty square with at least one square of the opposite color between the existing piece and the empty square. </w:t>
+      </w:r>
+    </w:p>
+    <w:p>
+      <w:pPr>
+        <w:rPr>
+          <w:rFonts w:ascii="Times New Roman" w:hAnsi="Times New Roman" w:cs="Times New Roman"/>
+          <w:sz w:val="24"/>
+          <w:szCs w:val="24"/>
+        </w:rPr>
+      </w:pPr>
+      <w:r>
+        <w:rPr>
+          <w:rFonts w:ascii="Times New Roman" w:hAnsi="Times New Roman" w:cs="Times New Roman"/>
+          <w:sz w:val="24"/>
+          <w:szCs w:val="24"/>
+        </w:rPr>
+        <w:t>If a piece of the same color or the outside edge of the board is reached before an empty square is reached, there is not a valid move in that direction, so no coordinate is returned.</w:t>
+      </w:r>
+    </w:p>
+    <w:p>
+      <w:pPr>
+        <w:rPr>
+          <w:rFonts w:ascii="Times New Roman" w:hAnsi="Times New Roman" w:cs="Times New Roman"/>
+          <w:sz w:val="24"/>
+          <w:szCs w:val="24"/>
+        </w:rPr>
+      </w:pPr>
+      <w:r>
+        <w:rPr>
+          <w:rFonts w:ascii="Times New Roman" w:hAnsi="Times New Roman" w:cs="Times New Roman"/>
+          <w:sz w:val="24"/>
+          <w:szCs w:val="24"/>
+        </w:rPr>
+        <w:lastRenderedPageBreak/>
+        <w:t>If an empty square is adjacent to the existing piece, it is not a valid move because there are no pieces of the opposite color between the existing piece and the empty square. The parameter opposite is set to true once at least piece of the opposite color is visited.</w:t>
+      </w:r>
+    </w:p>
+    <w:p>
+      <w:pPr>
+        <w:rPr>
+          <w:rFonts w:ascii="Times New Roman" w:hAnsi="Times New Roman" w:cs="Times New Roman"/>
+          <w:sz w:val="24"/>
+          <w:szCs w:val="24"/>
+        </w:rPr>
+      </w:pPr>
+      <w:r>
+        <w:rPr>
+          <w:rFonts w:ascii="Times New Roman" w:hAnsi="Times New Roman" w:cs="Times New Roman"/>
+          <w:sz w:val="24"/>
+          <w:szCs w:val="24"/>
+        </w:rPr>
+        <w:t xml:space="preserve">If an empty square is found and opposite is true, meaning at least one piece of the opposite color exists between the existing piece and the empty square, then the coordinates of the empty square are returned. </w:t>
+      </w:r>
+    </w:p>
+    <w:p>
+      <w:pPr>
+        <w:rPr>
+          <w:rFonts w:ascii="Times New Roman" w:hAnsi="Times New Roman" w:cs="Times New Roman"/>
+          <w:sz w:val="24"/>
+          <w:szCs w:val="24"/>
+        </w:rPr>
+      </w:pPr>
+      <w:r>
+        <w:rPr>
+          <w:rFonts w:ascii="Times New Roman" w:hAnsi="Times New Roman" w:cs="Times New Roman"/>
+          <w:sz w:val="24"/>
+          <w:szCs w:val="24"/>
+        </w:rPr>
+        <w:t xml:space="preserve">Use of the </w:t>
+      </w:r>
+      <w:proofErr w:type="spellStart"/>
+      <w:r>
+        <w:rPr>
+          <w:rFonts w:ascii="Times New Roman" w:hAnsi="Times New Roman" w:cs="Times New Roman"/>
+          <w:sz w:val="24"/>
+          <w:szCs w:val="24"/>
+        </w:rPr>
+        <w:t>paramenters</w:t>
+      </w:r>
+      <w:proofErr w:type="spellEnd"/>
+      <w:r>
+        <w:rPr>
+          <w:rFonts w:ascii="Times New Roman" w:hAnsi="Times New Roman" w:cs="Times New Roman"/>
+          <w:sz w:val="24"/>
+          <w:szCs w:val="24"/>
+        </w:rPr>
+        <w:t xml:space="preserve"> </w:t>
+      </w:r>
+      <w:proofErr w:type="spellStart"/>
+      <w:r>
+        <w:rPr>
+          <w:rFonts w:ascii="Times New Roman" w:hAnsi="Times New Roman" w:cs="Times New Roman"/>
+          <w:sz w:val="24"/>
+          <w:szCs w:val="24"/>
+        </w:rPr>
+        <w:t>xChange</w:t>
+      </w:r>
+      <w:proofErr w:type="spellEnd"/>
+      <w:r>
+        <w:rPr>
+          <w:rFonts w:ascii="Times New Roman" w:hAnsi="Times New Roman" w:cs="Times New Roman"/>
+          <w:sz w:val="24"/>
+          <w:szCs w:val="24"/>
+        </w:rPr>
+        <w:t xml:space="preserve"> and </w:t>
+      </w:r>
+      <w:proofErr w:type="spellStart"/>
+      <w:r>
+        <w:rPr>
+          <w:rFonts w:ascii="Times New Roman" w:hAnsi="Times New Roman" w:cs="Times New Roman"/>
+          <w:sz w:val="24"/>
+          <w:szCs w:val="24"/>
+        </w:rPr>
+        <w:t>yChange</w:t>
+      </w:r>
+      <w:proofErr w:type="spellEnd"/>
+      <w:r>
+        <w:rPr>
+          <w:rFonts w:ascii="Times New Roman" w:hAnsi="Times New Roman" w:cs="Times New Roman"/>
+          <w:sz w:val="24"/>
+          <w:szCs w:val="24"/>
+        </w:rPr>
+        <w:t xml:space="preserve"> allow the direction of movement to be determined without having to create a separate method for each direction. </w:t>
+      </w:r>
+    </w:p>
+    <w:p>
+      <w:pPr>
+        <w:rPr>
+          <w:rFonts w:ascii="Times New Roman" w:hAnsi="Times New Roman" w:cs="Times New Roman"/>
+          <w:sz w:val="24"/>
+          <w:szCs w:val="24"/>
+        </w:rPr>
+      </w:pPr>
+      <w:r>
+        <w:rPr>
+          <w:rFonts w:ascii="Times New Roman" w:hAnsi="Times New Roman" w:cs="Times New Roman"/>
+          <w:sz w:val="24"/>
+          <w:szCs w:val="24"/>
+        </w:rPr>
+        <w:t>*/</w:t>
+      </w:r>
+    </w:p>
+    <w:p>
+      <w:pPr>
+        <w:rPr>
+          <w:rFonts w:ascii="Times New Roman" w:hAnsi="Times New Roman" w:cs="Times New Roman"/>
+          <w:sz w:val="24"/>
+          <w:szCs w:val="24"/>
+        </w:rPr>
+      </w:pPr>
+      <w:proofErr w:type="spellStart"/>
+      <w:proofErr w:type="gramStart"/>
+      <w:r>
+        <w:rPr>
+          <w:rFonts w:ascii="Times New Roman" w:hAnsi="Times New Roman" w:cs="Times New Roman"/>
+          <w:sz w:val="24"/>
+          <w:szCs w:val="24"/>
+        </w:rPr>
+        <w:t>findMoves</w:t>
+      </w:r>
+      <w:proofErr w:type="spellEnd"/>
+      <w:r>
+        <w:rPr>
+          <w:rFonts w:ascii="Times New Roman" w:hAnsi="Times New Roman" w:cs="Times New Roman"/>
+          <w:sz w:val="24"/>
+          <w:szCs w:val="24"/>
+        </w:rPr>
+        <w:t>(</w:t>
+      </w:r>
+      <w:proofErr w:type="gramEnd"/>
+      <w:r>
+        <w:rPr>
+          <w:rFonts w:ascii="Times New Roman" w:hAnsi="Times New Roman" w:cs="Times New Roman"/>
+          <w:sz w:val="24"/>
+          <w:szCs w:val="24"/>
+        </w:rPr>
+        <w:t xml:space="preserve">x, y, </w:t>
+      </w:r>
+      <w:proofErr w:type="spellStart"/>
+      <w:r>
+        <w:rPr>
+          <w:rFonts w:ascii="Times New Roman" w:hAnsi="Times New Roman" w:cs="Times New Roman"/>
+          <w:sz w:val="24"/>
+          <w:szCs w:val="24"/>
+        </w:rPr>
+        <w:t>xChange</w:t>
+      </w:r>
+      <w:proofErr w:type="spellEnd"/>
+      <w:r>
+        <w:rPr>
+          <w:rFonts w:ascii="Times New Roman" w:hAnsi="Times New Roman" w:cs="Times New Roman"/>
+          <w:sz w:val="24"/>
+          <w:szCs w:val="24"/>
+        </w:rPr>
+        <w:t xml:space="preserve">, </w:t>
+      </w:r>
+      <w:proofErr w:type="spellStart"/>
+      <w:r>
+        <w:rPr>
+          <w:rFonts w:ascii="Times New Roman" w:hAnsi="Times New Roman" w:cs="Times New Roman"/>
+          <w:sz w:val="24"/>
+          <w:szCs w:val="24"/>
+        </w:rPr>
+        <w:t>yChange</w:t>
+      </w:r>
+      <w:proofErr w:type="spellEnd"/>
+      <w:r>
+        <w:rPr>
+          <w:rFonts w:ascii="Times New Roman" w:hAnsi="Times New Roman" w:cs="Times New Roman"/>
+          <w:sz w:val="24"/>
+          <w:szCs w:val="24"/>
+        </w:rPr>
+        <w:t xml:space="preserve">, </w:t>
+      </w:r>
+      <w:proofErr w:type="spellStart"/>
+      <w:r>
+        <w:rPr>
+          <w:rFonts w:ascii="Times New Roman" w:hAnsi="Times New Roman" w:cs="Times New Roman"/>
+          <w:sz w:val="24"/>
+          <w:szCs w:val="24"/>
+        </w:rPr>
+        <w:t>turnColor</w:t>
+      </w:r>
+      <w:proofErr w:type="spellEnd"/>
+      <w:r>
+        <w:rPr>
+          <w:rFonts w:ascii="Times New Roman" w:hAnsi="Times New Roman" w:cs="Times New Roman"/>
+          <w:sz w:val="24"/>
+          <w:szCs w:val="24"/>
+        </w:rPr>
+        <w:t>, opposite)</w:t>
+      </w:r>
+    </w:p>
+    <w:p>
+      <w:pPr>
+        <w:rPr>
+          <w:rFonts w:ascii="Times New Roman" w:hAnsi="Times New Roman" w:cs="Times New Roman"/>
+          <w:sz w:val="24"/>
+          <w:szCs w:val="24"/>
+        </w:rPr>
+      </w:pPr>
+      <w:r>
+        <w:rPr>
+          <w:rFonts w:ascii="Times New Roman" w:hAnsi="Times New Roman" w:cs="Times New Roman"/>
+          <w:sz w:val="24"/>
+          <w:szCs w:val="24"/>
+        </w:rPr>
+        <w:tab/>
+      </w:r>
+      <w:proofErr w:type="spellStart"/>
+      <w:r>
+        <w:rPr>
+          <w:rFonts w:ascii="Times New Roman" w:hAnsi="Times New Roman" w:cs="Times New Roman"/>
+          <w:sz w:val="24"/>
+          <w:szCs w:val="24"/>
+        </w:rPr>
+        <w:t>squareColor</w:t>
+      </w:r>
+      <w:proofErr w:type="spellEnd"/>
+      <w:r>
+        <w:rPr>
+          <w:rFonts w:ascii="Times New Roman" w:hAnsi="Times New Roman" w:cs="Times New Roman"/>
+          <w:sz w:val="24"/>
+          <w:szCs w:val="24"/>
+        </w:rPr>
+        <w:t xml:space="preserve"> = </w:t>
+      </w:r>
+      <w:proofErr w:type="spellStart"/>
+      <w:r>
+        <w:rPr>
+          <w:rFonts w:ascii="Times New Roman" w:hAnsi="Times New Roman" w:cs="Times New Roman"/>
+          <w:sz w:val="24"/>
+          <w:szCs w:val="24"/>
+        </w:rPr>
+        <w:t>getColor</w:t>
+      </w:r>
+      <w:proofErr w:type="spellEnd"/>
+      <w:r>
+        <w:rPr>
+          <w:rFonts w:ascii="Times New Roman" w:hAnsi="Times New Roman" w:cs="Times New Roman"/>
+          <w:sz w:val="24"/>
+          <w:szCs w:val="24"/>
+        </w:rPr>
+        <w:t>(</w:t>
+      </w:r>
+      <w:proofErr w:type="spellStart"/>
+      <w:proofErr w:type="gramStart"/>
+      <w:r>
+        <w:rPr>
+          <w:rFonts w:ascii="Times New Roman" w:hAnsi="Times New Roman" w:cs="Times New Roman"/>
+          <w:sz w:val="24"/>
+          <w:szCs w:val="24"/>
+        </w:rPr>
+        <w:t>x,y</w:t>
+      </w:r>
+      <w:proofErr w:type="spellEnd"/>
+      <w:proofErr w:type="gramEnd"/>
+      <w:r>
+        <w:rPr>
+          <w:rFonts w:ascii="Times New Roman" w:hAnsi="Times New Roman" w:cs="Times New Roman"/>
+          <w:sz w:val="24"/>
+          <w:szCs w:val="24"/>
+        </w:rPr>
+        <w:t>)</w:t>
+      </w:r>
+    </w:p>
+    <w:p>
+      <w:pPr>
+        <w:ind w:left="720"/>
+        <w:rPr>
+          <w:rFonts w:ascii="Times New Roman" w:hAnsi="Times New Roman" w:cs="Times New Roman"/>
+          <w:sz w:val="24"/>
+          <w:szCs w:val="24"/>
+        </w:rPr>
+      </w:pPr>
+      <w:r>
+        <w:rPr>
+          <w:rFonts w:ascii="Times New Roman" w:hAnsi="Times New Roman" w:cs="Times New Roman"/>
+          <w:sz w:val="24"/>
+          <w:szCs w:val="24"/>
+        </w:rPr>
+        <w:t xml:space="preserve">if </w:t>
+      </w:r>
+      <w:proofErr w:type="spellStart"/>
+      <w:r>
+        <w:rPr>
+          <w:rFonts w:ascii="Times New Roman" w:hAnsi="Times New Roman" w:cs="Times New Roman"/>
+          <w:sz w:val="24"/>
+          <w:szCs w:val="24"/>
+        </w:rPr>
+        <w:t>squareColor</w:t>
+      </w:r>
+      <w:proofErr w:type="spellEnd"/>
+      <w:r>
+        <w:rPr>
+          <w:rFonts w:ascii="Times New Roman" w:hAnsi="Times New Roman" w:cs="Times New Roman"/>
+          <w:sz w:val="24"/>
+          <w:szCs w:val="24"/>
+        </w:rPr>
+        <w:t xml:space="preserve"> == </w:t>
+      </w:r>
+      <w:proofErr w:type="spellStart"/>
+      <w:r>
+        <w:rPr>
+          <w:rFonts w:ascii="Times New Roman" w:hAnsi="Times New Roman" w:cs="Times New Roman"/>
+          <w:sz w:val="24"/>
+          <w:szCs w:val="24"/>
+        </w:rPr>
+        <w:t>turnColor</w:t>
+      </w:r>
+      <w:proofErr w:type="spellEnd"/>
+      <w:r>
+        <w:rPr>
+          <w:rFonts w:ascii="Times New Roman" w:hAnsi="Times New Roman" w:cs="Times New Roman"/>
+          <w:sz w:val="24"/>
+          <w:szCs w:val="24"/>
+        </w:rPr>
+        <w:t xml:space="preserve"> OR </w:t>
+      </w:r>
+      <w:proofErr w:type="spellStart"/>
+      <w:r>
+        <w:rPr>
+          <w:rFonts w:ascii="Times New Roman" w:hAnsi="Times New Roman" w:cs="Times New Roman"/>
+          <w:sz w:val="24"/>
+          <w:szCs w:val="24"/>
+        </w:rPr>
+        <w:t>squareColor</w:t>
+      </w:r>
+      <w:proofErr w:type="spellEnd"/>
+      <w:r>
+        <w:rPr>
+          <w:rFonts w:ascii="Times New Roman" w:hAnsi="Times New Roman" w:cs="Times New Roman"/>
+          <w:sz w:val="24"/>
+          <w:szCs w:val="24"/>
+        </w:rPr>
+        <w:t xml:space="preserve"> == </w:t>
+      </w:r>
+      <w:proofErr w:type="spellStart"/>
+      <w:r>
+        <w:rPr>
+          <w:rFonts w:ascii="Times New Roman" w:hAnsi="Times New Roman" w:cs="Times New Roman"/>
+          <w:sz w:val="24"/>
+          <w:szCs w:val="24"/>
+        </w:rPr>
+        <w:t>outOfBoard</w:t>
+      </w:r>
+      <w:proofErr w:type="spellEnd"/>
+      <w:r>
+        <w:rPr>
+          <w:rFonts w:ascii="Times New Roman" w:hAnsi="Times New Roman" w:cs="Times New Roman"/>
+          <w:sz w:val="24"/>
+          <w:szCs w:val="24"/>
+        </w:rPr>
+        <w:t xml:space="preserve"> OR (</w:t>
+      </w:r>
+      <w:proofErr w:type="spellStart"/>
+      <w:r>
+        <w:rPr>
+          <w:rFonts w:ascii="Times New Roman" w:hAnsi="Times New Roman" w:cs="Times New Roman"/>
+          <w:sz w:val="24"/>
+          <w:szCs w:val="24"/>
+        </w:rPr>
+        <w:t>squareColor</w:t>
+      </w:r>
+      <w:proofErr w:type="spellEnd"/>
+      <w:r>
+        <w:rPr>
+          <w:rFonts w:ascii="Times New Roman" w:hAnsi="Times New Roman" w:cs="Times New Roman"/>
+          <w:sz w:val="24"/>
+          <w:szCs w:val="24"/>
+        </w:rPr>
+        <w:t xml:space="preserve"> == empty AND opposite == </w:t>
+      </w:r>
+      <w:r>
+        <w:rPr>
+          <w:rFonts w:ascii="Times New Roman" w:hAnsi="Times New Roman" w:cs="Times New Roman"/>
+          <w:sz w:val="24"/>
+          <w:szCs w:val="24"/>
+        </w:rPr>
+        <w:t>false)</w:t>
+      </w:r>
+    </w:p>
+    <w:p>
+      <w:pPr>
+        <w:rPr>
+          <w:rFonts w:ascii="Times New Roman" w:hAnsi="Times New Roman" w:cs="Times New Roman"/>
+          <w:sz w:val="24"/>
+          <w:szCs w:val="24"/>
+        </w:rPr>
+      </w:pPr>
+      <w:r>
+        <w:rPr>
+          <w:rFonts w:ascii="Times New Roman" w:hAnsi="Times New Roman" w:cs="Times New Roman"/>
+          <w:sz w:val="24"/>
+          <w:szCs w:val="24"/>
+        </w:rPr>
+        <w:tab/>
+      </w:r>
+      <w:r>
+        <w:rPr>
+          <w:rFonts w:ascii="Times New Roman" w:hAnsi="Times New Roman" w:cs="Times New Roman"/>
+          <w:sz w:val="24"/>
+          <w:szCs w:val="24"/>
+        </w:rPr>
+        <w:tab/>
+        <w:t xml:space="preserve">return </w:t>
+      </w:r>
+      <w:r>
+        <w:rPr>
+          <w:rFonts w:ascii="Times New Roman" w:hAnsi="Times New Roman" w:cs="Times New Roman"/>
+          <w:sz w:val="24"/>
+          <w:szCs w:val="24"/>
+        </w:rPr>
+        <w:t>null</w:t>
+      </w:r>
+    </w:p>
+    <w:p>
+      <w:pPr>
+        <w:rPr>
+          <w:rFonts w:ascii="Times New Roman" w:hAnsi="Times New Roman" w:cs="Times New Roman"/>
+          <w:sz w:val="24"/>
+          <w:szCs w:val="24"/>
+        </w:rPr>
+      </w:pPr>
+      <w:r>
+        <w:rPr>
+          <w:rFonts w:ascii="Times New Roman" w:hAnsi="Times New Roman" w:cs="Times New Roman"/>
+          <w:sz w:val="24"/>
+          <w:szCs w:val="24"/>
+        </w:rPr>
+        <w:tab/>
+        <w:t xml:space="preserve">else if </w:t>
+      </w:r>
+      <w:proofErr w:type="spellStart"/>
+      <w:r>
+        <w:rPr>
+          <w:rFonts w:ascii="Times New Roman" w:hAnsi="Times New Roman" w:cs="Times New Roman"/>
+          <w:sz w:val="24"/>
+          <w:szCs w:val="24"/>
+        </w:rPr>
+        <w:t>squareColor</w:t>
+      </w:r>
+      <w:proofErr w:type="spellEnd"/>
+      <w:r>
+        <w:rPr>
+          <w:rFonts w:ascii="Times New Roman" w:hAnsi="Times New Roman" w:cs="Times New Roman"/>
+          <w:sz w:val="24"/>
+          <w:szCs w:val="24"/>
+        </w:rPr>
+        <w:t xml:space="preserve"> == </w:t>
+      </w:r>
+      <w:r>
+        <w:rPr>
+          <w:rFonts w:ascii="Times New Roman" w:hAnsi="Times New Roman" w:cs="Times New Roman"/>
+          <w:sz w:val="24"/>
+          <w:szCs w:val="24"/>
+        </w:rPr>
+        <w:t>empty</w:t>
+      </w:r>
+      <w:r>
+        <w:rPr>
+          <w:rFonts w:ascii="Times New Roman" w:hAnsi="Times New Roman" w:cs="Times New Roman"/>
+          <w:sz w:val="24"/>
+          <w:szCs w:val="24"/>
+        </w:rPr>
+        <w:t xml:space="preserve"> </w:t>
+      </w:r>
+      <w:r>
+        <w:rPr>
+          <w:rFonts w:ascii="Times New Roman" w:hAnsi="Times New Roman" w:cs="Times New Roman"/>
+          <w:sz w:val="24"/>
+          <w:szCs w:val="24"/>
+        </w:rPr>
+        <w:t>AND opposite == true</w:t>
+      </w:r>
+    </w:p>
+    <w:p>
+      <w:pPr>
+        <w:rPr>
+          <w:rFonts w:ascii="Times New Roman" w:hAnsi="Times New Roman" w:cs="Times New Roman"/>
+          <w:sz w:val="24"/>
+          <w:szCs w:val="24"/>
+        </w:rPr>
+      </w:pPr>
+      <w:r>
+        <w:rPr>
+          <w:rFonts w:ascii="Times New Roman" w:hAnsi="Times New Roman" w:cs="Times New Roman"/>
+          <w:sz w:val="24"/>
+          <w:szCs w:val="24"/>
+        </w:rPr>
+        <w:tab/>
+      </w:r>
+      <w:r>
+        <w:rPr>
+          <w:rFonts w:ascii="Times New Roman" w:hAnsi="Times New Roman" w:cs="Times New Roman"/>
+          <w:sz w:val="24"/>
+          <w:szCs w:val="24"/>
+        </w:rPr>
+        <w:tab/>
+        <w:t xml:space="preserve">return </w:t>
+      </w:r>
+      <w:proofErr w:type="spellStart"/>
+      <w:proofErr w:type="gramStart"/>
+      <w:r>
+        <w:rPr>
+          <w:rFonts w:ascii="Times New Roman" w:hAnsi="Times New Roman" w:cs="Times New Roman"/>
+          <w:sz w:val="24"/>
+          <w:szCs w:val="24"/>
+        </w:rPr>
+        <w:t>x,y</w:t>
+      </w:r>
+      <w:proofErr w:type="spellEnd"/>
+      <w:proofErr w:type="gramEnd"/>
+    </w:p>
+    <w:p>
+      <w:pPr>
+        <w:rPr>
+          <w:rFonts w:ascii="Times New Roman" w:hAnsi="Times New Roman" w:cs="Times New Roman"/>
+          <w:sz w:val="24"/>
+          <w:szCs w:val="24"/>
+        </w:rPr>
+      </w:pPr>
+      <w:r>
+        <w:rPr>
+          <w:rFonts w:ascii="Times New Roman" w:hAnsi="Times New Roman" w:cs="Times New Roman"/>
+          <w:sz w:val="24"/>
+          <w:szCs w:val="24"/>
+        </w:rPr>
+        <w:tab/>
+        <w:t xml:space="preserve">else </w:t>
+      </w:r>
+      <w:r>
+        <w:rPr>
+          <w:rFonts w:ascii="Times New Roman" w:hAnsi="Times New Roman" w:cs="Times New Roman"/>
+          <w:sz w:val="24"/>
+          <w:szCs w:val="24"/>
+        </w:rPr>
+        <w:tab/>
+      </w:r>
+      <w:r>
+        <w:rPr>
+          <w:rFonts w:ascii="Times New Roman" w:hAnsi="Times New Roman" w:cs="Times New Roman"/>
+          <w:sz w:val="24"/>
+          <w:szCs w:val="24"/>
+        </w:rPr>
+        <w:tab/>
+      </w:r>
+      <w:r>
+        <w:rPr>
+          <w:rFonts w:ascii="Times New Roman" w:hAnsi="Times New Roman" w:cs="Times New Roman"/>
+          <w:sz w:val="24"/>
+          <w:szCs w:val="24"/>
+        </w:rPr>
+        <w:tab/>
+      </w:r>
+      <w:r>
+        <w:rPr>
+          <w:rFonts w:ascii="Times New Roman" w:hAnsi="Times New Roman" w:cs="Times New Roman"/>
+          <w:sz w:val="24"/>
+          <w:szCs w:val="24"/>
+        </w:rPr>
+        <w:tab/>
+      </w:r>
+      <w:r>
+        <w:rPr>
+          <w:rFonts w:ascii="Times New Roman" w:hAnsi="Times New Roman" w:cs="Times New Roman"/>
+          <w:sz w:val="24"/>
+          <w:szCs w:val="24"/>
+        </w:rPr>
+        <w:tab/>
+        <w:t xml:space="preserve">// </w:t>
+      </w:r>
+      <w:proofErr w:type="spellStart"/>
+      <w:r>
+        <w:rPr>
+          <w:rFonts w:ascii="Times New Roman" w:hAnsi="Times New Roman" w:cs="Times New Roman"/>
+          <w:sz w:val="24"/>
+          <w:szCs w:val="24"/>
+        </w:rPr>
+        <w:t>squareColor</w:t>
+      </w:r>
+      <w:proofErr w:type="spellEnd"/>
+      <w:r>
+        <w:rPr>
+          <w:rFonts w:ascii="Times New Roman" w:hAnsi="Times New Roman" w:cs="Times New Roman"/>
+          <w:sz w:val="24"/>
+          <w:szCs w:val="24"/>
+        </w:rPr>
+        <w:t xml:space="preserve"> == opposite color</w:t>
+      </w:r>
+    </w:p>
+    <w:p>
+      <w:pPr>
+        <w:rPr>
+          <w:rFonts w:ascii="Times New Roman" w:hAnsi="Times New Roman" w:cs="Times New Roman"/>
+          <w:sz w:val="24"/>
+          <w:szCs w:val="24"/>
+        </w:rPr>
+      </w:pPr>
+      <w:r>
+        <w:rPr>
+          <w:rFonts w:ascii="Times New Roman" w:hAnsi="Times New Roman" w:cs="Times New Roman"/>
+          <w:sz w:val="24"/>
+          <w:szCs w:val="24"/>
+        </w:rPr>
+        <w:tab/>
+      </w:r>
+      <w:r>
+        <w:rPr>
+          <w:rFonts w:ascii="Times New Roman" w:hAnsi="Times New Roman" w:cs="Times New Roman"/>
+          <w:sz w:val="24"/>
+          <w:szCs w:val="24"/>
+        </w:rPr>
+        <w:tab/>
+      </w:r>
+      <w:proofErr w:type="spellStart"/>
+      <w:proofErr w:type="gramStart"/>
+      <w:r>
+        <w:rPr>
+          <w:rFonts w:ascii="Times New Roman" w:hAnsi="Times New Roman" w:cs="Times New Roman"/>
+          <w:sz w:val="24"/>
+          <w:szCs w:val="24"/>
+        </w:rPr>
+        <w:t>findMoves</w:t>
+      </w:r>
+      <w:proofErr w:type="spellEnd"/>
+      <w:r>
+        <w:rPr>
+          <w:rFonts w:ascii="Times New Roman" w:hAnsi="Times New Roman" w:cs="Times New Roman"/>
+          <w:sz w:val="24"/>
+          <w:szCs w:val="24"/>
+        </w:rPr>
+        <w:t>(</w:t>
+      </w:r>
+      <w:proofErr w:type="gramEnd"/>
+      <w:r>
+        <w:rPr>
+          <w:rFonts w:ascii="Times New Roman" w:hAnsi="Times New Roman" w:cs="Times New Roman"/>
+          <w:sz w:val="24"/>
+          <w:szCs w:val="24"/>
+        </w:rPr>
+        <w:t xml:space="preserve">x + </w:t>
+      </w:r>
+      <w:proofErr w:type="spellStart"/>
+      <w:r>
+        <w:rPr>
+          <w:rFonts w:ascii="Times New Roman" w:hAnsi="Times New Roman" w:cs="Times New Roman"/>
+          <w:sz w:val="24"/>
+          <w:szCs w:val="24"/>
+        </w:rPr>
+        <w:t>xChange</w:t>
+      </w:r>
+      <w:proofErr w:type="spellEnd"/>
+      <w:r>
+        <w:rPr>
+          <w:rFonts w:ascii="Times New Roman" w:hAnsi="Times New Roman" w:cs="Times New Roman"/>
+          <w:sz w:val="24"/>
+          <w:szCs w:val="24"/>
+        </w:rPr>
+        <w:t xml:space="preserve">, y + </w:t>
+      </w:r>
+      <w:proofErr w:type="spellStart"/>
+      <w:r>
+        <w:rPr>
+          <w:rFonts w:ascii="Times New Roman" w:hAnsi="Times New Roman" w:cs="Times New Roman"/>
+          <w:sz w:val="24"/>
+          <w:szCs w:val="24"/>
+        </w:rPr>
+        <w:t>yChange</w:t>
+      </w:r>
+      <w:proofErr w:type="spellEnd"/>
+      <w:r>
+        <w:rPr>
+          <w:rFonts w:ascii="Times New Roman" w:hAnsi="Times New Roman" w:cs="Times New Roman"/>
+          <w:sz w:val="24"/>
+          <w:szCs w:val="24"/>
+        </w:rPr>
+        <w:t xml:space="preserve">, </w:t>
+      </w:r>
+      <w:proofErr w:type="spellStart"/>
+      <w:r>
+        <w:rPr>
+          <w:rFonts w:ascii="Times New Roman" w:hAnsi="Times New Roman" w:cs="Times New Roman"/>
+          <w:sz w:val="24"/>
+          <w:szCs w:val="24"/>
+        </w:rPr>
+        <w:t>xChange</w:t>
+      </w:r>
+      <w:proofErr w:type="spellEnd"/>
+      <w:r>
+        <w:rPr>
+          <w:rFonts w:ascii="Times New Roman" w:hAnsi="Times New Roman" w:cs="Times New Roman"/>
+          <w:sz w:val="24"/>
+          <w:szCs w:val="24"/>
+        </w:rPr>
+        <w:t xml:space="preserve">, </w:t>
+      </w:r>
+      <w:proofErr w:type="spellStart"/>
+      <w:r>
+        <w:rPr>
+          <w:rFonts w:ascii="Times New Roman" w:hAnsi="Times New Roman" w:cs="Times New Roman"/>
+          <w:sz w:val="24"/>
+          <w:szCs w:val="24"/>
+        </w:rPr>
+        <w:t>yChange</w:t>
+      </w:r>
+      <w:proofErr w:type="spellEnd"/>
+      <w:r>
+        <w:rPr>
+          <w:rFonts w:ascii="Times New Roman" w:hAnsi="Times New Roman" w:cs="Times New Roman"/>
+          <w:sz w:val="24"/>
+          <w:szCs w:val="24"/>
+        </w:rPr>
+        <w:t xml:space="preserve">, </w:t>
+      </w:r>
+      <w:proofErr w:type="spellStart"/>
+      <w:r>
+        <w:rPr>
+          <w:rFonts w:ascii="Times New Roman" w:hAnsi="Times New Roman" w:cs="Times New Roman"/>
+          <w:sz w:val="24"/>
+          <w:szCs w:val="24"/>
+        </w:rPr>
+        <w:t>turnColor</w:t>
+      </w:r>
+      <w:proofErr w:type="spellEnd"/>
+      <w:r>
+        <w:rPr>
+          <w:rFonts w:ascii="Times New Roman" w:hAnsi="Times New Roman" w:cs="Times New Roman"/>
+          <w:sz w:val="24"/>
+          <w:szCs w:val="24"/>
+        </w:rPr>
+        <w:t xml:space="preserve">, </w:t>
+      </w:r>
+      <w:r>
+        <w:rPr>
+          <w:rFonts w:ascii="Times New Roman" w:hAnsi="Times New Roman" w:cs="Times New Roman"/>
+          <w:sz w:val="24"/>
+          <w:szCs w:val="24"/>
+        </w:rPr>
+        <w:t>true</w:t>
+      </w:r>
+      <w:r>
+        <w:rPr>
+          <w:rFonts w:ascii="Times New Roman" w:hAnsi="Times New Roman" w:cs="Times New Roman"/>
+          <w:sz w:val="24"/>
+          <w:szCs w:val="24"/>
+        </w:rPr>
+        <w:t xml:space="preserve">) </w:t>
+      </w:r>
+      <w:r>
+        <w:rPr>
+          <w:rFonts w:ascii="Times New Roman" w:hAnsi="Times New Roman" w:cs="Times New Roman"/>
+          <w:sz w:val="24"/>
+          <w:szCs w:val="24"/>
+        </w:rPr>
+        <w:tab/>
+      </w:r>
+    </w:p>
+    <w:p>
+      <w:pPr>
+        <w:rPr>
+          <w:rFonts w:ascii="Times New Roman" w:hAnsi="Times New Roman" w:cs="Times New Roman"/>
+          <w:sz w:val="24"/>
+          <w:szCs w:val="24"/>
+        </w:rPr>
+      </w:pPr>
+      <w:r>
+        <w:rPr>
+          <w:rFonts w:ascii="Times New Roman" w:hAnsi="Times New Roman" w:cs="Times New Roman"/>
+          <w:sz w:val="24"/>
+          <w:szCs w:val="24"/>
+        </w:rPr>
+        <w:br w:type="page"/>
+      </w:r>
+    </w:p>
+    <w:p>
+      <w:pPr>
+        <w:rPr>
+          <w:rFonts w:ascii="Times New Roman" w:hAnsi="Times New Roman" w:cs="Times New Roman"/>
+          <w:b/>
+          <w:sz w:val="24"/>
+          <w:szCs w:val="24"/>
+        </w:rPr>
+      </w:pPr>
+      <w:r>
+        <w:rPr>
+          <w:rFonts w:ascii="Times New Roman" w:hAnsi="Times New Roman" w:cs="Times New Roman"/>
+          <w:b/>
+          <w:sz w:val="24"/>
+          <w:szCs w:val="24"/>
+        </w:rPr>
+        <w:lastRenderedPageBreak/>
+        <w:t>Implementation</w:t>
+      </w:r>
+      <w:r>
+        <w:rPr>
+          <w:rFonts w:ascii="Times New Roman" w:hAnsi="Times New Roman" w:cs="Times New Roman"/>
+          <w:b/>
+          <w:sz w:val="24"/>
+          <w:szCs w:val="24"/>
+        </w:rPr>
+        <w:t xml:space="preserve"> Pseudocode</w:t>
+      </w:r>
+      <w:r>
+        <w:rPr>
+          <w:rFonts w:ascii="Times New Roman" w:hAnsi="Times New Roman" w:cs="Times New Roman"/>
+          <w:b/>
+          <w:sz w:val="24"/>
+          <w:szCs w:val="24"/>
+        </w:rPr>
+        <w:t xml:space="preserve">: </w:t>
+      </w:r>
+      <w:r>
+        <w:rPr>
+          <w:rFonts w:ascii="Times New Roman" w:hAnsi="Times New Roman" w:cs="Times New Roman"/>
+          <w:b/>
+          <w:sz w:val="24"/>
+          <w:szCs w:val="24"/>
+        </w:rPr>
+        <w:t>Flip Pieces</w:t>
+      </w:r>
+    </w:p>
+    <w:p>
+      <w:pPr>
+        <w:rPr>
+          <w:rFonts w:ascii="Times New Roman" w:hAnsi="Times New Roman" w:cs="Times New Roman"/>
+          <w:sz w:val="24"/>
+          <w:szCs w:val="24"/>
+        </w:rPr>
+      </w:pPr>
+      <w:r>
+        <w:rPr>
+          <w:rFonts w:ascii="Times New Roman" w:hAnsi="Times New Roman" w:cs="Times New Roman"/>
+          <w:sz w:val="24"/>
+          <w:szCs w:val="24"/>
+        </w:rPr>
+        <w:t>For a move to be valid, at least one piece of the opposite color must be flipped. Therefore, pieces are always flipped after every turn.</w:t>
+      </w:r>
+    </w:p>
+    <w:p>
+      <w:pPr>
+        <w:rPr>
+          <w:rFonts w:ascii="Times New Roman" w:hAnsi="Times New Roman" w:cs="Times New Roman"/>
+          <w:sz w:val="24"/>
+          <w:szCs w:val="24"/>
+        </w:rPr>
+      </w:pPr>
+    </w:p>
+    <w:p>
+      <w:pPr>
+        <w:rPr>
+          <w:rFonts w:ascii="Times New Roman" w:hAnsi="Times New Roman" w:cs="Times New Roman"/>
+          <w:sz w:val="24"/>
+          <w:szCs w:val="24"/>
+        </w:rPr>
+      </w:pPr>
+      <w:r>
+        <w:rPr>
+          <w:rFonts w:ascii="Times New Roman" w:hAnsi="Times New Roman" w:cs="Times New Roman"/>
+          <w:sz w:val="24"/>
+          <w:szCs w:val="24"/>
+        </w:rPr>
+        <w:t xml:space="preserve">/* This method, used for readability purposes, calls </w:t>
+      </w:r>
+      <w:r>
+        <w:rPr>
+          <w:rFonts w:ascii="Times New Roman" w:hAnsi="Times New Roman" w:cs="Times New Roman"/>
+          <w:sz w:val="24"/>
+          <w:szCs w:val="24"/>
+        </w:rPr>
+        <w:t xml:space="preserve">the </w:t>
+      </w:r>
+      <w:proofErr w:type="spellStart"/>
+      <w:r>
+        <w:rPr>
+          <w:rFonts w:ascii="Times New Roman" w:hAnsi="Times New Roman" w:cs="Times New Roman"/>
+          <w:sz w:val="24"/>
+          <w:szCs w:val="24"/>
+        </w:rPr>
+        <w:t>flipPieces</w:t>
+      </w:r>
+      <w:proofErr w:type="spellEnd"/>
+      <w:r>
+        <w:rPr>
+          <w:rFonts w:ascii="Times New Roman" w:hAnsi="Times New Roman" w:cs="Times New Roman"/>
+          <w:sz w:val="24"/>
+          <w:szCs w:val="24"/>
+        </w:rPr>
+        <w:t xml:space="preserve"> method 8 times</w:t>
+      </w:r>
+      <w:r>
+        <w:rPr>
+          <w:rFonts w:ascii="Times New Roman" w:hAnsi="Times New Roman" w:cs="Times New Roman"/>
+          <w:sz w:val="24"/>
+          <w:szCs w:val="24"/>
+        </w:rPr>
+        <w:t>, one for each direction a connection could be made between the piece played and an existing piece, and flips pieces that should be flipped.</w:t>
+      </w:r>
+    </w:p>
+    <w:p>
+      <w:pPr>
+        <w:rPr>
+          <w:rFonts w:ascii="Times New Roman" w:hAnsi="Times New Roman" w:cs="Times New Roman"/>
+          <w:sz w:val="24"/>
+          <w:szCs w:val="24"/>
+        </w:rPr>
+      </w:pPr>
+      <w:r>
+        <w:rPr>
+          <w:rFonts w:ascii="Times New Roman" w:hAnsi="Times New Roman" w:cs="Times New Roman"/>
+          <w:sz w:val="24"/>
+          <w:szCs w:val="24"/>
+        </w:rPr>
+        <w:t xml:space="preserve">x and y represent the coordinates on the board, and </w:t>
+      </w:r>
+      <w:proofErr w:type="spellStart"/>
+      <w:r>
+        <w:rPr>
+          <w:rFonts w:ascii="Times New Roman" w:hAnsi="Times New Roman" w:cs="Times New Roman"/>
+          <w:sz w:val="24"/>
+          <w:szCs w:val="24"/>
+        </w:rPr>
+        <w:t>turnColor</w:t>
+      </w:r>
+      <w:proofErr w:type="spellEnd"/>
+      <w:r>
+        <w:rPr>
+          <w:rFonts w:ascii="Times New Roman" w:hAnsi="Times New Roman" w:cs="Times New Roman"/>
+          <w:sz w:val="24"/>
+          <w:szCs w:val="24"/>
+        </w:rPr>
+        <w:t xml:space="preserve"> represents the color of the piece being played </w:t>
+      </w:r>
+    </w:p>
+    <w:p>
+      <w:pPr>
+        <w:rPr>
+          <w:rFonts w:ascii="Times New Roman" w:hAnsi="Times New Roman" w:cs="Times New Roman"/>
+          <w:sz w:val="24"/>
+          <w:szCs w:val="24"/>
+        </w:rPr>
+      </w:pPr>
+      <w:r>
+        <w:rPr>
+          <w:rFonts w:ascii="Times New Roman" w:hAnsi="Times New Roman" w:cs="Times New Roman"/>
+          <w:sz w:val="24"/>
+          <w:szCs w:val="24"/>
+        </w:rPr>
+        <w:t>*/</w:t>
+      </w:r>
+    </w:p>
+    <w:p>
+      <w:pPr>
+        <w:rPr>
+          <w:rFonts w:ascii="Times New Roman" w:hAnsi="Times New Roman" w:cs="Times New Roman"/>
+          <w:sz w:val="24"/>
+          <w:szCs w:val="24"/>
+        </w:rPr>
+      </w:pPr>
+      <w:proofErr w:type="gramStart"/>
+      <w:r>
+        <w:rPr>
+          <w:rFonts w:ascii="Times New Roman" w:hAnsi="Times New Roman" w:cs="Times New Roman"/>
+          <w:sz w:val="24"/>
+          <w:szCs w:val="24"/>
+        </w:rPr>
+        <w:t>flip(</w:t>
+      </w:r>
+      <w:proofErr w:type="gramEnd"/>
+      <w:r>
+        <w:rPr>
+          <w:rFonts w:ascii="Times New Roman" w:hAnsi="Times New Roman" w:cs="Times New Roman"/>
+          <w:sz w:val="24"/>
+          <w:szCs w:val="24"/>
+        </w:rPr>
+        <w:t xml:space="preserve">x, y, </w:t>
+      </w:r>
+      <w:proofErr w:type="spellStart"/>
+      <w:r>
+        <w:rPr>
+          <w:rFonts w:ascii="Times New Roman" w:hAnsi="Times New Roman" w:cs="Times New Roman"/>
+          <w:sz w:val="24"/>
+          <w:szCs w:val="24"/>
+        </w:rPr>
+        <w:t>turnColor</w:t>
+      </w:r>
+      <w:proofErr w:type="spellEnd"/>
+      <w:r>
+        <w:rPr>
+          <w:rFonts w:ascii="Times New Roman" w:hAnsi="Times New Roman" w:cs="Times New Roman"/>
+          <w:sz w:val="24"/>
+          <w:szCs w:val="24"/>
+        </w:rPr>
+        <w:t>)</w:t>
+      </w:r>
+    </w:p>
+    <w:p>
+      <w:pPr>
+        <w:rPr>
+          <w:rFonts w:ascii="Times New Roman" w:hAnsi="Times New Roman" w:cs="Times New Roman"/>
+          <w:sz w:val="24"/>
+          <w:szCs w:val="24"/>
+        </w:rPr>
+      </w:pPr>
+      <w:r>
+        <w:rPr>
+          <w:rFonts w:ascii="Times New Roman" w:hAnsi="Times New Roman" w:cs="Times New Roman"/>
+          <w:sz w:val="24"/>
+          <w:szCs w:val="24"/>
+        </w:rPr>
+        <w:tab/>
+      </w:r>
+      <w:proofErr w:type="spellStart"/>
+      <w:proofErr w:type="gramStart"/>
+      <w:r>
+        <w:rPr>
+          <w:rFonts w:ascii="Times New Roman" w:hAnsi="Times New Roman" w:cs="Times New Roman"/>
+          <w:sz w:val="24"/>
+          <w:szCs w:val="24"/>
+        </w:rPr>
+        <w:t>flip</w:t>
+      </w:r>
+      <w:r>
+        <w:rPr>
+          <w:rFonts w:ascii="Times New Roman" w:hAnsi="Times New Roman" w:cs="Times New Roman"/>
+          <w:sz w:val="24"/>
+          <w:szCs w:val="24"/>
+        </w:rPr>
+        <w:t>Pieces</w:t>
+      </w:r>
+      <w:proofErr w:type="spellEnd"/>
+      <w:r>
+        <w:rPr>
+          <w:rFonts w:ascii="Times New Roman" w:hAnsi="Times New Roman" w:cs="Times New Roman"/>
+          <w:sz w:val="24"/>
+          <w:szCs w:val="24"/>
+        </w:rPr>
+        <w:t>(</w:t>
+      </w:r>
+      <w:proofErr w:type="gramEnd"/>
+      <w:r>
+        <w:rPr>
+          <w:rFonts w:ascii="Times New Roman" w:hAnsi="Times New Roman" w:cs="Times New Roman"/>
+          <w:sz w:val="24"/>
+          <w:szCs w:val="24"/>
+        </w:rPr>
+        <w:t xml:space="preserve">x + 1, y, </w:t>
+      </w:r>
+      <w:r>
+        <w:rPr>
+          <w:rFonts w:ascii="Times New Roman" w:hAnsi="Times New Roman" w:cs="Times New Roman"/>
+          <w:sz w:val="24"/>
+          <w:szCs w:val="24"/>
+        </w:rPr>
+        <w:t xml:space="preserve">1, 0, </w:t>
+      </w:r>
+      <w:proofErr w:type="spellStart"/>
+      <w:r>
+        <w:rPr>
+          <w:rFonts w:ascii="Times New Roman" w:hAnsi="Times New Roman" w:cs="Times New Roman"/>
+          <w:sz w:val="24"/>
+          <w:szCs w:val="24"/>
+        </w:rPr>
+        <w:t>turnColor</w:t>
+      </w:r>
+      <w:proofErr w:type="spellEnd"/>
+      <w:r>
+        <w:rPr>
+          <w:rFonts w:ascii="Times New Roman" w:hAnsi="Times New Roman" w:cs="Times New Roman"/>
+          <w:sz w:val="24"/>
+          <w:szCs w:val="24"/>
+        </w:rPr>
+        <w:t>, false</w:t>
+      </w:r>
+      <w:r>
+        <w:rPr>
+          <w:rFonts w:ascii="Times New Roman" w:hAnsi="Times New Roman" w:cs="Times New Roman"/>
+          <w:sz w:val="24"/>
+          <w:szCs w:val="24"/>
+        </w:rPr>
+        <w:t>)</w:t>
+      </w:r>
+      <w:r>
+        <w:rPr>
+          <w:rFonts w:ascii="Times New Roman" w:hAnsi="Times New Roman" w:cs="Times New Roman"/>
+          <w:sz w:val="24"/>
+          <w:szCs w:val="24"/>
+        </w:rPr>
+        <w:tab/>
+      </w:r>
+      <w:r>
+        <w:rPr>
+          <w:rFonts w:ascii="Times New Roman" w:hAnsi="Times New Roman" w:cs="Times New Roman"/>
+          <w:sz w:val="24"/>
+          <w:szCs w:val="24"/>
+        </w:rPr>
+        <w:tab/>
+        <w:t>// moving right</w:t>
+      </w:r>
+    </w:p>
+    <w:p>
+      <w:pPr>
+        <w:rPr>
+          <w:rFonts w:ascii="Times New Roman" w:hAnsi="Times New Roman" w:cs="Times New Roman"/>
+          <w:sz w:val="24"/>
+          <w:szCs w:val="24"/>
+        </w:rPr>
+      </w:pPr>
+      <w:r>
+        <w:rPr>
+          <w:rFonts w:ascii="Times New Roman" w:hAnsi="Times New Roman" w:cs="Times New Roman"/>
+          <w:sz w:val="24"/>
+          <w:szCs w:val="24"/>
+        </w:rPr>
+        <w:tab/>
+      </w:r>
+      <w:proofErr w:type="spellStart"/>
+      <w:proofErr w:type="gramStart"/>
+      <w:r>
+        <w:rPr>
+          <w:rFonts w:ascii="Times New Roman" w:hAnsi="Times New Roman" w:cs="Times New Roman"/>
+          <w:sz w:val="24"/>
+          <w:szCs w:val="24"/>
+        </w:rPr>
+        <w:t>flipPieces</w:t>
+      </w:r>
+      <w:proofErr w:type="spellEnd"/>
+      <w:r>
+        <w:rPr>
+          <w:rFonts w:ascii="Times New Roman" w:hAnsi="Times New Roman" w:cs="Times New Roman"/>
+          <w:sz w:val="24"/>
+          <w:szCs w:val="24"/>
+        </w:rPr>
+        <w:t>(</w:t>
+      </w:r>
+      <w:proofErr w:type="gramEnd"/>
+      <w:r>
+        <w:rPr>
+          <w:rFonts w:ascii="Times New Roman" w:hAnsi="Times New Roman" w:cs="Times New Roman"/>
+          <w:sz w:val="24"/>
+          <w:szCs w:val="24"/>
+        </w:rPr>
+        <w:t>x + 1, y</w:t>
+      </w:r>
+      <w:r>
+        <w:rPr>
+          <w:rFonts w:ascii="Times New Roman" w:hAnsi="Times New Roman" w:cs="Times New Roman"/>
+          <w:sz w:val="24"/>
+          <w:szCs w:val="24"/>
+        </w:rPr>
+        <w:t xml:space="preserve"> + 1</w:t>
+      </w:r>
+      <w:r>
+        <w:rPr>
+          <w:rFonts w:ascii="Times New Roman" w:hAnsi="Times New Roman" w:cs="Times New Roman"/>
+          <w:sz w:val="24"/>
+          <w:szCs w:val="24"/>
+        </w:rPr>
+        <w:t xml:space="preserve">, 1, </w:t>
+      </w:r>
+      <w:r>
+        <w:rPr>
+          <w:rFonts w:ascii="Times New Roman" w:hAnsi="Times New Roman" w:cs="Times New Roman"/>
+          <w:sz w:val="24"/>
+          <w:szCs w:val="24"/>
+        </w:rPr>
+        <w:t>1</w:t>
+      </w:r>
+      <w:r>
+        <w:rPr>
+          <w:rFonts w:ascii="Times New Roman" w:hAnsi="Times New Roman" w:cs="Times New Roman"/>
+          <w:sz w:val="24"/>
+          <w:szCs w:val="24"/>
+        </w:rPr>
+        <w:t xml:space="preserve">, </w:t>
+      </w:r>
+      <w:proofErr w:type="spellStart"/>
+      <w:r>
+        <w:rPr>
+          <w:rFonts w:ascii="Times New Roman" w:hAnsi="Times New Roman" w:cs="Times New Roman"/>
+          <w:sz w:val="24"/>
+          <w:szCs w:val="24"/>
+        </w:rPr>
+        <w:t>turnColor</w:t>
+      </w:r>
+      <w:proofErr w:type="spellEnd"/>
+      <w:r>
+        <w:rPr>
+          <w:rFonts w:ascii="Times New Roman" w:hAnsi="Times New Roman" w:cs="Times New Roman"/>
+          <w:sz w:val="24"/>
+          <w:szCs w:val="24"/>
+        </w:rPr>
+        <w:t>, false</w:t>
+      </w:r>
+      <w:r>
+        <w:rPr>
+          <w:rFonts w:ascii="Times New Roman" w:hAnsi="Times New Roman" w:cs="Times New Roman"/>
+          <w:sz w:val="24"/>
+          <w:szCs w:val="24"/>
+        </w:rPr>
+        <w:t>)</w:t>
+      </w:r>
+      <w:r>
+        <w:rPr>
+          <w:rFonts w:ascii="Times New Roman" w:hAnsi="Times New Roman" w:cs="Times New Roman"/>
+          <w:sz w:val="24"/>
+          <w:szCs w:val="24"/>
+        </w:rPr>
+        <w:tab/>
+        <w:t xml:space="preserve">// moving right and up </w:t>
+      </w:r>
+    </w:p>
+    <w:p>
+      <w:pPr>
+        <w:ind w:firstLine="720"/>
+        <w:rPr>
+          <w:rFonts w:ascii="Times New Roman" w:hAnsi="Times New Roman" w:cs="Times New Roman"/>
+          <w:sz w:val="24"/>
+          <w:szCs w:val="24"/>
+        </w:rPr>
+      </w:pPr>
+      <w:proofErr w:type="spellStart"/>
+      <w:proofErr w:type="gramStart"/>
+      <w:r>
+        <w:rPr>
+          <w:rFonts w:ascii="Times New Roman" w:hAnsi="Times New Roman" w:cs="Times New Roman"/>
+          <w:sz w:val="24"/>
+          <w:szCs w:val="24"/>
+        </w:rPr>
+        <w:t>flipPieces</w:t>
+      </w:r>
+      <w:proofErr w:type="spellEnd"/>
+      <w:r>
+        <w:rPr>
+          <w:rFonts w:ascii="Times New Roman" w:hAnsi="Times New Roman" w:cs="Times New Roman"/>
+          <w:sz w:val="24"/>
+          <w:szCs w:val="24"/>
+        </w:rPr>
+        <w:t>(</w:t>
+      </w:r>
+      <w:proofErr w:type="gramEnd"/>
+      <w:r>
+        <w:rPr>
+          <w:rFonts w:ascii="Times New Roman" w:hAnsi="Times New Roman" w:cs="Times New Roman"/>
+          <w:sz w:val="24"/>
+          <w:szCs w:val="24"/>
+        </w:rPr>
+        <w:t xml:space="preserve">x. y + 1, 0, 1, </w:t>
+      </w:r>
+      <w:proofErr w:type="spellStart"/>
+      <w:r>
+        <w:rPr>
+          <w:rFonts w:ascii="Times New Roman" w:hAnsi="Times New Roman" w:cs="Times New Roman"/>
+          <w:sz w:val="24"/>
+          <w:szCs w:val="24"/>
+        </w:rPr>
+        <w:t>turnColor</w:t>
+      </w:r>
+      <w:proofErr w:type="spellEnd"/>
+      <w:r>
+        <w:rPr>
+          <w:rFonts w:ascii="Times New Roman" w:hAnsi="Times New Roman" w:cs="Times New Roman"/>
+          <w:sz w:val="24"/>
+          <w:szCs w:val="24"/>
+        </w:rPr>
+        <w:t>, false</w:t>
+      </w:r>
+      <w:r>
+        <w:rPr>
+          <w:rFonts w:ascii="Times New Roman" w:hAnsi="Times New Roman" w:cs="Times New Roman"/>
+          <w:sz w:val="24"/>
+          <w:szCs w:val="24"/>
+        </w:rPr>
+        <w:t>)</w:t>
+      </w:r>
+      <w:r>
+        <w:rPr>
+          <w:rFonts w:ascii="Times New Roman" w:hAnsi="Times New Roman" w:cs="Times New Roman"/>
+          <w:sz w:val="24"/>
+          <w:szCs w:val="24"/>
+        </w:rPr>
+        <w:tab/>
+      </w:r>
+      <w:r>
+        <w:rPr>
+          <w:rFonts w:ascii="Times New Roman" w:hAnsi="Times New Roman" w:cs="Times New Roman"/>
+          <w:sz w:val="24"/>
+          <w:szCs w:val="24"/>
+        </w:rPr>
+        <w:tab/>
+        <w:t>// moving up</w:t>
+      </w:r>
+    </w:p>
+    <w:p>
+      <w:pPr>
+        <w:ind w:firstLine="720"/>
+        <w:rPr>
+          <w:rFonts w:ascii="Times New Roman" w:hAnsi="Times New Roman" w:cs="Times New Roman"/>
+          <w:sz w:val="24"/>
+          <w:szCs w:val="24"/>
+        </w:rPr>
+      </w:pPr>
+      <w:proofErr w:type="spellStart"/>
+      <w:proofErr w:type="gramStart"/>
+      <w:r>
+        <w:rPr>
+          <w:rFonts w:ascii="Times New Roman" w:hAnsi="Times New Roman" w:cs="Times New Roman"/>
+          <w:sz w:val="24"/>
+          <w:szCs w:val="24"/>
+        </w:rPr>
+        <w:t>f</w:t>
+      </w:r>
+      <w:r>
+        <w:rPr>
+          <w:rFonts w:ascii="Times New Roman" w:hAnsi="Times New Roman" w:cs="Times New Roman"/>
+          <w:sz w:val="24"/>
+          <w:szCs w:val="24"/>
+        </w:rPr>
+        <w:t>lipPieces</w:t>
+      </w:r>
+      <w:proofErr w:type="spellEnd"/>
+      <w:r>
+        <w:rPr>
+          <w:rFonts w:ascii="Times New Roman" w:hAnsi="Times New Roman" w:cs="Times New Roman"/>
+          <w:sz w:val="24"/>
+          <w:szCs w:val="24"/>
+        </w:rPr>
+        <w:t>(</w:t>
+      </w:r>
+      <w:proofErr w:type="gramEnd"/>
+      <w:r>
+        <w:rPr>
+          <w:rFonts w:ascii="Times New Roman" w:hAnsi="Times New Roman" w:cs="Times New Roman"/>
+          <w:sz w:val="24"/>
+          <w:szCs w:val="24"/>
+        </w:rPr>
+        <w:t xml:space="preserve">x </w:t>
+      </w:r>
+      <w:r>
+        <w:rPr>
+          <w:rFonts w:ascii="Times New Roman" w:hAnsi="Times New Roman" w:cs="Times New Roman"/>
+          <w:sz w:val="24"/>
+          <w:szCs w:val="24"/>
+        </w:rPr>
+        <w:t>-</w:t>
+      </w:r>
+      <w:r>
+        <w:rPr>
+          <w:rFonts w:ascii="Times New Roman" w:hAnsi="Times New Roman" w:cs="Times New Roman"/>
+          <w:sz w:val="24"/>
+          <w:szCs w:val="24"/>
+        </w:rPr>
+        <w:t xml:space="preserve"> 1, y</w:t>
+      </w:r>
+      <w:r>
+        <w:rPr>
+          <w:rFonts w:ascii="Times New Roman" w:hAnsi="Times New Roman" w:cs="Times New Roman"/>
+          <w:sz w:val="24"/>
+          <w:szCs w:val="24"/>
+        </w:rPr>
+        <w:t xml:space="preserve"> + 1</w:t>
+      </w:r>
+      <w:r>
+        <w:rPr>
+          <w:rFonts w:ascii="Times New Roman" w:hAnsi="Times New Roman" w:cs="Times New Roman"/>
+          <w:sz w:val="24"/>
+          <w:szCs w:val="24"/>
+        </w:rPr>
+        <w:t xml:space="preserve">, </w:t>
+      </w:r>
+      <w:r>
+        <w:rPr>
+          <w:rFonts w:ascii="Times New Roman" w:hAnsi="Times New Roman" w:cs="Times New Roman"/>
+          <w:sz w:val="24"/>
+          <w:szCs w:val="24"/>
+        </w:rPr>
+        <w:t>-1</w:t>
+      </w:r>
+      <w:r>
+        <w:rPr>
+          <w:rFonts w:ascii="Times New Roman" w:hAnsi="Times New Roman" w:cs="Times New Roman"/>
+          <w:sz w:val="24"/>
+          <w:szCs w:val="24"/>
+        </w:rPr>
+        <w:t xml:space="preserve">, </w:t>
+      </w:r>
+      <w:r>
+        <w:rPr>
+          <w:rFonts w:ascii="Times New Roman" w:hAnsi="Times New Roman" w:cs="Times New Roman"/>
+          <w:sz w:val="24"/>
+          <w:szCs w:val="24"/>
+        </w:rPr>
+        <w:t>1</w:t>
+      </w:r>
+      <w:r>
+        <w:rPr>
+          <w:rFonts w:ascii="Times New Roman" w:hAnsi="Times New Roman" w:cs="Times New Roman"/>
+          <w:sz w:val="24"/>
+          <w:szCs w:val="24"/>
+        </w:rPr>
+        <w:t xml:space="preserve">, </w:t>
+      </w:r>
+      <w:proofErr w:type="spellStart"/>
+      <w:r>
+        <w:rPr>
+          <w:rFonts w:ascii="Times New Roman" w:hAnsi="Times New Roman" w:cs="Times New Roman"/>
+          <w:sz w:val="24"/>
+          <w:szCs w:val="24"/>
+        </w:rPr>
+        <w:t>turnColor</w:t>
+      </w:r>
+      <w:proofErr w:type="spellEnd"/>
+      <w:r>
+        <w:rPr>
+          <w:rFonts w:ascii="Times New Roman" w:hAnsi="Times New Roman" w:cs="Times New Roman"/>
+          <w:sz w:val="24"/>
+          <w:szCs w:val="24"/>
+        </w:rPr>
+        <w:t>, false</w:t>
+      </w:r>
+      <w:r>
+        <w:rPr>
+          <w:rFonts w:ascii="Times New Roman" w:hAnsi="Times New Roman" w:cs="Times New Roman"/>
+          <w:sz w:val="24"/>
+          <w:szCs w:val="24"/>
+        </w:rPr>
+        <w:t>)</w:t>
+      </w:r>
+      <w:r>
+        <w:rPr>
+          <w:rFonts w:ascii="Times New Roman" w:hAnsi="Times New Roman" w:cs="Times New Roman"/>
+          <w:sz w:val="24"/>
+          <w:szCs w:val="24"/>
+        </w:rPr>
+        <w:tab/>
+        <w:t>// moving left and up</w:t>
+      </w:r>
+    </w:p>
+    <w:p>
+      <w:pPr>
+        <w:ind w:firstLine="720"/>
+        <w:rPr>
+          <w:rFonts w:ascii="Times New Roman" w:hAnsi="Times New Roman" w:cs="Times New Roman"/>
+          <w:sz w:val="24"/>
+          <w:szCs w:val="24"/>
+        </w:rPr>
+      </w:pPr>
+      <w:proofErr w:type="spellStart"/>
+      <w:proofErr w:type="gramStart"/>
+      <w:r>
+        <w:rPr>
+          <w:rFonts w:ascii="Times New Roman" w:hAnsi="Times New Roman" w:cs="Times New Roman"/>
+          <w:sz w:val="24"/>
+          <w:szCs w:val="24"/>
+        </w:rPr>
+        <w:t>flipPieces</w:t>
+      </w:r>
+      <w:proofErr w:type="spellEnd"/>
+      <w:r>
+        <w:rPr>
+          <w:rFonts w:ascii="Times New Roman" w:hAnsi="Times New Roman" w:cs="Times New Roman"/>
+          <w:sz w:val="24"/>
+          <w:szCs w:val="24"/>
+        </w:rPr>
+        <w:t>(</w:t>
+      </w:r>
+      <w:proofErr w:type="gramEnd"/>
+      <w:r>
+        <w:rPr>
+          <w:rFonts w:ascii="Times New Roman" w:hAnsi="Times New Roman" w:cs="Times New Roman"/>
+          <w:sz w:val="24"/>
+          <w:szCs w:val="24"/>
+        </w:rPr>
+        <w:t xml:space="preserve">x </w:t>
+      </w:r>
+      <w:r>
+        <w:rPr>
+          <w:rFonts w:ascii="Times New Roman" w:hAnsi="Times New Roman" w:cs="Times New Roman"/>
+          <w:sz w:val="24"/>
+          <w:szCs w:val="24"/>
+        </w:rPr>
+        <w:t>-</w:t>
+      </w:r>
+      <w:r>
+        <w:rPr>
+          <w:rFonts w:ascii="Times New Roman" w:hAnsi="Times New Roman" w:cs="Times New Roman"/>
+          <w:sz w:val="24"/>
+          <w:szCs w:val="24"/>
+        </w:rPr>
+        <w:t xml:space="preserve"> 1, y, </w:t>
+      </w:r>
+      <w:r>
+        <w:rPr>
+          <w:rFonts w:ascii="Times New Roman" w:hAnsi="Times New Roman" w:cs="Times New Roman"/>
+          <w:sz w:val="24"/>
+          <w:szCs w:val="24"/>
+        </w:rPr>
+        <w:t>-</w:t>
+      </w:r>
+      <w:r>
+        <w:rPr>
+          <w:rFonts w:ascii="Times New Roman" w:hAnsi="Times New Roman" w:cs="Times New Roman"/>
+          <w:sz w:val="24"/>
+          <w:szCs w:val="24"/>
+        </w:rPr>
+        <w:t xml:space="preserve">1, 0, </w:t>
+      </w:r>
+      <w:proofErr w:type="spellStart"/>
+      <w:r>
+        <w:rPr>
+          <w:rFonts w:ascii="Times New Roman" w:hAnsi="Times New Roman" w:cs="Times New Roman"/>
+          <w:sz w:val="24"/>
+          <w:szCs w:val="24"/>
+        </w:rPr>
+        <w:t>turnColor</w:t>
+      </w:r>
+      <w:proofErr w:type="spellEnd"/>
+      <w:r>
+        <w:rPr>
+          <w:rFonts w:ascii="Times New Roman" w:hAnsi="Times New Roman" w:cs="Times New Roman"/>
+          <w:sz w:val="24"/>
+          <w:szCs w:val="24"/>
+        </w:rPr>
+        <w:t>, false</w:t>
+      </w:r>
+      <w:r>
+        <w:rPr>
+          <w:rFonts w:ascii="Times New Roman" w:hAnsi="Times New Roman" w:cs="Times New Roman"/>
+          <w:sz w:val="24"/>
+          <w:szCs w:val="24"/>
+        </w:rPr>
+        <w:t>)</w:t>
+      </w:r>
+      <w:r>
+        <w:rPr>
+          <w:rFonts w:ascii="Times New Roman" w:hAnsi="Times New Roman" w:cs="Times New Roman"/>
+          <w:sz w:val="24"/>
+          <w:szCs w:val="24"/>
+        </w:rPr>
+        <w:tab/>
+      </w:r>
+      <w:r>
+        <w:rPr>
+          <w:rFonts w:ascii="Times New Roman" w:hAnsi="Times New Roman" w:cs="Times New Roman"/>
+          <w:sz w:val="24"/>
+          <w:szCs w:val="24"/>
+        </w:rPr>
+        <w:tab/>
+        <w:t>// moving left</w:t>
+      </w:r>
+      <w:r>
+        <w:rPr>
+          <w:rFonts w:ascii="Times New Roman" w:hAnsi="Times New Roman" w:cs="Times New Roman"/>
+          <w:sz w:val="24"/>
+          <w:szCs w:val="24"/>
+        </w:rPr>
+        <w:t xml:space="preserve"> </w:t>
+      </w:r>
+    </w:p>
+    <w:p>
+      <w:pPr>
+        <w:rPr>
+          <w:rFonts w:ascii="Times New Roman" w:hAnsi="Times New Roman" w:cs="Times New Roman"/>
+          <w:sz w:val="24"/>
+          <w:szCs w:val="24"/>
+        </w:rPr>
+      </w:pPr>
+      <w:r>
+        <w:rPr>
+          <w:rFonts w:ascii="Times New Roman" w:hAnsi="Times New Roman" w:cs="Times New Roman"/>
+          <w:sz w:val="24"/>
+          <w:szCs w:val="24"/>
+        </w:rPr>
+        <w:tab/>
+      </w:r>
+      <w:proofErr w:type="spellStart"/>
+      <w:proofErr w:type="gramStart"/>
+      <w:r>
+        <w:rPr>
+          <w:rFonts w:ascii="Times New Roman" w:hAnsi="Times New Roman" w:cs="Times New Roman"/>
+          <w:sz w:val="24"/>
+          <w:szCs w:val="24"/>
+        </w:rPr>
+        <w:t>flipPieces</w:t>
+      </w:r>
+      <w:proofErr w:type="spellEnd"/>
+      <w:r>
+        <w:rPr>
+          <w:rFonts w:ascii="Times New Roman" w:hAnsi="Times New Roman" w:cs="Times New Roman"/>
+          <w:sz w:val="24"/>
+          <w:szCs w:val="24"/>
+        </w:rPr>
+        <w:t>(</w:t>
+      </w:r>
+      <w:proofErr w:type="gramEnd"/>
+      <w:r>
+        <w:rPr>
+          <w:rFonts w:ascii="Times New Roman" w:hAnsi="Times New Roman" w:cs="Times New Roman"/>
+          <w:sz w:val="24"/>
+          <w:szCs w:val="24"/>
+        </w:rPr>
+        <w:t xml:space="preserve">x </w:t>
+      </w:r>
+      <w:r>
+        <w:rPr>
+          <w:rFonts w:ascii="Times New Roman" w:hAnsi="Times New Roman" w:cs="Times New Roman"/>
+          <w:sz w:val="24"/>
+          <w:szCs w:val="24"/>
+        </w:rPr>
+        <w:t>-</w:t>
+      </w:r>
+      <w:r>
+        <w:rPr>
+          <w:rFonts w:ascii="Times New Roman" w:hAnsi="Times New Roman" w:cs="Times New Roman"/>
+          <w:sz w:val="24"/>
+          <w:szCs w:val="24"/>
+        </w:rPr>
+        <w:t xml:space="preserve"> 1, y</w:t>
+      </w:r>
+      <w:r>
+        <w:rPr>
+          <w:rFonts w:ascii="Times New Roman" w:hAnsi="Times New Roman" w:cs="Times New Roman"/>
+          <w:sz w:val="24"/>
+          <w:szCs w:val="24"/>
+        </w:rPr>
+        <w:t xml:space="preserve"> - 1</w:t>
+      </w:r>
+      <w:r>
+        <w:rPr>
+          <w:rFonts w:ascii="Times New Roman" w:hAnsi="Times New Roman" w:cs="Times New Roman"/>
+          <w:sz w:val="24"/>
+          <w:szCs w:val="24"/>
+        </w:rPr>
+        <w:t xml:space="preserve">, </w:t>
+      </w:r>
+      <w:r>
+        <w:rPr>
+          <w:rFonts w:ascii="Times New Roman" w:hAnsi="Times New Roman" w:cs="Times New Roman"/>
+          <w:sz w:val="24"/>
+          <w:szCs w:val="24"/>
+        </w:rPr>
+        <w:t>-</w:t>
+      </w:r>
+      <w:r>
+        <w:rPr>
+          <w:rFonts w:ascii="Times New Roman" w:hAnsi="Times New Roman" w:cs="Times New Roman"/>
+          <w:sz w:val="24"/>
+          <w:szCs w:val="24"/>
+        </w:rPr>
+        <w:t>1,</w:t>
+      </w:r>
+      <w:r>
+        <w:rPr>
+          <w:rFonts w:ascii="Times New Roman" w:hAnsi="Times New Roman" w:cs="Times New Roman"/>
+          <w:sz w:val="24"/>
+          <w:szCs w:val="24"/>
+        </w:rPr>
+        <w:t>-1</w:t>
+      </w:r>
+      <w:r>
+        <w:rPr>
+          <w:rFonts w:ascii="Times New Roman" w:hAnsi="Times New Roman" w:cs="Times New Roman"/>
+          <w:sz w:val="24"/>
+          <w:szCs w:val="24"/>
+        </w:rPr>
+        <w:t xml:space="preserve">, </w:t>
+      </w:r>
+      <w:proofErr w:type="spellStart"/>
+      <w:r>
+        <w:rPr>
+          <w:rFonts w:ascii="Times New Roman" w:hAnsi="Times New Roman" w:cs="Times New Roman"/>
+          <w:sz w:val="24"/>
+          <w:szCs w:val="24"/>
+        </w:rPr>
+        <w:t>turnColor</w:t>
+      </w:r>
+      <w:proofErr w:type="spellEnd"/>
+      <w:r>
+        <w:rPr>
+          <w:rFonts w:ascii="Times New Roman" w:hAnsi="Times New Roman" w:cs="Times New Roman"/>
+          <w:sz w:val="24"/>
+          <w:szCs w:val="24"/>
+        </w:rPr>
+        <w:t>, false</w:t>
+      </w:r>
+      <w:r>
+        <w:rPr>
+          <w:rFonts w:ascii="Times New Roman" w:hAnsi="Times New Roman" w:cs="Times New Roman"/>
+          <w:sz w:val="24"/>
+          <w:szCs w:val="24"/>
+        </w:rPr>
+        <w:t>)</w:t>
+      </w:r>
+      <w:r>
+        <w:rPr>
+          <w:rFonts w:ascii="Times New Roman" w:hAnsi="Times New Roman" w:cs="Times New Roman"/>
+          <w:sz w:val="24"/>
+          <w:szCs w:val="24"/>
+        </w:rPr>
+        <w:tab/>
+      </w:r>
+      <w:r>
+        <w:rPr>
+          <w:rFonts w:ascii="Times New Roman" w:hAnsi="Times New Roman" w:cs="Times New Roman"/>
+          <w:sz w:val="24"/>
+          <w:szCs w:val="24"/>
+        </w:rPr>
+        <w:tab/>
+        <w:t>// moving left and down</w:t>
+      </w:r>
+    </w:p>
+    <w:p>
+      <w:pPr>
+        <w:rPr>
+          <w:rFonts w:ascii="Times New Roman" w:hAnsi="Times New Roman" w:cs="Times New Roman"/>
+          <w:sz w:val="24"/>
+          <w:szCs w:val="24"/>
+        </w:rPr>
+      </w:pPr>
+      <w:r>
+        <w:rPr>
+          <w:rFonts w:ascii="Times New Roman" w:hAnsi="Times New Roman" w:cs="Times New Roman"/>
+          <w:sz w:val="24"/>
+          <w:szCs w:val="24"/>
+        </w:rPr>
+        <w:tab/>
+      </w:r>
+      <w:proofErr w:type="spellStart"/>
+      <w:proofErr w:type="gramStart"/>
+      <w:r>
+        <w:rPr>
+          <w:rFonts w:ascii="Times New Roman" w:hAnsi="Times New Roman" w:cs="Times New Roman"/>
+          <w:sz w:val="24"/>
+          <w:szCs w:val="24"/>
+        </w:rPr>
+        <w:t>flipPieces</w:t>
+      </w:r>
+      <w:proofErr w:type="spellEnd"/>
+      <w:r>
+        <w:rPr>
+          <w:rFonts w:ascii="Times New Roman" w:hAnsi="Times New Roman" w:cs="Times New Roman"/>
+          <w:sz w:val="24"/>
+          <w:szCs w:val="24"/>
+        </w:rPr>
+        <w:t>(</w:t>
+      </w:r>
+      <w:proofErr w:type="gramEnd"/>
+      <w:r>
+        <w:rPr>
+          <w:rFonts w:ascii="Times New Roman" w:hAnsi="Times New Roman" w:cs="Times New Roman"/>
+          <w:sz w:val="24"/>
+          <w:szCs w:val="24"/>
+        </w:rPr>
+        <w:t>x, y</w:t>
+      </w:r>
+      <w:r>
+        <w:rPr>
+          <w:rFonts w:ascii="Times New Roman" w:hAnsi="Times New Roman" w:cs="Times New Roman"/>
+          <w:sz w:val="24"/>
+          <w:szCs w:val="24"/>
+        </w:rPr>
+        <w:t xml:space="preserve"> - 1</w:t>
+      </w:r>
+      <w:r>
+        <w:rPr>
+          <w:rFonts w:ascii="Times New Roman" w:hAnsi="Times New Roman" w:cs="Times New Roman"/>
+          <w:sz w:val="24"/>
+          <w:szCs w:val="24"/>
+        </w:rPr>
+        <w:t xml:space="preserve">, </w:t>
+      </w:r>
+      <w:r>
+        <w:rPr>
+          <w:rFonts w:ascii="Times New Roman" w:hAnsi="Times New Roman" w:cs="Times New Roman"/>
+          <w:sz w:val="24"/>
+          <w:szCs w:val="24"/>
+        </w:rPr>
+        <w:t>0</w:t>
+      </w:r>
+      <w:r>
+        <w:rPr>
+          <w:rFonts w:ascii="Times New Roman" w:hAnsi="Times New Roman" w:cs="Times New Roman"/>
+          <w:sz w:val="24"/>
+          <w:szCs w:val="24"/>
+        </w:rPr>
+        <w:t xml:space="preserve">, </w:t>
+      </w:r>
+      <w:r>
+        <w:rPr>
+          <w:rFonts w:ascii="Times New Roman" w:hAnsi="Times New Roman" w:cs="Times New Roman"/>
+          <w:sz w:val="24"/>
+          <w:szCs w:val="24"/>
+        </w:rPr>
+        <w:t>-1</w:t>
+      </w:r>
+      <w:r>
+        <w:rPr>
+          <w:rFonts w:ascii="Times New Roman" w:hAnsi="Times New Roman" w:cs="Times New Roman"/>
+          <w:sz w:val="24"/>
+          <w:szCs w:val="24"/>
+        </w:rPr>
+        <w:t xml:space="preserve">, </w:t>
+      </w:r>
+      <w:proofErr w:type="spellStart"/>
+      <w:r>
+        <w:rPr>
+          <w:rFonts w:ascii="Times New Roman" w:hAnsi="Times New Roman" w:cs="Times New Roman"/>
+          <w:sz w:val="24"/>
+          <w:szCs w:val="24"/>
+        </w:rPr>
+        <w:t>turnColor</w:t>
+      </w:r>
+      <w:proofErr w:type="spellEnd"/>
+      <w:r>
+        <w:rPr>
+          <w:rFonts w:ascii="Times New Roman" w:hAnsi="Times New Roman" w:cs="Times New Roman"/>
+          <w:sz w:val="24"/>
+          <w:szCs w:val="24"/>
+        </w:rPr>
+        <w:t>, false</w:t>
+      </w:r>
+      <w:r>
+        <w:rPr>
+          <w:rFonts w:ascii="Times New Roman" w:hAnsi="Times New Roman" w:cs="Times New Roman"/>
+          <w:sz w:val="24"/>
+          <w:szCs w:val="24"/>
+        </w:rPr>
+        <w:t>)</w:t>
+      </w:r>
+      <w:r>
+        <w:rPr>
+          <w:rFonts w:ascii="Times New Roman" w:hAnsi="Times New Roman" w:cs="Times New Roman"/>
+          <w:sz w:val="24"/>
+          <w:szCs w:val="24"/>
+        </w:rPr>
+        <w:tab/>
+      </w:r>
+      <w:r>
+        <w:rPr>
+          <w:rFonts w:ascii="Times New Roman" w:hAnsi="Times New Roman" w:cs="Times New Roman"/>
+          <w:sz w:val="24"/>
+          <w:szCs w:val="24"/>
+        </w:rPr>
+        <w:tab/>
+        <w:t>// moving down</w:t>
+      </w:r>
+    </w:p>
+    <w:p>
+      <w:pPr>
+        <w:ind w:firstLine="720"/>
+        <w:rPr>
+          <w:rFonts w:ascii="Times New Roman" w:hAnsi="Times New Roman" w:cs="Times New Roman"/>
+          <w:sz w:val="24"/>
+          <w:szCs w:val="24"/>
+        </w:rPr>
+      </w:pPr>
+      <w:proofErr w:type="spellStart"/>
+      <w:proofErr w:type="gramStart"/>
+      <w:r>
+        <w:rPr>
+          <w:rFonts w:ascii="Times New Roman" w:hAnsi="Times New Roman" w:cs="Times New Roman"/>
+          <w:sz w:val="24"/>
+          <w:szCs w:val="24"/>
+        </w:rPr>
+        <w:t>flipPieces</w:t>
+      </w:r>
+      <w:proofErr w:type="spellEnd"/>
+      <w:r>
+        <w:rPr>
+          <w:rFonts w:ascii="Times New Roman" w:hAnsi="Times New Roman" w:cs="Times New Roman"/>
+          <w:sz w:val="24"/>
+          <w:szCs w:val="24"/>
+        </w:rPr>
+        <w:t>(</w:t>
+      </w:r>
+      <w:proofErr w:type="gramEnd"/>
+      <w:r>
+        <w:rPr>
+          <w:rFonts w:ascii="Times New Roman" w:hAnsi="Times New Roman" w:cs="Times New Roman"/>
+          <w:sz w:val="24"/>
+          <w:szCs w:val="24"/>
+        </w:rPr>
+        <w:t>x + 1, y</w:t>
+      </w:r>
+      <w:r>
+        <w:rPr>
+          <w:rFonts w:ascii="Times New Roman" w:hAnsi="Times New Roman" w:cs="Times New Roman"/>
+          <w:sz w:val="24"/>
+          <w:szCs w:val="24"/>
+        </w:rPr>
+        <w:t xml:space="preserve"> - 1</w:t>
+      </w:r>
+      <w:r>
+        <w:rPr>
+          <w:rFonts w:ascii="Times New Roman" w:hAnsi="Times New Roman" w:cs="Times New Roman"/>
+          <w:sz w:val="24"/>
+          <w:szCs w:val="24"/>
+        </w:rPr>
+        <w:t xml:space="preserve">, 1, </w:t>
+      </w:r>
+      <w:r>
+        <w:rPr>
+          <w:rFonts w:ascii="Times New Roman" w:hAnsi="Times New Roman" w:cs="Times New Roman"/>
+          <w:sz w:val="24"/>
+          <w:szCs w:val="24"/>
+        </w:rPr>
+        <w:t>-1</w:t>
+      </w:r>
+      <w:r>
+        <w:rPr>
+          <w:rFonts w:ascii="Times New Roman" w:hAnsi="Times New Roman" w:cs="Times New Roman"/>
+          <w:sz w:val="24"/>
+          <w:szCs w:val="24"/>
+        </w:rPr>
+        <w:t xml:space="preserve">, </w:t>
+      </w:r>
+      <w:proofErr w:type="spellStart"/>
+      <w:r>
+        <w:rPr>
+          <w:rFonts w:ascii="Times New Roman" w:hAnsi="Times New Roman" w:cs="Times New Roman"/>
+          <w:sz w:val="24"/>
+          <w:szCs w:val="24"/>
+        </w:rPr>
+        <w:t>turnColor</w:t>
+      </w:r>
+      <w:proofErr w:type="spellEnd"/>
+      <w:r>
+        <w:rPr>
+          <w:rFonts w:ascii="Times New Roman" w:hAnsi="Times New Roman" w:cs="Times New Roman"/>
+          <w:sz w:val="24"/>
+          <w:szCs w:val="24"/>
+        </w:rPr>
+        <w:t>, false</w:t>
+      </w:r>
+      <w:r>
+        <w:rPr>
+          <w:rFonts w:ascii="Times New Roman" w:hAnsi="Times New Roman" w:cs="Times New Roman"/>
+          <w:sz w:val="24"/>
+          <w:szCs w:val="24"/>
+        </w:rPr>
+        <w:t>)</w:t>
+      </w:r>
+      <w:r>
+        <w:rPr>
+          <w:rFonts w:ascii="Times New Roman" w:hAnsi="Times New Roman" w:cs="Times New Roman"/>
+          <w:sz w:val="24"/>
+          <w:szCs w:val="24"/>
+        </w:rPr>
+        <w:tab/>
+        <w:t>// moving right and down</w:t>
+      </w:r>
+    </w:p>
+    <w:p>
+      <w:pPr>
+        <w:rPr>
+          <w:rFonts w:ascii="Times New Roman" w:hAnsi="Times New Roman" w:cs="Times New Roman"/>
+          <w:sz w:val="24"/>
+          <w:szCs w:val="24"/>
+        </w:rPr>
+      </w:pPr>
+      <w:r>
+        <w:rPr>
+          <w:rFonts w:ascii="Times New Roman" w:hAnsi="Times New Roman" w:cs="Times New Roman"/>
+          <w:sz w:val="24"/>
+          <w:szCs w:val="24"/>
+        </w:rPr>
+        <w:tab/>
+      </w:r>
+      <w:proofErr w:type="spellStart"/>
+      <w:proofErr w:type="gramStart"/>
+      <w:r>
+        <w:rPr>
+          <w:rFonts w:ascii="Times New Roman" w:hAnsi="Times New Roman" w:cs="Times New Roman"/>
+          <w:sz w:val="24"/>
+          <w:szCs w:val="24"/>
+        </w:rPr>
+        <w:t>setColor</w:t>
+      </w:r>
+      <w:proofErr w:type="spellEnd"/>
+      <w:r>
+        <w:rPr>
+          <w:rFonts w:ascii="Times New Roman" w:hAnsi="Times New Roman" w:cs="Times New Roman"/>
+          <w:sz w:val="24"/>
+          <w:szCs w:val="24"/>
+        </w:rPr>
+        <w:t>(</w:t>
+      </w:r>
+      <w:proofErr w:type="gramEnd"/>
+      <w:r>
+        <w:rPr>
+          <w:rFonts w:ascii="Times New Roman" w:hAnsi="Times New Roman" w:cs="Times New Roman"/>
+          <w:sz w:val="24"/>
+          <w:szCs w:val="24"/>
+        </w:rPr>
+        <w:t xml:space="preserve">x, y, </w:t>
+      </w:r>
+      <w:proofErr w:type="spellStart"/>
+      <w:r>
+        <w:rPr>
+          <w:rFonts w:ascii="Times New Roman" w:hAnsi="Times New Roman" w:cs="Times New Roman"/>
+          <w:sz w:val="24"/>
+          <w:szCs w:val="24"/>
+        </w:rPr>
+        <w:t>turnColor</w:t>
+      </w:r>
+      <w:proofErr w:type="spellEnd"/>
+      <w:r>
+        <w:rPr>
+          <w:rFonts w:ascii="Times New Roman" w:hAnsi="Times New Roman" w:cs="Times New Roman"/>
+          <w:sz w:val="24"/>
+          <w:szCs w:val="24"/>
+        </w:rPr>
+        <w:t>)</w:t>
+      </w:r>
+    </w:p>
+    <w:p>
+      <w:pPr>
+        <w:rPr>
+          <w:rFonts w:ascii="Times New Roman" w:hAnsi="Times New Roman" w:cs="Times New Roman"/>
+          <w:sz w:val="24"/>
+          <w:szCs w:val="24"/>
+        </w:rPr>
+      </w:pPr>
+    </w:p>
+    <w:p>
+      <w:pPr>
+        <w:rPr>
+          <w:rFonts w:ascii="Times New Roman" w:hAnsi="Times New Roman" w:cs="Times New Roman"/>
+          <w:sz w:val="24"/>
+          <w:szCs w:val="24"/>
+        </w:rPr>
+      </w:pPr>
+      <w:r>
+        <w:rPr>
+          <w:rFonts w:ascii="Times New Roman" w:hAnsi="Times New Roman" w:cs="Times New Roman"/>
+          <w:sz w:val="24"/>
+          <w:szCs w:val="24"/>
+        </w:rPr>
+        <w:t xml:space="preserve">/* This method is initially called on </w:t>
+      </w:r>
+      <w:r>
+        <w:rPr>
+          <w:rFonts w:ascii="Times New Roman" w:hAnsi="Times New Roman" w:cs="Times New Roman"/>
+          <w:sz w:val="24"/>
+          <w:szCs w:val="24"/>
+        </w:rPr>
+        <w:t xml:space="preserve">a piece next to </w:t>
+      </w:r>
+      <w:r>
+        <w:rPr>
+          <w:rFonts w:ascii="Times New Roman" w:hAnsi="Times New Roman" w:cs="Times New Roman"/>
+          <w:sz w:val="24"/>
+          <w:szCs w:val="24"/>
+        </w:rPr>
+        <w:t xml:space="preserve">the piece placed on the board. From there, it moves across the board </w:t>
+      </w:r>
+      <w:r>
+        <w:rPr>
+          <w:rFonts w:ascii="Times New Roman" w:hAnsi="Times New Roman" w:cs="Times New Roman"/>
+          <w:sz w:val="24"/>
+          <w:szCs w:val="24"/>
+        </w:rPr>
+        <w:t xml:space="preserve">in the direction indicated by </w:t>
+      </w:r>
+      <w:proofErr w:type="spellStart"/>
+      <w:r>
+        <w:rPr>
+          <w:rFonts w:ascii="Times New Roman" w:hAnsi="Times New Roman" w:cs="Times New Roman"/>
+          <w:sz w:val="24"/>
+          <w:szCs w:val="24"/>
+        </w:rPr>
+        <w:t>xChange</w:t>
+      </w:r>
+      <w:proofErr w:type="spellEnd"/>
+      <w:r>
+        <w:rPr>
+          <w:rFonts w:ascii="Times New Roman" w:hAnsi="Times New Roman" w:cs="Times New Roman"/>
+          <w:sz w:val="24"/>
+          <w:szCs w:val="24"/>
+        </w:rPr>
+        <w:t xml:space="preserve"> and </w:t>
+      </w:r>
+      <w:proofErr w:type="spellStart"/>
+      <w:r>
+        <w:rPr>
+          <w:rFonts w:ascii="Times New Roman" w:hAnsi="Times New Roman" w:cs="Times New Roman"/>
+          <w:sz w:val="24"/>
+          <w:szCs w:val="24"/>
+        </w:rPr>
+        <w:t>yChange</w:t>
+      </w:r>
+      <w:proofErr w:type="spellEnd"/>
+      <w:r>
+        <w:rPr>
+          <w:rFonts w:ascii="Times New Roman" w:hAnsi="Times New Roman" w:cs="Times New Roman"/>
+          <w:sz w:val="24"/>
+          <w:szCs w:val="24"/>
+        </w:rPr>
+        <w:t xml:space="preserve">, stopping if an empty square, the outside edge of the board, or a square of the same color is reached. </w:t>
+      </w:r>
+    </w:p>
+    <w:p>
+      <w:pPr>
+        <w:rPr>
+          <w:rFonts w:ascii="Times New Roman" w:hAnsi="Times New Roman" w:cs="Times New Roman"/>
+          <w:sz w:val="24"/>
+          <w:szCs w:val="24"/>
+        </w:rPr>
+      </w:pPr>
+      <w:r>
+        <w:rPr>
+          <w:rFonts w:ascii="Times New Roman" w:hAnsi="Times New Roman" w:cs="Times New Roman"/>
+          <w:sz w:val="24"/>
+          <w:szCs w:val="24"/>
+        </w:rPr>
+        <w:t>If an empty square or the outside of the board is reached before a piece of the same color is found, no pieces should be flipped, so false is returned.</w:t>
+      </w:r>
+    </w:p>
+    <w:p>
+      <w:pPr>
+        <w:rPr>
+          <w:rFonts w:ascii="Times New Roman" w:hAnsi="Times New Roman" w:cs="Times New Roman"/>
+          <w:sz w:val="24"/>
+          <w:szCs w:val="24"/>
+        </w:rPr>
+      </w:pPr>
+      <w:r>
+        <w:rPr>
+          <w:rFonts w:ascii="Times New Roman" w:hAnsi="Times New Roman" w:cs="Times New Roman"/>
+          <w:sz w:val="24"/>
+          <w:szCs w:val="24"/>
+        </w:rPr>
+        <w:t xml:space="preserve">If a piece of the same color is reached, then all pieces previously called in the recursive stack should be flipped, so </w:t>
+      </w:r>
+      <w:r>
+        <w:rPr>
+          <w:rFonts w:ascii="Times New Roman" w:hAnsi="Times New Roman" w:cs="Times New Roman"/>
+          <w:sz w:val="24"/>
+          <w:szCs w:val="24"/>
+        </w:rPr>
+        <w:t xml:space="preserve">true is returned. </w:t>
+      </w:r>
+    </w:p>
+    <w:p>
+      <w:pPr>
+        <w:rPr>
+          <w:rFonts w:ascii="Times New Roman" w:hAnsi="Times New Roman" w:cs="Times New Roman"/>
+          <w:sz w:val="24"/>
+          <w:szCs w:val="24"/>
+        </w:rPr>
+      </w:pPr>
+      <w:r>
+        <w:rPr>
+          <w:rFonts w:ascii="Times New Roman" w:hAnsi="Times New Roman" w:cs="Times New Roman"/>
+          <w:sz w:val="24"/>
+          <w:szCs w:val="24"/>
+        </w:rPr>
+        <w:t xml:space="preserve">The parameter flip is false when this method is initially called, but it is set through the recursive calls. It determines </w:t>
+      </w:r>
+      <w:r>
+        <w:rPr>
+          <w:rFonts w:ascii="Times New Roman" w:hAnsi="Times New Roman" w:cs="Times New Roman"/>
+          <w:sz w:val="24"/>
+          <w:szCs w:val="24"/>
+        </w:rPr>
+        <w:t>whether</w:t>
+      </w:r>
+      <w:r>
+        <w:rPr>
+          <w:rFonts w:ascii="Times New Roman" w:hAnsi="Times New Roman" w:cs="Times New Roman"/>
+          <w:sz w:val="24"/>
+          <w:szCs w:val="24"/>
+        </w:rPr>
+        <w:t xml:space="preserve"> pieces should be flipped, and it is returned by default to carry the same value, whether true or false, throughout the recursive stack.</w:t>
+      </w:r>
+    </w:p>
+    <w:p>
+      <w:pPr>
+        <w:rPr>
+          <w:rFonts w:ascii="Times New Roman" w:hAnsi="Times New Roman" w:cs="Times New Roman"/>
+          <w:sz w:val="24"/>
+          <w:szCs w:val="24"/>
+        </w:rPr>
+      </w:pPr>
+      <w:r>
+        <w:rPr>
+          <w:rFonts w:ascii="Times New Roman" w:hAnsi="Times New Roman" w:cs="Times New Roman"/>
+          <w:sz w:val="24"/>
+          <w:szCs w:val="24"/>
+        </w:rPr>
+        <w:lastRenderedPageBreak/>
+        <w:t xml:space="preserve">Use of the </w:t>
+      </w:r>
+      <w:proofErr w:type="spellStart"/>
+      <w:r>
+        <w:rPr>
+          <w:rFonts w:ascii="Times New Roman" w:hAnsi="Times New Roman" w:cs="Times New Roman"/>
+          <w:sz w:val="24"/>
+          <w:szCs w:val="24"/>
+        </w:rPr>
+        <w:t>paramenters</w:t>
+      </w:r>
+      <w:proofErr w:type="spellEnd"/>
+      <w:r>
+        <w:rPr>
+          <w:rFonts w:ascii="Times New Roman" w:hAnsi="Times New Roman" w:cs="Times New Roman"/>
+          <w:sz w:val="24"/>
+          <w:szCs w:val="24"/>
+        </w:rPr>
+        <w:t xml:space="preserve"> </w:t>
+      </w:r>
+      <w:proofErr w:type="spellStart"/>
+      <w:r>
+        <w:rPr>
+          <w:rFonts w:ascii="Times New Roman" w:hAnsi="Times New Roman" w:cs="Times New Roman"/>
+          <w:sz w:val="24"/>
+          <w:szCs w:val="24"/>
+        </w:rPr>
+        <w:t>xChange</w:t>
+      </w:r>
+      <w:proofErr w:type="spellEnd"/>
+      <w:r>
+        <w:rPr>
+          <w:rFonts w:ascii="Times New Roman" w:hAnsi="Times New Roman" w:cs="Times New Roman"/>
+          <w:sz w:val="24"/>
+          <w:szCs w:val="24"/>
+        </w:rPr>
+        <w:t xml:space="preserve"> and </w:t>
+      </w:r>
+      <w:proofErr w:type="spellStart"/>
+      <w:r>
+        <w:rPr>
+          <w:rFonts w:ascii="Times New Roman" w:hAnsi="Times New Roman" w:cs="Times New Roman"/>
+          <w:sz w:val="24"/>
+          <w:szCs w:val="24"/>
+        </w:rPr>
+        <w:t>yChange</w:t>
+      </w:r>
+      <w:proofErr w:type="spellEnd"/>
+      <w:r>
+        <w:rPr>
+          <w:rFonts w:ascii="Times New Roman" w:hAnsi="Times New Roman" w:cs="Times New Roman"/>
+          <w:sz w:val="24"/>
+          <w:szCs w:val="24"/>
+        </w:rPr>
+        <w:t xml:space="preserve"> allow the direction of movement to be determined without having to create a separate method for each direction. </w:t>
+      </w:r>
+    </w:p>
+    <w:p>
+      <w:pPr>
+        <w:rPr>
+          <w:rFonts w:ascii="Times New Roman" w:hAnsi="Times New Roman" w:cs="Times New Roman"/>
+          <w:sz w:val="24"/>
+          <w:szCs w:val="24"/>
+        </w:rPr>
+      </w:pPr>
+      <w:r>
+        <w:rPr>
+          <w:rFonts w:ascii="Times New Roman" w:hAnsi="Times New Roman" w:cs="Times New Roman"/>
+          <w:sz w:val="24"/>
+          <w:szCs w:val="24"/>
+        </w:rPr>
+        <w:t>*/</w:t>
+      </w:r>
+    </w:p>
+    <w:p>
+      <w:pPr>
+        <w:rPr>
+          <w:rFonts w:ascii="Times New Roman" w:hAnsi="Times New Roman" w:cs="Times New Roman"/>
+          <w:sz w:val="24"/>
+          <w:szCs w:val="24"/>
+        </w:rPr>
+      </w:pPr>
+      <w:proofErr w:type="spellStart"/>
+      <w:proofErr w:type="gramStart"/>
+      <w:r>
+        <w:rPr>
+          <w:rFonts w:ascii="Times New Roman" w:hAnsi="Times New Roman" w:cs="Times New Roman"/>
+          <w:sz w:val="24"/>
+          <w:szCs w:val="24"/>
+        </w:rPr>
+        <w:t>flip</w:t>
+      </w:r>
+      <w:r>
+        <w:rPr>
+          <w:rFonts w:ascii="Times New Roman" w:hAnsi="Times New Roman" w:cs="Times New Roman"/>
+          <w:sz w:val="24"/>
+          <w:szCs w:val="24"/>
+        </w:rPr>
+        <w:t>Pieces</w:t>
+      </w:r>
+      <w:proofErr w:type="spellEnd"/>
+      <w:r>
+        <w:rPr>
+          <w:rFonts w:ascii="Times New Roman" w:hAnsi="Times New Roman" w:cs="Times New Roman"/>
+          <w:sz w:val="24"/>
+          <w:szCs w:val="24"/>
+        </w:rPr>
+        <w:t>(</w:t>
+      </w:r>
+      <w:proofErr w:type="gramEnd"/>
+      <w:r>
+        <w:rPr>
+          <w:rFonts w:ascii="Times New Roman" w:hAnsi="Times New Roman" w:cs="Times New Roman"/>
+          <w:sz w:val="24"/>
+          <w:szCs w:val="24"/>
+        </w:rPr>
+        <w:t>x, y,</w:t>
+      </w:r>
+      <w:r>
+        <w:rPr>
+          <w:rFonts w:ascii="Times New Roman" w:hAnsi="Times New Roman" w:cs="Times New Roman"/>
+          <w:sz w:val="24"/>
+          <w:szCs w:val="24"/>
+        </w:rPr>
+        <w:t xml:space="preserve"> </w:t>
+      </w:r>
+      <w:proofErr w:type="spellStart"/>
+      <w:r>
+        <w:rPr>
+          <w:rFonts w:ascii="Times New Roman" w:hAnsi="Times New Roman" w:cs="Times New Roman"/>
+          <w:sz w:val="24"/>
+          <w:szCs w:val="24"/>
+        </w:rPr>
+        <w:t>xChange</w:t>
+      </w:r>
+      <w:proofErr w:type="spellEnd"/>
+      <w:r>
+        <w:rPr>
+          <w:rFonts w:ascii="Times New Roman" w:hAnsi="Times New Roman" w:cs="Times New Roman"/>
+          <w:sz w:val="24"/>
+          <w:szCs w:val="24"/>
+        </w:rPr>
+        <w:t xml:space="preserve">, </w:t>
+      </w:r>
+      <w:proofErr w:type="spellStart"/>
+      <w:r>
+        <w:rPr>
+          <w:rFonts w:ascii="Times New Roman" w:hAnsi="Times New Roman" w:cs="Times New Roman"/>
+          <w:sz w:val="24"/>
+          <w:szCs w:val="24"/>
+        </w:rPr>
+        <w:t>yChange</w:t>
+      </w:r>
+      <w:proofErr w:type="spellEnd"/>
+      <w:r>
+        <w:rPr>
+          <w:rFonts w:ascii="Times New Roman" w:hAnsi="Times New Roman" w:cs="Times New Roman"/>
+          <w:sz w:val="24"/>
+          <w:szCs w:val="24"/>
+        </w:rPr>
+        <w:t>,</w:t>
+      </w:r>
+      <w:r>
+        <w:rPr>
+          <w:rFonts w:ascii="Times New Roman" w:hAnsi="Times New Roman" w:cs="Times New Roman"/>
+          <w:sz w:val="24"/>
+          <w:szCs w:val="24"/>
+        </w:rPr>
+        <w:t xml:space="preserve"> </w:t>
+      </w:r>
+      <w:proofErr w:type="spellStart"/>
+      <w:r>
+        <w:rPr>
+          <w:rFonts w:ascii="Times New Roman" w:hAnsi="Times New Roman" w:cs="Times New Roman"/>
+          <w:sz w:val="24"/>
+          <w:szCs w:val="24"/>
+        </w:rPr>
+        <w:t>turnColor</w:t>
+      </w:r>
+      <w:proofErr w:type="spellEnd"/>
+      <w:r>
+        <w:rPr>
+          <w:rFonts w:ascii="Times New Roman" w:hAnsi="Times New Roman" w:cs="Times New Roman"/>
+          <w:sz w:val="24"/>
+          <w:szCs w:val="24"/>
+        </w:rPr>
+        <w:t>, flip</w:t>
+      </w:r>
+      <w:r>
+        <w:rPr>
+          <w:rFonts w:ascii="Times New Roman" w:hAnsi="Times New Roman" w:cs="Times New Roman"/>
+          <w:sz w:val="24"/>
+          <w:szCs w:val="24"/>
+        </w:rPr>
+        <w:t>)</w:t>
+      </w:r>
+    </w:p>
+    <w:p>
+      <w:pPr>
+        <w:rPr>
+          <w:rFonts w:ascii="Times New Roman" w:hAnsi="Times New Roman" w:cs="Times New Roman"/>
+          <w:sz w:val="24"/>
+          <w:szCs w:val="24"/>
+        </w:rPr>
+      </w:pPr>
+      <w:r>
+        <w:rPr>
+          <w:rFonts w:ascii="Times New Roman" w:hAnsi="Times New Roman" w:cs="Times New Roman"/>
+          <w:sz w:val="24"/>
+          <w:szCs w:val="24"/>
+        </w:rPr>
+        <w:tab/>
+      </w:r>
+      <w:proofErr w:type="spellStart"/>
+      <w:r>
+        <w:rPr>
+          <w:rFonts w:ascii="Times New Roman" w:hAnsi="Times New Roman" w:cs="Times New Roman"/>
+          <w:sz w:val="24"/>
+          <w:szCs w:val="24"/>
+        </w:rPr>
+        <w:t>squareColor</w:t>
+      </w:r>
+      <w:proofErr w:type="spellEnd"/>
+      <w:r>
+        <w:rPr>
+          <w:rFonts w:ascii="Times New Roman" w:hAnsi="Times New Roman" w:cs="Times New Roman"/>
+          <w:sz w:val="24"/>
+          <w:szCs w:val="24"/>
+        </w:rPr>
+        <w:t xml:space="preserve"> = </w:t>
+      </w:r>
+      <w:proofErr w:type="spellStart"/>
+      <w:r>
+        <w:rPr>
+          <w:rFonts w:ascii="Times New Roman" w:hAnsi="Times New Roman" w:cs="Times New Roman"/>
+          <w:sz w:val="24"/>
+          <w:szCs w:val="24"/>
+        </w:rPr>
+        <w:t>getColor</w:t>
+      </w:r>
+      <w:proofErr w:type="spellEnd"/>
+      <w:r>
+        <w:rPr>
+          <w:rFonts w:ascii="Times New Roman" w:hAnsi="Times New Roman" w:cs="Times New Roman"/>
+          <w:sz w:val="24"/>
+          <w:szCs w:val="24"/>
+        </w:rPr>
+        <w:t>(</w:t>
+      </w:r>
+      <w:proofErr w:type="spellStart"/>
+      <w:proofErr w:type="gramStart"/>
+      <w:r>
+        <w:rPr>
+          <w:rFonts w:ascii="Times New Roman" w:hAnsi="Times New Roman" w:cs="Times New Roman"/>
+          <w:sz w:val="24"/>
+          <w:szCs w:val="24"/>
+        </w:rPr>
+        <w:t>x,y</w:t>
+      </w:r>
+      <w:proofErr w:type="spellEnd"/>
+      <w:proofErr w:type="gramEnd"/>
+      <w:r>
+        <w:rPr>
+          <w:rFonts w:ascii="Times New Roman" w:hAnsi="Times New Roman" w:cs="Times New Roman"/>
+          <w:sz w:val="24"/>
+          <w:szCs w:val="24"/>
+        </w:rPr>
+        <w:t>)</w:t>
+      </w:r>
+    </w:p>
+    <w:p>
+      <w:pPr>
+        <w:rPr>
+          <w:rFonts w:ascii="Times New Roman" w:hAnsi="Times New Roman" w:cs="Times New Roman"/>
+          <w:sz w:val="24"/>
+          <w:szCs w:val="24"/>
+        </w:rPr>
+      </w:pPr>
+      <w:r>
+        <w:rPr>
+          <w:rFonts w:ascii="Times New Roman" w:hAnsi="Times New Roman" w:cs="Times New Roman"/>
+          <w:sz w:val="24"/>
+          <w:szCs w:val="24"/>
+        </w:rPr>
+        <w:tab/>
+        <w:t xml:space="preserve">if </w:t>
+      </w:r>
+      <w:proofErr w:type="spellStart"/>
+      <w:r>
+        <w:rPr>
+          <w:rFonts w:ascii="Times New Roman" w:hAnsi="Times New Roman" w:cs="Times New Roman"/>
+          <w:sz w:val="24"/>
+          <w:szCs w:val="24"/>
+        </w:rPr>
+        <w:t>square</w:t>
+      </w:r>
+      <w:r>
+        <w:rPr>
+          <w:rFonts w:ascii="Times New Roman" w:hAnsi="Times New Roman" w:cs="Times New Roman"/>
+          <w:sz w:val="24"/>
+          <w:szCs w:val="24"/>
+        </w:rPr>
+        <w:t>Color</w:t>
+      </w:r>
+      <w:proofErr w:type="spellEnd"/>
+      <w:r>
+        <w:rPr>
+          <w:rFonts w:ascii="Times New Roman" w:hAnsi="Times New Roman" w:cs="Times New Roman"/>
+          <w:sz w:val="24"/>
+          <w:szCs w:val="24"/>
+        </w:rPr>
+        <w:t xml:space="preserve"> =</w:t>
+      </w:r>
+      <w:r>
+        <w:rPr>
+          <w:rFonts w:ascii="Times New Roman" w:hAnsi="Times New Roman" w:cs="Times New Roman"/>
+          <w:sz w:val="24"/>
+          <w:szCs w:val="24"/>
+        </w:rPr>
+        <w:t>=</w:t>
+      </w:r>
+      <w:r>
+        <w:rPr>
+          <w:rFonts w:ascii="Times New Roman" w:hAnsi="Times New Roman" w:cs="Times New Roman"/>
+          <w:sz w:val="24"/>
+          <w:szCs w:val="24"/>
+        </w:rPr>
+        <w:t xml:space="preserve"> empty</w:t>
+      </w:r>
+      <w:r>
+        <w:rPr>
+          <w:rFonts w:ascii="Times New Roman" w:hAnsi="Times New Roman" w:cs="Times New Roman"/>
+          <w:sz w:val="24"/>
+          <w:szCs w:val="24"/>
+        </w:rPr>
+        <w:t xml:space="preserve"> OR </w:t>
+      </w:r>
+      <w:proofErr w:type="spellStart"/>
+      <w:r>
+        <w:rPr>
+          <w:rFonts w:ascii="Times New Roman" w:hAnsi="Times New Roman" w:cs="Times New Roman"/>
+          <w:sz w:val="24"/>
+          <w:szCs w:val="24"/>
+        </w:rPr>
+        <w:t>squareColor</w:t>
+      </w:r>
+      <w:proofErr w:type="spellEnd"/>
+      <w:r>
+        <w:rPr>
+          <w:rFonts w:ascii="Times New Roman" w:hAnsi="Times New Roman" w:cs="Times New Roman"/>
+          <w:sz w:val="24"/>
+          <w:szCs w:val="24"/>
+        </w:rPr>
+        <w:t xml:space="preserve"> == </w:t>
+      </w:r>
+      <w:proofErr w:type="spellStart"/>
+      <w:r>
+        <w:rPr>
+          <w:rFonts w:ascii="Times New Roman" w:hAnsi="Times New Roman" w:cs="Times New Roman"/>
+          <w:sz w:val="24"/>
+          <w:szCs w:val="24"/>
+        </w:rPr>
+        <w:t>outOfBoard</w:t>
+      </w:r>
+      <w:proofErr w:type="spellEnd"/>
+    </w:p>
+    <w:p>
+      <w:pPr>
+        <w:rPr>
+          <w:rFonts w:ascii="Times New Roman" w:hAnsi="Times New Roman" w:cs="Times New Roman"/>
+          <w:sz w:val="24"/>
+          <w:szCs w:val="24"/>
+        </w:rPr>
+      </w:pPr>
+      <w:r>
+        <w:rPr>
+          <w:rFonts w:ascii="Times New Roman" w:hAnsi="Times New Roman" w:cs="Times New Roman"/>
+          <w:sz w:val="24"/>
+          <w:szCs w:val="24"/>
+        </w:rPr>
+        <w:tab/>
+      </w:r>
+      <w:r>
+        <w:rPr>
+          <w:rFonts w:ascii="Times New Roman" w:hAnsi="Times New Roman" w:cs="Times New Roman"/>
+          <w:sz w:val="24"/>
+          <w:szCs w:val="24"/>
+        </w:rPr>
+        <w:tab/>
+        <w:t>return false</w:t>
+      </w:r>
+    </w:p>
+    <w:p>
+      <w:pPr>
+        <w:rPr>
+          <w:rFonts w:ascii="Times New Roman" w:hAnsi="Times New Roman" w:cs="Times New Roman"/>
+          <w:sz w:val="24"/>
+          <w:szCs w:val="24"/>
+        </w:rPr>
+      </w:pPr>
+      <w:r>
+        <w:rPr>
+          <w:rFonts w:ascii="Times New Roman" w:hAnsi="Times New Roman" w:cs="Times New Roman"/>
+          <w:sz w:val="24"/>
+          <w:szCs w:val="24"/>
+        </w:rPr>
+        <w:tab/>
+        <w:t>else if</w:t>
+      </w:r>
+      <w:r>
+        <w:rPr>
+          <w:rFonts w:ascii="Times New Roman" w:hAnsi="Times New Roman" w:cs="Times New Roman"/>
+          <w:sz w:val="24"/>
+          <w:szCs w:val="24"/>
+        </w:rPr>
+        <w:t xml:space="preserve"> </w:t>
+      </w:r>
+      <w:proofErr w:type="spellStart"/>
+      <w:r>
+        <w:rPr>
+          <w:rFonts w:ascii="Times New Roman" w:hAnsi="Times New Roman" w:cs="Times New Roman"/>
+          <w:sz w:val="24"/>
+          <w:szCs w:val="24"/>
+        </w:rPr>
+        <w:t>square</w:t>
+      </w:r>
+      <w:r>
+        <w:rPr>
+          <w:rFonts w:ascii="Times New Roman" w:hAnsi="Times New Roman" w:cs="Times New Roman"/>
+          <w:sz w:val="24"/>
+          <w:szCs w:val="24"/>
+        </w:rPr>
+        <w:t>Color</w:t>
+      </w:r>
+      <w:proofErr w:type="spellEnd"/>
+      <w:r>
+        <w:rPr>
+          <w:rFonts w:ascii="Times New Roman" w:hAnsi="Times New Roman" w:cs="Times New Roman"/>
+          <w:sz w:val="24"/>
+          <w:szCs w:val="24"/>
+        </w:rPr>
+        <w:t xml:space="preserve"> == </w:t>
+      </w:r>
+      <w:proofErr w:type="spellStart"/>
+      <w:r>
+        <w:rPr>
+          <w:rFonts w:ascii="Times New Roman" w:hAnsi="Times New Roman" w:cs="Times New Roman"/>
+          <w:sz w:val="24"/>
+          <w:szCs w:val="24"/>
+        </w:rPr>
+        <w:t>turnColor</w:t>
+      </w:r>
+      <w:proofErr w:type="spellEnd"/>
+      <w:r>
+        <w:rPr>
+          <w:rFonts w:ascii="Times New Roman" w:hAnsi="Times New Roman" w:cs="Times New Roman"/>
+          <w:sz w:val="24"/>
+          <w:szCs w:val="24"/>
+        </w:rPr>
+        <w:t xml:space="preserve"> </w:t>
+      </w:r>
+    </w:p>
+    <w:p>
+      <w:pPr>
+        <w:rPr>
+          <w:rFonts w:ascii="Times New Roman" w:hAnsi="Times New Roman" w:cs="Times New Roman"/>
+          <w:sz w:val="24"/>
+          <w:szCs w:val="24"/>
+        </w:rPr>
+      </w:pPr>
+      <w:r>
+        <w:rPr>
+          <w:rFonts w:ascii="Times New Roman" w:hAnsi="Times New Roman" w:cs="Times New Roman"/>
+          <w:sz w:val="24"/>
+          <w:szCs w:val="24"/>
+        </w:rPr>
+        <w:tab/>
+      </w:r>
+      <w:r>
+        <w:rPr>
+          <w:rFonts w:ascii="Times New Roman" w:hAnsi="Times New Roman" w:cs="Times New Roman"/>
+          <w:sz w:val="24"/>
+          <w:szCs w:val="24"/>
+        </w:rPr>
+        <w:tab/>
+        <w:t>return true</w:t>
+      </w:r>
+    </w:p>
+    <w:p>
+      <w:pPr>
+        <w:rPr>
+          <w:rFonts w:ascii="Times New Roman" w:hAnsi="Times New Roman" w:cs="Times New Roman"/>
+          <w:sz w:val="24"/>
+          <w:szCs w:val="24"/>
+        </w:rPr>
+      </w:pPr>
+      <w:r>
+        <w:rPr>
+          <w:rFonts w:ascii="Times New Roman" w:hAnsi="Times New Roman" w:cs="Times New Roman"/>
+          <w:sz w:val="24"/>
+          <w:szCs w:val="24"/>
+        </w:rPr>
+        <w:tab/>
+        <w:t xml:space="preserve">else </w:t>
+      </w:r>
+      <w:r>
+        <w:rPr>
+          <w:rFonts w:ascii="Times New Roman" w:hAnsi="Times New Roman" w:cs="Times New Roman"/>
+          <w:sz w:val="24"/>
+          <w:szCs w:val="24"/>
+        </w:rPr>
+        <w:tab/>
+      </w:r>
+      <w:r>
+        <w:rPr>
+          <w:rFonts w:ascii="Times New Roman" w:hAnsi="Times New Roman" w:cs="Times New Roman"/>
+          <w:sz w:val="24"/>
+          <w:szCs w:val="24"/>
+        </w:rPr>
+        <w:tab/>
+      </w:r>
+      <w:r>
+        <w:rPr>
+          <w:rFonts w:ascii="Times New Roman" w:hAnsi="Times New Roman" w:cs="Times New Roman"/>
+          <w:sz w:val="24"/>
+          <w:szCs w:val="24"/>
+        </w:rPr>
+        <w:tab/>
+      </w:r>
+      <w:r>
+        <w:rPr>
+          <w:rFonts w:ascii="Times New Roman" w:hAnsi="Times New Roman" w:cs="Times New Roman"/>
+          <w:sz w:val="24"/>
+          <w:szCs w:val="24"/>
+        </w:rPr>
+        <w:tab/>
+      </w:r>
+      <w:r>
+        <w:rPr>
+          <w:rFonts w:ascii="Times New Roman" w:hAnsi="Times New Roman" w:cs="Times New Roman"/>
+          <w:sz w:val="24"/>
+          <w:szCs w:val="24"/>
+        </w:rPr>
+        <w:tab/>
+      </w:r>
+      <w:r>
+        <w:rPr>
+          <w:rFonts w:ascii="Times New Roman" w:hAnsi="Times New Roman" w:cs="Times New Roman"/>
+          <w:sz w:val="24"/>
+          <w:szCs w:val="24"/>
+        </w:rPr>
+        <w:t xml:space="preserve">// </w:t>
+      </w:r>
+      <w:proofErr w:type="spellStart"/>
+      <w:r>
+        <w:rPr>
+          <w:rFonts w:ascii="Times New Roman" w:hAnsi="Times New Roman" w:cs="Times New Roman"/>
+          <w:sz w:val="24"/>
+          <w:szCs w:val="24"/>
+        </w:rPr>
+        <w:t>square</w:t>
+      </w:r>
+      <w:r>
+        <w:rPr>
+          <w:rFonts w:ascii="Times New Roman" w:hAnsi="Times New Roman" w:cs="Times New Roman"/>
+          <w:sz w:val="24"/>
+          <w:szCs w:val="24"/>
+        </w:rPr>
+        <w:t>Color</w:t>
+      </w:r>
+      <w:proofErr w:type="spellEnd"/>
+      <w:r>
+        <w:rPr>
+          <w:rFonts w:ascii="Times New Roman" w:hAnsi="Times New Roman" w:cs="Times New Roman"/>
+          <w:sz w:val="24"/>
+          <w:szCs w:val="24"/>
+        </w:rPr>
+        <w:t xml:space="preserve"> == opposite</w:t>
+      </w:r>
+      <w:r>
+        <w:rPr>
+          <w:rFonts w:ascii="Times New Roman" w:hAnsi="Times New Roman" w:cs="Times New Roman"/>
+          <w:sz w:val="24"/>
+          <w:szCs w:val="24"/>
+        </w:rPr>
+        <w:t xml:space="preserve"> color</w:t>
+      </w:r>
+    </w:p>
+    <w:p>
+      <w:pPr>
+        <w:rPr>
+          <w:rFonts w:ascii="Times New Roman" w:hAnsi="Times New Roman" w:cs="Times New Roman"/>
+          <w:sz w:val="24"/>
+          <w:szCs w:val="24"/>
+        </w:rPr>
+      </w:pPr>
+      <w:r>
+        <w:rPr>
+          <w:rFonts w:ascii="Times New Roman" w:hAnsi="Times New Roman" w:cs="Times New Roman"/>
+          <w:sz w:val="24"/>
+          <w:szCs w:val="24"/>
+        </w:rPr>
+        <w:tab/>
+      </w:r>
+      <w:r>
+        <w:rPr>
+          <w:rFonts w:ascii="Times New Roman" w:hAnsi="Times New Roman" w:cs="Times New Roman"/>
+          <w:sz w:val="24"/>
+          <w:szCs w:val="24"/>
+        </w:rPr>
+        <w:tab/>
+        <w:t xml:space="preserve">flip = </w:t>
+      </w:r>
+      <w:proofErr w:type="spellStart"/>
+      <w:proofErr w:type="gramStart"/>
+      <w:r>
+        <w:rPr>
+          <w:rFonts w:ascii="Times New Roman" w:hAnsi="Times New Roman" w:cs="Times New Roman"/>
+          <w:sz w:val="24"/>
+          <w:szCs w:val="24"/>
+        </w:rPr>
+        <w:t>flip</w:t>
+      </w:r>
+      <w:r>
+        <w:rPr>
+          <w:rFonts w:ascii="Times New Roman" w:hAnsi="Times New Roman" w:cs="Times New Roman"/>
+          <w:sz w:val="24"/>
+          <w:szCs w:val="24"/>
+        </w:rPr>
+        <w:t>Right</w:t>
+      </w:r>
+      <w:proofErr w:type="spellEnd"/>
+      <w:r>
+        <w:rPr>
+          <w:rFonts w:ascii="Times New Roman" w:hAnsi="Times New Roman" w:cs="Times New Roman"/>
+          <w:sz w:val="24"/>
+          <w:szCs w:val="24"/>
+        </w:rPr>
+        <w:t>(</w:t>
+      </w:r>
+      <w:proofErr w:type="gramEnd"/>
+      <w:r>
+        <w:rPr>
+          <w:rFonts w:ascii="Times New Roman" w:hAnsi="Times New Roman" w:cs="Times New Roman"/>
+          <w:sz w:val="24"/>
+          <w:szCs w:val="24"/>
+        </w:rPr>
+        <w:t xml:space="preserve">x + </w:t>
+      </w:r>
+      <w:proofErr w:type="spellStart"/>
+      <w:r>
+        <w:rPr>
+          <w:rFonts w:ascii="Times New Roman" w:hAnsi="Times New Roman" w:cs="Times New Roman"/>
+          <w:sz w:val="24"/>
+          <w:szCs w:val="24"/>
+        </w:rPr>
+        <w:t>xChange</w:t>
+      </w:r>
+      <w:proofErr w:type="spellEnd"/>
+      <w:r>
+        <w:rPr>
+          <w:rFonts w:ascii="Times New Roman" w:hAnsi="Times New Roman" w:cs="Times New Roman"/>
+          <w:sz w:val="24"/>
+          <w:szCs w:val="24"/>
+        </w:rPr>
+        <w:t>, y</w:t>
+      </w:r>
+      <w:r>
+        <w:rPr>
+          <w:rFonts w:ascii="Times New Roman" w:hAnsi="Times New Roman" w:cs="Times New Roman"/>
+          <w:sz w:val="24"/>
+          <w:szCs w:val="24"/>
+        </w:rPr>
+        <w:t xml:space="preserve"> + </w:t>
+      </w:r>
+      <w:proofErr w:type="spellStart"/>
+      <w:r>
+        <w:rPr>
+          <w:rFonts w:ascii="Times New Roman" w:hAnsi="Times New Roman" w:cs="Times New Roman"/>
+          <w:sz w:val="24"/>
+          <w:szCs w:val="24"/>
+        </w:rPr>
+        <w:t>yChange</w:t>
+      </w:r>
+      <w:proofErr w:type="spellEnd"/>
+      <w:r>
+        <w:rPr>
+          <w:rFonts w:ascii="Times New Roman" w:hAnsi="Times New Roman" w:cs="Times New Roman"/>
+          <w:sz w:val="24"/>
+          <w:szCs w:val="24"/>
+        </w:rPr>
+        <w:t>,</w:t>
+      </w:r>
+      <w:r>
+        <w:rPr>
+          <w:rFonts w:ascii="Times New Roman" w:hAnsi="Times New Roman" w:cs="Times New Roman"/>
+          <w:sz w:val="24"/>
+          <w:szCs w:val="24"/>
+        </w:rPr>
+        <w:t xml:space="preserve"> </w:t>
+      </w:r>
+      <w:proofErr w:type="spellStart"/>
+      <w:r>
+        <w:rPr>
+          <w:rFonts w:ascii="Times New Roman" w:hAnsi="Times New Roman" w:cs="Times New Roman"/>
+          <w:sz w:val="24"/>
+          <w:szCs w:val="24"/>
+        </w:rPr>
+        <w:t>xChange</w:t>
+      </w:r>
+      <w:proofErr w:type="spellEnd"/>
+      <w:r>
+        <w:rPr>
+          <w:rFonts w:ascii="Times New Roman" w:hAnsi="Times New Roman" w:cs="Times New Roman"/>
+          <w:sz w:val="24"/>
+          <w:szCs w:val="24"/>
+        </w:rPr>
+        <w:t xml:space="preserve">, </w:t>
+      </w:r>
+      <w:proofErr w:type="spellStart"/>
+      <w:r>
+        <w:rPr>
+          <w:rFonts w:ascii="Times New Roman" w:hAnsi="Times New Roman" w:cs="Times New Roman"/>
+          <w:sz w:val="24"/>
+          <w:szCs w:val="24"/>
+        </w:rPr>
+        <w:t>yChange</w:t>
+      </w:r>
+      <w:proofErr w:type="spellEnd"/>
+      <w:r>
+        <w:rPr>
+          <w:rFonts w:ascii="Times New Roman" w:hAnsi="Times New Roman" w:cs="Times New Roman"/>
+          <w:sz w:val="24"/>
+          <w:szCs w:val="24"/>
+        </w:rPr>
+        <w:t>,</w:t>
+      </w:r>
+      <w:r>
+        <w:rPr>
+          <w:rFonts w:ascii="Times New Roman" w:hAnsi="Times New Roman" w:cs="Times New Roman"/>
+          <w:sz w:val="24"/>
+          <w:szCs w:val="24"/>
+        </w:rPr>
+        <w:t xml:space="preserve"> </w:t>
+      </w:r>
+      <w:proofErr w:type="spellStart"/>
+      <w:r>
+        <w:rPr>
+          <w:rFonts w:ascii="Times New Roman" w:hAnsi="Times New Roman" w:cs="Times New Roman"/>
+          <w:sz w:val="24"/>
+          <w:szCs w:val="24"/>
+        </w:rPr>
+        <w:t>turnColor</w:t>
+      </w:r>
+      <w:proofErr w:type="spellEnd"/>
+      <w:r>
+        <w:rPr>
+          <w:rFonts w:ascii="Times New Roman" w:hAnsi="Times New Roman" w:cs="Times New Roman"/>
+          <w:sz w:val="24"/>
+          <w:szCs w:val="24"/>
+        </w:rPr>
+        <w:t>, flip</w:t>
+      </w:r>
+      <w:r>
+        <w:rPr>
+          <w:rFonts w:ascii="Times New Roman" w:hAnsi="Times New Roman" w:cs="Times New Roman"/>
+          <w:sz w:val="24"/>
+          <w:szCs w:val="24"/>
+        </w:rPr>
+        <w:t xml:space="preserve">) </w:t>
+      </w:r>
+    </w:p>
+    <w:p>
+      <w:pPr>
+        <w:rPr>
+          <w:rFonts w:ascii="Times New Roman" w:hAnsi="Times New Roman" w:cs="Times New Roman"/>
+          <w:sz w:val="24"/>
+          <w:szCs w:val="24"/>
+        </w:rPr>
+      </w:pPr>
+      <w:r>
+        <w:rPr>
+          <w:rFonts w:ascii="Times New Roman" w:hAnsi="Times New Roman" w:cs="Times New Roman"/>
+          <w:sz w:val="24"/>
+          <w:szCs w:val="24"/>
+        </w:rPr>
+        <w:tab/>
+        <w:t>if flip == true</w:t>
+      </w:r>
+    </w:p>
+    <w:p>
+      <w:pPr>
+        <w:rPr>
+          <w:rFonts w:ascii="Times New Roman" w:hAnsi="Times New Roman" w:cs="Times New Roman"/>
+          <w:sz w:val="24"/>
+          <w:szCs w:val="24"/>
+        </w:rPr>
+      </w:pPr>
+      <w:r>
+        <w:rPr>
+          <w:rFonts w:ascii="Times New Roman" w:hAnsi="Times New Roman" w:cs="Times New Roman"/>
+          <w:sz w:val="24"/>
+          <w:szCs w:val="24"/>
+        </w:rPr>
+        <w:tab/>
+      </w:r>
+      <w:r>
+        <w:rPr>
+          <w:rFonts w:ascii="Times New Roman" w:hAnsi="Times New Roman" w:cs="Times New Roman"/>
+          <w:sz w:val="24"/>
+          <w:szCs w:val="24"/>
+        </w:rPr>
+        <w:tab/>
+      </w:r>
+      <w:proofErr w:type="spellStart"/>
+      <w:proofErr w:type="gramStart"/>
+      <w:r>
+        <w:rPr>
+          <w:rFonts w:ascii="Times New Roman" w:hAnsi="Times New Roman" w:cs="Times New Roman"/>
+          <w:sz w:val="24"/>
+          <w:szCs w:val="24"/>
+        </w:rPr>
+        <w:t>setColor</w:t>
+      </w:r>
+      <w:proofErr w:type="spellEnd"/>
+      <w:r>
+        <w:rPr>
+          <w:rFonts w:ascii="Times New Roman" w:hAnsi="Times New Roman" w:cs="Times New Roman"/>
+          <w:sz w:val="24"/>
+          <w:szCs w:val="24"/>
+        </w:rPr>
+        <w:t>(</w:t>
+      </w:r>
+      <w:proofErr w:type="gramEnd"/>
+      <w:r>
+        <w:rPr>
+          <w:rFonts w:ascii="Times New Roman" w:hAnsi="Times New Roman" w:cs="Times New Roman"/>
+          <w:sz w:val="24"/>
+          <w:szCs w:val="24"/>
+        </w:rPr>
+        <w:t xml:space="preserve">x, y, </w:t>
+      </w:r>
+      <w:proofErr w:type="spellStart"/>
+      <w:r>
+        <w:rPr>
+          <w:rFonts w:ascii="Times New Roman" w:hAnsi="Times New Roman" w:cs="Times New Roman"/>
+          <w:sz w:val="24"/>
+          <w:szCs w:val="24"/>
+        </w:rPr>
+        <w:t>turnColor</w:t>
+      </w:r>
+      <w:proofErr w:type="spellEnd"/>
+      <w:r>
+        <w:rPr>
+          <w:rFonts w:ascii="Times New Roman" w:hAnsi="Times New Roman" w:cs="Times New Roman"/>
+          <w:sz w:val="24"/>
+          <w:szCs w:val="24"/>
+        </w:rPr>
+        <w:t>)</w:t>
+      </w:r>
+    </w:p>
+    <w:p>
+      <w:pPr>
+        <w:rPr>
+          <w:rFonts w:ascii="Times New Roman" w:hAnsi="Times New Roman" w:cs="Times New Roman"/>
+          <w:sz w:val="24"/>
+          <w:szCs w:val="24"/>
+        </w:rPr>
+      </w:pPr>
+      <w:r>
+        <w:rPr>
+          <w:rFonts w:ascii="Times New Roman" w:hAnsi="Times New Roman" w:cs="Times New Roman"/>
+          <w:sz w:val="24"/>
+          <w:szCs w:val="24"/>
+        </w:rPr>
+        <w:tab/>
+        <w:t>return</w:t>
+      </w:r>
+      <w:r>
+        <w:rPr>
+          <w:rFonts w:ascii="Times New Roman" w:hAnsi="Times New Roman" w:cs="Times New Roman"/>
+          <w:sz w:val="24"/>
+          <w:szCs w:val="24"/>
+        </w:rPr>
+        <w:t xml:space="preserve"> flip</w:t>
+      </w:r>
+    </w:p>
+    <w:p>
+      <w:pPr>
+        <w:rPr>
+          <w:rFonts w:ascii="Times New Roman" w:hAnsi="Times New Roman" w:cs="Times New Roman"/>
+          <w:sz w:val="24"/>
+          <w:szCs w:val="24"/>
+        </w:rPr>
+      </w:pPr>
+    </w:p>
+    <w:p>
+      <w:pPr>
+        <w:rPr>
+          <w:rFonts w:ascii="Times New Roman" w:hAnsi="Times New Roman" w:cs="Times New Roman"/>
+          <w:sz w:val="24"/>
+          <w:szCs w:val="24"/>
+        </w:rPr>
+      </w:pPr>
+      <w:r>
+        <w:rPr>
+          <w:rFonts w:ascii="Times New Roman" w:hAnsi="Times New Roman" w:cs="Times New Roman"/>
+          <w:sz w:val="24"/>
+          <w:szCs w:val="24"/>
+        </w:rPr>
+        <w:br w:type="page"/>
+      </w:r>
+    </w:p>
+    <w:p>
+      <w:pPr>
+        <w:rPr>
+          <w:rFonts w:ascii="Times New Roman" w:hAnsi="Times New Roman" w:cs="Times New Roman"/>
+          <w:b/>
+          <w:sz w:val="24"/>
+          <w:szCs w:val="24"/>
+        </w:rPr>
+      </w:pPr>
+      <w:r>
+        <w:rPr>
+          <w:rFonts w:ascii="Times New Roman" w:hAnsi="Times New Roman" w:cs="Times New Roman"/>
+          <w:b/>
+          <w:sz w:val="24"/>
+          <w:szCs w:val="24"/>
+        </w:rPr>
+        <w:lastRenderedPageBreak/>
+        <w:t>Concept: Check to Skip Turn or End Game</w:t>
+      </w:r>
+    </w:p>
+    <w:p>
+      <w:pPr>
+        <w:pStyle w:val="ListParagraph"/>
+        <w:numPr>
+          <w:ilvl w:val="0"/>
+          <w:numId w:val="12"/>
+        </w:numPr>
+        <w:rPr>
+          <w:rFonts w:ascii="Times New Roman" w:hAnsi="Times New Roman" w:cs="Times New Roman"/>
+          <w:sz w:val="24"/>
+          <w:szCs w:val="24"/>
+        </w:rPr>
+      </w:pPr>
+      <w:r>
+        <w:rPr>
+          <w:rFonts w:ascii="Times New Roman" w:hAnsi="Times New Roman" w:cs="Times New Roman"/>
+          <w:sz w:val="24"/>
+          <w:szCs w:val="24"/>
+        </w:rPr>
+        <w:t xml:space="preserve">A player might not be able to make any moves on the board, either because the board is full or because the remaining open squares are not valid moves. </w:t>
+      </w:r>
+    </w:p>
+    <w:p>
+      <w:pPr>
+        <w:pStyle w:val="ListParagraph"/>
+        <w:numPr>
+          <w:ilvl w:val="1"/>
+          <w:numId w:val="12"/>
+        </w:numPr>
+        <w:rPr>
+          <w:rFonts w:ascii="Times New Roman" w:hAnsi="Times New Roman" w:cs="Times New Roman"/>
+          <w:sz w:val="24"/>
+          <w:szCs w:val="24"/>
+        </w:rPr>
+      </w:pPr>
+      <w:r>
+        <w:rPr>
+          <w:rFonts w:ascii="Times New Roman" w:hAnsi="Times New Roman" w:cs="Times New Roman"/>
+          <w:sz w:val="24"/>
+          <w:szCs w:val="24"/>
+        </w:rPr>
+        <w:t xml:space="preserve">In this situation, their turn is skipped. The other player takes another turn, and if moves for the original player become available after the other player’s turn, the original player takes their turn like usual. </w:t>
+      </w:r>
+    </w:p>
+    <w:p>
+      <w:pPr>
+        <w:pStyle w:val="ListParagraph"/>
+        <w:numPr>
+          <w:ilvl w:val="0"/>
+          <w:numId w:val="12"/>
+        </w:numPr>
+        <w:rPr>
+          <w:rFonts w:ascii="Times New Roman" w:hAnsi="Times New Roman" w:cs="Times New Roman"/>
+          <w:sz w:val="24"/>
+          <w:szCs w:val="24"/>
+        </w:rPr>
+      </w:pPr>
+      <w:r>
+        <w:rPr>
+          <w:rFonts w:ascii="Times New Roman" w:hAnsi="Times New Roman" w:cs="Times New Roman"/>
+          <w:sz w:val="24"/>
+          <w:szCs w:val="24"/>
+        </w:rPr>
+        <w:t>If neither player can make any moves on the board, the game is over. The board does not have to be full for this happen, the remaining open squares might just not be valid moves.</w:t>
+      </w:r>
+    </w:p>
+    <w:p>
+      <w:pPr>
+        <w:pStyle w:val="ListParagraph"/>
+        <w:numPr>
+          <w:ilvl w:val="0"/>
+          <w:numId w:val="12"/>
+        </w:numPr>
+        <w:rPr>
+          <w:rFonts w:ascii="Times New Roman" w:hAnsi="Times New Roman" w:cs="Times New Roman"/>
+          <w:sz w:val="24"/>
+          <w:szCs w:val="24"/>
+        </w:rPr>
+      </w:pPr>
+      <w:r>
+        <w:rPr>
+          <w:rFonts w:ascii="Times New Roman" w:hAnsi="Times New Roman" w:cs="Times New Roman"/>
+          <w:sz w:val="24"/>
+          <w:szCs w:val="24"/>
+        </w:rPr>
+        <w:t xml:space="preserve">To determine if a turn should be skipped, run </w:t>
+      </w:r>
+      <w:proofErr w:type="spellStart"/>
+      <w:r>
+        <w:rPr>
+          <w:rFonts w:ascii="Times New Roman" w:hAnsi="Times New Roman" w:cs="Times New Roman"/>
+          <w:sz w:val="24"/>
+          <w:szCs w:val="24"/>
+        </w:rPr>
+        <w:t>checkForMoves</w:t>
+      </w:r>
+      <w:proofErr w:type="spellEnd"/>
+      <w:r>
+        <w:rPr>
+          <w:rFonts w:ascii="Times New Roman" w:hAnsi="Times New Roman" w:cs="Times New Roman"/>
+          <w:sz w:val="24"/>
+          <w:szCs w:val="24"/>
+        </w:rPr>
+        <w:t xml:space="preserve"> method. If the array returned is empty, there are no valid moves for this player. </w:t>
+      </w:r>
+    </w:p>
+    <w:p>
+      <w:pPr>
+        <w:pStyle w:val="ListParagraph"/>
+        <w:numPr>
+          <w:ilvl w:val="0"/>
+          <w:numId w:val="12"/>
+        </w:numPr>
+        <w:rPr>
+          <w:rFonts w:ascii="Times New Roman" w:hAnsi="Times New Roman" w:cs="Times New Roman"/>
+          <w:sz w:val="24"/>
+          <w:szCs w:val="24"/>
+        </w:rPr>
+      </w:pPr>
+      <w:r>
+        <w:rPr>
+          <w:rFonts w:ascii="Times New Roman" w:hAnsi="Times New Roman" w:cs="Times New Roman"/>
+          <w:sz w:val="24"/>
+          <w:szCs w:val="24"/>
+        </w:rPr>
+        <w:t xml:space="preserve">The skipped turn should be noted in the system, and </w:t>
+      </w:r>
+      <w:proofErr w:type="spellStart"/>
+      <w:r>
+        <w:rPr>
+          <w:rFonts w:ascii="Times New Roman" w:hAnsi="Times New Roman" w:cs="Times New Roman"/>
+          <w:sz w:val="24"/>
+          <w:szCs w:val="24"/>
+        </w:rPr>
+        <w:t>checkForMoves</w:t>
+      </w:r>
+      <w:proofErr w:type="spellEnd"/>
+      <w:r>
+        <w:rPr>
+          <w:rFonts w:ascii="Times New Roman" w:hAnsi="Times New Roman" w:cs="Times New Roman"/>
+          <w:sz w:val="24"/>
+          <w:szCs w:val="24"/>
+        </w:rPr>
+        <w:t xml:space="preserve"> should be run again, but for the second player. </w:t>
+      </w:r>
+    </w:p>
+    <w:p>
+      <w:pPr>
+        <w:pStyle w:val="ListParagraph"/>
+        <w:numPr>
+          <w:ilvl w:val="0"/>
+          <w:numId w:val="12"/>
+        </w:numPr>
+        <w:rPr>
+          <w:rFonts w:ascii="Times New Roman" w:hAnsi="Times New Roman" w:cs="Times New Roman"/>
+          <w:sz w:val="24"/>
+          <w:szCs w:val="24"/>
+        </w:rPr>
+      </w:pPr>
+      <w:r>
+        <w:rPr>
+          <w:rFonts w:ascii="Times New Roman" w:hAnsi="Times New Roman" w:cs="Times New Roman"/>
+          <w:sz w:val="24"/>
+          <w:szCs w:val="24"/>
+        </w:rPr>
+        <w:t>If only the first player’s turn is skipped, then display a message informing the first player and proceed with the second player’s turn.</w:t>
+      </w:r>
+    </w:p>
+    <w:p>
+      <w:pPr>
+        <w:pStyle w:val="ListParagraph"/>
+        <w:numPr>
+          <w:ilvl w:val="0"/>
+          <w:numId w:val="12"/>
+        </w:numPr>
+        <w:rPr>
+          <w:rFonts w:ascii="Times New Roman" w:hAnsi="Times New Roman" w:cs="Times New Roman"/>
+          <w:sz w:val="24"/>
+          <w:szCs w:val="24"/>
+        </w:rPr>
+      </w:pPr>
+      <w:r>
+        <w:rPr>
+          <w:rFonts w:ascii="Times New Roman" w:hAnsi="Times New Roman" w:cs="Times New Roman"/>
+          <w:sz w:val="24"/>
+          <w:szCs w:val="24"/>
+        </w:rPr>
+        <w:t xml:space="preserve">If both players do not have valid moves, the game is over. Display a message with the final score and prompt the user to either quit or play again. </w:t>
+      </w:r>
+    </w:p>
+    <w:p>
+      <w:pPr>
+        <w:rPr>
+          <w:rFonts w:ascii="Times New Roman" w:hAnsi="Times New Roman" w:cs="Times New Roman"/>
+          <w:b/>
+          <w:sz w:val="24"/>
+          <w:szCs w:val="24"/>
+        </w:rPr>
+      </w:pPr>
+      <w:r>
+        <w:rPr>
+          <w:rFonts w:ascii="Times New Roman" w:hAnsi="Times New Roman" w:cs="Times New Roman"/>
+          <w:b/>
+          <w:sz w:val="24"/>
+          <w:szCs w:val="24"/>
+        </w:rPr>
+        <w:br w:type="page"/>
+      </w:r>
+    </w:p>
+    <w:p>
+      <w:pPr>
+        <w:rPr>
+          <w:rFonts w:ascii="Times New Roman" w:hAnsi="Times New Roman" w:cs="Times New Roman"/>
+          <w:b/>
+          <w:sz w:val="24"/>
+          <w:szCs w:val="24"/>
+        </w:rPr>
+      </w:pPr>
+      <w:r>
+        <w:rPr>
+          <w:rFonts w:ascii="Times New Roman" w:hAnsi="Times New Roman" w:cs="Times New Roman"/>
+          <w:b/>
+          <w:sz w:val="24"/>
+          <w:szCs w:val="24"/>
+        </w:rPr>
+        <w:lastRenderedPageBreak/>
+        <w:t>Concept: Play-Against-Computer AI</w:t>
       </w:r>
     </w:p>
     <w:p>
@@ -11465,7 +16660,117 @@
           <w:sz w:val="24"/>
           <w:szCs w:val="24"/>
         </w:rPr>
-        <w:t xml:space="preserve">Providing an easy mode of gameplay allows a new user to experiment with different strategies. </w:t>
+        <w:t xml:space="preserve">Providing an easy mode of gameplay allows a new user to </w:t>
+      </w:r>
+      <w:r>
+        <w:rPr>
+          <w:rFonts w:ascii="Times New Roman" w:hAnsi="Times New Roman" w:cs="Times New Roman"/>
+          <w:sz w:val="24"/>
+          <w:szCs w:val="24"/>
+        </w:rPr>
+        <w:t xml:space="preserve">learn the game and </w:t>
+      </w:r>
+      <w:r>
+        <w:rPr>
+          <w:rFonts w:ascii="Times New Roman" w:hAnsi="Times New Roman" w:cs="Times New Roman"/>
+          <w:sz w:val="24"/>
+          <w:szCs w:val="24"/>
+        </w:rPr>
+        <w:t xml:space="preserve">experiment with different strategies. </w:t>
+      </w:r>
+    </w:p>
+    <w:p>
+      <w:pPr>
+        <w:pStyle w:val="ListParagraph"/>
+        <w:numPr>
+          <w:ilvl w:val="1"/>
+          <w:numId w:val="7"/>
+        </w:numPr>
+        <w:rPr>
+          <w:rFonts w:ascii="Times New Roman" w:hAnsi="Times New Roman" w:cs="Times New Roman"/>
+          <w:sz w:val="24"/>
+          <w:szCs w:val="24"/>
+        </w:rPr>
+      </w:pPr>
+      <w:r>
+        <w:rPr>
+          <w:rFonts w:ascii="Times New Roman" w:hAnsi="Times New Roman" w:cs="Times New Roman"/>
+          <w:sz w:val="24"/>
+          <w:szCs w:val="24"/>
+        </w:rPr>
+        <w:t xml:space="preserve">Implementation of this AI would take advantage of the already existing </w:t>
+      </w:r>
+      <w:proofErr w:type="spellStart"/>
+      <w:r>
+        <w:rPr>
+          <w:rFonts w:ascii="Times New Roman" w:hAnsi="Times New Roman" w:cs="Times New Roman"/>
+          <w:sz w:val="24"/>
+          <w:szCs w:val="24"/>
+        </w:rPr>
+        <w:t>checkForMoves</w:t>
+      </w:r>
+      <w:proofErr w:type="spellEnd"/>
+      <w:r>
+        <w:rPr>
+          <w:rFonts w:ascii="Times New Roman" w:hAnsi="Times New Roman" w:cs="Times New Roman"/>
+          <w:sz w:val="24"/>
+          <w:szCs w:val="24"/>
+        </w:rPr>
+        <w:t xml:space="preserve"> and </w:t>
+      </w:r>
+      <w:proofErr w:type="spellStart"/>
+      <w:r>
+        <w:rPr>
+          <w:rFonts w:ascii="Times New Roman" w:hAnsi="Times New Roman" w:cs="Times New Roman"/>
+          <w:sz w:val="24"/>
+          <w:szCs w:val="24"/>
+        </w:rPr>
+        <w:t>findMoves</w:t>
+      </w:r>
+      <w:proofErr w:type="spellEnd"/>
+      <w:r>
+        <w:rPr>
+          <w:rFonts w:ascii="Times New Roman" w:hAnsi="Times New Roman" w:cs="Times New Roman"/>
+          <w:sz w:val="24"/>
+          <w:szCs w:val="24"/>
+        </w:rPr>
+        <w:t xml:space="preserve"> methods. The </w:t>
+      </w:r>
+      <w:proofErr w:type="spellStart"/>
+      <w:r>
+        <w:rPr>
+          <w:rFonts w:ascii="Times New Roman" w:hAnsi="Times New Roman" w:cs="Times New Roman"/>
+          <w:sz w:val="24"/>
+          <w:szCs w:val="24"/>
+        </w:rPr>
+        <w:t>findMoves</w:t>
+      </w:r>
+      <w:proofErr w:type="spellEnd"/>
+      <w:r>
+        <w:rPr>
+          <w:rFonts w:ascii="Times New Roman" w:hAnsi="Times New Roman" w:cs="Times New Roman"/>
+          <w:sz w:val="24"/>
+          <w:szCs w:val="24"/>
+        </w:rPr>
+        <w:t xml:space="preserve"> method would keep track of the number of pieces of the opposite color found by keeping track of the number of recursive calls. This value would be returned along with the x and y coordinates of the square with the valid moves. The maximum value could easily be found from within the </w:t>
+      </w:r>
+      <w:proofErr w:type="spellStart"/>
+      <w:r>
+        <w:rPr>
+          <w:rFonts w:ascii="Times New Roman" w:hAnsi="Times New Roman" w:cs="Times New Roman"/>
+          <w:sz w:val="24"/>
+          <w:szCs w:val="24"/>
+        </w:rPr>
+        <w:t>validSquares</w:t>
+      </w:r>
+      <w:proofErr w:type="spellEnd"/>
+      <w:r>
+        <w:rPr>
+          <w:rFonts w:ascii="Times New Roman" w:hAnsi="Times New Roman" w:cs="Times New Roman"/>
+          <w:sz w:val="24"/>
+          <w:szCs w:val="24"/>
+        </w:rPr>
+        <w:t xml:space="preserve"> array.  </w:t>
       </w:r>
     </w:p>
     <w:p>
@@ -11509,31 +16814,7 @@
           <w:sz w:val="24"/>
           <w:szCs w:val="24"/>
         </w:rPr>
-        <w:t>This strategy recognizes that certain squares are more strategically valuable than other squares, so each square</w:t>
-      </w:r>
-      <w:r>
-        <w:rPr>
-          <w:rFonts w:ascii="Times New Roman" w:hAnsi="Times New Roman" w:cs="Times New Roman"/>
-          <w:sz w:val="24"/>
-          <w:szCs w:val="24"/>
-        </w:rPr>
-        <w:t xml:space="preserve"> has a value assigned to it. The different types of </w:t>
-      </w:r>
-      <w:r>
-        <w:rPr>
-          <w:rFonts w:ascii="Times New Roman" w:hAnsi="Times New Roman" w:cs="Times New Roman"/>
-          <w:sz w:val="24"/>
-          <w:szCs w:val="24"/>
-        </w:rPr>
-        <w:t>squares</w:t>
-      </w:r>
-      <w:r>
-        <w:rPr>
-          <w:rFonts w:ascii="Times New Roman" w:hAnsi="Times New Roman" w:cs="Times New Roman"/>
-          <w:sz w:val="24"/>
-          <w:szCs w:val="24"/>
-        </w:rPr>
-        <w:t>, in order from least valuable (worst) to most valuable (best) are:</w:t>
+        <w:t>This strategy recognizes that certain squares are more strategically valuable than other squares, so each square has a value assigned to it. The different types of squares, in order from least valuable (worst) to most valuable (best) are:</w:t>
       </w:r>
     </w:p>
     <w:p>
@@ -13210,606 +18491,10 @@
     </w:p>
     <w:p>
       <w:pPr>
-        <w:rPr>
-          <w:rFonts w:ascii="Times New Roman" w:hAnsi="Times New Roman" w:cs="Times New Roman"/>
-          <w:sz w:val="24"/>
-          <w:szCs w:val="24"/>
-        </w:rPr>
-      </w:pPr>
-      <w:r>
-        <w:rPr>
-          <w:rFonts w:ascii="Times New Roman" w:hAnsi="Times New Roman" w:cs="Times New Roman"/>
-          <w:sz w:val="24"/>
-          <w:szCs w:val="24"/>
-        </w:rPr>
-        <w:br w:type="page"/>
-      </w:r>
-    </w:p>
-    <w:p>
-      <w:pPr>
-        <w:rPr>
-          <w:rFonts w:ascii="Times New Roman" w:hAnsi="Times New Roman" w:cs="Times New Roman"/>
-          <w:b/>
-          <w:sz w:val="24"/>
-          <w:szCs w:val="24"/>
-        </w:rPr>
-      </w:pPr>
-      <w:r>
-        <w:rPr>
-          <w:rFonts w:ascii="Times New Roman" w:hAnsi="Times New Roman" w:cs="Times New Roman"/>
-          <w:b/>
-          <w:sz w:val="24"/>
-          <w:szCs w:val="24"/>
-        </w:rPr>
-        <w:lastRenderedPageBreak/>
-        <w:t>Implementation: Check for Valid Moves</w:t>
-      </w:r>
-    </w:p>
-    <w:p>
-      <w:pPr>
-        <w:rPr>
-          <w:rFonts w:ascii="Times New Roman" w:hAnsi="Times New Roman" w:cs="Times New Roman"/>
-          <w:sz w:val="24"/>
-          <w:szCs w:val="24"/>
-        </w:rPr>
-      </w:pPr>
-      <w:r>
-        <w:rPr>
-          <w:rFonts w:ascii="Times New Roman" w:hAnsi="Times New Roman" w:cs="Times New Roman"/>
-          <w:sz w:val="24"/>
-          <w:szCs w:val="24"/>
-        </w:rPr>
-        <w:t>This action must be performed at the beginning of every turn to determine if a turn should be skipped or if the game is over. Stores a list of coordinates of valid moves in an array.</w:t>
-      </w:r>
-      <w:r>
-        <w:rPr>
-          <w:rFonts w:ascii="Times New Roman" w:hAnsi="Times New Roman" w:cs="Times New Roman"/>
-          <w:sz w:val="24"/>
-          <w:szCs w:val="24"/>
-        </w:rPr>
-        <w:t xml:space="preserve"> These coordinates are used when determining the next move for AI, and for determining if a user move is valid. </w:t>
-      </w:r>
-    </w:p>
-    <w:p>
-      <w:pPr>
-        <w:rPr>
-          <w:rFonts w:ascii="Times New Roman" w:hAnsi="Times New Roman" w:cs="Times New Roman"/>
-          <w:sz w:val="24"/>
-          <w:szCs w:val="24"/>
-        </w:rPr>
-      </w:pPr>
-      <w:r>
-        <w:rPr>
-          <w:rFonts w:ascii="Times New Roman" w:hAnsi="Times New Roman" w:cs="Times New Roman"/>
-          <w:sz w:val="24"/>
-          <w:szCs w:val="24"/>
-        </w:rPr>
-        <w:t>for every piece on the board</w:t>
-      </w:r>
-    </w:p>
-    <w:p>
-      <w:pPr>
-        <w:rPr>
-          <w:rFonts w:ascii="Times New Roman" w:hAnsi="Times New Roman" w:cs="Times New Roman"/>
-          <w:sz w:val="24"/>
-          <w:szCs w:val="24"/>
-        </w:rPr>
-      </w:pPr>
-      <w:r>
-        <w:rPr>
-          <w:rFonts w:ascii="Times New Roman" w:hAnsi="Times New Roman" w:cs="Times New Roman"/>
-          <w:sz w:val="24"/>
-          <w:szCs w:val="24"/>
-        </w:rPr>
-        <w:tab/>
-        <w:t>if the piece is the color of the turn (black turn, black piece)</w:t>
-      </w:r>
-    </w:p>
-    <w:p>
-      <w:pPr>
-        <w:rPr>
-          <w:rFonts w:ascii="Times New Roman" w:hAnsi="Times New Roman" w:cs="Times New Roman"/>
-          <w:sz w:val="24"/>
-          <w:szCs w:val="24"/>
-        </w:rPr>
-      </w:pPr>
-      <w:r>
-        <w:rPr>
-          <w:rFonts w:ascii="Times New Roman" w:hAnsi="Times New Roman" w:cs="Times New Roman"/>
-          <w:sz w:val="24"/>
-          <w:szCs w:val="24"/>
-        </w:rPr>
-        <w:tab/>
-      </w:r>
-      <w:r>
-        <w:rPr>
-          <w:rFonts w:ascii="Times New Roman" w:hAnsi="Times New Roman" w:cs="Times New Roman"/>
-          <w:sz w:val="24"/>
-          <w:szCs w:val="24"/>
-        </w:rPr>
-        <w:tab/>
-        <w:t>search above for empty square, stop if you hit a piece of the same color</w:t>
-      </w:r>
-    </w:p>
-    <w:p>
-      <w:pPr>
-        <w:rPr>
-          <w:rFonts w:ascii="Times New Roman" w:hAnsi="Times New Roman" w:cs="Times New Roman"/>
-          <w:sz w:val="24"/>
-          <w:szCs w:val="24"/>
-        </w:rPr>
-      </w:pPr>
-      <w:r>
-        <w:rPr>
-          <w:rFonts w:ascii="Times New Roman" w:hAnsi="Times New Roman" w:cs="Times New Roman"/>
-          <w:sz w:val="24"/>
-          <w:szCs w:val="24"/>
-        </w:rPr>
-        <w:tab/>
-      </w:r>
-      <w:r>
-        <w:rPr>
-          <w:rFonts w:ascii="Times New Roman" w:hAnsi="Times New Roman" w:cs="Times New Roman"/>
-          <w:sz w:val="24"/>
-          <w:szCs w:val="24"/>
-        </w:rPr>
-        <w:tab/>
-      </w:r>
-      <w:r>
-        <w:rPr>
-          <w:rFonts w:ascii="Times New Roman" w:hAnsi="Times New Roman" w:cs="Times New Roman"/>
-          <w:sz w:val="24"/>
-          <w:szCs w:val="24"/>
-        </w:rPr>
-        <w:t xml:space="preserve">search </w:t>
-      </w:r>
-      <w:r>
-        <w:rPr>
-          <w:rFonts w:ascii="Times New Roman" w:hAnsi="Times New Roman" w:cs="Times New Roman"/>
-          <w:sz w:val="24"/>
-          <w:szCs w:val="24"/>
-        </w:rPr>
-        <w:t>above-right</w:t>
-      </w:r>
-      <w:r>
-        <w:rPr>
-          <w:rFonts w:ascii="Times New Roman" w:hAnsi="Times New Roman" w:cs="Times New Roman"/>
-          <w:sz w:val="24"/>
-          <w:szCs w:val="24"/>
-        </w:rPr>
-        <w:t xml:space="preserve"> for empty square, stop if you hit a piece of the same color</w:t>
-      </w:r>
-    </w:p>
-    <w:p>
-      <w:pPr>
-        <w:rPr>
-          <w:rFonts w:ascii="Times New Roman" w:hAnsi="Times New Roman" w:cs="Times New Roman"/>
-          <w:sz w:val="24"/>
-          <w:szCs w:val="24"/>
-        </w:rPr>
-      </w:pPr>
-      <w:r>
-        <w:rPr>
-          <w:rFonts w:ascii="Times New Roman" w:hAnsi="Times New Roman" w:cs="Times New Roman"/>
-          <w:sz w:val="24"/>
-          <w:szCs w:val="24"/>
-        </w:rPr>
-        <w:tab/>
-      </w:r>
-      <w:r>
-        <w:rPr>
-          <w:rFonts w:ascii="Times New Roman" w:hAnsi="Times New Roman" w:cs="Times New Roman"/>
-          <w:sz w:val="24"/>
-          <w:szCs w:val="24"/>
-        </w:rPr>
-        <w:tab/>
-      </w:r>
-      <w:r>
-        <w:rPr>
-          <w:rFonts w:ascii="Times New Roman" w:hAnsi="Times New Roman" w:cs="Times New Roman"/>
-          <w:sz w:val="24"/>
-          <w:szCs w:val="24"/>
-        </w:rPr>
-        <w:t xml:space="preserve">search </w:t>
-      </w:r>
-      <w:r>
-        <w:rPr>
-          <w:rFonts w:ascii="Times New Roman" w:hAnsi="Times New Roman" w:cs="Times New Roman"/>
-          <w:sz w:val="24"/>
-          <w:szCs w:val="24"/>
-        </w:rPr>
-        <w:t>right</w:t>
-      </w:r>
-      <w:r>
-        <w:rPr>
-          <w:rFonts w:ascii="Times New Roman" w:hAnsi="Times New Roman" w:cs="Times New Roman"/>
-          <w:sz w:val="24"/>
-          <w:szCs w:val="24"/>
-        </w:rPr>
-        <w:t xml:space="preserve"> for empty square, stop if you hit a piece of the same color</w:t>
-      </w:r>
-    </w:p>
-    <w:p>
-      <w:pPr>
-        <w:rPr>
-          <w:rFonts w:ascii="Times New Roman" w:hAnsi="Times New Roman" w:cs="Times New Roman"/>
-          <w:sz w:val="24"/>
-          <w:szCs w:val="24"/>
-        </w:rPr>
-      </w:pPr>
-      <w:r>
-        <w:rPr>
-          <w:rFonts w:ascii="Times New Roman" w:hAnsi="Times New Roman" w:cs="Times New Roman"/>
-          <w:sz w:val="24"/>
-          <w:szCs w:val="24"/>
-        </w:rPr>
-        <w:tab/>
-      </w:r>
-      <w:r>
-        <w:rPr>
-          <w:rFonts w:ascii="Times New Roman" w:hAnsi="Times New Roman" w:cs="Times New Roman"/>
-          <w:sz w:val="24"/>
-          <w:szCs w:val="24"/>
-        </w:rPr>
-        <w:tab/>
-      </w:r>
-      <w:r>
-        <w:rPr>
-          <w:rFonts w:ascii="Times New Roman" w:hAnsi="Times New Roman" w:cs="Times New Roman"/>
-          <w:sz w:val="24"/>
-          <w:szCs w:val="24"/>
-        </w:rPr>
-        <w:t xml:space="preserve">search </w:t>
-      </w:r>
-      <w:r>
-        <w:rPr>
-          <w:rFonts w:ascii="Times New Roman" w:hAnsi="Times New Roman" w:cs="Times New Roman"/>
-          <w:sz w:val="24"/>
-          <w:szCs w:val="24"/>
-        </w:rPr>
-        <w:t>below-right</w:t>
-      </w:r>
-      <w:r>
-        <w:rPr>
-          <w:rFonts w:ascii="Times New Roman" w:hAnsi="Times New Roman" w:cs="Times New Roman"/>
-          <w:sz w:val="24"/>
-          <w:szCs w:val="24"/>
-        </w:rPr>
-        <w:t xml:space="preserve"> for empty square, stop if you hit a piece of the same color</w:t>
-      </w:r>
-    </w:p>
-    <w:p>
-      <w:pPr>
-        <w:rPr>
-          <w:rFonts w:ascii="Times New Roman" w:hAnsi="Times New Roman" w:cs="Times New Roman"/>
-          <w:sz w:val="24"/>
-          <w:szCs w:val="24"/>
-        </w:rPr>
-      </w:pPr>
-      <w:r>
-        <w:rPr>
-          <w:rFonts w:ascii="Times New Roman" w:hAnsi="Times New Roman" w:cs="Times New Roman"/>
-          <w:sz w:val="24"/>
-          <w:szCs w:val="24"/>
-        </w:rPr>
-        <w:tab/>
-      </w:r>
-      <w:r>
-        <w:rPr>
-          <w:rFonts w:ascii="Times New Roman" w:hAnsi="Times New Roman" w:cs="Times New Roman"/>
-          <w:sz w:val="24"/>
-          <w:szCs w:val="24"/>
-        </w:rPr>
-        <w:tab/>
-      </w:r>
-      <w:r>
-        <w:rPr>
-          <w:rFonts w:ascii="Times New Roman" w:hAnsi="Times New Roman" w:cs="Times New Roman"/>
-          <w:sz w:val="24"/>
-          <w:szCs w:val="24"/>
-        </w:rPr>
-        <w:t xml:space="preserve">search </w:t>
-      </w:r>
-      <w:r>
-        <w:rPr>
-          <w:rFonts w:ascii="Times New Roman" w:hAnsi="Times New Roman" w:cs="Times New Roman"/>
-          <w:sz w:val="24"/>
-          <w:szCs w:val="24"/>
-        </w:rPr>
-        <w:t>below</w:t>
-      </w:r>
-      <w:r>
-        <w:rPr>
-          <w:rFonts w:ascii="Times New Roman" w:hAnsi="Times New Roman" w:cs="Times New Roman"/>
-          <w:sz w:val="24"/>
-          <w:szCs w:val="24"/>
-        </w:rPr>
-        <w:t xml:space="preserve"> for empty square, stop if you hit a piece of the same color</w:t>
-      </w:r>
-    </w:p>
-    <w:p>
-      <w:pPr>
-        <w:rPr>
-          <w:rFonts w:ascii="Times New Roman" w:hAnsi="Times New Roman" w:cs="Times New Roman"/>
-          <w:sz w:val="24"/>
-          <w:szCs w:val="24"/>
-        </w:rPr>
-      </w:pPr>
-      <w:r>
-        <w:rPr>
-          <w:rFonts w:ascii="Times New Roman" w:hAnsi="Times New Roman" w:cs="Times New Roman"/>
-          <w:sz w:val="24"/>
-          <w:szCs w:val="24"/>
-        </w:rPr>
-        <w:tab/>
-      </w:r>
-      <w:r>
-        <w:rPr>
-          <w:rFonts w:ascii="Times New Roman" w:hAnsi="Times New Roman" w:cs="Times New Roman"/>
-          <w:sz w:val="24"/>
-          <w:szCs w:val="24"/>
-        </w:rPr>
-        <w:tab/>
-      </w:r>
-      <w:r>
-        <w:rPr>
-          <w:rFonts w:ascii="Times New Roman" w:hAnsi="Times New Roman" w:cs="Times New Roman"/>
-          <w:sz w:val="24"/>
-          <w:szCs w:val="24"/>
-        </w:rPr>
-        <w:t xml:space="preserve">search </w:t>
-      </w:r>
-      <w:r>
-        <w:rPr>
-          <w:rFonts w:ascii="Times New Roman" w:hAnsi="Times New Roman" w:cs="Times New Roman"/>
-          <w:sz w:val="24"/>
-          <w:szCs w:val="24"/>
-        </w:rPr>
-        <w:t>below-left</w:t>
-      </w:r>
-      <w:r>
-        <w:rPr>
-          <w:rFonts w:ascii="Times New Roman" w:hAnsi="Times New Roman" w:cs="Times New Roman"/>
-          <w:sz w:val="24"/>
-          <w:szCs w:val="24"/>
-        </w:rPr>
-        <w:t xml:space="preserve"> for empty square, stop if you hit a piece of the same color</w:t>
-      </w:r>
-    </w:p>
-    <w:p>
-      <w:pPr>
-        <w:rPr>
-          <w:rFonts w:ascii="Times New Roman" w:hAnsi="Times New Roman" w:cs="Times New Roman"/>
-          <w:sz w:val="24"/>
-          <w:szCs w:val="24"/>
-        </w:rPr>
-      </w:pPr>
-      <w:r>
-        <w:rPr>
-          <w:rFonts w:ascii="Times New Roman" w:hAnsi="Times New Roman" w:cs="Times New Roman"/>
-          <w:sz w:val="24"/>
-          <w:szCs w:val="24"/>
-        </w:rPr>
-        <w:tab/>
-      </w:r>
-      <w:r>
-        <w:rPr>
-          <w:rFonts w:ascii="Times New Roman" w:hAnsi="Times New Roman" w:cs="Times New Roman"/>
-          <w:sz w:val="24"/>
-          <w:szCs w:val="24"/>
-        </w:rPr>
-        <w:tab/>
-      </w:r>
-      <w:r>
-        <w:rPr>
-          <w:rFonts w:ascii="Times New Roman" w:hAnsi="Times New Roman" w:cs="Times New Roman"/>
-          <w:sz w:val="24"/>
-          <w:szCs w:val="24"/>
-        </w:rPr>
-        <w:t xml:space="preserve">search </w:t>
-      </w:r>
-      <w:r>
-        <w:rPr>
-          <w:rFonts w:ascii="Times New Roman" w:hAnsi="Times New Roman" w:cs="Times New Roman"/>
-          <w:sz w:val="24"/>
-          <w:szCs w:val="24"/>
-        </w:rPr>
-        <w:t>left</w:t>
-      </w:r>
-      <w:r>
-        <w:rPr>
-          <w:rFonts w:ascii="Times New Roman" w:hAnsi="Times New Roman" w:cs="Times New Roman"/>
-          <w:sz w:val="24"/>
-          <w:szCs w:val="24"/>
-        </w:rPr>
-        <w:t xml:space="preserve"> for empty square, stop if you hit a piece of the same color</w:t>
-      </w:r>
-    </w:p>
-    <w:p>
-      <w:pPr>
-        <w:rPr>
-          <w:rFonts w:ascii="Times New Roman" w:hAnsi="Times New Roman" w:cs="Times New Roman"/>
-          <w:sz w:val="24"/>
-          <w:szCs w:val="24"/>
-        </w:rPr>
-      </w:pPr>
-      <w:r>
-        <w:rPr>
-          <w:rFonts w:ascii="Times New Roman" w:hAnsi="Times New Roman" w:cs="Times New Roman"/>
-          <w:sz w:val="24"/>
-          <w:szCs w:val="24"/>
-        </w:rPr>
-        <w:tab/>
-      </w:r>
-      <w:r>
-        <w:rPr>
-          <w:rFonts w:ascii="Times New Roman" w:hAnsi="Times New Roman" w:cs="Times New Roman"/>
-          <w:sz w:val="24"/>
-          <w:szCs w:val="24"/>
-        </w:rPr>
-        <w:tab/>
-      </w:r>
-      <w:r>
-        <w:rPr>
-          <w:rFonts w:ascii="Times New Roman" w:hAnsi="Times New Roman" w:cs="Times New Roman"/>
-          <w:sz w:val="24"/>
-          <w:szCs w:val="24"/>
-        </w:rPr>
-        <w:t xml:space="preserve">search </w:t>
-      </w:r>
-      <w:r>
-        <w:rPr>
-          <w:rFonts w:ascii="Times New Roman" w:hAnsi="Times New Roman" w:cs="Times New Roman"/>
-          <w:sz w:val="24"/>
-          <w:szCs w:val="24"/>
-        </w:rPr>
-        <w:t>above left</w:t>
-      </w:r>
-      <w:r>
-        <w:rPr>
-          <w:rFonts w:ascii="Times New Roman" w:hAnsi="Times New Roman" w:cs="Times New Roman"/>
-          <w:sz w:val="24"/>
-          <w:szCs w:val="24"/>
-        </w:rPr>
-        <w:t xml:space="preserve"> for empty square, stop if you hit a piece of the same color</w:t>
-      </w:r>
-    </w:p>
-    <w:p>
-      <w:pPr>
-        <w:rPr>
-          <w:rFonts w:ascii="Times New Roman" w:hAnsi="Times New Roman" w:cs="Times New Roman"/>
-          <w:sz w:val="24"/>
-          <w:szCs w:val="24"/>
-        </w:rPr>
-      </w:pPr>
-    </w:p>
-    <w:p>
-      <w:pPr>
-        <w:rPr>
-          <w:rFonts w:ascii="Times New Roman" w:hAnsi="Times New Roman" w:cs="Times New Roman"/>
-          <w:sz w:val="24"/>
-          <w:szCs w:val="24"/>
-        </w:rPr>
-      </w:pPr>
-    </w:p>
-    <w:p>
-      <w:pPr>
-        <w:rPr>
-          <w:rFonts w:ascii="Times New Roman" w:hAnsi="Times New Roman" w:cs="Times New Roman"/>
-          <w:sz w:val="24"/>
-          <w:szCs w:val="24"/>
-        </w:rPr>
-      </w:pPr>
-      <w:r>
-        <w:rPr>
-          <w:rFonts w:ascii="Times New Roman" w:hAnsi="Times New Roman" w:cs="Times New Roman"/>
-          <w:sz w:val="24"/>
-          <w:szCs w:val="24"/>
-        </w:rPr>
-        <w:br w:type="page"/>
-      </w:r>
-    </w:p>
-    <w:p>
-      <w:pPr>
-        <w:rPr>
-          <w:rFonts w:ascii="Times New Roman" w:hAnsi="Times New Roman" w:cs="Times New Roman"/>
-          <w:b/>
-          <w:sz w:val="24"/>
-          <w:szCs w:val="24"/>
-        </w:rPr>
-      </w:pPr>
-      <w:r>
-        <w:rPr>
-          <w:rFonts w:ascii="Times New Roman" w:hAnsi="Times New Roman" w:cs="Times New Roman"/>
-          <w:b/>
-          <w:sz w:val="24"/>
-          <w:szCs w:val="24"/>
-        </w:rPr>
-        <w:lastRenderedPageBreak/>
-        <w:t xml:space="preserve">Implementation: </w:t>
-      </w:r>
-      <w:r>
-        <w:rPr>
-          <w:rFonts w:ascii="Times New Roman" w:hAnsi="Times New Roman" w:cs="Times New Roman"/>
-          <w:b/>
-          <w:sz w:val="24"/>
-          <w:szCs w:val="24"/>
-        </w:rPr>
-        <w:t>Flip Pieces</w:t>
-      </w:r>
-      <w:bookmarkStart w:id="1" w:name="_GoBack"/>
-      <w:bookmarkEnd w:id="1"/>
-    </w:p>
-    <w:p>
-      <w:pPr>
-        <w:rPr>
-          <w:rFonts w:ascii="Times New Roman" w:hAnsi="Times New Roman" w:cs="Times New Roman"/>
-          <w:sz w:val="24"/>
-          <w:szCs w:val="24"/>
-        </w:rPr>
-      </w:pPr>
-    </w:p>
-    <w:p>
-      <w:pPr>
-        <w:rPr>
-          <w:rFonts w:ascii="Times New Roman" w:hAnsi="Times New Roman" w:cs="Times New Roman"/>
-          <w:sz w:val="24"/>
-          <w:szCs w:val="24"/>
-        </w:rPr>
-      </w:pPr>
-    </w:p>
-    <w:p>
-      <w:pPr>
-        <w:rPr>
-          <w:rFonts w:ascii="Times New Roman" w:hAnsi="Times New Roman" w:cs="Times New Roman"/>
-          <w:sz w:val="24"/>
-          <w:szCs w:val="24"/>
-        </w:rPr>
-      </w:pPr>
-    </w:p>
-    <w:p>
-      <w:pPr>
-        <w:rPr>
-          <w:rFonts w:ascii="Times New Roman" w:hAnsi="Times New Roman" w:cs="Times New Roman"/>
-          <w:sz w:val="24"/>
-          <w:szCs w:val="24"/>
-        </w:rPr>
-      </w:pPr>
-    </w:p>
-    <w:p>
-      <w:pPr>
-        <w:rPr>
-          <w:rFonts w:ascii="Times New Roman" w:hAnsi="Times New Roman" w:cs="Times New Roman"/>
-          <w:b/>
-          <w:sz w:val="24"/>
-          <w:szCs w:val="24"/>
-        </w:rPr>
-      </w:pPr>
-      <w:r>
-        <w:rPr>
-          <w:rFonts w:ascii="Times New Roman" w:hAnsi="Times New Roman" w:cs="Times New Roman"/>
-          <w:sz w:val="24"/>
-          <w:szCs w:val="24"/>
-        </w:rPr>
-        <w:br w:type="page"/>
-      </w:r>
-      <w:r>
-        <w:rPr>
-          <w:rFonts w:ascii="Times New Roman" w:hAnsi="Times New Roman" w:cs="Times New Roman"/>
-          <w:b/>
-          <w:sz w:val="24"/>
-          <w:szCs w:val="24"/>
-        </w:rPr>
-        <w:lastRenderedPageBreak/>
-        <w:t>Questions and Clarifications on Instructions</w:t>
-      </w:r>
-    </w:p>
-    <w:p>
-      <w:pPr>
         <w:pStyle w:val="ListParagraph"/>
         <w:numPr>
-          <w:ilvl w:val="0"/>
-          <w:numId w:val="9"/>
+          <w:ilvl w:val="1"/>
+          <w:numId w:val="7"/>
         </w:numPr>
         <w:rPr>
           <w:rFonts w:ascii="Times New Roman" w:hAnsi="Times New Roman" w:cs="Times New Roman"/>
@@ -13823,70 +18508,86 @@
           <w:sz w:val="24"/>
           <w:szCs w:val="24"/>
         </w:rPr>
-        <w:t>Othello must be played by two people, but the instructions for the portfolio specify that “single” must be an option for game mode. For this game, can the “single” game mode be omitted so that the only options are “double” and “playing against the computer”?</w:t>
-      </w:r>
-    </w:p>
-    <w:p>
-      <w:pPr>
-        <w:pStyle w:val="ListParagraph"/>
-        <w:numPr>
-          <w:ilvl w:val="0"/>
-          <w:numId w:val="9"/>
-        </w:numPr>
-        <w:rPr>
-          <w:rFonts w:ascii="Times New Roman" w:hAnsi="Times New Roman" w:cs="Times New Roman"/>
-          <w:sz w:val="24"/>
-          <w:szCs w:val="24"/>
-        </w:rPr>
-      </w:pPr>
-      <w:r>
-        <w:rPr>
-          <w:rFonts w:ascii="Times New Roman" w:hAnsi="Times New Roman" w:cs="Times New Roman"/>
-          <w:sz w:val="24"/>
-          <w:szCs w:val="24"/>
-        </w:rPr>
-        <w:t xml:space="preserve">How intelligent should the AI for “playing against the computer” be? I detail my suggested AI for “easy” and “regular” gameplay mode in this proposal, but Othello computers exist that can beat even the most dedicated players through game trees and the Minimax algorithm. Are my current AI goals </w:t>
-      </w:r>
-      <w:proofErr w:type="gramStart"/>
-      <w:r>
-        <w:rPr>
-          <w:rFonts w:ascii="Times New Roman" w:hAnsi="Times New Roman" w:cs="Times New Roman"/>
-          <w:sz w:val="24"/>
-          <w:szCs w:val="24"/>
-        </w:rPr>
-        <w:t>sufficient</w:t>
-      </w:r>
-      <w:proofErr w:type="gramEnd"/>
-      <w:r>
-        <w:rPr>
-          <w:rFonts w:ascii="Times New Roman" w:hAnsi="Times New Roman" w:cs="Times New Roman"/>
-          <w:sz w:val="24"/>
-          <w:szCs w:val="24"/>
-        </w:rPr>
-        <w:t xml:space="preserve"> for this project, or should I pursue a more ambitious computer mode?</w:t>
-      </w:r>
-    </w:p>
-    <w:p>
-      <w:pPr>
-        <w:pStyle w:val="ListParagraph"/>
-        <w:numPr>
-          <w:ilvl w:val="0"/>
-          <w:numId w:val="9"/>
-        </w:numPr>
-        <w:rPr>
-          <w:rFonts w:ascii="Times New Roman" w:hAnsi="Times New Roman" w:cs="Times New Roman"/>
-          <w:sz w:val="24"/>
-          <w:szCs w:val="24"/>
-        </w:rPr>
-      </w:pPr>
-      <w:r>
-        <w:rPr>
-          <w:rFonts w:ascii="Times New Roman" w:hAnsi="Times New Roman" w:cs="Times New Roman"/>
-          <w:sz w:val="24"/>
-          <w:szCs w:val="24"/>
-        </w:rPr>
-        <w:t>The other games all are of “arbitrary board size”. A standard Othello board size is an 8x8 grid. Should there be an option for the user to select a board of a different size?</w:t>
-      </w:r>
+        <w:lastRenderedPageBreak/>
+        <w:t>Like</w:t>
+      </w:r>
+      <w:r>
+        <w:rPr>
+          <w:rFonts w:ascii="Times New Roman" w:hAnsi="Times New Roman" w:cs="Times New Roman"/>
+          <w:sz w:val="24"/>
+          <w:szCs w:val="24"/>
+        </w:rPr>
+        <w:t xml:space="preserve"> the Maximum Disk Strategy, </w:t>
+      </w:r>
+      <w:r>
+        <w:rPr>
+          <w:rFonts w:ascii="Times New Roman" w:hAnsi="Times New Roman" w:cs="Times New Roman"/>
+          <w:sz w:val="24"/>
+          <w:szCs w:val="24"/>
+        </w:rPr>
+        <w:t>i</w:t>
+      </w:r>
+      <w:r>
+        <w:rPr>
+          <w:rFonts w:ascii="Times New Roman" w:hAnsi="Times New Roman" w:cs="Times New Roman"/>
+          <w:sz w:val="24"/>
+          <w:szCs w:val="24"/>
+        </w:rPr>
+        <w:t xml:space="preserve">mplementation of this AI would take advantage of the already existing </w:t>
+      </w:r>
+      <w:proofErr w:type="spellStart"/>
+      <w:r>
+        <w:rPr>
+          <w:rFonts w:ascii="Times New Roman" w:hAnsi="Times New Roman" w:cs="Times New Roman"/>
+          <w:sz w:val="24"/>
+          <w:szCs w:val="24"/>
+        </w:rPr>
+        <w:t>checkForMoves</w:t>
+      </w:r>
+      <w:proofErr w:type="spellEnd"/>
+      <w:r>
+        <w:rPr>
+          <w:rFonts w:ascii="Times New Roman" w:hAnsi="Times New Roman" w:cs="Times New Roman"/>
+          <w:sz w:val="24"/>
+          <w:szCs w:val="24"/>
+        </w:rPr>
+        <w:t xml:space="preserve"> and </w:t>
+      </w:r>
+      <w:proofErr w:type="spellStart"/>
+      <w:r>
+        <w:rPr>
+          <w:rFonts w:ascii="Times New Roman" w:hAnsi="Times New Roman" w:cs="Times New Roman"/>
+          <w:sz w:val="24"/>
+          <w:szCs w:val="24"/>
+        </w:rPr>
+        <w:t>findMoves</w:t>
+      </w:r>
+      <w:proofErr w:type="spellEnd"/>
+      <w:r>
+        <w:rPr>
+          <w:rFonts w:ascii="Times New Roman" w:hAnsi="Times New Roman" w:cs="Times New Roman"/>
+          <w:sz w:val="24"/>
+          <w:szCs w:val="24"/>
+        </w:rPr>
+        <w:t xml:space="preserve"> methods.</w:t>
+      </w:r>
+      <w:r>
+        <w:rPr>
+          <w:rFonts w:ascii="Times New Roman" w:hAnsi="Times New Roman" w:cs="Times New Roman"/>
+          <w:sz w:val="24"/>
+          <w:szCs w:val="24"/>
+        </w:rPr>
+        <w:t xml:space="preserve"> When a square that allows a valid move is found, the weighted value at that coordinate is also identified and stored along with the coordinate. Once all valid moves are found, the weighted values of each move are compared, and the highest value is the move taken. </w:t>
+      </w:r>
+    </w:p>
+    <w:p>
+      <w:pPr>
+        <w:rPr>
+          <w:rFonts w:ascii="Times New Roman" w:hAnsi="Times New Roman" w:cs="Times New Roman"/>
+          <w:sz w:val="24"/>
+          <w:szCs w:val="24"/>
+        </w:rPr>
+      </w:pPr>
     </w:p>
     <w:sectPr>
       <w:headerReference w:type="default" r:id="rId7"/>
@@ -14616,9 +19317,9 @@
     </w:lvl>
   </w:abstractNum>
   <w:abstractNum w:abstractNumId="6" w15:restartNumberingAfterBreak="0">
-    <w:nsid w:val="42A91E24"/>
+    <w:nsid w:val="3893255E"/>
     <w:multiLevelType w:val="hybridMultilevel"/>
-    <w:tmpl w:val="3844E05A"/>
+    <w:tmpl w:val="79148BA8"/>
     <w:lvl w:ilvl="0" w:tplc="04090001">
       <w:start w:val="1"/>
       <w:numFmt w:val="bullet"/>
@@ -14729,6 +19430,119 @@
     </w:lvl>
   </w:abstractNum>
   <w:abstractNum w:abstractNumId="7" w15:restartNumberingAfterBreak="0">
+    <w:nsid w:val="42A91E24"/>
+    <w:multiLevelType w:val="hybridMultilevel"/>
+    <w:tmpl w:val="3844E05A"/>
+    <w:lvl w:ilvl="0" w:tplc="04090001">
+      <w:start w:val="1"/>
+      <w:numFmt w:val="bullet"/>
+      <w:lvlText w:val=""/>
+      <w:lvlJc w:val="left"/>
+      <w:pPr>
+        <w:ind w:left="720" w:hanging="360"/>
+      </w:pPr>
+      <w:rPr>
+        <w:rFonts w:ascii="Symbol" w:hAnsi="Symbol" w:hint="default"/>
+      </w:rPr>
+    </w:lvl>
+    <w:lvl w:ilvl="1" w:tplc="04090003">
+      <w:start w:val="1"/>
+      <w:numFmt w:val="bullet"/>
+      <w:lvlText w:val="o"/>
+      <w:lvlJc w:val="left"/>
+      <w:pPr>
+        <w:ind w:left="1440" w:hanging="360"/>
+      </w:pPr>
+      <w:rPr>
+        <w:rFonts w:ascii="Courier New" w:hAnsi="Courier New" w:cs="Courier New" w:hint="default"/>
+      </w:rPr>
+    </w:lvl>
+    <w:lvl w:ilvl="2" w:tplc="04090005" w:tentative="1">
+      <w:start w:val="1"/>
+      <w:numFmt w:val="bullet"/>
+      <w:lvlText w:val=""/>
+      <w:lvlJc w:val="left"/>
+      <w:pPr>
+        <w:ind w:left="2160" w:hanging="360"/>
+      </w:pPr>
+      <w:rPr>
+        <w:rFonts w:ascii="Wingdings" w:hAnsi="Wingdings" w:hint="default"/>
+      </w:rPr>
+    </w:lvl>
+    <w:lvl w:ilvl="3" w:tplc="04090001" w:tentative="1">
+      <w:start w:val="1"/>
+      <w:numFmt w:val="bullet"/>
+      <w:lvlText w:val=""/>
+      <w:lvlJc w:val="left"/>
+      <w:pPr>
+        <w:ind w:left="2880" w:hanging="360"/>
+      </w:pPr>
+      <w:rPr>
+        <w:rFonts w:ascii="Symbol" w:hAnsi="Symbol" w:hint="default"/>
+      </w:rPr>
+    </w:lvl>
+    <w:lvl w:ilvl="4" w:tplc="04090003" w:tentative="1">
+      <w:start w:val="1"/>
+      <w:numFmt w:val="bullet"/>
+      <w:lvlText w:val="o"/>
+      <w:lvlJc w:val="left"/>
+      <w:pPr>
+        <w:ind w:left="3600" w:hanging="360"/>
+      </w:pPr>
+      <w:rPr>
+        <w:rFonts w:ascii="Courier New" w:hAnsi="Courier New" w:cs="Courier New" w:hint="default"/>
+      </w:rPr>
+    </w:lvl>
+    <w:lvl w:ilvl="5" w:tplc="04090005" w:tentative="1">
+      <w:start w:val="1"/>
+      <w:numFmt w:val="bullet"/>
+      <w:lvlText w:val=""/>
+      <w:lvlJc w:val="left"/>
+      <w:pPr>
+        <w:ind w:left="4320" w:hanging="360"/>
+      </w:pPr>
+      <w:rPr>
+        <w:rFonts w:ascii="Wingdings" w:hAnsi="Wingdings" w:hint="default"/>
+      </w:rPr>
+    </w:lvl>
+    <w:lvl w:ilvl="6" w:tplc="04090001" w:tentative="1">
+      <w:start w:val="1"/>
+      <w:numFmt w:val="bullet"/>
+      <w:lvlText w:val=""/>
+      <w:lvlJc w:val="left"/>
+      <w:pPr>
+        <w:ind w:left="5040" w:hanging="360"/>
+      </w:pPr>
+      <w:rPr>
+        <w:rFonts w:ascii="Symbol" w:hAnsi="Symbol" w:hint="default"/>
+      </w:rPr>
+    </w:lvl>
+    <w:lvl w:ilvl="7" w:tplc="04090003" w:tentative="1">
+      <w:start w:val="1"/>
+      <w:numFmt w:val="bullet"/>
+      <w:lvlText w:val="o"/>
+      <w:lvlJc w:val="left"/>
+      <w:pPr>
+        <w:ind w:left="5760" w:hanging="360"/>
+      </w:pPr>
+      <w:rPr>
+        <w:rFonts w:ascii="Courier New" w:hAnsi="Courier New" w:cs="Courier New" w:hint="default"/>
+      </w:rPr>
+    </w:lvl>
+    <w:lvl w:ilvl="8" w:tplc="04090005" w:tentative="1">
+      <w:start w:val="1"/>
+      <w:numFmt w:val="bullet"/>
+      <w:lvlText w:val=""/>
+      <w:lvlJc w:val="left"/>
+      <w:pPr>
+        <w:ind w:left="6480" w:hanging="360"/>
+      </w:pPr>
+      <w:rPr>
+        <w:rFonts w:ascii="Wingdings" w:hAnsi="Wingdings" w:hint="default"/>
+      </w:rPr>
+    </w:lvl>
+  </w:abstractNum>
+  <w:abstractNum w:abstractNumId="8" w15:restartNumberingAfterBreak="0">
     <w:nsid w:val="58EC2BC6"/>
     <w:multiLevelType w:val="hybridMultilevel"/>
     <w:tmpl w:val="85A0ECB0"/>
@@ -14817,7 +19631,7 @@
       </w:pPr>
     </w:lvl>
   </w:abstractNum>
-  <w:abstractNum w:abstractNumId="8" w15:restartNumberingAfterBreak="0">
+  <w:abstractNum w:abstractNumId="9" w15:restartNumberingAfterBreak="0">
     <w:nsid w:val="6D174A62"/>
     <w:multiLevelType w:val="hybridMultilevel"/>
     <w:tmpl w:val="8840802A"/>
@@ -14906,7 +19720,7 @@
       </w:pPr>
     </w:lvl>
   </w:abstractNum>
-  <w:abstractNum w:abstractNumId="9" w15:restartNumberingAfterBreak="0">
+  <w:abstractNum w:abstractNumId="10" w15:restartNumberingAfterBreak="0">
     <w:nsid w:val="75503DC3"/>
     <w:multiLevelType w:val="hybridMultilevel"/>
     <w:tmpl w:val="2524636C"/>
@@ -15019,7 +19833,7 @@
       </w:rPr>
     </w:lvl>
   </w:abstractNum>
-  <w:abstractNum w:abstractNumId="10" w15:restartNumberingAfterBreak="0">
+  <w:abstractNum w:abstractNumId="11" w15:restartNumberingAfterBreak="0">
     <w:nsid w:val="77250FE6"/>
     <w:multiLevelType w:val="hybridMultilevel"/>
     <w:tmpl w:val="95B0F4F0"/>
@@ -15133,16 +19947,16 @@
     </w:lvl>
   </w:abstractNum>
   <w:num w:numId="1">
-    <w:abstractNumId w:val="7"/>
+    <w:abstractNumId w:val="8"/>
   </w:num>
   <w:num w:numId="2">
     <w:abstractNumId w:val="4"/>
   </w:num>
   <w:num w:numId="3">
-    <w:abstractNumId w:val="8"/>
+    <w:abstractNumId w:val="9"/>
   </w:num>
   <w:num w:numId="4">
-    <w:abstractNumId w:val="6"/>
+    <w:abstractNumId w:val="7"/>
   </w:num>
   <w:num w:numId="5">
     <w:abstractNumId w:val="1"/>
@@ -15160,10 +19974,13 @@
     <w:abstractNumId w:val="3"/>
   </w:num>
   <w:num w:numId="10">
+    <w:abstractNumId w:val="11"/>
+  </w:num>
+  <w:num w:numId="11">
     <w:abstractNumId w:val="10"/>
   </w:num>
-  <w:num w:numId="11">
-    <w:abstractNumId w:val="9"/>
+  <w:num w:numId="12">
+    <w:abstractNumId w:val="6"/>
   </w:num>
 </w:numbering>
 </file>
